--- a/6) Implementation.docx
+++ b/6) Implementation.docx
@@ -99,62 +99,22 @@
         </w:rPr>
         <w:br/>
       </w:r>
-      <w:r>
-        <w:rPr>
-          <w:rFonts w:ascii="Times New Roman" w:eastAsia="Times New Roman" w:hAnsi="Times New Roman" w:cs="Times New Roman"/>
-        </w:rPr>
-        <w:fldChar w:fldCharType="begin"/>
-      </w:r>
-      <w:r>
-        <w:rPr>
-          <w:rFonts w:ascii="Times New Roman" w:eastAsia="Times New Roman" w:hAnsi="Times New Roman" w:cs="Times New Roman"/>
-        </w:rPr>
-        <w:instrText xml:space="preserve"> HYPERLINK "mailto:</w:instrText>
-      </w:r>
-      <w:r>
-        <w:rPr>
-          <w:rFonts w:ascii="Times New Roman" w:eastAsia="Times New Roman" w:hAnsi="Times New Roman" w:cs="Times New Roman"/>
-        </w:rPr>
-        <w:instrText>axp170036</w:instrText>
-      </w:r>
-      <w:r>
-        <w:rPr>
-          <w:rFonts w:ascii="Times New Roman" w:eastAsia="Times New Roman" w:hAnsi="Times New Roman" w:cs="Times New Roman"/>
-        </w:rPr>
-        <w:instrText>@utdallas.edu</w:instrText>
-      </w:r>
-      <w:r>
-        <w:rPr>
-          <w:rFonts w:ascii="Times New Roman" w:eastAsia="Times New Roman" w:hAnsi="Times New Roman" w:cs="Times New Roman"/>
-        </w:rPr>
-        <w:instrText xml:space="preserve">" </w:instrText>
-      </w:r>
-      <w:r>
-        <w:rPr>
-          <w:rFonts w:ascii="Times New Roman" w:eastAsia="Times New Roman" w:hAnsi="Times New Roman" w:cs="Times New Roman"/>
-        </w:rPr>
-        <w:fldChar w:fldCharType="separate"/>
-      </w:r>
-      <w:r>
-        <w:rPr>
-          <w:rStyle w:val="Hyperlink"/>
-          <w:rFonts w:ascii="Times New Roman" w:eastAsia="Times New Roman" w:hAnsi="Times New Roman" w:cs="Times New Roman"/>
-        </w:rPr>
-        <w:t>axp170036</w:t>
-      </w:r>
-      <w:r>
-        <w:rPr>
-          <w:rStyle w:val="Hyperlink"/>
-          <w:rFonts w:ascii="Times New Roman" w:eastAsia="Times New Roman" w:hAnsi="Times New Roman" w:cs="Times New Roman"/>
-        </w:rPr>
-        <w:t>@utdallas.edu</w:t>
-      </w:r>
-      <w:r>
-        <w:rPr>
-          <w:rFonts w:ascii="Times New Roman" w:eastAsia="Times New Roman" w:hAnsi="Times New Roman" w:cs="Times New Roman"/>
-        </w:rPr>
-        <w:fldChar w:fldCharType="end"/>
-      </w:r>
+      <w:hyperlink r:id="rId10" w:history="1">
+        <w:r>
+          <w:rPr>
+            <w:rStyle w:val="Hyperlink"/>
+            <w:rFonts w:ascii="Times New Roman" w:eastAsia="Times New Roman" w:hAnsi="Times New Roman" w:cs="Times New Roman"/>
+          </w:rPr>
+          <w:t>axp170036</w:t>
+        </w:r>
+        <w:r>
+          <w:rPr>
+            <w:rStyle w:val="Hyperlink"/>
+            <w:rFonts w:ascii="Times New Roman" w:eastAsia="Times New Roman" w:hAnsi="Times New Roman" w:cs="Times New Roman"/>
+          </w:rPr>
+          <w:t>@utdallas.edu</w:t>
+        </w:r>
+      </w:hyperlink>
     </w:p>
     <w:p>
       <w:pPr>
@@ -177,7 +137,7 @@
         </w:rPr>
         <w:t xml:space="preserve">Rajarshi Chattopadhyay </w:t>
       </w:r>
-      <w:hyperlink r:id="rId10" w:history="1">
+      <w:hyperlink r:id="rId11" w:history="1">
         <w:r>
           <w:rPr>
             <w:rStyle w:val="Hyperlink"/>
@@ -262,55 +222,15 @@
         </w:rPr>
         <w:br/>
       </w:r>
-      <w:r>
-        <w:rPr>
-          <w:rFonts w:ascii="Times New Roman" w:eastAsia="Times New Roman" w:hAnsi="Times New Roman" w:cs="Times New Roman"/>
-          <w:color w:val="FF0000"/>
-        </w:rPr>
-        <w:fldChar w:fldCharType="begin"/>
-      </w:r>
-      <w:r>
-        <w:rPr>
-          <w:rFonts w:ascii="Times New Roman" w:eastAsia="Times New Roman" w:hAnsi="Times New Roman" w:cs="Times New Roman"/>
-          <w:color w:val="FF0000"/>
-        </w:rPr>
-        <w:instrText xml:space="preserve"> HYPERLINK "mailto:</w:instrText>
-      </w:r>
-      <w:r>
-        <w:rPr>
-          <w:rFonts w:ascii="Times New Roman" w:eastAsia="Times New Roman" w:hAnsi="Times New Roman" w:cs="Times New Roman"/>
-          <w:color w:val="FF0000"/>
-        </w:rPr>
-        <w:instrText>jxg170021@utdallas.edu</w:instrText>
-      </w:r>
-      <w:r>
-        <w:rPr>
-          <w:rFonts w:ascii="Times New Roman" w:eastAsia="Times New Roman" w:hAnsi="Times New Roman" w:cs="Times New Roman"/>
-          <w:color w:val="FF0000"/>
-        </w:rPr>
-        <w:instrText xml:space="preserve">" </w:instrText>
-      </w:r>
-      <w:r>
-        <w:rPr>
-          <w:rFonts w:ascii="Times New Roman" w:eastAsia="Times New Roman" w:hAnsi="Times New Roman" w:cs="Times New Roman"/>
-          <w:color w:val="FF0000"/>
-        </w:rPr>
-        <w:fldChar w:fldCharType="separate"/>
-      </w:r>
-      <w:r>
-        <w:rPr>
-          <w:rStyle w:val="Hyperlink"/>
-          <w:rFonts w:ascii="Times New Roman" w:eastAsia="Times New Roman" w:hAnsi="Times New Roman" w:cs="Times New Roman"/>
-        </w:rPr>
-        <w:t>jxg170021@utdallas.edu</w:t>
-      </w:r>
-      <w:r>
-        <w:rPr>
-          <w:rFonts w:ascii="Times New Roman" w:eastAsia="Times New Roman" w:hAnsi="Times New Roman" w:cs="Times New Roman"/>
-          <w:color w:val="FF0000"/>
-        </w:rPr>
-        <w:fldChar w:fldCharType="end"/>
-      </w:r>
+      <w:hyperlink r:id="rId12" w:history="1">
+        <w:r>
+          <w:rPr>
+            <w:rStyle w:val="Hyperlink"/>
+            <w:rFonts w:ascii="Times New Roman" w:eastAsia="Times New Roman" w:hAnsi="Times New Roman" w:cs="Times New Roman"/>
+          </w:rPr>
+          <w:t>jxg170021@utdallas.edu</w:t>
+        </w:r>
+      </w:hyperlink>
     </w:p>
     <w:p>
       <w:pPr>
@@ -360,7 +280,7 @@
         </w:rPr>
         <w:br/>
       </w:r>
-      <w:hyperlink r:id="rId11" w:history="1">
+      <w:hyperlink r:id="rId13" w:history="1">
         <w:r>
           <w:rPr>
             <w:rStyle w:val="Hyperlink"/>
@@ -614,7 +534,21 @@
         <w:rPr>
           <w:rFonts w:ascii="Times New Roman" w:eastAsia="Times New Roman" w:hAnsi="Times New Roman" w:cs="Times New Roman"/>
         </w:rPr>
-        <w:t xml:space="preserve">Firstly, according to the requirement of phase II and with purpose to simplify the relation </w:t>
+        <w:t>Firstly, according to the requirement of phase II</w:t>
+      </w:r>
+      <w:r>
+        <w:rPr>
+          <w:rFonts w:ascii="Times New Roman" w:eastAsia="Times New Roman" w:hAnsi="Times New Roman" w:cs="Times New Roman"/>
+        </w:rPr>
+        <w:t>I</w:t>
+      </w:r>
+      <w:bookmarkStart w:id="0" w:name="_GoBack"/>
+      <w:bookmarkEnd w:id="0"/>
+      <w:r>
+        <w:rPr>
+          <w:rFonts w:ascii="Times New Roman" w:eastAsia="Times New Roman" w:hAnsi="Times New Roman" w:cs="Times New Roman"/>
+        </w:rPr>
+        <w:t xml:space="preserve"> and with purpose to simplify the relation </w:t>
       </w:r>
       <w:r>
         <w:rPr>
@@ -651,81 +585,25 @@
           <w:rFonts w:ascii="Times New Roman" w:eastAsia="Times New Roman" w:hAnsi="Times New Roman" w:cs="Times New Roman"/>
           <w:color w:val="000000" w:themeColor="text1"/>
         </w:rPr>
-        <w:t>Class 2 </w:t>
-      </w:r>
+        <w:t xml:space="preserve">Class 2 Patient and Doctor is a </w:t>
+      </w:r>
+      <w:proofErr w:type="spellStart"/>
+      <w:proofErr w:type="gramStart"/>
       <w:r>
         <w:rPr>
           <w:rFonts w:ascii="Times New Roman" w:eastAsia="Times New Roman" w:hAnsi="Times New Roman" w:cs="Times New Roman"/>
           <w:color w:val="000000" w:themeColor="text1"/>
         </w:rPr>
-        <w:t>P</w:t>
-      </w:r>
+        <w:t>m:n</w:t>
+      </w:r>
+      <w:proofErr w:type="spellEnd"/>
+      <w:proofErr w:type="gramEnd"/>
       <w:r>
         <w:rPr>
           <w:rFonts w:ascii="Times New Roman" w:eastAsia="Times New Roman" w:hAnsi="Times New Roman" w:cs="Times New Roman"/>
           <w:color w:val="000000" w:themeColor="text1"/>
         </w:rPr>
-        <w:t xml:space="preserve">atient and </w:t>
-      </w:r>
-      <w:r>
-        <w:rPr>
-          <w:rFonts w:ascii="Times New Roman" w:eastAsia="Times New Roman" w:hAnsi="Times New Roman" w:cs="Times New Roman"/>
-          <w:color w:val="000000" w:themeColor="text1"/>
-        </w:rPr>
-        <w:t>D</w:t>
-      </w:r>
-      <w:r>
-        <w:rPr>
-          <w:rFonts w:ascii="Times New Roman" w:eastAsia="Times New Roman" w:hAnsi="Times New Roman" w:cs="Times New Roman"/>
-          <w:color w:val="000000" w:themeColor="text1"/>
-        </w:rPr>
-        <w:t xml:space="preserve">octor is a </w:t>
-      </w:r>
-      <w:proofErr w:type="spellStart"/>
-      <w:proofErr w:type="gramStart"/>
-      <w:r>
-        <w:rPr>
-          <w:rFonts w:ascii="Times New Roman" w:eastAsia="Times New Roman" w:hAnsi="Times New Roman" w:cs="Times New Roman"/>
-          <w:color w:val="000000" w:themeColor="text1"/>
-        </w:rPr>
-        <w:t>m:n</w:t>
-      </w:r>
-      <w:proofErr w:type="spellEnd"/>
-      <w:proofErr w:type="gramEnd"/>
-      <w:r>
-        <w:rPr>
-          <w:rFonts w:ascii="Times New Roman" w:eastAsia="Times New Roman" w:hAnsi="Times New Roman" w:cs="Times New Roman"/>
-          <w:color w:val="000000" w:themeColor="text1"/>
-        </w:rPr>
-        <w:t xml:space="preserve"> relationship. </w:t>
-      </w:r>
-      <w:r>
-        <w:rPr>
-          <w:rFonts w:ascii="Times New Roman" w:eastAsia="Times New Roman" w:hAnsi="Times New Roman" w:cs="Times New Roman"/>
-          <w:color w:val="000000" w:themeColor="text1"/>
-        </w:rPr>
-        <w:t>So, s</w:t>
-      </w:r>
-      <w:r>
-        <w:rPr>
-          <w:rFonts w:ascii="Times New Roman" w:eastAsia="Times New Roman" w:hAnsi="Times New Roman" w:cs="Times New Roman"/>
-          <w:color w:val="000000" w:themeColor="text1"/>
-        </w:rPr>
-        <w:t xml:space="preserve">eparate table </w:t>
-      </w:r>
-      <w:r>
-        <w:rPr>
-          <w:rFonts w:ascii="Times New Roman" w:eastAsia="Times New Roman" w:hAnsi="Times New Roman" w:cs="Times New Roman"/>
-          <w:color w:val="000000" w:themeColor="text1"/>
-        </w:rPr>
-        <w:t>is</w:t>
-      </w:r>
-      <w:r>
-        <w:rPr>
-          <w:rFonts w:ascii="Times New Roman" w:eastAsia="Times New Roman" w:hAnsi="Times New Roman" w:cs="Times New Roman"/>
-          <w:color w:val="000000" w:themeColor="text1"/>
-        </w:rPr>
-        <w:t> built</w:t>
+        <w:t xml:space="preserve"> relationship. So, separate table is built</w:t>
       </w:r>
       <w:r>
         <w:rPr>
@@ -1175,8 +1053,6 @@
           <w:rFonts w:ascii="Times New Roman" w:eastAsia="Times New Roman" w:hAnsi="Times New Roman" w:cs="Times New Roman"/>
         </w:rPr>
       </w:pPr>
-      <w:bookmarkStart w:id="0" w:name="_GoBack"/>
-      <w:bookmarkEnd w:id="0"/>
       <w:r>
         <w:rPr>
           <w:rFonts w:ascii="Times New Roman" w:eastAsia="Times New Roman" w:hAnsi="Times New Roman" w:cs="Times New Roman"/>
@@ -1747,6 +1623,11 @@
         <w:docPartUnique/>
       </w:docPartObj>
     </w:sdtPr>
+    <w:sdtEndPr>
+      <w:rPr>
+        <w:rStyle w:val="PageNumber"/>
+      </w:rPr>
+    </w:sdtEndPr>
     <w:sdtContent>
       <w:p>
         <w:pPr>
@@ -1798,6 +1679,11 @@
         <w:docPartUnique/>
       </w:docPartObj>
     </w:sdtPr>
+    <w:sdtEndPr>
+      <w:rPr>
+        <w:rStyle w:val="PageNumber"/>
+      </w:rPr>
+    </w:sdtEndPr>
     <w:sdtContent>
       <w:p>
         <w:pPr>
@@ -2548,6 +2434,7 @@
   <w:style w:type="character" w:default="1" w:styleId="DefaultParagraphFont">
     <w:name w:val="Default Paragraph Font"/>
     <w:uiPriority w:val="1"/>
+    <w:semiHidden/>
     <w:unhideWhenUsed/>
   </w:style>
   <w:style w:type="table" w:default="1" w:styleId="TableNormal">

--- a/6) Implementation.docx
+++ b/6) Implementation.docx
@@ -5,13 +5,11 @@
     <w:p>
       <w:pPr>
         <w:rPr>
-          <w:rFonts w:ascii="Times New Roman" w:eastAsia="Times New Roman" w:hAnsi="Times New Roman" w:cs="Times New Roman"/>
           <w:sz w:val="32"/>
         </w:rPr>
       </w:pPr>
       <w:r>
         <w:rPr>
-          <w:rFonts w:ascii="Times New Roman" w:eastAsia="Times New Roman" w:hAnsi="Times New Roman" w:cs="Times New Roman"/>
           <w:sz w:val="32"/>
         </w:rPr>
         <w:t xml:space="preserve">Project for Database Design </w:t>
@@ -20,7 +18,6 @@
     <w:p>
       <w:pPr>
         <w:rPr>
-          <w:rFonts w:ascii="Times New Roman" w:eastAsia="Times New Roman" w:hAnsi="Times New Roman" w:cs="Times New Roman"/>
           <w:sz w:val="32"/>
         </w:rPr>
       </w:pPr>
@@ -29,13 +26,11 @@
       <w:pPr>
         <w:jc w:val="center"/>
         <w:rPr>
-          <w:rFonts w:ascii="Times New Roman" w:eastAsia="Times New Roman" w:hAnsi="Times New Roman" w:cs="Times New Roman"/>
           <w:sz w:val="52"/>
         </w:rPr>
       </w:pPr>
       <w:r>
         <w:rPr>
-          <w:rFonts w:ascii="Times New Roman" w:eastAsia="Times New Roman" w:hAnsi="Times New Roman" w:cs="Times New Roman"/>
           <w:sz w:val="52"/>
         </w:rPr>
         <w:t>Phase III. Implementation</w:t>
@@ -45,16 +40,12 @@
       <w:pPr>
         <w:jc w:val="center"/>
         <w:rPr>
-          <w:rFonts w:ascii="Times New Roman" w:eastAsia="Times New Roman" w:hAnsi="Times New Roman" w:cs="Times New Roman"/>
           <w:sz w:val="52"/>
         </w:rPr>
       </w:pPr>
     </w:p>
     <w:p>
       <w:pPr>
-        <w:rPr>
-          <w:rFonts w:ascii="Times New Roman" w:eastAsia="Times New Roman" w:hAnsi="Times New Roman" w:cs="Times New Roman"/>
-        </w:rPr>
         <w:sectPr>
           <w:headerReference w:type="default" r:id="rId7"/>
           <w:footerReference w:type="even" r:id="rId8"/>
@@ -69,48 +60,31 @@
     <w:p>
       <w:pPr>
         <w:jc w:val="center"/>
-        <w:rPr>
-          <w:rFonts w:ascii="Times New Roman" w:eastAsia="Times New Roman" w:hAnsi="Times New Roman" w:cs="Times New Roman"/>
-        </w:rPr>
       </w:pPr>
       <w:proofErr w:type="spellStart"/>
       <w:r>
-        <w:rPr>
-          <w:rFonts w:ascii="Times New Roman" w:eastAsia="Times New Roman" w:hAnsi="Times New Roman" w:cs="Times New Roman"/>
-        </w:rPr>
         <w:t>Ayan</w:t>
       </w:r>
       <w:proofErr w:type="spellEnd"/>
       <w:r>
-        <w:rPr>
-          <w:rFonts w:ascii="Times New Roman" w:eastAsia="Times New Roman" w:hAnsi="Times New Roman" w:cs="Times New Roman"/>
-        </w:rPr>
         <w:t xml:space="preserve"> Paul</w:t>
       </w:r>
       <w:r>
-        <w:rPr>
-          <w:rFonts w:ascii="Times New Roman" w:eastAsia="Times New Roman" w:hAnsi="Times New Roman" w:cs="Times New Roman"/>
-        </w:rPr>
         <w:t xml:space="preserve"> </w:t>
       </w:r>
       <w:r>
-        <w:rPr>
-          <w:rFonts w:ascii="Times New Roman" w:eastAsia="Times New Roman" w:hAnsi="Times New Roman" w:cs="Times New Roman"/>
-        </w:rPr>
         <w:br/>
       </w:r>
       <w:hyperlink r:id="rId10" w:history="1">
         <w:r>
           <w:rPr>
             <w:rStyle w:val="Hyperlink"/>
-            <w:rFonts w:ascii="Times New Roman" w:eastAsia="Times New Roman" w:hAnsi="Times New Roman" w:cs="Times New Roman"/>
           </w:rPr>
           <w:t>axp170036</w:t>
         </w:r>
         <w:r>
           <w:rPr>
             <w:rStyle w:val="Hyperlink"/>
-            <w:rFonts w:ascii="Times New Roman" w:eastAsia="Times New Roman" w:hAnsi="Times New Roman" w:cs="Times New Roman"/>
           </w:rPr>
           <w:t>@utdallas.edu</w:t>
         </w:r>
@@ -119,105 +93,59 @@
     <w:p>
       <w:pPr>
         <w:jc w:val="center"/>
-        <w:rPr>
-          <w:rFonts w:ascii="Times New Roman" w:eastAsia="Times New Roman" w:hAnsi="Times New Roman" w:cs="Times New Roman"/>
-        </w:rPr>
       </w:pPr>
     </w:p>
     <w:p>
       <w:pPr>
         <w:jc w:val="center"/>
-        <w:rPr>
-          <w:rFonts w:ascii="Times New Roman" w:eastAsia="Times New Roman" w:hAnsi="Times New Roman" w:cs="Times New Roman"/>
-        </w:rPr>
-      </w:pPr>
-      <w:r>
-        <w:rPr>
-          <w:rFonts w:ascii="Times New Roman" w:eastAsia="Times New Roman" w:hAnsi="Times New Roman" w:cs="Times New Roman"/>
-        </w:rPr>
+      </w:pPr>
+      <w:r>
         <w:t xml:space="preserve">Rajarshi Chattopadhyay </w:t>
       </w:r>
       <w:hyperlink r:id="rId11" w:history="1">
         <w:r>
           <w:rPr>
             <w:rStyle w:val="Hyperlink"/>
-            <w:rFonts w:ascii="Times New Roman" w:eastAsia="Times New Roman" w:hAnsi="Times New Roman" w:cs="Times New Roman"/>
           </w:rPr>
           <w:t>rxc170010@utdallas.edu</w:t>
         </w:r>
       </w:hyperlink>
     </w:p>
-    <w:p>
-      <w:pPr>
-        <w:rPr>
-          <w:rFonts w:ascii="Times New Roman" w:eastAsia="Times New Roman" w:hAnsi="Times New Roman" w:cs="Times New Roman"/>
-        </w:rPr>
-      </w:pPr>
-    </w:p>
+    <w:p/>
     <w:p>
       <w:pPr>
         <w:jc w:val="center"/>
         <w:rPr>
-          <w:rFonts w:ascii="Times New Roman" w:eastAsia="Times New Roman" w:hAnsi="Times New Roman" w:cs="Times New Roman"/>
           <w:color w:val="FF0000"/>
         </w:rPr>
       </w:pPr>
       <w:proofErr w:type="spellStart"/>
       <w:r>
+        <w:t>J</w:t>
+      </w:r>
+      <w:r>
+        <w:t>i</w:t>
+      </w:r>
+      <w:r>
+        <w:t>t</w:t>
+      </w:r>
+      <w:r>
+        <w:t>e</w:t>
+      </w:r>
+      <w:r>
+        <w:t>n</w:t>
+      </w:r>
+      <w:proofErr w:type="spellEnd"/>
+      <w:r>
+        <w:t xml:space="preserve"> </w:t>
+      </w:r>
+      <w:proofErr w:type="spellStart"/>
+      <w:r>
+        <w:t>Girdhar</w:t>
+      </w:r>
+      <w:proofErr w:type="spellEnd"/>
+      <w:r>
         <w:rPr>
-          <w:rFonts w:ascii="Times New Roman" w:eastAsia="Times New Roman" w:hAnsi="Times New Roman" w:cs="Times New Roman"/>
-          <w:color w:val="FF0000"/>
-        </w:rPr>
-        <w:t>J</w:t>
-      </w:r>
-      <w:r>
-        <w:rPr>
-          <w:rFonts w:ascii="Times New Roman" w:eastAsia="Times New Roman" w:hAnsi="Times New Roman" w:cs="Times New Roman"/>
-          <w:color w:val="FF0000"/>
-        </w:rPr>
-        <w:t>i</w:t>
-      </w:r>
-      <w:r>
-        <w:rPr>
-          <w:rFonts w:ascii="Times New Roman" w:eastAsia="Times New Roman" w:hAnsi="Times New Roman" w:cs="Times New Roman"/>
-          <w:color w:val="FF0000"/>
-        </w:rPr>
-        <w:t>t</w:t>
-      </w:r>
-      <w:r>
-        <w:rPr>
-          <w:rFonts w:ascii="Times New Roman" w:eastAsia="Times New Roman" w:hAnsi="Times New Roman" w:cs="Times New Roman"/>
-          <w:color w:val="FF0000"/>
-        </w:rPr>
-        <w:t>e</w:t>
-      </w:r>
-      <w:r>
-        <w:rPr>
-          <w:rFonts w:ascii="Times New Roman" w:eastAsia="Times New Roman" w:hAnsi="Times New Roman" w:cs="Times New Roman"/>
-          <w:color w:val="FF0000"/>
-        </w:rPr>
-        <w:t>n</w:t>
-      </w:r>
-      <w:proofErr w:type="spellEnd"/>
-      <w:r>
-        <w:rPr>
-          <w:rFonts w:ascii="Times New Roman" w:eastAsia="Times New Roman" w:hAnsi="Times New Roman" w:cs="Times New Roman"/>
-          <w:color w:val="FF0000"/>
-        </w:rPr>
-        <w:t xml:space="preserve"> </w:t>
-      </w:r>
-      <w:proofErr w:type="spellStart"/>
-      <w:r>
-        <w:rPr>
-          <w:rFonts w:ascii="Times New Roman" w:eastAsia="Times New Roman" w:hAnsi="Times New Roman" w:cs="Times New Roman"/>
-          <w:color w:val="FF0000"/>
-        </w:rPr>
-        <w:t>Girdhar</w:t>
-      </w:r>
-      <w:proofErr w:type="spellEnd"/>
-      <w:r>
-        <w:rPr>
-          <w:rFonts w:ascii="Times New Roman" w:eastAsia="Times New Roman" w:hAnsi="Times New Roman" w:cs="Times New Roman"/>
           <w:color w:val="FF0000"/>
         </w:rPr>
         <w:br/>
@@ -226,7 +154,6 @@
         <w:r>
           <w:rPr>
             <w:rStyle w:val="Hyperlink"/>
-            <w:rFonts w:ascii="Times New Roman" w:eastAsia="Times New Roman" w:hAnsi="Times New Roman" w:cs="Times New Roman"/>
           </w:rPr>
           <w:t>jxg170021@utdallas.edu</w:t>
         </w:r>
@@ -235,17 +162,11 @@
     <w:p>
       <w:pPr>
         <w:jc w:val="center"/>
-        <w:rPr>
-          <w:rFonts w:ascii="Times New Roman" w:eastAsia="Times New Roman" w:hAnsi="Times New Roman" w:cs="Times New Roman"/>
-        </w:rPr>
       </w:pPr>
     </w:p>
     <w:p>
       <w:pPr>
         <w:jc w:val="center"/>
-        <w:rPr>
-          <w:rFonts w:ascii="Times New Roman" w:eastAsia="Times New Roman" w:hAnsi="Times New Roman" w:cs="Times New Roman"/>
-        </w:rPr>
         <w:sectPr>
           <w:type w:val="continuous"/>
           <w:pgSz w:w="12240" w:h="15840"/>
@@ -255,36 +176,23 @@
         </w:sectPr>
       </w:pPr>
       <w:r>
-        <w:rPr>
-          <w:rFonts w:ascii="Times New Roman" w:eastAsia="Times New Roman" w:hAnsi="Times New Roman" w:cs="Times New Roman"/>
-        </w:rPr>
         <w:t xml:space="preserve">Poonam </w:t>
       </w:r>
       <w:proofErr w:type="spellStart"/>
       <w:r>
-        <w:rPr>
-          <w:rFonts w:ascii="Times New Roman" w:eastAsia="Times New Roman" w:hAnsi="Times New Roman" w:cs="Times New Roman"/>
-        </w:rPr>
         <w:t>Gillurkar</w:t>
       </w:r>
       <w:proofErr w:type="spellEnd"/>
       <w:r>
-        <w:rPr>
-          <w:rFonts w:ascii="Times New Roman" w:eastAsia="Times New Roman" w:hAnsi="Times New Roman" w:cs="Times New Roman"/>
-        </w:rPr>
         <w:t xml:space="preserve"> </w:t>
       </w:r>
       <w:r>
-        <w:rPr>
-          <w:rFonts w:ascii="Times New Roman" w:eastAsia="Times New Roman" w:hAnsi="Times New Roman" w:cs="Times New Roman"/>
-        </w:rPr>
         <w:br/>
       </w:r>
       <w:hyperlink r:id="rId13" w:history="1">
         <w:r>
           <w:rPr>
             <w:rStyle w:val="Hyperlink"/>
-            <w:rFonts w:ascii="Times New Roman" w:eastAsia="Times New Roman" w:hAnsi="Times New Roman" w:cs="Times New Roman"/>
           </w:rPr>
           <w:t>pxg180009@utdallas.edu</w:t>
         </w:r>
@@ -293,60 +201,30 @@
     <w:p>
       <w:pPr>
         <w:jc w:val="center"/>
-        <w:rPr>
-          <w:rFonts w:ascii="Times New Roman" w:eastAsia="Times New Roman" w:hAnsi="Times New Roman" w:cs="Times New Roman"/>
-        </w:rPr>
-      </w:pPr>
-      <w:r>
-        <w:rPr>
-          <w:rFonts w:ascii="Times New Roman" w:eastAsia="Times New Roman" w:hAnsi="Times New Roman" w:cs="Times New Roman"/>
-        </w:rPr>
+      </w:pPr>
+      <w:r>
         <w:t xml:space="preserve">(Week 11-15: </w:t>
       </w:r>
       <w:r>
-        <w:rPr>
-          <w:rFonts w:ascii="Times New Roman" w:eastAsia="Times New Roman" w:hAnsi="Times New Roman" w:cs="Times New Roman"/>
-        </w:rPr>
         <w:t>Oct</w:t>
       </w:r>
       <w:r>
-        <w:rPr>
-          <w:rFonts w:ascii="Times New Roman" w:eastAsia="Times New Roman" w:hAnsi="Times New Roman" w:cs="Times New Roman"/>
-        </w:rPr>
         <w:t>.31-</w:t>
       </w:r>
       <w:r>
-        <w:rPr>
-          <w:rFonts w:ascii="Times New Roman" w:eastAsia="Times New Roman" w:hAnsi="Times New Roman" w:cs="Times New Roman"/>
-        </w:rPr>
         <w:t>Nov</w:t>
       </w:r>
       <w:r>
-        <w:rPr>
-          <w:rFonts w:ascii="Times New Roman" w:eastAsia="Times New Roman" w:hAnsi="Times New Roman" w:cs="Times New Roman"/>
-        </w:rPr>
         <w:t>.</w:t>
       </w:r>
       <w:r>
-        <w:rPr>
-          <w:rFonts w:ascii="Times New Roman" w:eastAsia="Times New Roman" w:hAnsi="Times New Roman" w:cs="Times New Roman"/>
-        </w:rPr>
         <w:t>26</w:t>
       </w:r>
       <w:r>
-        <w:rPr>
-          <w:rFonts w:ascii="Times New Roman" w:eastAsia="Times New Roman" w:hAnsi="Times New Roman" w:cs="Times New Roman"/>
-        </w:rPr>
         <w:t>)</w:t>
       </w:r>
     </w:p>
-    <w:p>
-      <w:pPr>
-        <w:rPr>
-          <w:rFonts w:ascii="Times New Roman" w:eastAsia="Times New Roman" w:hAnsi="Times New Roman" w:cs="Times New Roman"/>
-        </w:rPr>
-      </w:pPr>
-    </w:p>
+    <w:p/>
     <w:p>
       <w:pPr>
         <w:pStyle w:val="ListParagraph"/>
@@ -356,14 +234,12 @@
         </w:numPr>
         <w:ind w:left="360"/>
         <w:rPr>
-          <w:rFonts w:ascii="Times New Roman" w:eastAsia="Times New Roman" w:hAnsi="Times New Roman" w:cs="Times New Roman"/>
           <w:b/>
           <w:sz w:val="28"/>
         </w:rPr>
       </w:pPr>
       <w:r>
         <w:rPr>
-          <w:rFonts w:ascii="Times New Roman" w:eastAsia="Times New Roman" w:hAnsi="Times New Roman" w:cs="Times New Roman"/>
           <w:b/>
           <w:sz w:val="28"/>
         </w:rPr>
@@ -374,14 +250,8 @@
       <w:pPr>
         <w:pStyle w:val="ListParagraph"/>
         <w:ind w:left="360"/>
-        <w:rPr>
-          <w:rFonts w:ascii="Times New Roman" w:eastAsia="Times New Roman" w:hAnsi="Times New Roman" w:cs="Times New Roman"/>
-        </w:rPr>
-      </w:pPr>
-      <w:r>
-        <w:rPr>
-          <w:rFonts w:ascii="Times New Roman" w:eastAsia="Times New Roman" w:hAnsi="Times New Roman" w:cs="Times New Roman"/>
-        </w:rPr>
+      </w:pPr>
+      <w:r>
         <w:t xml:space="preserve">For clearly describing the implementation of our database, we separate this report into four sections. </w:t>
       </w:r>
     </w:p>
@@ -389,14 +259,8 @@
       <w:pPr>
         <w:pStyle w:val="ListParagraph"/>
         <w:ind w:left="360"/>
-        <w:rPr>
-          <w:rFonts w:ascii="Times New Roman" w:eastAsia="Times New Roman" w:hAnsi="Times New Roman" w:cs="Times New Roman"/>
-        </w:rPr>
-      </w:pPr>
-      <w:r>
-        <w:rPr>
-          <w:rFonts w:ascii="Times New Roman" w:eastAsia="Times New Roman" w:hAnsi="Times New Roman" w:cs="Times New Roman"/>
-        </w:rPr>
+      </w:pPr>
+      <w:r>
         <w:t>In Section 1 we normalize the original relational schema into third normal form and changed part of our relational schema because of some requirement from Phase II. We then explained what are changed.</w:t>
       </w:r>
     </w:p>
@@ -404,14 +268,8 @@
       <w:pPr>
         <w:pStyle w:val="ListParagraph"/>
         <w:ind w:left="360"/>
-        <w:rPr>
-          <w:rFonts w:ascii="Times New Roman" w:eastAsia="Times New Roman" w:hAnsi="Times New Roman" w:cs="Times New Roman"/>
-        </w:rPr>
-      </w:pPr>
-      <w:r>
-        <w:rPr>
-          <w:rFonts w:ascii="Times New Roman" w:eastAsia="Times New Roman" w:hAnsi="Times New Roman" w:cs="Times New Roman"/>
-        </w:rPr>
+      </w:pPr>
+      <w:r>
         <w:t xml:space="preserve">In Section 2 we drew a dependency diagram for each relation table one by one. </w:t>
       </w:r>
     </w:p>
@@ -419,14 +277,8 @@
       <w:pPr>
         <w:pStyle w:val="ListParagraph"/>
         <w:ind w:left="360"/>
-        <w:rPr>
-          <w:rFonts w:ascii="Times New Roman" w:eastAsia="Times New Roman" w:hAnsi="Times New Roman" w:cs="Times New Roman"/>
-        </w:rPr>
-      </w:pPr>
-      <w:r>
-        <w:rPr>
-          <w:rFonts w:ascii="Times New Roman" w:eastAsia="Times New Roman" w:hAnsi="Times New Roman" w:cs="Times New Roman"/>
-        </w:rPr>
+      </w:pPr>
+      <w:r>
         <w:t xml:space="preserve">In Section 3 we began our process of building a database in Oracle using SQL statements, which contains three parts. </w:t>
       </w:r>
     </w:p>
@@ -434,26 +286,14 @@
       <w:pPr>
         <w:pStyle w:val="ListParagraph"/>
         <w:ind w:left="360"/>
-        <w:rPr>
-          <w:rFonts w:ascii="Times New Roman" w:eastAsia="Times New Roman" w:hAnsi="Times New Roman" w:cs="Times New Roman"/>
-        </w:rPr>
-      </w:pPr>
-      <w:r>
-        <w:rPr>
-          <w:rFonts w:ascii="Times New Roman" w:eastAsia="Times New Roman" w:hAnsi="Times New Roman" w:cs="Times New Roman"/>
-        </w:rPr>
+      </w:pPr>
+      <w:r>
         <w:t xml:space="preserve">Part one is the creation of database, including tables, all other structures as well as data type and format, Part two is the creation of views corresponding to five distinct requirements from Question d, and Part three is the creation of Queries to satisfy </w:t>
       </w:r>
       <w:r>
-        <w:rPr>
-          <w:rFonts w:ascii="Times New Roman" w:eastAsia="Times New Roman" w:hAnsi="Times New Roman" w:cs="Times New Roman"/>
-        </w:rPr>
         <w:t xml:space="preserve">the </w:t>
       </w:r>
       <w:r>
-        <w:rPr>
-          <w:rFonts w:ascii="Times New Roman" w:eastAsia="Times New Roman" w:hAnsi="Times New Roman" w:cs="Times New Roman"/>
-        </w:rPr>
         <w:t xml:space="preserve">14 requirements from Question e. </w:t>
       </w:r>
     </w:p>
@@ -461,32 +301,17 @@
       <w:pPr>
         <w:pStyle w:val="ListParagraph"/>
         <w:ind w:left="360"/>
-        <w:rPr>
-          <w:rFonts w:ascii="Times New Roman" w:eastAsia="Times New Roman" w:hAnsi="Times New Roman" w:cs="Times New Roman"/>
-        </w:rPr>
-      </w:pPr>
-      <w:r>
-        <w:rPr>
-          <w:rFonts w:ascii="Times New Roman" w:eastAsia="Times New Roman" w:hAnsi="Times New Roman" w:cs="Times New Roman"/>
-        </w:rPr>
+      </w:pPr>
+      <w:r>
         <w:t>Finally</w:t>
       </w:r>
       <w:r>
-        <w:rPr>
-          <w:rFonts w:ascii="Times New Roman" w:eastAsia="Times New Roman" w:hAnsi="Times New Roman" w:cs="Times New Roman"/>
-        </w:rPr>
         <w:t>,</w:t>
       </w:r>
       <w:r>
-        <w:rPr>
-          <w:rFonts w:ascii="Times New Roman" w:eastAsia="Times New Roman" w:hAnsi="Times New Roman" w:cs="Times New Roman"/>
-        </w:rPr>
         <w:t xml:space="preserve"> in Section 4</w:t>
       </w:r>
       <w:r>
-        <w:rPr>
-          <w:rFonts w:ascii="Times New Roman" w:eastAsia="Times New Roman" w:hAnsi="Times New Roman" w:cs="Times New Roman"/>
-        </w:rPr>
         <w:t xml:space="preserve">, a short summary is given at the end of this report. </w:t>
       </w:r>
     </w:p>
@@ -494,9 +319,6 @@
       <w:pPr>
         <w:pStyle w:val="ListParagraph"/>
         <w:ind w:left="360"/>
-        <w:rPr>
-          <w:rFonts w:ascii="Times New Roman" w:eastAsia="Times New Roman" w:hAnsi="Times New Roman" w:cs="Times New Roman"/>
-        </w:rPr>
       </w:pPr>
     </w:p>
     <w:p>
@@ -508,65 +330,47 @@
         </w:numPr>
         <w:ind w:left="360"/>
         <w:rPr>
-          <w:rFonts w:ascii="Times New Roman" w:eastAsia="Times New Roman" w:hAnsi="Times New Roman" w:cs="Times New Roman"/>
           <w:b/>
           <w:sz w:val="28"/>
         </w:rPr>
       </w:pPr>
       <w:r>
         <w:rPr>
-          <w:rFonts w:ascii="Times New Roman" w:eastAsia="Times New Roman" w:hAnsi="Times New Roman" w:cs="Times New Roman"/>
           <w:b/>
           <w:sz w:val="28"/>
         </w:rPr>
-        <w:t xml:space="preserve">Modified Relational Schema </w:t>
-      </w:r>
-    </w:p>
-    <w:p>
-      <w:pPr>
-        <w:pStyle w:val="ListParagraph"/>
-        <w:ind w:left="360"/>
+        <w:t>3NF Normalized</w:t>
+      </w:r>
+      <w:r>
         <w:rPr>
-          <w:rFonts w:ascii="Times New Roman" w:eastAsia="Times New Roman" w:hAnsi="Times New Roman" w:cs="Times New Roman"/>
+          <w:b/>
+          <w:sz w:val="28"/>
         </w:rPr>
-      </w:pPr>
-      <w:r>
-        <w:rPr>
-          <w:rFonts w:ascii="Times New Roman" w:eastAsia="Times New Roman" w:hAnsi="Times New Roman" w:cs="Times New Roman"/>
-        </w:rPr>
+        <w:t xml:space="preserve"> Relational Schema </w:t>
+      </w:r>
+    </w:p>
+    <w:p>
+      <w:pPr>
+        <w:pStyle w:val="ListParagraph"/>
+        <w:ind w:left="360"/>
+      </w:pPr>
+      <w:r>
         <w:t>Firstly, according to the requirement of phase II</w:t>
       </w:r>
       <w:r>
-        <w:rPr>
-          <w:rFonts w:ascii="Times New Roman" w:eastAsia="Times New Roman" w:hAnsi="Times New Roman" w:cs="Times New Roman"/>
-        </w:rPr>
         <w:t>I</w:t>
       </w:r>
-      <w:bookmarkStart w:id="0" w:name="_GoBack"/>
-      <w:bookmarkEnd w:id="0"/>
-      <w:r>
-        <w:rPr>
-          <w:rFonts w:ascii="Times New Roman" w:eastAsia="Times New Roman" w:hAnsi="Times New Roman" w:cs="Times New Roman"/>
-        </w:rPr>
+      <w:r>
         <w:t xml:space="preserve"> and with purpose to simplify the relation </w:t>
       </w:r>
       <w:r>
-        <w:rPr>
-          <w:rFonts w:ascii="Times New Roman" w:eastAsia="Times New Roman" w:hAnsi="Times New Roman" w:cs="Times New Roman"/>
-        </w:rPr>
-        <w:t xml:space="preserve">model for this database, we changed </w:t>
-      </w:r>
-      <w:r>
-        <w:rPr>
-          <w:rFonts w:ascii="Times New Roman" w:eastAsia="Times New Roman" w:hAnsi="Times New Roman" w:cs="Times New Roman"/>
-        </w:rPr>
-        <w:t>the following:</w:t>
-      </w:r>
-      <w:r>
-        <w:rPr>
-          <w:rFonts w:ascii="Times New Roman" w:eastAsia="Times New Roman" w:hAnsi="Times New Roman" w:cs="Times New Roman"/>
-        </w:rPr>
-        <w:t xml:space="preserve"> </w:t>
+        <w:t xml:space="preserve">model for this database, we </w:t>
+      </w:r>
+      <w:r>
+        <w:t>have set the relations/tables conforming to 3NF Normalization. There is no transitive dependency of the non-prime attributes of a relation to the key attribute</w:t>
+      </w:r>
+      <w:r>
+        <w:t>:</w:t>
       </w:r>
     </w:p>
     <w:p>
@@ -574,208 +378,3729 @@
         <w:pStyle w:val="ListParagraph"/>
         <w:numPr>
           <w:ilvl w:val="0"/>
-          <w:numId w:val="2"/>
+          <w:numId w:val="3"/>
         </w:numPr>
+        <w:ind w:left="720"/>
+      </w:pPr>
+      <w:r>
+        <w:t xml:space="preserve">The PERSON table has primary key </w:t>
+      </w:r>
+      <w:r>
         <w:rPr>
-          <w:rFonts w:ascii="Times New Roman" w:eastAsia="Times New Roman" w:hAnsi="Times New Roman" w:cs="Times New Roman"/>
-        </w:rPr>
-      </w:pPr>
-      <w:r>
-        <w:rPr>
-          <w:rFonts w:ascii="Times New Roman" w:eastAsia="Times New Roman" w:hAnsi="Times New Roman" w:cs="Times New Roman"/>
           <w:color w:val="000000" w:themeColor="text1"/>
         </w:rPr>
-        <w:t xml:space="preserve">Class 2 Patient and Doctor is a </w:t>
-      </w:r>
-      <w:proofErr w:type="spellStart"/>
-      <w:proofErr w:type="gramStart"/>
+        <w:t>Person_Id</w:t>
+      </w:r>
       <w:r>
         <w:rPr>
-          <w:rFonts w:ascii="Times New Roman" w:eastAsia="Times New Roman" w:hAnsi="Times New Roman" w:cs="Times New Roman"/>
           <w:color w:val="000000" w:themeColor="text1"/>
         </w:rPr>
-        <w:t>m:n</w:t>
-      </w:r>
-      <w:proofErr w:type="spellEnd"/>
+        <w:t>. The other attributes are non-prime and are directly functionally dependent on the primary key.</w:t>
+      </w:r>
+    </w:p>
+    <w:tbl>
+      <w:tblPr>
+        <w:tblW w:w="2128" w:type="dxa"/>
+        <w:tblInd w:w="749" w:type="dxa"/>
+        <w:tblBorders>
+          <w:top w:val="single" w:sz="4" w:space="0" w:color="auto"/>
+          <w:left w:val="single" w:sz="4" w:space="0" w:color="auto"/>
+          <w:bottom w:val="single" w:sz="4" w:space="0" w:color="auto"/>
+          <w:right w:val="single" w:sz="4" w:space="0" w:color="auto"/>
+          <w:insideH w:val="single" w:sz="4" w:space="0" w:color="auto"/>
+          <w:insideV w:val="single" w:sz="4" w:space="0" w:color="auto"/>
+        </w:tblBorders>
+        <w:tblLook w:val="04A0" w:firstRow="1" w:lastRow="0" w:firstColumn="1" w:lastColumn="0" w:noHBand="0" w:noVBand="1"/>
+      </w:tblPr>
+      <w:tblGrid>
+        <w:gridCol w:w="2128"/>
+      </w:tblGrid>
+      <w:tr>
+        <w:trPr>
+          <w:trHeight w:val="300"/>
+        </w:trPr>
+        <w:tc>
+          <w:tcPr>
+            <w:tcW w:w="2128" w:type="dxa"/>
+            <w:shd w:val="clear" w:color="000000" w:fill="DDEBF7"/>
+            <w:noWrap/>
+            <w:vAlign w:val="center"/>
+            <w:hideMark/>
+          </w:tcPr>
+          <w:p>
+            <w:pPr>
+              <w:jc w:val="center"/>
+              <w:rPr>
+                <w:rFonts w:ascii="Arial Narrow" w:hAnsi="Arial Narrow" w:cs="Calibri"/>
+                <w:b/>
+                <w:bCs/>
+                <w:color w:val="000000"/>
+                <w:sz w:val="22"/>
+                <w:szCs w:val="22"/>
+              </w:rPr>
+            </w:pPr>
+            <w:r>
+              <w:rPr>
+                <w:rFonts w:ascii="Arial Narrow" w:hAnsi="Arial Narrow" w:cs="Calibri"/>
+                <w:b/>
+                <w:bCs/>
+                <w:color w:val="000000"/>
+                <w:sz w:val="22"/>
+                <w:szCs w:val="22"/>
+              </w:rPr>
+              <w:t>PERSON</w:t>
+            </w:r>
+          </w:p>
+        </w:tc>
+      </w:tr>
+      <w:tr>
+        <w:trPr>
+          <w:trHeight w:val="300"/>
+        </w:trPr>
+        <w:tc>
+          <w:tcPr>
+            <w:tcW w:w="2128" w:type="dxa"/>
+            <w:shd w:val="clear" w:color="auto" w:fill="auto"/>
+            <w:noWrap/>
+            <w:vAlign w:val="bottom"/>
+            <w:hideMark/>
+          </w:tcPr>
+          <w:p>
+            <w:pPr>
+              <w:rPr>
+                <w:rFonts w:ascii="Arial Narrow" w:hAnsi="Arial Narrow" w:cs="Calibri"/>
+                <w:color w:val="000000"/>
+                <w:sz w:val="22"/>
+                <w:szCs w:val="22"/>
+                <w:u w:val="single"/>
+              </w:rPr>
+            </w:pPr>
+            <w:r>
+              <w:rPr>
+                <w:rFonts w:ascii="Arial Narrow" w:hAnsi="Arial Narrow" w:cs="Calibri"/>
+                <w:color w:val="000000"/>
+                <w:sz w:val="22"/>
+                <w:szCs w:val="22"/>
+                <w:u w:val="single"/>
+              </w:rPr>
+              <w:t>Person_Id</w:t>
+            </w:r>
+          </w:p>
+        </w:tc>
+      </w:tr>
+      <w:tr>
+        <w:trPr>
+          <w:trHeight w:val="300"/>
+        </w:trPr>
+        <w:tc>
+          <w:tcPr>
+            <w:tcW w:w="2128" w:type="dxa"/>
+            <w:shd w:val="clear" w:color="auto" w:fill="auto"/>
+            <w:noWrap/>
+            <w:vAlign w:val="bottom"/>
+            <w:hideMark/>
+          </w:tcPr>
+          <w:p>
+            <w:pPr>
+              <w:rPr>
+                <w:rFonts w:ascii="Arial Narrow" w:hAnsi="Arial Narrow" w:cs="Calibri"/>
+                <w:color w:val="000000"/>
+                <w:sz w:val="22"/>
+                <w:szCs w:val="22"/>
+              </w:rPr>
+            </w:pPr>
+            <w:r>
+              <w:rPr>
+                <w:rFonts w:ascii="Arial Narrow" w:hAnsi="Arial Narrow" w:cs="Calibri"/>
+                <w:color w:val="000000"/>
+                <w:sz w:val="22"/>
+                <w:szCs w:val="22"/>
+              </w:rPr>
+              <w:t>First_Name</w:t>
+            </w:r>
+          </w:p>
+        </w:tc>
+      </w:tr>
+      <w:tr>
+        <w:trPr>
+          <w:trHeight w:val="300"/>
+        </w:trPr>
+        <w:tc>
+          <w:tcPr>
+            <w:tcW w:w="2128" w:type="dxa"/>
+            <w:shd w:val="clear" w:color="auto" w:fill="auto"/>
+            <w:noWrap/>
+            <w:vAlign w:val="bottom"/>
+            <w:hideMark/>
+          </w:tcPr>
+          <w:p>
+            <w:pPr>
+              <w:rPr>
+                <w:rFonts w:ascii="Arial Narrow" w:hAnsi="Arial Narrow" w:cs="Calibri"/>
+                <w:color w:val="000000"/>
+                <w:sz w:val="22"/>
+                <w:szCs w:val="22"/>
+              </w:rPr>
+            </w:pPr>
+            <w:r>
+              <w:rPr>
+                <w:rFonts w:ascii="Arial Narrow" w:hAnsi="Arial Narrow" w:cs="Calibri"/>
+                <w:color w:val="000000"/>
+                <w:sz w:val="22"/>
+                <w:szCs w:val="22"/>
+              </w:rPr>
+              <w:t>Middle_Name</w:t>
+            </w:r>
+          </w:p>
+        </w:tc>
+      </w:tr>
+      <w:tr>
+        <w:trPr>
+          <w:trHeight w:val="300"/>
+        </w:trPr>
+        <w:tc>
+          <w:tcPr>
+            <w:tcW w:w="2128" w:type="dxa"/>
+            <w:shd w:val="clear" w:color="auto" w:fill="auto"/>
+            <w:noWrap/>
+            <w:vAlign w:val="bottom"/>
+            <w:hideMark/>
+          </w:tcPr>
+          <w:p>
+            <w:pPr>
+              <w:rPr>
+                <w:rFonts w:ascii="Arial Narrow" w:hAnsi="Arial Narrow" w:cs="Calibri"/>
+                <w:color w:val="000000"/>
+                <w:sz w:val="22"/>
+                <w:szCs w:val="22"/>
+              </w:rPr>
+            </w:pPr>
+            <w:r>
+              <w:rPr>
+                <w:rFonts w:ascii="Arial Narrow" w:hAnsi="Arial Narrow" w:cs="Calibri"/>
+                <w:color w:val="000000"/>
+                <w:sz w:val="22"/>
+                <w:szCs w:val="22"/>
+              </w:rPr>
+              <w:t>Last_Name</w:t>
+            </w:r>
+          </w:p>
+        </w:tc>
+      </w:tr>
+      <w:tr>
+        <w:trPr>
+          <w:trHeight w:val="300"/>
+        </w:trPr>
+        <w:tc>
+          <w:tcPr>
+            <w:tcW w:w="2128" w:type="dxa"/>
+            <w:shd w:val="clear" w:color="auto" w:fill="auto"/>
+            <w:noWrap/>
+            <w:vAlign w:val="bottom"/>
+            <w:hideMark/>
+          </w:tcPr>
+          <w:p>
+            <w:pPr>
+              <w:rPr>
+                <w:rFonts w:ascii="Arial Narrow" w:hAnsi="Arial Narrow" w:cs="Calibri"/>
+                <w:color w:val="000000"/>
+                <w:sz w:val="22"/>
+                <w:szCs w:val="22"/>
+              </w:rPr>
+            </w:pPr>
+            <w:r>
+              <w:rPr>
+                <w:rFonts w:ascii="Arial Narrow" w:hAnsi="Arial Narrow" w:cs="Calibri"/>
+                <w:color w:val="000000"/>
+                <w:sz w:val="22"/>
+                <w:szCs w:val="22"/>
+              </w:rPr>
+              <w:t>Gender</w:t>
+            </w:r>
+          </w:p>
+        </w:tc>
+      </w:tr>
+      <w:tr>
+        <w:trPr>
+          <w:trHeight w:val="300"/>
+        </w:trPr>
+        <w:tc>
+          <w:tcPr>
+            <w:tcW w:w="2128" w:type="dxa"/>
+            <w:shd w:val="clear" w:color="auto" w:fill="auto"/>
+            <w:noWrap/>
+            <w:vAlign w:val="bottom"/>
+            <w:hideMark/>
+          </w:tcPr>
+          <w:p>
+            <w:pPr>
+              <w:rPr>
+                <w:rFonts w:ascii="Arial Narrow" w:hAnsi="Arial Narrow" w:cs="Calibri"/>
+                <w:color w:val="000000"/>
+                <w:sz w:val="22"/>
+                <w:szCs w:val="22"/>
+              </w:rPr>
+            </w:pPr>
+            <w:r>
+              <w:rPr>
+                <w:rFonts w:ascii="Arial Narrow" w:hAnsi="Arial Narrow" w:cs="Calibri"/>
+                <w:color w:val="000000"/>
+                <w:sz w:val="22"/>
+                <w:szCs w:val="22"/>
+              </w:rPr>
+              <w:t>Address</w:t>
+            </w:r>
+          </w:p>
+        </w:tc>
+      </w:tr>
+      <w:tr>
+        <w:trPr>
+          <w:trHeight w:val="300"/>
+        </w:trPr>
+        <w:tc>
+          <w:tcPr>
+            <w:tcW w:w="2128" w:type="dxa"/>
+            <w:shd w:val="clear" w:color="auto" w:fill="auto"/>
+            <w:noWrap/>
+            <w:vAlign w:val="bottom"/>
+            <w:hideMark/>
+          </w:tcPr>
+          <w:p>
+            <w:pPr>
+              <w:rPr>
+                <w:rFonts w:ascii="Arial Narrow" w:hAnsi="Arial Narrow" w:cs="Calibri"/>
+                <w:color w:val="000000"/>
+                <w:sz w:val="22"/>
+                <w:szCs w:val="22"/>
+              </w:rPr>
+            </w:pPr>
+            <w:r>
+              <w:rPr>
+                <w:rFonts w:ascii="Arial Narrow" w:hAnsi="Arial Narrow" w:cs="Calibri"/>
+                <w:color w:val="000000"/>
+                <w:sz w:val="22"/>
+                <w:szCs w:val="22"/>
+              </w:rPr>
+              <w:t>DOB</w:t>
+            </w:r>
+          </w:p>
+        </w:tc>
+      </w:tr>
+    </w:tbl>
+    <w:p>
+      <w:pPr>
+        <w:pStyle w:val="ListParagraph"/>
+        <w:numPr>
+          <w:ilvl w:val="0"/>
+          <w:numId w:val="3"/>
+        </w:numPr>
+        <w:ind w:left="720"/>
+      </w:pPr>
+      <w:r>
+        <w:lastRenderedPageBreak/>
+        <w:t xml:space="preserve">Since a person can have multiple contact numbers, and </w:t>
+      </w:r>
+      <w:r>
+        <w:t>more than one</w:t>
+      </w:r>
+      <w:r>
+        <w:t xml:space="preserve"> person can have the same contact number (for example a minor has same contact as of</w:t>
+      </w:r>
+      <w:r>
+        <w:t xml:space="preserve"> their parent), </w:t>
+      </w:r>
+      <w:r>
+        <w:t xml:space="preserve">so a separate table </w:t>
+      </w:r>
+      <w:r>
+        <w:t>CONTACT with super key Fk_Person and Number is created. This also follows 3NF as there is no non-prime key. Fk_Person is the foreign key referencing Person_Id of PERSON table.</w:t>
+      </w:r>
+    </w:p>
+    <w:tbl>
+      <w:tblPr>
+        <w:tblpPr w:leftFromText="180" w:rightFromText="180" w:vertAnchor="text" w:horzAnchor="page" w:tblpX="2208" w:tblpY="85"/>
+        <w:tblW w:w="1098" w:type="dxa"/>
+        <w:tblBorders>
+          <w:top w:val="single" w:sz="4" w:space="0" w:color="auto"/>
+          <w:left w:val="single" w:sz="4" w:space="0" w:color="auto"/>
+          <w:bottom w:val="single" w:sz="4" w:space="0" w:color="auto"/>
+          <w:right w:val="single" w:sz="4" w:space="0" w:color="auto"/>
+          <w:insideH w:val="single" w:sz="4" w:space="0" w:color="auto"/>
+          <w:insideV w:val="single" w:sz="4" w:space="0" w:color="auto"/>
+        </w:tblBorders>
+        <w:tblLook w:val="04A0" w:firstRow="1" w:lastRow="0" w:firstColumn="1" w:lastColumn="0" w:noHBand="0" w:noVBand="1"/>
+      </w:tblPr>
+      <w:tblGrid>
+        <w:gridCol w:w="1098"/>
+      </w:tblGrid>
+      <w:tr>
+        <w:trPr>
+          <w:trHeight w:val="300"/>
+        </w:trPr>
+        <w:tc>
+          <w:tcPr>
+            <w:tcW w:w="1098" w:type="dxa"/>
+            <w:shd w:val="clear" w:color="000000" w:fill="DDEBF7"/>
+            <w:noWrap/>
+            <w:vAlign w:val="center"/>
+            <w:hideMark/>
+          </w:tcPr>
+          <w:p>
+            <w:pPr>
+              <w:jc w:val="center"/>
+              <w:rPr>
+                <w:rFonts w:ascii="Arial Narrow" w:hAnsi="Arial Narrow" w:cs="Calibri"/>
+                <w:b/>
+                <w:bCs/>
+                <w:color w:val="000000"/>
+                <w:sz w:val="22"/>
+                <w:szCs w:val="22"/>
+              </w:rPr>
+            </w:pPr>
+            <w:r>
+              <w:rPr>
+                <w:rFonts w:ascii="Arial Narrow" w:hAnsi="Arial Narrow" w:cs="Calibri"/>
+                <w:b/>
+                <w:bCs/>
+                <w:color w:val="000000"/>
+                <w:sz w:val="22"/>
+                <w:szCs w:val="22"/>
+              </w:rPr>
+              <w:t>CONTACT</w:t>
+            </w:r>
+          </w:p>
+        </w:tc>
+      </w:tr>
+      <w:tr>
+        <w:trPr>
+          <w:trHeight w:val="300"/>
+        </w:trPr>
+        <w:tc>
+          <w:tcPr>
+            <w:tcW w:w="1098" w:type="dxa"/>
+            <w:shd w:val="clear" w:color="auto" w:fill="auto"/>
+            <w:noWrap/>
+            <w:vAlign w:val="bottom"/>
+            <w:hideMark/>
+          </w:tcPr>
+          <w:p>
+            <w:pPr>
+              <w:rPr>
+                <w:rFonts w:ascii="Arial Narrow" w:hAnsi="Arial Narrow" w:cs="Calibri"/>
+                <w:color w:val="000000"/>
+                <w:sz w:val="22"/>
+                <w:szCs w:val="22"/>
+                <w:u w:val="single"/>
+              </w:rPr>
+            </w:pPr>
+            <w:r>
+              <w:rPr>
+                <w:rFonts w:ascii="Arial Narrow" w:hAnsi="Arial Narrow" w:cs="Calibri"/>
+                <w:color w:val="000000"/>
+                <w:sz w:val="22"/>
+                <w:szCs w:val="22"/>
+                <w:u w:val="single"/>
+              </w:rPr>
+              <w:t>Fk_Person</w:t>
+            </w:r>
+          </w:p>
+        </w:tc>
+      </w:tr>
+      <w:tr>
+        <w:trPr>
+          <w:trHeight w:val="300"/>
+        </w:trPr>
+        <w:tc>
+          <w:tcPr>
+            <w:tcW w:w="1098" w:type="dxa"/>
+            <w:shd w:val="clear" w:color="auto" w:fill="auto"/>
+            <w:noWrap/>
+            <w:vAlign w:val="bottom"/>
+            <w:hideMark/>
+          </w:tcPr>
+          <w:p>
+            <w:pPr>
+              <w:rPr>
+                <w:rFonts w:ascii="Arial Narrow" w:hAnsi="Arial Narrow" w:cs="Calibri"/>
+                <w:color w:val="000000"/>
+                <w:sz w:val="22"/>
+                <w:szCs w:val="22"/>
+                <w:u w:val="single"/>
+              </w:rPr>
+            </w:pPr>
+            <w:r>
+              <w:rPr>
+                <w:rFonts w:ascii="Arial Narrow" w:hAnsi="Arial Narrow" w:cs="Calibri"/>
+                <w:color w:val="000000"/>
+                <w:sz w:val="22"/>
+                <w:szCs w:val="22"/>
+                <w:u w:val="single"/>
+              </w:rPr>
+              <w:t>Number</w:t>
+            </w:r>
+          </w:p>
+        </w:tc>
+      </w:tr>
+    </w:tbl>
+    <w:p>
+      <w:pPr>
+        <w:pStyle w:val="ListParagraph"/>
+      </w:pPr>
+    </w:p>
+    <w:p>
+      <w:pPr>
+        <w:pStyle w:val="ListParagraph"/>
+        <w:ind w:left="360"/>
+      </w:pPr>
+      <w:r>
+        <w:t xml:space="preserve"> </w:t>
+      </w:r>
+    </w:p>
+    <w:p>
+      <w:pPr>
+        <w:pStyle w:val="ListParagraph"/>
+        <w:ind w:left="360"/>
+        <w:jc w:val="center"/>
+      </w:pPr>
+    </w:p>
+    <w:p>
+      <w:pPr>
+        <w:pStyle w:val="ListParagraph"/>
+        <w:ind w:left="360"/>
+        <w:jc w:val="center"/>
+      </w:pPr>
+    </w:p>
+    <w:p>
+      <w:pPr>
+        <w:pStyle w:val="ListParagraph"/>
+        <w:ind w:left="810"/>
+      </w:pPr>
+    </w:p>
+    <w:p>
+      <w:pPr>
+        <w:pStyle w:val="ListParagraph"/>
+        <w:numPr>
+          <w:ilvl w:val="0"/>
+          <w:numId w:val="3"/>
+        </w:numPr>
+        <w:ind w:left="810"/>
+      </w:pPr>
+      <w:r>
+        <w:t>Class1 Patient is a Person who can consult only one doctor. So CLASS1_PATIENT is comprised of Fk_Person, which acts as the primary key and is the foreign key referencing to Person_Id which is the primary key of PERSON, and Fk_Doctor, which references the primary key of DOCTOR table. The non-prime attribute is directly functionally dependent on the primary key.</w:t>
+      </w:r>
+    </w:p>
+    <w:tbl>
+      <w:tblPr>
+        <w:tblW w:w="1800" w:type="dxa"/>
+        <w:tblInd w:w="843" w:type="dxa"/>
+        <w:tblBorders>
+          <w:top w:val="single" w:sz="4" w:space="0" w:color="auto"/>
+          <w:left w:val="single" w:sz="4" w:space="0" w:color="auto"/>
+          <w:bottom w:val="single" w:sz="4" w:space="0" w:color="auto"/>
+          <w:right w:val="single" w:sz="4" w:space="0" w:color="auto"/>
+          <w:insideH w:val="single" w:sz="4" w:space="0" w:color="auto"/>
+          <w:insideV w:val="single" w:sz="4" w:space="0" w:color="auto"/>
+        </w:tblBorders>
+        <w:tblLook w:val="04A0" w:firstRow="1" w:lastRow="0" w:firstColumn="1" w:lastColumn="0" w:noHBand="0" w:noVBand="1"/>
+      </w:tblPr>
+      <w:tblGrid>
+        <w:gridCol w:w="1800"/>
+      </w:tblGrid>
+      <w:tr>
+        <w:trPr>
+          <w:trHeight w:val="300"/>
+        </w:trPr>
+        <w:tc>
+          <w:tcPr>
+            <w:tcW w:w="1800" w:type="dxa"/>
+            <w:shd w:val="clear" w:color="000000" w:fill="DDEBF7"/>
+            <w:noWrap/>
+            <w:vAlign w:val="center"/>
+            <w:hideMark/>
+          </w:tcPr>
+          <w:p>
+            <w:pPr>
+              <w:rPr>
+                <w:rFonts w:ascii="Arial Narrow" w:hAnsi="Arial Narrow" w:cs="Calibri"/>
+                <w:b/>
+                <w:bCs/>
+                <w:color w:val="000000"/>
+                <w:sz w:val="22"/>
+                <w:szCs w:val="22"/>
+              </w:rPr>
+            </w:pPr>
+            <w:r>
+              <w:rPr>
+                <w:rFonts w:ascii="Arial Narrow" w:hAnsi="Arial Narrow" w:cs="Calibri"/>
+                <w:b/>
+                <w:bCs/>
+                <w:color w:val="000000"/>
+                <w:sz w:val="22"/>
+                <w:szCs w:val="22"/>
+              </w:rPr>
+              <w:t>CLASS1_PATIENT</w:t>
+            </w:r>
+          </w:p>
+        </w:tc>
+      </w:tr>
+      <w:tr>
+        <w:trPr>
+          <w:trHeight w:val="300"/>
+        </w:trPr>
+        <w:tc>
+          <w:tcPr>
+            <w:tcW w:w="1800" w:type="dxa"/>
+            <w:shd w:val="clear" w:color="auto" w:fill="auto"/>
+            <w:noWrap/>
+            <w:vAlign w:val="bottom"/>
+            <w:hideMark/>
+          </w:tcPr>
+          <w:p>
+            <w:pPr>
+              <w:rPr>
+                <w:rFonts w:ascii="Arial Narrow" w:hAnsi="Arial Narrow" w:cs="Calibri"/>
+                <w:color w:val="000000"/>
+                <w:sz w:val="22"/>
+                <w:szCs w:val="22"/>
+                <w:u w:val="single"/>
+              </w:rPr>
+            </w:pPr>
+            <w:r>
+              <w:rPr>
+                <w:rFonts w:ascii="Arial Narrow" w:hAnsi="Arial Narrow" w:cs="Calibri"/>
+                <w:color w:val="000000"/>
+                <w:sz w:val="22"/>
+                <w:szCs w:val="22"/>
+                <w:u w:val="single"/>
+              </w:rPr>
+              <w:t>Fk_Person</w:t>
+            </w:r>
+          </w:p>
+        </w:tc>
+      </w:tr>
+      <w:tr>
+        <w:trPr>
+          <w:trHeight w:val="300"/>
+        </w:trPr>
+        <w:tc>
+          <w:tcPr>
+            <w:tcW w:w="1800" w:type="dxa"/>
+            <w:shd w:val="clear" w:color="auto" w:fill="auto"/>
+            <w:noWrap/>
+            <w:vAlign w:val="bottom"/>
+            <w:hideMark/>
+          </w:tcPr>
+          <w:p>
+            <w:pPr>
+              <w:rPr>
+                <w:rFonts w:ascii="Arial Narrow" w:hAnsi="Arial Narrow" w:cs="Calibri"/>
+                <w:color w:val="000000"/>
+                <w:sz w:val="22"/>
+                <w:szCs w:val="22"/>
+              </w:rPr>
+            </w:pPr>
+            <w:r>
+              <w:rPr>
+                <w:rFonts w:ascii="Arial Narrow" w:hAnsi="Arial Narrow" w:cs="Calibri"/>
+                <w:color w:val="000000"/>
+                <w:sz w:val="22"/>
+                <w:szCs w:val="22"/>
+              </w:rPr>
+              <w:t>Fk_Doctor</w:t>
+            </w:r>
+          </w:p>
+        </w:tc>
+      </w:tr>
+    </w:tbl>
+    <w:p>
+      <w:pPr>
+        <w:pStyle w:val="ListParagraph"/>
+        <w:ind w:left="810"/>
+      </w:pPr>
+    </w:p>
+    <w:p>
+      <w:pPr>
+        <w:pStyle w:val="ListParagraph"/>
+        <w:numPr>
+          <w:ilvl w:val="0"/>
+          <w:numId w:val="3"/>
+        </w:numPr>
+        <w:ind w:left="810"/>
+      </w:pPr>
+      <w:r>
+        <w:t>Class2 Patient is identified by a person and the admission date. So CLASS2_PATIENT comprises of Fk_Person, which is the foreign key referencing to Person_Id of PERSON table, and the Admission_Date, which together act as the composite primary key. The other attribute Fk_Room is the foreign key which references to Room_Id of the ROOM table, and it is directly functionally dependent on the primary key attribute.</w:t>
+      </w:r>
+    </w:p>
+    <w:tbl>
+      <w:tblPr>
+        <w:tblW w:w="1800" w:type="dxa"/>
+        <w:tblInd w:w="862" w:type="dxa"/>
+        <w:tblBorders>
+          <w:top w:val="single" w:sz="4" w:space="0" w:color="auto"/>
+          <w:left w:val="single" w:sz="4" w:space="0" w:color="auto"/>
+          <w:bottom w:val="single" w:sz="4" w:space="0" w:color="auto"/>
+          <w:right w:val="single" w:sz="4" w:space="0" w:color="auto"/>
+          <w:insideH w:val="single" w:sz="4" w:space="0" w:color="auto"/>
+          <w:insideV w:val="single" w:sz="4" w:space="0" w:color="auto"/>
+        </w:tblBorders>
+        <w:tblLook w:val="04A0" w:firstRow="1" w:lastRow="0" w:firstColumn="1" w:lastColumn="0" w:noHBand="0" w:noVBand="1"/>
+      </w:tblPr>
+      <w:tblGrid>
+        <w:gridCol w:w="1800"/>
+      </w:tblGrid>
+      <w:tr>
+        <w:trPr>
+          <w:trHeight w:val="300"/>
+        </w:trPr>
+        <w:tc>
+          <w:tcPr>
+            <w:tcW w:w="1800" w:type="dxa"/>
+            <w:shd w:val="clear" w:color="000000" w:fill="DDEBF7"/>
+            <w:noWrap/>
+            <w:vAlign w:val="center"/>
+            <w:hideMark/>
+          </w:tcPr>
+          <w:p>
+            <w:pPr>
+              <w:rPr>
+                <w:rFonts w:ascii="Arial Narrow" w:hAnsi="Arial Narrow" w:cs="Calibri"/>
+                <w:b/>
+                <w:bCs/>
+                <w:color w:val="000000"/>
+                <w:sz w:val="22"/>
+                <w:szCs w:val="22"/>
+              </w:rPr>
+            </w:pPr>
+            <w:r>
+              <w:rPr>
+                <w:rFonts w:ascii="Arial Narrow" w:hAnsi="Arial Narrow" w:cs="Calibri"/>
+                <w:b/>
+                <w:bCs/>
+                <w:color w:val="000000"/>
+                <w:sz w:val="22"/>
+                <w:szCs w:val="22"/>
+              </w:rPr>
+              <w:t>CLASS2_PATIENT</w:t>
+            </w:r>
+          </w:p>
+        </w:tc>
+      </w:tr>
+      <w:tr>
+        <w:trPr>
+          <w:trHeight w:val="300"/>
+        </w:trPr>
+        <w:tc>
+          <w:tcPr>
+            <w:tcW w:w="1800" w:type="dxa"/>
+            <w:shd w:val="clear" w:color="auto" w:fill="auto"/>
+            <w:noWrap/>
+            <w:vAlign w:val="bottom"/>
+            <w:hideMark/>
+          </w:tcPr>
+          <w:p>
+            <w:pPr>
+              <w:rPr>
+                <w:rFonts w:ascii="Arial Narrow" w:hAnsi="Arial Narrow" w:cs="Calibri"/>
+                <w:color w:val="000000"/>
+                <w:sz w:val="22"/>
+                <w:szCs w:val="22"/>
+                <w:u w:val="single"/>
+              </w:rPr>
+            </w:pPr>
+            <w:r>
+              <w:rPr>
+                <w:rFonts w:ascii="Arial Narrow" w:hAnsi="Arial Narrow" w:cs="Calibri"/>
+                <w:color w:val="000000"/>
+                <w:sz w:val="22"/>
+                <w:szCs w:val="22"/>
+                <w:u w:val="single"/>
+              </w:rPr>
+              <w:t>Fk_Person</w:t>
+            </w:r>
+          </w:p>
+        </w:tc>
+      </w:tr>
+      <w:tr>
+        <w:trPr>
+          <w:trHeight w:val="300"/>
+        </w:trPr>
+        <w:tc>
+          <w:tcPr>
+            <w:tcW w:w="1800" w:type="dxa"/>
+            <w:shd w:val="clear" w:color="auto" w:fill="auto"/>
+            <w:noWrap/>
+            <w:vAlign w:val="bottom"/>
+            <w:hideMark/>
+          </w:tcPr>
+          <w:p>
+            <w:pPr>
+              <w:rPr>
+                <w:rFonts w:ascii="Arial Narrow" w:hAnsi="Arial Narrow" w:cs="Calibri"/>
+                <w:color w:val="000000"/>
+                <w:sz w:val="22"/>
+                <w:szCs w:val="22"/>
+                <w:u w:val="single"/>
+              </w:rPr>
+            </w:pPr>
+            <w:r>
+              <w:rPr>
+                <w:rFonts w:ascii="Arial Narrow" w:hAnsi="Arial Narrow" w:cs="Calibri"/>
+                <w:color w:val="000000"/>
+                <w:sz w:val="22"/>
+                <w:szCs w:val="22"/>
+                <w:u w:val="single"/>
+              </w:rPr>
+              <w:t>Admission_Date</w:t>
+            </w:r>
+          </w:p>
+        </w:tc>
+      </w:tr>
+      <w:tr>
+        <w:trPr>
+          <w:trHeight w:val="300"/>
+        </w:trPr>
+        <w:tc>
+          <w:tcPr>
+            <w:tcW w:w="1800" w:type="dxa"/>
+            <w:shd w:val="clear" w:color="auto" w:fill="auto"/>
+            <w:noWrap/>
+            <w:vAlign w:val="bottom"/>
+            <w:hideMark/>
+          </w:tcPr>
+          <w:p>
+            <w:pPr>
+              <w:rPr>
+                <w:rFonts w:ascii="Arial Narrow" w:hAnsi="Arial Narrow" w:cs="Calibri"/>
+                <w:color w:val="000000"/>
+                <w:sz w:val="22"/>
+                <w:szCs w:val="22"/>
+              </w:rPr>
+            </w:pPr>
+            <w:r>
+              <w:rPr>
+                <w:rFonts w:ascii="Arial Narrow" w:hAnsi="Arial Narrow" w:cs="Calibri"/>
+                <w:color w:val="000000"/>
+                <w:sz w:val="22"/>
+                <w:szCs w:val="22"/>
+              </w:rPr>
+              <w:t>Fk_Room</w:t>
+            </w:r>
+          </w:p>
+        </w:tc>
+      </w:tr>
+    </w:tbl>
+    <w:p>
+      <w:pPr>
+        <w:pStyle w:val="ListParagraph"/>
+        <w:ind w:left="900"/>
+      </w:pPr>
+    </w:p>
+    <w:p>
+      <w:pPr>
+        <w:pStyle w:val="ListParagraph"/>
+        <w:numPr>
+          <w:ilvl w:val="0"/>
+          <w:numId w:val="3"/>
+        </w:numPr>
+        <w:ind w:left="900"/>
+      </w:pPr>
+      <w:r>
+        <w:t xml:space="preserve">Since a Class2 Patient can consul multiple Doctors and a Doctor can be consulted by multiple Class2 Patients, so </w:t>
+      </w:r>
+      <w:r>
+        <w:t>a separate relation CONSULTATION is created which contains foreign keys to primary key of CLASS2_PATIENT and primary key of DOCTOR as the super key.</w:t>
+      </w:r>
+    </w:p>
+    <w:tbl>
+      <w:tblPr>
+        <w:tblW w:w="1731" w:type="dxa"/>
+        <w:tblInd w:w="902" w:type="dxa"/>
+        <w:tblBorders>
+          <w:top w:val="single" w:sz="4" w:space="0" w:color="auto"/>
+          <w:left w:val="single" w:sz="4" w:space="0" w:color="auto"/>
+          <w:bottom w:val="single" w:sz="4" w:space="0" w:color="auto"/>
+          <w:right w:val="single" w:sz="4" w:space="0" w:color="auto"/>
+          <w:insideH w:val="single" w:sz="4" w:space="0" w:color="auto"/>
+          <w:insideV w:val="single" w:sz="4" w:space="0" w:color="auto"/>
+        </w:tblBorders>
+        <w:tblLook w:val="04A0" w:firstRow="1" w:lastRow="0" w:firstColumn="1" w:lastColumn="0" w:noHBand="0" w:noVBand="1"/>
+      </w:tblPr>
+      <w:tblGrid>
+        <w:gridCol w:w="1731"/>
+      </w:tblGrid>
+      <w:tr>
+        <w:trPr>
+          <w:trHeight w:val="300"/>
+        </w:trPr>
+        <w:tc>
+          <w:tcPr>
+            <w:tcW w:w="1731" w:type="dxa"/>
+            <w:shd w:val="clear" w:color="000000" w:fill="DDEBF7"/>
+            <w:noWrap/>
+            <w:vAlign w:val="center"/>
+            <w:hideMark/>
+          </w:tcPr>
+          <w:p>
+            <w:pPr>
+              <w:jc w:val="center"/>
+              <w:rPr>
+                <w:rFonts w:ascii="Arial Narrow" w:hAnsi="Arial Narrow" w:cs="Calibri"/>
+                <w:b/>
+                <w:bCs/>
+                <w:color w:val="000000"/>
+                <w:sz w:val="22"/>
+                <w:szCs w:val="22"/>
+              </w:rPr>
+            </w:pPr>
+            <w:r>
+              <w:rPr>
+                <w:rFonts w:ascii="Arial Narrow" w:hAnsi="Arial Narrow" w:cs="Calibri"/>
+                <w:b/>
+                <w:bCs/>
+                <w:color w:val="000000"/>
+                <w:sz w:val="22"/>
+                <w:szCs w:val="22"/>
+              </w:rPr>
+              <w:t>CONSULTATION</w:t>
+            </w:r>
+          </w:p>
+        </w:tc>
+      </w:tr>
+      <w:tr>
+        <w:trPr>
+          <w:trHeight w:val="300"/>
+        </w:trPr>
+        <w:tc>
+          <w:tcPr>
+            <w:tcW w:w="1731" w:type="dxa"/>
+            <w:shd w:val="clear" w:color="auto" w:fill="auto"/>
+            <w:noWrap/>
+            <w:vAlign w:val="bottom"/>
+            <w:hideMark/>
+          </w:tcPr>
+          <w:p>
+            <w:pPr>
+              <w:rPr>
+                <w:rFonts w:ascii="Arial Narrow" w:hAnsi="Arial Narrow" w:cs="Calibri"/>
+                <w:color w:val="000000"/>
+                <w:sz w:val="22"/>
+                <w:szCs w:val="22"/>
+                <w:u w:val="single"/>
+              </w:rPr>
+            </w:pPr>
+            <w:r>
+              <w:rPr>
+                <w:rFonts w:ascii="Arial Narrow" w:hAnsi="Arial Narrow" w:cs="Calibri"/>
+                <w:color w:val="000000"/>
+                <w:sz w:val="22"/>
+                <w:szCs w:val="22"/>
+                <w:u w:val="single"/>
+              </w:rPr>
+              <w:t>Fk_Class2_Patient</w:t>
+            </w:r>
+          </w:p>
+        </w:tc>
+      </w:tr>
+      <w:tr>
+        <w:trPr>
+          <w:trHeight w:val="300"/>
+        </w:trPr>
+        <w:tc>
+          <w:tcPr>
+            <w:tcW w:w="1731" w:type="dxa"/>
+            <w:shd w:val="clear" w:color="auto" w:fill="auto"/>
+            <w:noWrap/>
+            <w:vAlign w:val="bottom"/>
+            <w:hideMark/>
+          </w:tcPr>
+          <w:p>
+            <w:pPr>
+              <w:rPr>
+                <w:rFonts w:ascii="Arial Narrow" w:hAnsi="Arial Narrow" w:cs="Calibri"/>
+                <w:color w:val="000000"/>
+                <w:sz w:val="22"/>
+                <w:szCs w:val="22"/>
+                <w:u w:val="single"/>
+              </w:rPr>
+            </w:pPr>
+            <w:r>
+              <w:rPr>
+                <w:rFonts w:ascii="Arial Narrow" w:hAnsi="Arial Narrow" w:cs="Calibri"/>
+                <w:color w:val="000000"/>
+                <w:sz w:val="22"/>
+                <w:szCs w:val="22"/>
+                <w:u w:val="single"/>
+              </w:rPr>
+              <w:t>Fk_Doctor</w:t>
+            </w:r>
+          </w:p>
+        </w:tc>
+      </w:tr>
+    </w:tbl>
+    <w:p>
+      <w:pPr>
+        <w:pStyle w:val="ListParagraph"/>
+        <w:numPr>
+          <w:ilvl w:val="0"/>
+          <w:numId w:val="3"/>
+        </w:numPr>
+        <w:ind w:left="900"/>
+      </w:pPr>
+      <w:r>
+        <w:t>The VISITOR table has Fk_Class2_Patient as the primary key, which is the foreign key referencing to the primary key of CLASS2_PATIENT. The other non-prime attributes are directly functionally dependent on the primary key.</w:t>
+      </w:r>
+    </w:p>
+    <w:tbl>
+      <w:tblPr>
+        <w:tblW w:w="1731" w:type="dxa"/>
+        <w:tblInd w:w="915" w:type="dxa"/>
+        <w:tblBorders>
+          <w:top w:val="single" w:sz="4" w:space="0" w:color="auto"/>
+          <w:left w:val="single" w:sz="4" w:space="0" w:color="auto"/>
+          <w:bottom w:val="single" w:sz="4" w:space="0" w:color="auto"/>
+          <w:right w:val="single" w:sz="4" w:space="0" w:color="auto"/>
+          <w:insideH w:val="single" w:sz="4" w:space="0" w:color="auto"/>
+          <w:insideV w:val="single" w:sz="4" w:space="0" w:color="auto"/>
+        </w:tblBorders>
+        <w:tblLook w:val="04A0" w:firstRow="1" w:lastRow="0" w:firstColumn="1" w:lastColumn="0" w:noHBand="0" w:noVBand="1"/>
+      </w:tblPr>
+      <w:tblGrid>
+        <w:gridCol w:w="1731"/>
+      </w:tblGrid>
+      <w:tr>
+        <w:trPr>
+          <w:trHeight w:val="300"/>
+        </w:trPr>
+        <w:tc>
+          <w:tcPr>
+            <w:tcW w:w="1731" w:type="dxa"/>
+            <w:shd w:val="clear" w:color="000000" w:fill="DDEBF7"/>
+            <w:noWrap/>
+            <w:vAlign w:val="center"/>
+            <w:hideMark/>
+          </w:tcPr>
+          <w:p>
+            <w:pPr>
+              <w:jc w:val="center"/>
+              <w:rPr>
+                <w:rFonts w:ascii="Arial Narrow" w:hAnsi="Arial Narrow" w:cs="Calibri"/>
+                <w:b/>
+                <w:bCs/>
+                <w:color w:val="000000"/>
+                <w:sz w:val="22"/>
+                <w:szCs w:val="22"/>
+              </w:rPr>
+            </w:pPr>
+            <w:r>
+              <w:rPr>
+                <w:rFonts w:ascii="Arial Narrow" w:hAnsi="Arial Narrow" w:cs="Calibri"/>
+                <w:b/>
+                <w:bCs/>
+                <w:color w:val="000000"/>
+                <w:sz w:val="22"/>
+                <w:szCs w:val="22"/>
+              </w:rPr>
+              <w:t>VISITOR</w:t>
+            </w:r>
+          </w:p>
+        </w:tc>
+      </w:tr>
+      <w:tr>
+        <w:trPr>
+          <w:trHeight w:val="300"/>
+        </w:trPr>
+        <w:tc>
+          <w:tcPr>
+            <w:tcW w:w="1731" w:type="dxa"/>
+            <w:shd w:val="clear" w:color="auto" w:fill="auto"/>
+            <w:noWrap/>
+            <w:vAlign w:val="bottom"/>
+            <w:hideMark/>
+          </w:tcPr>
+          <w:p>
+            <w:pPr>
+              <w:rPr>
+                <w:rFonts w:ascii="Arial Narrow" w:hAnsi="Arial Narrow" w:cs="Calibri"/>
+                <w:color w:val="000000"/>
+                <w:sz w:val="22"/>
+                <w:szCs w:val="22"/>
+                <w:u w:val="single"/>
+              </w:rPr>
+            </w:pPr>
+            <w:r>
+              <w:rPr>
+                <w:rFonts w:ascii="Arial Narrow" w:hAnsi="Arial Narrow" w:cs="Calibri"/>
+                <w:color w:val="000000"/>
+                <w:sz w:val="22"/>
+                <w:szCs w:val="22"/>
+                <w:u w:val="single"/>
+              </w:rPr>
+              <w:t>Fk_Class2_Patient</w:t>
+            </w:r>
+          </w:p>
+        </w:tc>
+      </w:tr>
+      <w:tr>
+        <w:trPr>
+          <w:trHeight w:val="300"/>
+        </w:trPr>
+        <w:tc>
+          <w:tcPr>
+            <w:tcW w:w="1731" w:type="dxa"/>
+            <w:shd w:val="clear" w:color="auto" w:fill="auto"/>
+            <w:noWrap/>
+            <w:vAlign w:val="bottom"/>
+            <w:hideMark/>
+          </w:tcPr>
+          <w:p>
+            <w:pPr>
+              <w:rPr>
+                <w:rFonts w:ascii="Arial Narrow" w:hAnsi="Arial Narrow" w:cs="Calibri"/>
+                <w:color w:val="000000"/>
+                <w:sz w:val="22"/>
+                <w:szCs w:val="22"/>
+              </w:rPr>
+            </w:pPr>
+            <w:r>
+              <w:rPr>
+                <w:rFonts w:ascii="Arial Narrow" w:hAnsi="Arial Narrow" w:cs="Calibri"/>
+                <w:color w:val="000000"/>
+                <w:sz w:val="22"/>
+                <w:szCs w:val="22"/>
+              </w:rPr>
+              <w:t>Name</w:t>
+            </w:r>
+          </w:p>
+        </w:tc>
+      </w:tr>
+      <w:tr>
+        <w:trPr>
+          <w:trHeight w:val="300"/>
+        </w:trPr>
+        <w:tc>
+          <w:tcPr>
+            <w:tcW w:w="1731" w:type="dxa"/>
+            <w:shd w:val="clear" w:color="auto" w:fill="auto"/>
+            <w:noWrap/>
+            <w:vAlign w:val="bottom"/>
+            <w:hideMark/>
+          </w:tcPr>
+          <w:p>
+            <w:pPr>
+              <w:rPr>
+                <w:rFonts w:ascii="Arial Narrow" w:hAnsi="Arial Narrow" w:cs="Calibri"/>
+                <w:color w:val="000000"/>
+                <w:sz w:val="22"/>
+                <w:szCs w:val="22"/>
+              </w:rPr>
+            </w:pPr>
+            <w:r>
+              <w:rPr>
+                <w:rFonts w:ascii="Arial Narrow" w:hAnsi="Arial Narrow" w:cs="Calibri"/>
+                <w:color w:val="000000"/>
+                <w:sz w:val="22"/>
+                <w:szCs w:val="22"/>
+              </w:rPr>
+              <w:t>Address</w:t>
+            </w:r>
+          </w:p>
+        </w:tc>
+      </w:tr>
+      <w:tr>
+        <w:trPr>
+          <w:trHeight w:val="300"/>
+        </w:trPr>
+        <w:tc>
+          <w:tcPr>
+            <w:tcW w:w="1731" w:type="dxa"/>
+            <w:shd w:val="clear" w:color="auto" w:fill="auto"/>
+            <w:noWrap/>
+            <w:vAlign w:val="bottom"/>
+            <w:hideMark/>
+          </w:tcPr>
+          <w:p>
+            <w:pPr>
+              <w:rPr>
+                <w:rFonts w:ascii="Arial Narrow" w:hAnsi="Arial Narrow" w:cs="Calibri"/>
+                <w:color w:val="000000"/>
+                <w:sz w:val="22"/>
+                <w:szCs w:val="22"/>
+              </w:rPr>
+            </w:pPr>
+            <w:r>
+              <w:rPr>
+                <w:rFonts w:ascii="Arial Narrow" w:hAnsi="Arial Narrow" w:cs="Calibri"/>
+                <w:color w:val="000000"/>
+                <w:sz w:val="22"/>
+                <w:szCs w:val="22"/>
+              </w:rPr>
+              <w:t>Contact</w:t>
+            </w:r>
+          </w:p>
+        </w:tc>
+      </w:tr>
+    </w:tbl>
+    <w:p>
+      <w:pPr>
+        <w:pStyle w:val="ListParagraph"/>
+        <w:ind w:left="900"/>
+      </w:pPr>
+    </w:p>
+    <w:p>
+      <w:pPr>
+        <w:pStyle w:val="ListParagraph"/>
+        <w:numPr>
+          <w:ilvl w:val="0"/>
+          <w:numId w:val="3"/>
+        </w:numPr>
+        <w:ind w:left="900"/>
+      </w:pPr>
+      <w:r>
+        <w:t>The TREATMENT_DETAILS table has the foreign keys Fk_Class2_Patient referencing to primary key of CLASS2_PATIENT, Fk_Medicine referencing to primary key of MEDICINE, and Fk_Treatment referencing to primary key of TREATMENT as the super key.</w:t>
+      </w:r>
+    </w:p>
+    <w:tbl>
+      <w:tblPr>
+        <w:tblW w:w="2260" w:type="dxa"/>
+        <w:tblInd w:w="928" w:type="dxa"/>
+        <w:tblBorders>
+          <w:top w:val="single" w:sz="4" w:space="0" w:color="auto"/>
+          <w:left w:val="single" w:sz="4" w:space="0" w:color="auto"/>
+          <w:bottom w:val="single" w:sz="4" w:space="0" w:color="auto"/>
+          <w:right w:val="single" w:sz="4" w:space="0" w:color="auto"/>
+          <w:insideH w:val="single" w:sz="4" w:space="0" w:color="auto"/>
+          <w:insideV w:val="single" w:sz="4" w:space="0" w:color="auto"/>
+        </w:tblBorders>
+        <w:tblLook w:val="04A0" w:firstRow="1" w:lastRow="0" w:firstColumn="1" w:lastColumn="0" w:noHBand="0" w:noVBand="1"/>
+      </w:tblPr>
+      <w:tblGrid>
+        <w:gridCol w:w="2260"/>
+      </w:tblGrid>
+      <w:tr>
+        <w:trPr>
+          <w:trHeight w:val="300"/>
+        </w:trPr>
+        <w:tc>
+          <w:tcPr>
+            <w:tcW w:w="2260" w:type="dxa"/>
+            <w:shd w:val="clear" w:color="000000" w:fill="DDEBF7"/>
+            <w:noWrap/>
+            <w:vAlign w:val="center"/>
+            <w:hideMark/>
+          </w:tcPr>
+          <w:p>
+            <w:pPr>
+              <w:jc w:val="center"/>
+              <w:rPr>
+                <w:rFonts w:ascii="Arial Narrow" w:hAnsi="Arial Narrow" w:cs="Calibri"/>
+                <w:b/>
+                <w:bCs/>
+                <w:color w:val="000000"/>
+                <w:sz w:val="22"/>
+                <w:szCs w:val="22"/>
+              </w:rPr>
+            </w:pPr>
+            <w:r>
+              <w:rPr>
+                <w:rFonts w:ascii="Arial Narrow" w:hAnsi="Arial Narrow" w:cs="Calibri"/>
+                <w:b/>
+                <w:bCs/>
+                <w:color w:val="000000"/>
+                <w:sz w:val="22"/>
+                <w:szCs w:val="22"/>
+              </w:rPr>
+              <w:t>TREATMENT_DETAILS</w:t>
+            </w:r>
+          </w:p>
+        </w:tc>
+      </w:tr>
+      <w:tr>
+        <w:trPr>
+          <w:trHeight w:val="300"/>
+        </w:trPr>
+        <w:tc>
+          <w:tcPr>
+            <w:tcW w:w="2260" w:type="dxa"/>
+            <w:shd w:val="clear" w:color="auto" w:fill="auto"/>
+            <w:noWrap/>
+            <w:vAlign w:val="bottom"/>
+            <w:hideMark/>
+          </w:tcPr>
+          <w:p>
+            <w:pPr>
+              <w:rPr>
+                <w:rFonts w:ascii="Arial Narrow" w:hAnsi="Arial Narrow" w:cs="Calibri"/>
+                <w:color w:val="000000"/>
+                <w:sz w:val="22"/>
+                <w:szCs w:val="22"/>
+                <w:u w:val="single"/>
+              </w:rPr>
+            </w:pPr>
+            <w:r>
+              <w:rPr>
+                <w:rFonts w:ascii="Arial Narrow" w:hAnsi="Arial Narrow" w:cs="Calibri"/>
+                <w:color w:val="000000"/>
+                <w:sz w:val="22"/>
+                <w:szCs w:val="22"/>
+                <w:u w:val="single"/>
+              </w:rPr>
+              <w:t>Fk_Class2_Patient</w:t>
+            </w:r>
+          </w:p>
+        </w:tc>
+      </w:tr>
+      <w:tr>
+        <w:trPr>
+          <w:trHeight w:val="300"/>
+        </w:trPr>
+        <w:tc>
+          <w:tcPr>
+            <w:tcW w:w="2260" w:type="dxa"/>
+            <w:shd w:val="clear" w:color="auto" w:fill="auto"/>
+            <w:noWrap/>
+            <w:vAlign w:val="bottom"/>
+            <w:hideMark/>
+          </w:tcPr>
+          <w:p>
+            <w:pPr>
+              <w:rPr>
+                <w:rFonts w:ascii="Arial Narrow" w:hAnsi="Arial Narrow" w:cs="Calibri"/>
+                <w:color w:val="000000"/>
+                <w:sz w:val="22"/>
+                <w:szCs w:val="22"/>
+                <w:u w:val="single"/>
+              </w:rPr>
+            </w:pPr>
+            <w:r>
+              <w:rPr>
+                <w:rFonts w:ascii="Arial Narrow" w:hAnsi="Arial Narrow" w:cs="Calibri"/>
+                <w:color w:val="000000"/>
+                <w:sz w:val="22"/>
+                <w:szCs w:val="22"/>
+                <w:u w:val="single"/>
+              </w:rPr>
+              <w:t>Fk_Medicine</w:t>
+            </w:r>
+          </w:p>
+        </w:tc>
+      </w:tr>
+      <w:tr>
+        <w:trPr>
+          <w:trHeight w:val="300"/>
+        </w:trPr>
+        <w:tc>
+          <w:tcPr>
+            <w:tcW w:w="2260" w:type="dxa"/>
+            <w:shd w:val="clear" w:color="auto" w:fill="auto"/>
+            <w:noWrap/>
+            <w:vAlign w:val="bottom"/>
+            <w:hideMark/>
+          </w:tcPr>
+          <w:p>
+            <w:pPr>
+              <w:rPr>
+                <w:rFonts w:ascii="Arial Narrow" w:hAnsi="Arial Narrow" w:cs="Calibri"/>
+                <w:color w:val="000000"/>
+                <w:sz w:val="22"/>
+                <w:szCs w:val="22"/>
+                <w:u w:val="single"/>
+              </w:rPr>
+            </w:pPr>
+            <w:r>
+              <w:rPr>
+                <w:rFonts w:ascii="Arial Narrow" w:hAnsi="Arial Narrow" w:cs="Calibri"/>
+                <w:color w:val="000000"/>
+                <w:sz w:val="22"/>
+                <w:szCs w:val="22"/>
+                <w:u w:val="single"/>
+              </w:rPr>
+              <w:t>Fk_Treatment</w:t>
+            </w:r>
+          </w:p>
+        </w:tc>
+      </w:tr>
+    </w:tbl>
+    <w:p>
+      <w:pPr>
+        <w:pStyle w:val="ListParagraph"/>
+        <w:ind w:left="900"/>
+      </w:pPr>
+    </w:p>
+    <w:p>
+      <w:pPr>
+        <w:pStyle w:val="ListParagraph"/>
+        <w:numPr>
+          <w:ilvl w:val="0"/>
+          <w:numId w:val="3"/>
+        </w:numPr>
+        <w:ind w:left="900"/>
+      </w:pPr>
+      <w:r>
+        <w:t xml:space="preserve">The MEDICINE_ASSOC table has the foreign keys </w:t>
+      </w:r>
+      <w:r>
+        <w:t>Fk_Treatment referencing to primary key of TREATMENT</w:t>
+      </w:r>
+      <w:r>
+        <w:t xml:space="preserve"> and </w:t>
+      </w:r>
+      <w:r>
+        <w:t>Fk_Medicine referencing to primary key of MEDICINE</w:t>
+      </w:r>
+      <w:r>
+        <w:t xml:space="preserve"> as the super key. This table is created to signify that multiple medicines can be used for </w:t>
+      </w:r>
+      <w:r>
+        <w:t>a treatment, and multiple treatments can require the same medicine.</w:t>
+      </w:r>
+    </w:p>
+    <w:tbl>
+      <w:tblPr>
+        <w:tblW w:w="1840" w:type="dxa"/>
+        <w:tblInd w:w="915" w:type="dxa"/>
+        <w:tblBorders>
+          <w:top w:val="single" w:sz="4" w:space="0" w:color="auto"/>
+          <w:left w:val="single" w:sz="4" w:space="0" w:color="auto"/>
+          <w:bottom w:val="single" w:sz="4" w:space="0" w:color="auto"/>
+          <w:right w:val="single" w:sz="4" w:space="0" w:color="auto"/>
+          <w:insideH w:val="single" w:sz="4" w:space="0" w:color="auto"/>
+          <w:insideV w:val="single" w:sz="4" w:space="0" w:color="auto"/>
+        </w:tblBorders>
+        <w:tblLook w:val="04A0" w:firstRow="1" w:lastRow="0" w:firstColumn="1" w:lastColumn="0" w:noHBand="0" w:noVBand="1"/>
+      </w:tblPr>
+      <w:tblGrid>
+        <w:gridCol w:w="1840"/>
+      </w:tblGrid>
+      <w:tr>
+        <w:trPr>
+          <w:trHeight w:val="300"/>
+        </w:trPr>
+        <w:tc>
+          <w:tcPr>
+            <w:tcW w:w="1840" w:type="dxa"/>
+            <w:shd w:val="clear" w:color="000000" w:fill="DDEBF7"/>
+            <w:noWrap/>
+            <w:vAlign w:val="center"/>
+            <w:hideMark/>
+          </w:tcPr>
+          <w:p>
+            <w:pPr>
+              <w:jc w:val="center"/>
+              <w:rPr>
+                <w:rFonts w:ascii="Arial Narrow" w:hAnsi="Arial Narrow" w:cs="Calibri"/>
+                <w:b/>
+                <w:bCs/>
+                <w:color w:val="000000"/>
+                <w:sz w:val="22"/>
+                <w:szCs w:val="22"/>
+              </w:rPr>
+            </w:pPr>
+            <w:r>
+              <w:rPr>
+                <w:rFonts w:ascii="Arial Narrow" w:hAnsi="Arial Narrow" w:cs="Calibri"/>
+                <w:b/>
+                <w:bCs/>
+                <w:color w:val="000000"/>
+                <w:sz w:val="22"/>
+                <w:szCs w:val="22"/>
+              </w:rPr>
+              <w:t>MEDICINE_ASSOC</w:t>
+            </w:r>
+          </w:p>
+        </w:tc>
+      </w:tr>
+      <w:tr>
+        <w:trPr>
+          <w:trHeight w:val="300"/>
+        </w:trPr>
+        <w:tc>
+          <w:tcPr>
+            <w:tcW w:w="1840" w:type="dxa"/>
+            <w:shd w:val="clear" w:color="auto" w:fill="auto"/>
+            <w:noWrap/>
+            <w:vAlign w:val="bottom"/>
+            <w:hideMark/>
+          </w:tcPr>
+          <w:p>
+            <w:pPr>
+              <w:rPr>
+                <w:rFonts w:ascii="Arial Narrow" w:hAnsi="Arial Narrow" w:cs="Calibri"/>
+                <w:color w:val="000000"/>
+                <w:sz w:val="22"/>
+                <w:szCs w:val="22"/>
+                <w:u w:val="single"/>
+              </w:rPr>
+            </w:pPr>
+            <w:r>
+              <w:rPr>
+                <w:rFonts w:ascii="Arial Narrow" w:hAnsi="Arial Narrow" w:cs="Calibri"/>
+                <w:color w:val="000000"/>
+                <w:sz w:val="22"/>
+                <w:szCs w:val="22"/>
+                <w:u w:val="single"/>
+              </w:rPr>
+              <w:t>Fk_Treatment</w:t>
+            </w:r>
+          </w:p>
+        </w:tc>
+      </w:tr>
+      <w:tr>
+        <w:trPr>
+          <w:trHeight w:val="300"/>
+        </w:trPr>
+        <w:tc>
+          <w:tcPr>
+            <w:tcW w:w="1840" w:type="dxa"/>
+            <w:shd w:val="clear" w:color="auto" w:fill="auto"/>
+            <w:noWrap/>
+            <w:vAlign w:val="bottom"/>
+            <w:hideMark/>
+          </w:tcPr>
+          <w:p>
+            <w:pPr>
+              <w:rPr>
+                <w:rFonts w:ascii="Arial Narrow" w:hAnsi="Arial Narrow" w:cs="Calibri"/>
+                <w:color w:val="000000"/>
+                <w:sz w:val="22"/>
+                <w:szCs w:val="22"/>
+                <w:u w:val="single"/>
+              </w:rPr>
+            </w:pPr>
+            <w:r>
+              <w:rPr>
+                <w:rFonts w:ascii="Arial Narrow" w:hAnsi="Arial Narrow" w:cs="Calibri"/>
+                <w:color w:val="000000"/>
+                <w:sz w:val="22"/>
+                <w:szCs w:val="22"/>
+                <w:u w:val="single"/>
+              </w:rPr>
+              <w:t>Fk_Medicine</w:t>
+            </w:r>
+          </w:p>
+        </w:tc>
+      </w:tr>
+    </w:tbl>
+    <w:p>
+      <w:pPr>
+        <w:pStyle w:val="ListParagraph"/>
+        <w:ind w:left="900"/>
+      </w:pPr>
+    </w:p>
+    <w:p>
+      <w:pPr>
+        <w:pStyle w:val="ListParagraph"/>
+        <w:numPr>
+          <w:ilvl w:val="0"/>
+          <w:numId w:val="3"/>
+        </w:numPr>
+        <w:ind w:left="900"/>
+      </w:pPr>
+      <w:r>
+        <w:t xml:space="preserve">The TREATMENT table has primary key Treatment_Id, and the other non-prime attributes Name, </w:t>
+      </w:r>
+      <w:proofErr w:type="gramStart"/>
+      <w:r>
+        <w:t>Start</w:t>
+      </w:r>
       <w:proofErr w:type="gramEnd"/>
       <w:r>
+        <w:t>_Date and End_Date are directly functionally dependent on the primary key.</w:t>
+      </w:r>
+    </w:p>
+    <w:tbl>
+      <w:tblPr>
+        <w:tblW w:w="1360" w:type="dxa"/>
+        <w:tblInd w:w="928" w:type="dxa"/>
+        <w:tblBorders>
+          <w:top w:val="single" w:sz="4" w:space="0" w:color="auto"/>
+          <w:left w:val="single" w:sz="4" w:space="0" w:color="auto"/>
+          <w:bottom w:val="single" w:sz="4" w:space="0" w:color="auto"/>
+          <w:right w:val="single" w:sz="4" w:space="0" w:color="auto"/>
+          <w:insideH w:val="single" w:sz="4" w:space="0" w:color="auto"/>
+          <w:insideV w:val="single" w:sz="4" w:space="0" w:color="auto"/>
+        </w:tblBorders>
+        <w:tblLook w:val="04A0" w:firstRow="1" w:lastRow="0" w:firstColumn="1" w:lastColumn="0" w:noHBand="0" w:noVBand="1"/>
+      </w:tblPr>
+      <w:tblGrid>
+        <w:gridCol w:w="1360"/>
+      </w:tblGrid>
+      <w:tr>
+        <w:trPr>
+          <w:trHeight w:val="300"/>
+        </w:trPr>
+        <w:tc>
+          <w:tcPr>
+            <w:tcW w:w="1360" w:type="dxa"/>
+            <w:shd w:val="clear" w:color="000000" w:fill="DDEBF7"/>
+            <w:noWrap/>
+            <w:vAlign w:val="center"/>
+            <w:hideMark/>
+          </w:tcPr>
+          <w:p>
+            <w:pPr>
+              <w:jc w:val="center"/>
+              <w:rPr>
+                <w:rFonts w:ascii="Arial Narrow" w:hAnsi="Arial Narrow" w:cs="Calibri"/>
+                <w:b/>
+                <w:bCs/>
+                <w:color w:val="000000"/>
+                <w:sz w:val="22"/>
+                <w:szCs w:val="22"/>
+              </w:rPr>
+            </w:pPr>
+            <w:r>
+              <w:rPr>
+                <w:rFonts w:ascii="Arial Narrow" w:hAnsi="Arial Narrow" w:cs="Calibri"/>
+                <w:b/>
+                <w:bCs/>
+                <w:color w:val="000000"/>
+                <w:sz w:val="22"/>
+                <w:szCs w:val="22"/>
+              </w:rPr>
+              <w:t>TREATMENT</w:t>
+            </w:r>
+          </w:p>
+        </w:tc>
+      </w:tr>
+      <w:tr>
+        <w:trPr>
+          <w:trHeight w:val="300"/>
+        </w:trPr>
+        <w:tc>
+          <w:tcPr>
+            <w:tcW w:w="1360" w:type="dxa"/>
+            <w:shd w:val="clear" w:color="auto" w:fill="auto"/>
+            <w:noWrap/>
+            <w:vAlign w:val="bottom"/>
+            <w:hideMark/>
+          </w:tcPr>
+          <w:p>
+            <w:pPr>
+              <w:rPr>
+                <w:rFonts w:ascii="Arial Narrow" w:hAnsi="Arial Narrow" w:cs="Calibri"/>
+                <w:color w:val="000000"/>
+                <w:sz w:val="22"/>
+                <w:szCs w:val="22"/>
+                <w:u w:val="single"/>
+              </w:rPr>
+            </w:pPr>
+            <w:r>
+              <w:rPr>
+                <w:rFonts w:ascii="Arial Narrow" w:hAnsi="Arial Narrow" w:cs="Calibri"/>
+                <w:color w:val="000000"/>
+                <w:sz w:val="22"/>
+                <w:szCs w:val="22"/>
+                <w:u w:val="single"/>
+              </w:rPr>
+              <w:t>Treatment_Id</w:t>
+            </w:r>
+          </w:p>
+        </w:tc>
+      </w:tr>
+      <w:tr>
+        <w:trPr>
+          <w:trHeight w:val="300"/>
+        </w:trPr>
+        <w:tc>
+          <w:tcPr>
+            <w:tcW w:w="1360" w:type="dxa"/>
+            <w:shd w:val="clear" w:color="auto" w:fill="auto"/>
+            <w:noWrap/>
+            <w:vAlign w:val="bottom"/>
+            <w:hideMark/>
+          </w:tcPr>
+          <w:p>
+            <w:pPr>
+              <w:rPr>
+                <w:rFonts w:ascii="Arial Narrow" w:hAnsi="Arial Narrow" w:cs="Calibri"/>
+                <w:color w:val="000000"/>
+                <w:sz w:val="22"/>
+                <w:szCs w:val="22"/>
+              </w:rPr>
+            </w:pPr>
+            <w:r>
+              <w:rPr>
+                <w:rFonts w:ascii="Arial Narrow" w:hAnsi="Arial Narrow" w:cs="Calibri"/>
+                <w:color w:val="000000"/>
+                <w:sz w:val="22"/>
+                <w:szCs w:val="22"/>
+              </w:rPr>
+              <w:t>Name</w:t>
+            </w:r>
+          </w:p>
+        </w:tc>
+      </w:tr>
+      <w:tr>
+        <w:trPr>
+          <w:trHeight w:val="300"/>
+        </w:trPr>
+        <w:tc>
+          <w:tcPr>
+            <w:tcW w:w="1360" w:type="dxa"/>
+            <w:shd w:val="clear" w:color="auto" w:fill="auto"/>
+            <w:noWrap/>
+            <w:vAlign w:val="bottom"/>
+            <w:hideMark/>
+          </w:tcPr>
+          <w:p>
+            <w:pPr>
+              <w:rPr>
+                <w:rFonts w:ascii="Arial Narrow" w:hAnsi="Arial Narrow" w:cs="Calibri"/>
+                <w:color w:val="000000"/>
+                <w:sz w:val="22"/>
+                <w:szCs w:val="22"/>
+              </w:rPr>
+            </w:pPr>
+            <w:r>
+              <w:rPr>
+                <w:rFonts w:ascii="Arial Narrow" w:hAnsi="Arial Narrow" w:cs="Calibri"/>
+                <w:color w:val="000000"/>
+                <w:sz w:val="22"/>
+                <w:szCs w:val="22"/>
+              </w:rPr>
+              <w:t>Start_Date</w:t>
+            </w:r>
+          </w:p>
+        </w:tc>
+      </w:tr>
+      <w:tr>
+        <w:trPr>
+          <w:trHeight w:val="300"/>
+        </w:trPr>
+        <w:tc>
+          <w:tcPr>
+            <w:tcW w:w="1360" w:type="dxa"/>
+            <w:shd w:val="clear" w:color="auto" w:fill="auto"/>
+            <w:noWrap/>
+            <w:vAlign w:val="bottom"/>
+            <w:hideMark/>
+          </w:tcPr>
+          <w:p>
+            <w:pPr>
+              <w:rPr>
+                <w:rFonts w:ascii="Arial Narrow" w:hAnsi="Arial Narrow" w:cs="Calibri"/>
+                <w:color w:val="000000"/>
+                <w:sz w:val="22"/>
+                <w:szCs w:val="22"/>
+              </w:rPr>
+            </w:pPr>
+            <w:r>
+              <w:rPr>
+                <w:rFonts w:ascii="Arial Narrow" w:hAnsi="Arial Narrow" w:cs="Calibri"/>
+                <w:color w:val="000000"/>
+                <w:sz w:val="22"/>
+                <w:szCs w:val="22"/>
+              </w:rPr>
+              <w:t>End_Date</w:t>
+            </w:r>
+          </w:p>
+        </w:tc>
+      </w:tr>
+    </w:tbl>
+    <w:p>
+      <w:pPr>
+        <w:pStyle w:val="ListParagraph"/>
+        <w:ind w:left="900"/>
+      </w:pPr>
+    </w:p>
+    <w:p>
+      <w:pPr>
+        <w:pStyle w:val="ListParagraph"/>
+        <w:numPr>
+          <w:ilvl w:val="0"/>
+          <w:numId w:val="3"/>
+        </w:numPr>
+        <w:ind w:left="900"/>
+      </w:pPr>
+      <w:r>
+        <w:t xml:space="preserve">The </w:t>
+      </w:r>
+      <w:r>
+        <w:t>MEDICINE</w:t>
+      </w:r>
+      <w:r>
+        <w:t xml:space="preserve"> table has primary key </w:t>
+      </w:r>
+      <w:r>
+        <w:t>Medicine_Code</w:t>
+      </w:r>
+      <w:r>
+        <w:t xml:space="preserve">, and the other non-prime attributes Name, </w:t>
+      </w:r>
+      <w:r>
+        <w:t>Price, Quantity,</w:t>
+      </w:r>
+      <w:r>
+        <w:t xml:space="preserve"> and E</w:t>
+      </w:r>
+      <w:r>
+        <w:t>xpiry</w:t>
+      </w:r>
+      <w:r>
+        <w:t>_Date are directly functionally dependent on the primary key.</w:t>
+      </w:r>
+    </w:p>
+    <w:tbl>
+      <w:tblPr>
+        <w:tblW w:w="1470" w:type="dxa"/>
+        <w:tblInd w:w="901" w:type="dxa"/>
+        <w:tblBorders>
+          <w:top w:val="single" w:sz="4" w:space="0" w:color="auto"/>
+          <w:left w:val="single" w:sz="4" w:space="0" w:color="auto"/>
+          <w:bottom w:val="single" w:sz="4" w:space="0" w:color="auto"/>
+          <w:right w:val="single" w:sz="4" w:space="0" w:color="auto"/>
+          <w:insideH w:val="single" w:sz="4" w:space="0" w:color="auto"/>
+          <w:insideV w:val="single" w:sz="4" w:space="0" w:color="auto"/>
+        </w:tblBorders>
+        <w:tblLook w:val="04A0" w:firstRow="1" w:lastRow="0" w:firstColumn="1" w:lastColumn="0" w:noHBand="0" w:noVBand="1"/>
+      </w:tblPr>
+      <w:tblGrid>
+        <w:gridCol w:w="1470"/>
+      </w:tblGrid>
+      <w:tr>
+        <w:trPr>
+          <w:trHeight w:val="300"/>
+        </w:trPr>
+        <w:tc>
+          <w:tcPr>
+            <w:tcW w:w="1470" w:type="dxa"/>
+            <w:shd w:val="clear" w:color="000000" w:fill="DDEBF7"/>
+            <w:noWrap/>
+            <w:vAlign w:val="center"/>
+            <w:hideMark/>
+          </w:tcPr>
+          <w:p>
+            <w:pPr>
+              <w:jc w:val="center"/>
+              <w:rPr>
+                <w:rFonts w:ascii="Arial Narrow" w:hAnsi="Arial Narrow" w:cs="Calibri"/>
+                <w:b/>
+                <w:bCs/>
+                <w:color w:val="000000"/>
+                <w:sz w:val="22"/>
+                <w:szCs w:val="22"/>
+              </w:rPr>
+            </w:pPr>
+            <w:r>
+              <w:rPr>
+                <w:rFonts w:ascii="Arial Narrow" w:hAnsi="Arial Narrow" w:cs="Calibri"/>
+                <w:b/>
+                <w:bCs/>
+                <w:color w:val="000000"/>
+                <w:sz w:val="22"/>
+                <w:szCs w:val="22"/>
+              </w:rPr>
+              <w:t>MEDICINE</w:t>
+            </w:r>
+          </w:p>
+        </w:tc>
+      </w:tr>
+      <w:tr>
+        <w:trPr>
+          <w:trHeight w:val="300"/>
+        </w:trPr>
+        <w:tc>
+          <w:tcPr>
+            <w:tcW w:w="1470" w:type="dxa"/>
+            <w:shd w:val="clear" w:color="auto" w:fill="auto"/>
+            <w:noWrap/>
+            <w:vAlign w:val="bottom"/>
+            <w:hideMark/>
+          </w:tcPr>
+          <w:p>
+            <w:pPr>
+              <w:rPr>
+                <w:rFonts w:ascii="Arial Narrow" w:hAnsi="Arial Narrow" w:cs="Calibri"/>
+                <w:color w:val="000000"/>
+                <w:sz w:val="22"/>
+                <w:szCs w:val="22"/>
+                <w:u w:val="single"/>
+              </w:rPr>
+            </w:pPr>
+            <w:r>
+              <w:rPr>
+                <w:rFonts w:ascii="Arial Narrow" w:hAnsi="Arial Narrow" w:cs="Calibri"/>
+                <w:color w:val="000000"/>
+                <w:sz w:val="22"/>
+                <w:szCs w:val="22"/>
+                <w:u w:val="single"/>
+              </w:rPr>
+              <w:t>Medicine_Code</w:t>
+            </w:r>
+          </w:p>
+        </w:tc>
+      </w:tr>
+      <w:tr>
+        <w:trPr>
+          <w:trHeight w:val="300"/>
+        </w:trPr>
+        <w:tc>
+          <w:tcPr>
+            <w:tcW w:w="1470" w:type="dxa"/>
+            <w:shd w:val="clear" w:color="auto" w:fill="auto"/>
+            <w:noWrap/>
+            <w:vAlign w:val="bottom"/>
+            <w:hideMark/>
+          </w:tcPr>
+          <w:p>
+            <w:pPr>
+              <w:rPr>
+                <w:rFonts w:ascii="Arial Narrow" w:hAnsi="Arial Narrow" w:cs="Calibri"/>
+                <w:color w:val="000000"/>
+                <w:sz w:val="22"/>
+                <w:szCs w:val="22"/>
+              </w:rPr>
+            </w:pPr>
+            <w:r>
+              <w:rPr>
+                <w:rFonts w:ascii="Arial Narrow" w:hAnsi="Arial Narrow" w:cs="Calibri"/>
+                <w:color w:val="000000"/>
+                <w:sz w:val="22"/>
+                <w:szCs w:val="22"/>
+              </w:rPr>
+              <w:t>Name</w:t>
+            </w:r>
+          </w:p>
+        </w:tc>
+      </w:tr>
+      <w:tr>
+        <w:trPr>
+          <w:trHeight w:val="300"/>
+        </w:trPr>
+        <w:tc>
+          <w:tcPr>
+            <w:tcW w:w="1470" w:type="dxa"/>
+            <w:shd w:val="clear" w:color="auto" w:fill="auto"/>
+            <w:noWrap/>
+            <w:vAlign w:val="bottom"/>
+            <w:hideMark/>
+          </w:tcPr>
+          <w:p>
+            <w:pPr>
+              <w:rPr>
+                <w:rFonts w:ascii="Arial Narrow" w:hAnsi="Arial Narrow" w:cs="Calibri"/>
+                <w:color w:val="000000"/>
+                <w:sz w:val="22"/>
+                <w:szCs w:val="22"/>
+              </w:rPr>
+            </w:pPr>
+            <w:r>
+              <w:rPr>
+                <w:rFonts w:ascii="Arial Narrow" w:hAnsi="Arial Narrow" w:cs="Calibri"/>
+                <w:color w:val="000000"/>
+                <w:sz w:val="22"/>
+                <w:szCs w:val="22"/>
+              </w:rPr>
+              <w:t>Price</w:t>
+            </w:r>
+          </w:p>
+        </w:tc>
+      </w:tr>
+      <w:tr>
+        <w:trPr>
+          <w:trHeight w:val="300"/>
+        </w:trPr>
+        <w:tc>
+          <w:tcPr>
+            <w:tcW w:w="1470" w:type="dxa"/>
+            <w:shd w:val="clear" w:color="auto" w:fill="auto"/>
+            <w:noWrap/>
+            <w:vAlign w:val="bottom"/>
+            <w:hideMark/>
+          </w:tcPr>
+          <w:p>
+            <w:pPr>
+              <w:rPr>
+                <w:rFonts w:ascii="Arial Narrow" w:hAnsi="Arial Narrow" w:cs="Calibri"/>
+                <w:color w:val="000000"/>
+                <w:sz w:val="22"/>
+                <w:szCs w:val="22"/>
+              </w:rPr>
+            </w:pPr>
+            <w:r>
+              <w:rPr>
+                <w:rFonts w:ascii="Arial Narrow" w:hAnsi="Arial Narrow" w:cs="Calibri"/>
+                <w:color w:val="000000"/>
+                <w:sz w:val="22"/>
+                <w:szCs w:val="22"/>
+              </w:rPr>
+              <w:t>Quantity</w:t>
+            </w:r>
+          </w:p>
+        </w:tc>
+      </w:tr>
+      <w:tr>
+        <w:trPr>
+          <w:trHeight w:val="300"/>
+        </w:trPr>
+        <w:tc>
+          <w:tcPr>
+            <w:tcW w:w="1470" w:type="dxa"/>
+            <w:shd w:val="clear" w:color="auto" w:fill="auto"/>
+            <w:noWrap/>
+            <w:vAlign w:val="bottom"/>
+            <w:hideMark/>
+          </w:tcPr>
+          <w:p>
+            <w:pPr>
+              <w:rPr>
+                <w:rFonts w:ascii="Arial Narrow" w:hAnsi="Arial Narrow" w:cs="Calibri"/>
+                <w:color w:val="000000"/>
+                <w:sz w:val="22"/>
+                <w:szCs w:val="22"/>
+              </w:rPr>
+            </w:pPr>
+            <w:r>
+              <w:rPr>
+                <w:rFonts w:ascii="Arial Narrow" w:hAnsi="Arial Narrow" w:cs="Calibri"/>
+                <w:color w:val="000000"/>
+                <w:sz w:val="22"/>
+                <w:szCs w:val="22"/>
+              </w:rPr>
+              <w:t>Expiry_Date</w:t>
+            </w:r>
+          </w:p>
+        </w:tc>
+      </w:tr>
+    </w:tbl>
+    <w:p>
+      <w:pPr>
+        <w:pStyle w:val="ListParagraph"/>
+        <w:ind w:left="900"/>
+      </w:pPr>
+    </w:p>
+    <w:p>
+      <w:pPr>
+        <w:pStyle w:val="ListParagraph"/>
+        <w:ind w:left="900"/>
+      </w:pPr>
+    </w:p>
+    <w:p>
+      <w:pPr>
+        <w:pStyle w:val="ListParagraph"/>
+        <w:ind w:left="900"/>
+      </w:pPr>
+    </w:p>
+    <w:p>
+      <w:pPr>
+        <w:pStyle w:val="ListParagraph"/>
+        <w:ind w:left="900"/>
+      </w:pPr>
+    </w:p>
+    <w:p>
+      <w:pPr>
+        <w:pStyle w:val="ListParagraph"/>
+        <w:ind w:left="900"/>
+      </w:pPr>
+    </w:p>
+    <w:p>
+      <w:pPr>
+        <w:pStyle w:val="ListParagraph"/>
+        <w:ind w:left="900"/>
+      </w:pPr>
+    </w:p>
+    <w:p>
+      <w:pPr>
+        <w:pStyle w:val="ListParagraph"/>
+        <w:numPr>
+          <w:ilvl w:val="0"/>
+          <w:numId w:val="3"/>
+        </w:numPr>
+        <w:ind w:left="900"/>
+      </w:pPr>
+      <w:r>
+        <w:lastRenderedPageBreak/>
+        <w:t xml:space="preserve">The </w:t>
+      </w:r>
+      <w:r>
+        <w:t>DOCTOR</w:t>
+      </w:r>
+      <w:r>
+        <w:t xml:space="preserve"> table has primary key </w:t>
+      </w:r>
+      <w:r>
+        <w:t>Fk_Person</w:t>
+      </w:r>
+      <w:r>
+        <w:t xml:space="preserve">, </w:t>
+      </w:r>
+      <w:r>
+        <w:t>which is the foreign key referencing to Person_Id of PERSON table. T</w:t>
+      </w:r>
+      <w:r>
+        <w:t xml:space="preserve">he other non-prime attributes </w:t>
+      </w:r>
+      <w:r>
+        <w:t>Start_Date</w:t>
+      </w:r>
+      <w:r>
+        <w:t xml:space="preserve">, </w:t>
+      </w:r>
+      <w:r>
+        <w:t>Role</w:t>
+      </w:r>
+      <w:r>
+        <w:t xml:space="preserve">, </w:t>
+      </w:r>
+      <w:r>
+        <w:t>Specialization</w:t>
+      </w:r>
+      <w:r>
+        <w:t xml:space="preserve">, and </w:t>
+      </w:r>
+      <w:r>
+        <w:t>Doc_Type</w:t>
+      </w:r>
+      <w:r>
+        <w:t xml:space="preserve"> are directly functionally dependent on the primary key.</w:t>
+      </w:r>
+    </w:p>
+    <w:tbl>
+      <w:tblPr>
+        <w:tblW w:w="1330" w:type="dxa"/>
+        <w:tblInd w:w="888" w:type="dxa"/>
+        <w:tblBorders>
+          <w:top w:val="single" w:sz="4" w:space="0" w:color="auto"/>
+          <w:left w:val="single" w:sz="4" w:space="0" w:color="auto"/>
+          <w:bottom w:val="single" w:sz="4" w:space="0" w:color="auto"/>
+          <w:right w:val="single" w:sz="4" w:space="0" w:color="auto"/>
+          <w:insideH w:val="single" w:sz="4" w:space="0" w:color="auto"/>
+          <w:insideV w:val="single" w:sz="4" w:space="0" w:color="auto"/>
+        </w:tblBorders>
+        <w:tblLook w:val="04A0" w:firstRow="1" w:lastRow="0" w:firstColumn="1" w:lastColumn="0" w:noHBand="0" w:noVBand="1"/>
+      </w:tblPr>
+      <w:tblGrid>
+        <w:gridCol w:w="1330"/>
+      </w:tblGrid>
+      <w:tr>
+        <w:trPr>
+          <w:trHeight w:val="300"/>
+        </w:trPr>
+        <w:tc>
+          <w:tcPr>
+            <w:tcW w:w="1330" w:type="dxa"/>
+            <w:shd w:val="clear" w:color="000000" w:fill="DDEBF7"/>
+            <w:noWrap/>
+            <w:vAlign w:val="center"/>
+            <w:hideMark/>
+          </w:tcPr>
+          <w:p>
+            <w:pPr>
+              <w:jc w:val="center"/>
+              <w:rPr>
+                <w:rFonts w:ascii="Arial Narrow" w:hAnsi="Arial Narrow" w:cs="Calibri"/>
+                <w:b/>
+                <w:bCs/>
+                <w:color w:val="000000"/>
+                <w:sz w:val="22"/>
+                <w:szCs w:val="22"/>
+              </w:rPr>
+            </w:pPr>
+            <w:r>
+              <w:rPr>
+                <w:rFonts w:ascii="Arial Narrow" w:hAnsi="Arial Narrow" w:cs="Calibri"/>
+                <w:b/>
+                <w:bCs/>
+                <w:color w:val="000000"/>
+                <w:sz w:val="22"/>
+                <w:szCs w:val="22"/>
+              </w:rPr>
+              <w:t>DOCTOR</w:t>
+            </w:r>
+          </w:p>
+        </w:tc>
+      </w:tr>
+      <w:tr>
+        <w:trPr>
+          <w:trHeight w:val="300"/>
+        </w:trPr>
+        <w:tc>
+          <w:tcPr>
+            <w:tcW w:w="1330" w:type="dxa"/>
+            <w:shd w:val="clear" w:color="auto" w:fill="auto"/>
+            <w:noWrap/>
+            <w:vAlign w:val="bottom"/>
+            <w:hideMark/>
+          </w:tcPr>
+          <w:p>
+            <w:pPr>
+              <w:rPr>
+                <w:rFonts w:ascii="Arial Narrow" w:hAnsi="Arial Narrow" w:cs="Calibri"/>
+                <w:color w:val="000000"/>
+                <w:sz w:val="22"/>
+                <w:szCs w:val="22"/>
+                <w:u w:val="single"/>
+              </w:rPr>
+            </w:pPr>
+            <w:r>
+              <w:rPr>
+                <w:rFonts w:ascii="Arial Narrow" w:hAnsi="Arial Narrow" w:cs="Calibri"/>
+                <w:color w:val="000000"/>
+                <w:sz w:val="22"/>
+                <w:szCs w:val="22"/>
+                <w:u w:val="single"/>
+              </w:rPr>
+              <w:t>Fk_Person</w:t>
+            </w:r>
+          </w:p>
+        </w:tc>
+      </w:tr>
+      <w:tr>
+        <w:trPr>
+          <w:trHeight w:val="300"/>
+        </w:trPr>
+        <w:tc>
+          <w:tcPr>
+            <w:tcW w:w="1330" w:type="dxa"/>
+            <w:shd w:val="clear" w:color="auto" w:fill="auto"/>
+            <w:noWrap/>
+            <w:vAlign w:val="bottom"/>
+            <w:hideMark/>
+          </w:tcPr>
+          <w:p>
+            <w:pPr>
+              <w:rPr>
+                <w:rFonts w:ascii="Arial Narrow" w:hAnsi="Arial Narrow" w:cs="Calibri"/>
+                <w:color w:val="000000"/>
+                <w:sz w:val="22"/>
+                <w:szCs w:val="22"/>
+              </w:rPr>
+            </w:pPr>
+            <w:r>
+              <w:rPr>
+                <w:rFonts w:ascii="Arial Narrow" w:hAnsi="Arial Narrow" w:cs="Calibri"/>
+                <w:color w:val="000000"/>
+                <w:sz w:val="22"/>
+                <w:szCs w:val="22"/>
+              </w:rPr>
+              <w:t>Start_Date</w:t>
+            </w:r>
+          </w:p>
+        </w:tc>
+      </w:tr>
+      <w:tr>
+        <w:trPr>
+          <w:trHeight w:val="300"/>
+        </w:trPr>
+        <w:tc>
+          <w:tcPr>
+            <w:tcW w:w="1330" w:type="dxa"/>
+            <w:shd w:val="clear" w:color="auto" w:fill="auto"/>
+            <w:noWrap/>
+            <w:vAlign w:val="bottom"/>
+            <w:hideMark/>
+          </w:tcPr>
+          <w:p>
+            <w:pPr>
+              <w:rPr>
+                <w:rFonts w:ascii="Arial Narrow" w:hAnsi="Arial Narrow" w:cs="Calibri"/>
+                <w:color w:val="000000"/>
+                <w:sz w:val="22"/>
+                <w:szCs w:val="22"/>
+              </w:rPr>
+            </w:pPr>
+            <w:r>
+              <w:rPr>
+                <w:rFonts w:ascii="Arial Narrow" w:hAnsi="Arial Narrow" w:cs="Calibri"/>
+                <w:color w:val="000000"/>
+                <w:sz w:val="22"/>
+                <w:szCs w:val="22"/>
+              </w:rPr>
+              <w:t>Role</w:t>
+            </w:r>
+          </w:p>
+        </w:tc>
+      </w:tr>
+      <w:tr>
+        <w:trPr>
+          <w:trHeight w:val="300"/>
+        </w:trPr>
+        <w:tc>
+          <w:tcPr>
+            <w:tcW w:w="1330" w:type="dxa"/>
+            <w:shd w:val="clear" w:color="auto" w:fill="auto"/>
+            <w:noWrap/>
+            <w:vAlign w:val="bottom"/>
+            <w:hideMark/>
+          </w:tcPr>
+          <w:p>
+            <w:pPr>
+              <w:rPr>
+                <w:rFonts w:ascii="Arial Narrow" w:hAnsi="Arial Narrow" w:cs="Calibri"/>
+                <w:color w:val="000000"/>
+                <w:sz w:val="22"/>
+                <w:szCs w:val="22"/>
+              </w:rPr>
+            </w:pPr>
+            <w:r>
+              <w:rPr>
+                <w:rFonts w:ascii="Arial Narrow" w:hAnsi="Arial Narrow" w:cs="Calibri"/>
+                <w:color w:val="000000"/>
+                <w:sz w:val="22"/>
+                <w:szCs w:val="22"/>
+              </w:rPr>
+              <w:t>Specialization</w:t>
+            </w:r>
+          </w:p>
+        </w:tc>
+      </w:tr>
+      <w:tr>
+        <w:trPr>
+          <w:trHeight w:val="300"/>
+        </w:trPr>
+        <w:tc>
+          <w:tcPr>
+            <w:tcW w:w="1330" w:type="dxa"/>
+            <w:shd w:val="clear" w:color="auto" w:fill="auto"/>
+            <w:noWrap/>
+            <w:vAlign w:val="bottom"/>
+            <w:hideMark/>
+          </w:tcPr>
+          <w:p>
+            <w:pPr>
+              <w:rPr>
+                <w:rFonts w:ascii="Arial Narrow" w:hAnsi="Arial Narrow" w:cs="Calibri"/>
+                <w:color w:val="000000"/>
+                <w:sz w:val="22"/>
+                <w:szCs w:val="22"/>
+              </w:rPr>
+            </w:pPr>
+            <w:r>
+              <w:rPr>
+                <w:rFonts w:ascii="Arial Narrow" w:hAnsi="Arial Narrow" w:cs="Calibri"/>
+                <w:color w:val="000000"/>
+                <w:sz w:val="22"/>
+                <w:szCs w:val="22"/>
+              </w:rPr>
+              <w:t>Doc_Type</w:t>
+            </w:r>
+          </w:p>
+        </w:tc>
+      </w:tr>
+    </w:tbl>
+    <w:p>
+      <w:pPr>
+        <w:pStyle w:val="ListParagraph"/>
+        <w:ind w:left="360"/>
+      </w:pPr>
+    </w:p>
+    <w:p>
+      <w:pPr>
+        <w:pStyle w:val="ListParagraph"/>
+        <w:numPr>
+          <w:ilvl w:val="0"/>
+          <w:numId w:val="3"/>
+        </w:numPr>
+        <w:ind w:left="900"/>
+      </w:pPr>
+      <w:r>
+        <w:t xml:space="preserve">The </w:t>
+      </w:r>
+      <w:r>
+        <w:t>RECEPTIONIST</w:t>
+      </w:r>
+      <w:r>
+        <w:t xml:space="preserve"> table has primary key Fk_Person, which is the foreign key referencing to Person_Id of PERSON table. The other non-prime attribute Start_Date, </w:t>
+      </w:r>
+      <w:r>
+        <w:t>is</w:t>
+      </w:r>
+      <w:r>
+        <w:t xml:space="preserve"> directly functionally dependent on the primary key.</w:t>
+      </w:r>
+    </w:p>
+    <w:tbl>
+      <w:tblPr>
+        <w:tblW w:w="1549" w:type="dxa"/>
+        <w:tblInd w:w="902" w:type="dxa"/>
+        <w:tblBorders>
+          <w:top w:val="single" w:sz="4" w:space="0" w:color="auto"/>
+          <w:left w:val="single" w:sz="4" w:space="0" w:color="auto"/>
+          <w:bottom w:val="single" w:sz="4" w:space="0" w:color="auto"/>
+          <w:right w:val="single" w:sz="4" w:space="0" w:color="auto"/>
+          <w:insideH w:val="single" w:sz="4" w:space="0" w:color="auto"/>
+          <w:insideV w:val="single" w:sz="4" w:space="0" w:color="auto"/>
+        </w:tblBorders>
+        <w:tblLook w:val="04A0" w:firstRow="1" w:lastRow="0" w:firstColumn="1" w:lastColumn="0" w:noHBand="0" w:noVBand="1"/>
+      </w:tblPr>
+      <w:tblGrid>
+        <w:gridCol w:w="1549"/>
+      </w:tblGrid>
+      <w:tr>
+        <w:trPr>
+          <w:trHeight w:val="300"/>
+        </w:trPr>
+        <w:tc>
+          <w:tcPr>
+            <w:tcW w:w="1549" w:type="dxa"/>
+            <w:shd w:val="clear" w:color="000000" w:fill="DDEBF7"/>
+            <w:noWrap/>
+            <w:vAlign w:val="center"/>
+            <w:hideMark/>
+          </w:tcPr>
+          <w:p>
+            <w:pPr>
+              <w:jc w:val="center"/>
+              <w:rPr>
+                <w:rFonts w:ascii="Arial Narrow" w:hAnsi="Arial Narrow" w:cs="Calibri"/>
+                <w:b/>
+                <w:bCs/>
+                <w:color w:val="000000"/>
+                <w:sz w:val="22"/>
+                <w:szCs w:val="22"/>
+              </w:rPr>
+            </w:pPr>
+            <w:r>
+              <w:rPr>
+                <w:rFonts w:ascii="Arial Narrow" w:hAnsi="Arial Narrow" w:cs="Calibri"/>
+                <w:b/>
+                <w:bCs/>
+                <w:color w:val="000000"/>
+                <w:sz w:val="22"/>
+                <w:szCs w:val="22"/>
+              </w:rPr>
+              <w:t>RECEPTIONIST</w:t>
+            </w:r>
+          </w:p>
+        </w:tc>
+      </w:tr>
+      <w:tr>
+        <w:trPr>
+          <w:trHeight w:val="300"/>
+        </w:trPr>
+        <w:tc>
+          <w:tcPr>
+            <w:tcW w:w="1549" w:type="dxa"/>
+            <w:shd w:val="clear" w:color="auto" w:fill="auto"/>
+            <w:noWrap/>
+            <w:vAlign w:val="bottom"/>
+            <w:hideMark/>
+          </w:tcPr>
+          <w:p>
+            <w:pPr>
+              <w:rPr>
+                <w:rFonts w:ascii="Arial Narrow" w:hAnsi="Arial Narrow" w:cs="Calibri"/>
+                <w:color w:val="000000"/>
+                <w:sz w:val="22"/>
+                <w:szCs w:val="22"/>
+                <w:u w:val="single"/>
+              </w:rPr>
+            </w:pPr>
+            <w:r>
+              <w:rPr>
+                <w:rFonts w:ascii="Arial Narrow" w:hAnsi="Arial Narrow" w:cs="Calibri"/>
+                <w:color w:val="000000"/>
+                <w:sz w:val="22"/>
+                <w:szCs w:val="22"/>
+                <w:u w:val="single"/>
+              </w:rPr>
+              <w:t>Fk_Person</w:t>
+            </w:r>
+          </w:p>
+        </w:tc>
+      </w:tr>
+      <w:tr>
+        <w:trPr>
+          <w:trHeight w:val="300"/>
+        </w:trPr>
+        <w:tc>
+          <w:tcPr>
+            <w:tcW w:w="1549" w:type="dxa"/>
+            <w:shd w:val="clear" w:color="auto" w:fill="auto"/>
+            <w:noWrap/>
+            <w:vAlign w:val="bottom"/>
+            <w:hideMark/>
+          </w:tcPr>
+          <w:p>
+            <w:pPr>
+              <w:rPr>
+                <w:rFonts w:ascii="Arial Narrow" w:hAnsi="Arial Narrow" w:cs="Calibri"/>
+                <w:color w:val="000000"/>
+                <w:sz w:val="22"/>
+                <w:szCs w:val="22"/>
+              </w:rPr>
+            </w:pPr>
+            <w:r>
+              <w:rPr>
+                <w:rFonts w:ascii="Arial Narrow" w:hAnsi="Arial Narrow" w:cs="Calibri"/>
+                <w:color w:val="000000"/>
+                <w:sz w:val="22"/>
+                <w:szCs w:val="22"/>
+              </w:rPr>
+              <w:t>Start_Date</w:t>
+            </w:r>
+          </w:p>
+        </w:tc>
+      </w:tr>
+    </w:tbl>
+    <w:p>
+      <w:pPr>
+        <w:pStyle w:val="ListParagraph"/>
+        <w:ind w:left="900"/>
+      </w:pPr>
+    </w:p>
+    <w:p>
+      <w:pPr>
+        <w:pStyle w:val="ListParagraph"/>
+        <w:numPr>
+          <w:ilvl w:val="0"/>
+          <w:numId w:val="3"/>
+        </w:numPr>
+        <w:ind w:left="900"/>
+      </w:pPr>
+      <w:r>
+        <w:t xml:space="preserve">The </w:t>
+      </w:r>
+      <w:r>
+        <w:t>NURSE</w:t>
+      </w:r>
+      <w:r>
+        <w:t xml:space="preserve"> table has primary key Fk_Person, which is the foreign key referencing to Person_Id of PERSON table. The other non-prime attribute Start_Date, is directly functionally dependent on the primary key.</w:t>
+      </w:r>
+    </w:p>
+    <w:tbl>
+      <w:tblPr>
+        <w:tblW w:w="1089" w:type="dxa"/>
+        <w:tblInd w:w="929" w:type="dxa"/>
+        <w:tblBorders>
+          <w:top w:val="single" w:sz="4" w:space="0" w:color="auto"/>
+          <w:left w:val="single" w:sz="4" w:space="0" w:color="auto"/>
+          <w:bottom w:val="single" w:sz="4" w:space="0" w:color="auto"/>
+          <w:right w:val="single" w:sz="4" w:space="0" w:color="auto"/>
+          <w:insideH w:val="single" w:sz="4" w:space="0" w:color="auto"/>
+          <w:insideV w:val="single" w:sz="4" w:space="0" w:color="auto"/>
+        </w:tblBorders>
+        <w:tblLook w:val="04A0" w:firstRow="1" w:lastRow="0" w:firstColumn="1" w:lastColumn="0" w:noHBand="0" w:noVBand="1"/>
+      </w:tblPr>
+      <w:tblGrid>
+        <w:gridCol w:w="1089"/>
+      </w:tblGrid>
+      <w:tr>
+        <w:trPr>
+          <w:trHeight w:val="300"/>
+        </w:trPr>
+        <w:tc>
+          <w:tcPr>
+            <w:tcW w:w="1089" w:type="dxa"/>
+            <w:shd w:val="clear" w:color="000000" w:fill="DDEBF7"/>
+            <w:noWrap/>
+            <w:vAlign w:val="center"/>
+            <w:hideMark/>
+          </w:tcPr>
+          <w:p>
+            <w:pPr>
+              <w:jc w:val="center"/>
+              <w:rPr>
+                <w:rFonts w:ascii="Arial Narrow" w:hAnsi="Arial Narrow" w:cs="Calibri"/>
+                <w:b/>
+                <w:bCs/>
+                <w:color w:val="000000"/>
+                <w:sz w:val="22"/>
+                <w:szCs w:val="22"/>
+              </w:rPr>
+            </w:pPr>
+            <w:r>
+              <w:rPr>
+                <w:rFonts w:ascii="Arial Narrow" w:hAnsi="Arial Narrow" w:cs="Calibri"/>
+                <w:b/>
+                <w:bCs/>
+                <w:color w:val="000000"/>
+                <w:sz w:val="22"/>
+                <w:szCs w:val="22"/>
+              </w:rPr>
+              <w:t>NURSE</w:t>
+            </w:r>
+          </w:p>
+        </w:tc>
+      </w:tr>
+      <w:tr>
+        <w:trPr>
+          <w:trHeight w:val="300"/>
+        </w:trPr>
+        <w:tc>
+          <w:tcPr>
+            <w:tcW w:w="1089" w:type="dxa"/>
+            <w:shd w:val="clear" w:color="auto" w:fill="auto"/>
+            <w:noWrap/>
+            <w:vAlign w:val="bottom"/>
+            <w:hideMark/>
+          </w:tcPr>
+          <w:p>
+            <w:pPr>
+              <w:rPr>
+                <w:rFonts w:ascii="Arial Narrow" w:hAnsi="Arial Narrow" w:cs="Calibri"/>
+                <w:color w:val="000000"/>
+                <w:sz w:val="22"/>
+                <w:szCs w:val="22"/>
+                <w:u w:val="single"/>
+              </w:rPr>
+            </w:pPr>
+            <w:r>
+              <w:rPr>
+                <w:rFonts w:ascii="Arial Narrow" w:hAnsi="Arial Narrow" w:cs="Calibri"/>
+                <w:color w:val="000000"/>
+                <w:sz w:val="22"/>
+                <w:szCs w:val="22"/>
+                <w:u w:val="single"/>
+              </w:rPr>
+              <w:t>Fk_Person</w:t>
+            </w:r>
+          </w:p>
+        </w:tc>
+      </w:tr>
+      <w:tr>
+        <w:trPr>
+          <w:trHeight w:val="300"/>
+        </w:trPr>
+        <w:tc>
+          <w:tcPr>
+            <w:tcW w:w="1089" w:type="dxa"/>
+            <w:shd w:val="clear" w:color="auto" w:fill="auto"/>
+            <w:noWrap/>
+            <w:vAlign w:val="bottom"/>
+            <w:hideMark/>
+          </w:tcPr>
+          <w:p>
+            <w:pPr>
+              <w:rPr>
+                <w:rFonts w:ascii="Arial Narrow" w:hAnsi="Arial Narrow" w:cs="Calibri"/>
+                <w:color w:val="000000"/>
+                <w:sz w:val="22"/>
+                <w:szCs w:val="22"/>
+              </w:rPr>
+            </w:pPr>
+            <w:r>
+              <w:rPr>
+                <w:rFonts w:ascii="Arial Narrow" w:hAnsi="Arial Narrow" w:cs="Calibri"/>
+                <w:color w:val="000000"/>
+                <w:sz w:val="22"/>
+                <w:szCs w:val="22"/>
+              </w:rPr>
+              <w:t>Start_Date</w:t>
+            </w:r>
+          </w:p>
+        </w:tc>
+      </w:tr>
+    </w:tbl>
+    <w:p>
+      <w:pPr>
+        <w:pStyle w:val="ListParagraph"/>
+        <w:ind w:left="900"/>
+      </w:pPr>
+    </w:p>
+    <w:p>
+      <w:pPr>
+        <w:pStyle w:val="ListParagraph"/>
+        <w:numPr>
+          <w:ilvl w:val="0"/>
+          <w:numId w:val="3"/>
+        </w:numPr>
+        <w:ind w:left="900"/>
+      </w:pPr>
+      <w:r>
+        <w:t xml:space="preserve">The ROOM table has the primary key Room_Id. The Fk_Nurse is the foreign key referencing to primary key of NURSE table. This, along with the other non-prime attributes Room_Type, </w:t>
+      </w:r>
+      <w:proofErr w:type="gramStart"/>
+      <w:r>
+        <w:t>Start</w:t>
+      </w:r>
+      <w:proofErr w:type="gramEnd"/>
+      <w:r>
+        <w:t>_Time, End_Time are directly functionally dependent on the primary key.</w:t>
+      </w:r>
+    </w:p>
+    <w:tbl>
+      <w:tblPr>
+        <w:tblW w:w="1199" w:type="dxa"/>
+        <w:tblInd w:w="915" w:type="dxa"/>
+        <w:tblBorders>
+          <w:top w:val="single" w:sz="4" w:space="0" w:color="auto"/>
+          <w:left w:val="single" w:sz="4" w:space="0" w:color="auto"/>
+          <w:bottom w:val="single" w:sz="4" w:space="0" w:color="auto"/>
+          <w:right w:val="single" w:sz="4" w:space="0" w:color="auto"/>
+          <w:insideH w:val="single" w:sz="4" w:space="0" w:color="auto"/>
+          <w:insideV w:val="single" w:sz="4" w:space="0" w:color="auto"/>
+        </w:tblBorders>
+        <w:tblLook w:val="04A0" w:firstRow="1" w:lastRow="0" w:firstColumn="1" w:lastColumn="0" w:noHBand="0" w:noVBand="1"/>
+      </w:tblPr>
+      <w:tblGrid>
+        <w:gridCol w:w="1199"/>
+      </w:tblGrid>
+      <w:tr>
+        <w:trPr>
+          <w:trHeight w:val="300"/>
+        </w:trPr>
+        <w:tc>
+          <w:tcPr>
+            <w:tcW w:w="1199" w:type="dxa"/>
+            <w:shd w:val="clear" w:color="000000" w:fill="DDEBF7"/>
+            <w:noWrap/>
+            <w:vAlign w:val="center"/>
+            <w:hideMark/>
+          </w:tcPr>
+          <w:p>
+            <w:pPr>
+              <w:jc w:val="center"/>
+              <w:rPr>
+                <w:rFonts w:ascii="Arial Narrow" w:hAnsi="Arial Narrow" w:cs="Calibri"/>
+                <w:b/>
+                <w:bCs/>
+                <w:color w:val="000000"/>
+                <w:sz w:val="22"/>
+                <w:szCs w:val="22"/>
+              </w:rPr>
+            </w:pPr>
+            <w:r>
+              <w:rPr>
+                <w:rFonts w:ascii="Arial Narrow" w:hAnsi="Arial Narrow" w:cs="Calibri"/>
+                <w:b/>
+                <w:bCs/>
+                <w:color w:val="000000"/>
+                <w:sz w:val="22"/>
+                <w:szCs w:val="22"/>
+              </w:rPr>
+              <w:t>ROOM</w:t>
+            </w:r>
+          </w:p>
+        </w:tc>
+      </w:tr>
+      <w:tr>
+        <w:trPr>
+          <w:trHeight w:val="300"/>
+        </w:trPr>
+        <w:tc>
+          <w:tcPr>
+            <w:tcW w:w="1199" w:type="dxa"/>
+            <w:shd w:val="clear" w:color="auto" w:fill="auto"/>
+            <w:noWrap/>
+            <w:vAlign w:val="bottom"/>
+            <w:hideMark/>
+          </w:tcPr>
+          <w:p>
+            <w:pPr>
+              <w:rPr>
+                <w:rFonts w:ascii="Arial Narrow" w:hAnsi="Arial Narrow" w:cs="Calibri"/>
+                <w:color w:val="000000"/>
+                <w:sz w:val="22"/>
+                <w:szCs w:val="22"/>
+                <w:u w:val="single"/>
+              </w:rPr>
+            </w:pPr>
+            <w:r>
+              <w:rPr>
+                <w:rFonts w:ascii="Arial Narrow" w:hAnsi="Arial Narrow" w:cs="Calibri"/>
+                <w:color w:val="000000"/>
+                <w:sz w:val="22"/>
+                <w:szCs w:val="22"/>
+                <w:u w:val="single"/>
+              </w:rPr>
+              <w:t>Room_Id</w:t>
+            </w:r>
+          </w:p>
+        </w:tc>
+      </w:tr>
+      <w:tr>
+        <w:trPr>
+          <w:trHeight w:val="300"/>
+        </w:trPr>
+        <w:tc>
+          <w:tcPr>
+            <w:tcW w:w="1199" w:type="dxa"/>
+            <w:shd w:val="clear" w:color="auto" w:fill="auto"/>
+            <w:noWrap/>
+            <w:vAlign w:val="bottom"/>
+            <w:hideMark/>
+          </w:tcPr>
+          <w:p>
+            <w:pPr>
+              <w:rPr>
+                <w:rFonts w:ascii="Arial Narrow" w:hAnsi="Arial Narrow" w:cs="Calibri"/>
+                <w:color w:val="000000"/>
+                <w:sz w:val="22"/>
+                <w:szCs w:val="22"/>
+              </w:rPr>
+            </w:pPr>
+            <w:r>
+              <w:rPr>
+                <w:rFonts w:ascii="Arial Narrow" w:hAnsi="Arial Narrow" w:cs="Calibri"/>
+                <w:color w:val="000000"/>
+                <w:sz w:val="22"/>
+                <w:szCs w:val="22"/>
+              </w:rPr>
+              <w:t>Fk_Nurse</w:t>
+            </w:r>
+          </w:p>
+        </w:tc>
+      </w:tr>
+      <w:tr>
+        <w:trPr>
+          <w:trHeight w:val="300"/>
+        </w:trPr>
+        <w:tc>
+          <w:tcPr>
+            <w:tcW w:w="1199" w:type="dxa"/>
+            <w:shd w:val="clear" w:color="auto" w:fill="auto"/>
+            <w:noWrap/>
+            <w:vAlign w:val="bottom"/>
+            <w:hideMark/>
+          </w:tcPr>
+          <w:p>
+            <w:pPr>
+              <w:rPr>
+                <w:rFonts w:ascii="Arial Narrow" w:hAnsi="Arial Narrow" w:cs="Calibri"/>
+                <w:color w:val="000000"/>
+                <w:sz w:val="22"/>
+                <w:szCs w:val="22"/>
+              </w:rPr>
+            </w:pPr>
+            <w:r>
+              <w:rPr>
+                <w:rFonts w:ascii="Arial Narrow" w:hAnsi="Arial Narrow" w:cs="Calibri"/>
+                <w:color w:val="000000"/>
+                <w:sz w:val="22"/>
+                <w:szCs w:val="22"/>
+              </w:rPr>
+              <w:t>Room_Type</w:t>
+            </w:r>
+          </w:p>
+        </w:tc>
+      </w:tr>
+      <w:tr>
+        <w:trPr>
+          <w:trHeight w:val="300"/>
+        </w:trPr>
+        <w:tc>
+          <w:tcPr>
+            <w:tcW w:w="1199" w:type="dxa"/>
+            <w:shd w:val="clear" w:color="auto" w:fill="auto"/>
+            <w:noWrap/>
+            <w:vAlign w:val="bottom"/>
+            <w:hideMark/>
+          </w:tcPr>
+          <w:p>
+            <w:pPr>
+              <w:rPr>
+                <w:rFonts w:ascii="Arial Narrow" w:hAnsi="Arial Narrow" w:cs="Calibri"/>
+                <w:color w:val="000000"/>
+                <w:sz w:val="22"/>
+                <w:szCs w:val="22"/>
+              </w:rPr>
+            </w:pPr>
+            <w:r>
+              <w:rPr>
+                <w:rFonts w:ascii="Arial Narrow" w:hAnsi="Arial Narrow" w:cs="Calibri"/>
+                <w:color w:val="000000"/>
+                <w:sz w:val="22"/>
+                <w:szCs w:val="22"/>
+              </w:rPr>
+              <w:t>Start_Time</w:t>
+            </w:r>
+          </w:p>
+        </w:tc>
+      </w:tr>
+      <w:tr>
+        <w:trPr>
+          <w:trHeight w:val="300"/>
+        </w:trPr>
+        <w:tc>
+          <w:tcPr>
+            <w:tcW w:w="1199" w:type="dxa"/>
+            <w:shd w:val="clear" w:color="auto" w:fill="auto"/>
+            <w:noWrap/>
+            <w:vAlign w:val="bottom"/>
+            <w:hideMark/>
+          </w:tcPr>
+          <w:p>
+            <w:pPr>
+              <w:rPr>
+                <w:rFonts w:ascii="Arial Narrow" w:hAnsi="Arial Narrow" w:cs="Calibri"/>
+                <w:color w:val="000000"/>
+                <w:sz w:val="22"/>
+                <w:szCs w:val="22"/>
+              </w:rPr>
+            </w:pPr>
+            <w:r>
+              <w:rPr>
+                <w:rFonts w:ascii="Arial Narrow" w:hAnsi="Arial Narrow" w:cs="Calibri"/>
+                <w:color w:val="000000"/>
+                <w:sz w:val="22"/>
+                <w:szCs w:val="22"/>
+              </w:rPr>
+              <w:t>End_Time</w:t>
+            </w:r>
+          </w:p>
+        </w:tc>
+      </w:tr>
+    </w:tbl>
+    <w:p>
+      <w:pPr>
+        <w:pStyle w:val="ListParagraph"/>
+        <w:ind w:left="900"/>
+      </w:pPr>
+    </w:p>
+    <w:p>
+      <w:pPr>
+        <w:pStyle w:val="ListParagraph"/>
+        <w:ind w:left="900"/>
+      </w:pPr>
+    </w:p>
+    <w:p>
+      <w:pPr>
+        <w:pStyle w:val="ListParagraph"/>
+        <w:ind w:left="900"/>
+      </w:pPr>
+    </w:p>
+    <w:p>
+      <w:pPr>
+        <w:pStyle w:val="ListParagraph"/>
+        <w:ind w:left="900"/>
+      </w:pPr>
+    </w:p>
+    <w:p>
+      <w:pPr>
+        <w:pStyle w:val="ListParagraph"/>
+        <w:ind w:left="900"/>
+      </w:pPr>
+    </w:p>
+    <w:p>
+      <w:pPr>
+        <w:pStyle w:val="ListParagraph"/>
+        <w:ind w:left="900"/>
+      </w:pPr>
+    </w:p>
+    <w:p>
+      <w:pPr>
+        <w:pStyle w:val="ListParagraph"/>
+        <w:ind w:left="900"/>
+      </w:pPr>
+    </w:p>
+    <w:p>
+      <w:pPr>
+        <w:pStyle w:val="ListParagraph"/>
+        <w:ind w:left="900"/>
+      </w:pPr>
+    </w:p>
+    <w:p>
+      <w:pPr>
+        <w:pStyle w:val="ListParagraph"/>
+        <w:ind w:left="900"/>
+      </w:pPr>
+    </w:p>
+    <w:p>
+      <w:pPr>
+        <w:pStyle w:val="ListParagraph"/>
+        <w:numPr>
+          <w:ilvl w:val="0"/>
+          <w:numId w:val="3"/>
+        </w:numPr>
+        <w:ind w:left="900"/>
+      </w:pPr>
+      <w:r>
+        <w:lastRenderedPageBreak/>
+        <w:t xml:space="preserve">The </w:t>
+      </w:r>
+      <w:r>
+        <w:t>RECORD</w:t>
+      </w:r>
+      <w:r>
+        <w:t xml:space="preserve"> table has the primary key </w:t>
+      </w:r>
+      <w:r>
+        <w:t>Record</w:t>
+      </w:r>
+      <w:r>
+        <w:t>_Id. The Fk_</w:t>
+      </w:r>
+      <w:r>
+        <w:t>Person</w:t>
+      </w:r>
+      <w:r>
+        <w:t xml:space="preserve"> is the foreign key referencing to primary key of </w:t>
+      </w:r>
+      <w:r>
+        <w:t>PERSON</w:t>
+      </w:r>
+      <w:r>
+        <w:t xml:space="preserve"> table. This, along with the other non-prime attributes </w:t>
+      </w:r>
+      <w:r>
+        <w:t>Appointment_Date</w:t>
+      </w:r>
+      <w:r>
+        <w:t xml:space="preserve">, </w:t>
+      </w:r>
+      <w:r>
+        <w:t>Visit_Date</w:t>
+      </w:r>
+      <w:r>
+        <w:t xml:space="preserve">, </w:t>
+      </w:r>
+      <w:r>
+        <w:t>Description, and Fk_Receptionist, which is the foreign key referencing to primary key of RECEPTIONIST table,</w:t>
+      </w:r>
+      <w:r>
+        <w:t xml:space="preserve"> are directly functionally dependent on the primary key.</w:t>
+      </w:r>
+    </w:p>
+    <w:tbl>
+      <w:tblPr>
+        <w:tblW w:w="1711" w:type="dxa"/>
+        <w:tblInd w:w="928" w:type="dxa"/>
+        <w:tblBorders>
+          <w:top w:val="single" w:sz="4" w:space="0" w:color="auto"/>
+          <w:left w:val="single" w:sz="4" w:space="0" w:color="auto"/>
+          <w:bottom w:val="single" w:sz="4" w:space="0" w:color="auto"/>
+          <w:right w:val="single" w:sz="4" w:space="0" w:color="auto"/>
+          <w:insideH w:val="single" w:sz="4" w:space="0" w:color="auto"/>
+          <w:insideV w:val="single" w:sz="4" w:space="0" w:color="auto"/>
+        </w:tblBorders>
+        <w:tblLook w:val="04A0" w:firstRow="1" w:lastRow="0" w:firstColumn="1" w:lastColumn="0" w:noHBand="0" w:noVBand="1"/>
+      </w:tblPr>
+      <w:tblGrid>
+        <w:gridCol w:w="1711"/>
+      </w:tblGrid>
+      <w:tr>
+        <w:trPr>
+          <w:trHeight w:val="300"/>
+        </w:trPr>
+        <w:tc>
+          <w:tcPr>
+            <w:tcW w:w="1711" w:type="dxa"/>
+            <w:shd w:val="clear" w:color="000000" w:fill="DDEBF7"/>
+            <w:noWrap/>
+            <w:vAlign w:val="center"/>
+            <w:hideMark/>
+          </w:tcPr>
+          <w:p>
+            <w:pPr>
+              <w:jc w:val="center"/>
+              <w:rPr>
+                <w:rFonts w:ascii="Arial Narrow" w:hAnsi="Arial Narrow" w:cs="Calibri"/>
+                <w:b/>
+                <w:bCs/>
+                <w:color w:val="000000"/>
+                <w:sz w:val="22"/>
+                <w:szCs w:val="22"/>
+              </w:rPr>
+            </w:pPr>
+            <w:r>
+              <w:rPr>
+                <w:rFonts w:ascii="Arial Narrow" w:hAnsi="Arial Narrow" w:cs="Calibri"/>
+                <w:b/>
+                <w:bCs/>
+                <w:color w:val="000000"/>
+                <w:sz w:val="22"/>
+                <w:szCs w:val="22"/>
+              </w:rPr>
+              <w:t>RECORD</w:t>
+            </w:r>
+          </w:p>
+        </w:tc>
+      </w:tr>
+      <w:tr>
+        <w:trPr>
+          <w:trHeight w:val="300"/>
+        </w:trPr>
+        <w:tc>
+          <w:tcPr>
+            <w:tcW w:w="1711" w:type="dxa"/>
+            <w:shd w:val="clear" w:color="auto" w:fill="auto"/>
+            <w:noWrap/>
+            <w:vAlign w:val="bottom"/>
+            <w:hideMark/>
+          </w:tcPr>
+          <w:p>
+            <w:pPr>
+              <w:rPr>
+                <w:rFonts w:ascii="Arial Narrow" w:hAnsi="Arial Narrow" w:cs="Calibri"/>
+                <w:color w:val="000000"/>
+                <w:sz w:val="22"/>
+                <w:szCs w:val="22"/>
+                <w:u w:val="single"/>
+              </w:rPr>
+            </w:pPr>
+            <w:r>
+              <w:rPr>
+                <w:rFonts w:ascii="Arial Narrow" w:hAnsi="Arial Narrow" w:cs="Calibri"/>
+                <w:color w:val="000000"/>
+                <w:sz w:val="22"/>
+                <w:szCs w:val="22"/>
+                <w:u w:val="single"/>
+              </w:rPr>
+              <w:t>Record_Id</w:t>
+            </w:r>
+          </w:p>
+        </w:tc>
+      </w:tr>
+      <w:tr>
+        <w:trPr>
+          <w:trHeight w:val="300"/>
+        </w:trPr>
+        <w:tc>
+          <w:tcPr>
+            <w:tcW w:w="1711" w:type="dxa"/>
+            <w:shd w:val="clear" w:color="auto" w:fill="auto"/>
+            <w:noWrap/>
+            <w:vAlign w:val="bottom"/>
+            <w:hideMark/>
+          </w:tcPr>
+          <w:p>
+            <w:pPr>
+              <w:rPr>
+                <w:rFonts w:ascii="Arial Narrow" w:hAnsi="Arial Narrow" w:cs="Calibri"/>
+                <w:color w:val="000000"/>
+                <w:sz w:val="22"/>
+                <w:szCs w:val="22"/>
+              </w:rPr>
+            </w:pPr>
+            <w:r>
+              <w:rPr>
+                <w:rFonts w:ascii="Arial Narrow" w:hAnsi="Arial Narrow" w:cs="Calibri"/>
+                <w:color w:val="000000"/>
+                <w:sz w:val="22"/>
+                <w:szCs w:val="22"/>
+              </w:rPr>
+              <w:t>Fk_Person</w:t>
+            </w:r>
+          </w:p>
+        </w:tc>
+      </w:tr>
+      <w:tr>
+        <w:trPr>
+          <w:trHeight w:val="300"/>
+        </w:trPr>
+        <w:tc>
+          <w:tcPr>
+            <w:tcW w:w="1711" w:type="dxa"/>
+            <w:shd w:val="clear" w:color="auto" w:fill="auto"/>
+            <w:noWrap/>
+            <w:vAlign w:val="bottom"/>
+            <w:hideMark/>
+          </w:tcPr>
+          <w:p>
+            <w:pPr>
+              <w:rPr>
+                <w:rFonts w:ascii="Arial Narrow" w:hAnsi="Arial Narrow" w:cs="Calibri"/>
+                <w:color w:val="000000"/>
+                <w:sz w:val="22"/>
+                <w:szCs w:val="22"/>
+              </w:rPr>
+            </w:pPr>
+            <w:r>
+              <w:rPr>
+                <w:rFonts w:ascii="Arial Narrow" w:hAnsi="Arial Narrow" w:cs="Calibri"/>
+                <w:color w:val="000000"/>
+                <w:sz w:val="22"/>
+                <w:szCs w:val="22"/>
+              </w:rPr>
+              <w:t>Appointment_Date</w:t>
+            </w:r>
+          </w:p>
+        </w:tc>
+      </w:tr>
+      <w:tr>
+        <w:trPr>
+          <w:trHeight w:val="300"/>
+        </w:trPr>
+        <w:tc>
+          <w:tcPr>
+            <w:tcW w:w="1711" w:type="dxa"/>
+            <w:shd w:val="clear" w:color="auto" w:fill="auto"/>
+            <w:noWrap/>
+            <w:vAlign w:val="bottom"/>
+            <w:hideMark/>
+          </w:tcPr>
+          <w:p>
+            <w:pPr>
+              <w:rPr>
+                <w:rFonts w:ascii="Arial Narrow" w:hAnsi="Arial Narrow" w:cs="Calibri"/>
+                <w:color w:val="000000"/>
+                <w:sz w:val="22"/>
+                <w:szCs w:val="22"/>
+              </w:rPr>
+            </w:pPr>
+            <w:r>
+              <w:rPr>
+                <w:rFonts w:ascii="Arial Narrow" w:hAnsi="Arial Narrow" w:cs="Calibri"/>
+                <w:color w:val="000000"/>
+                <w:sz w:val="22"/>
+                <w:szCs w:val="22"/>
+              </w:rPr>
+              <w:t>Visit_Date</w:t>
+            </w:r>
+          </w:p>
+        </w:tc>
+      </w:tr>
+      <w:tr>
+        <w:trPr>
+          <w:trHeight w:val="300"/>
+        </w:trPr>
+        <w:tc>
+          <w:tcPr>
+            <w:tcW w:w="1711" w:type="dxa"/>
+            <w:shd w:val="clear" w:color="auto" w:fill="auto"/>
+            <w:noWrap/>
+            <w:vAlign w:val="bottom"/>
+            <w:hideMark/>
+          </w:tcPr>
+          <w:p>
+            <w:pPr>
+              <w:rPr>
+                <w:rFonts w:ascii="Arial Narrow" w:hAnsi="Arial Narrow" w:cs="Calibri"/>
+                <w:color w:val="000000"/>
+                <w:sz w:val="22"/>
+                <w:szCs w:val="22"/>
+              </w:rPr>
+            </w:pPr>
+            <w:r>
+              <w:rPr>
+                <w:rFonts w:ascii="Arial Narrow" w:hAnsi="Arial Narrow" w:cs="Calibri"/>
+                <w:color w:val="000000"/>
+                <w:sz w:val="22"/>
+                <w:szCs w:val="22"/>
+              </w:rPr>
+              <w:t>Description</w:t>
+            </w:r>
+          </w:p>
+        </w:tc>
+      </w:tr>
+      <w:tr>
+        <w:trPr>
+          <w:trHeight w:val="300"/>
+        </w:trPr>
+        <w:tc>
+          <w:tcPr>
+            <w:tcW w:w="1711" w:type="dxa"/>
+            <w:shd w:val="clear" w:color="auto" w:fill="auto"/>
+            <w:noWrap/>
+            <w:vAlign w:val="bottom"/>
+            <w:hideMark/>
+          </w:tcPr>
+          <w:p>
+            <w:pPr>
+              <w:rPr>
+                <w:rFonts w:ascii="Arial Narrow" w:hAnsi="Arial Narrow" w:cs="Calibri"/>
+                <w:color w:val="000000"/>
+                <w:sz w:val="22"/>
+                <w:szCs w:val="22"/>
+              </w:rPr>
+            </w:pPr>
+            <w:r>
+              <w:rPr>
+                <w:rFonts w:ascii="Arial Narrow" w:hAnsi="Arial Narrow" w:cs="Calibri"/>
+                <w:color w:val="000000"/>
+                <w:sz w:val="22"/>
+                <w:szCs w:val="22"/>
+              </w:rPr>
+              <w:t>Fk_Receptionist</w:t>
+            </w:r>
+          </w:p>
+        </w:tc>
+      </w:tr>
+    </w:tbl>
+    <w:p>
+      <w:pPr>
+        <w:pStyle w:val="ListParagraph"/>
+        <w:ind w:left="900"/>
+      </w:pPr>
+    </w:p>
+    <w:p>
+      <w:pPr>
+        <w:pStyle w:val="ListParagraph"/>
+        <w:numPr>
+          <w:ilvl w:val="0"/>
+          <w:numId w:val="3"/>
+        </w:numPr>
+        <w:ind w:left="900"/>
+      </w:pPr>
+      <w:r>
+        <w:t xml:space="preserve">The </w:t>
+      </w:r>
+      <w:r>
+        <w:t>PAYMENT</w:t>
+      </w:r>
+      <w:r>
+        <w:t xml:space="preserve"> table has the primary key </w:t>
+      </w:r>
+      <w:r>
+        <w:t>Payment</w:t>
+      </w:r>
+      <w:r>
+        <w:t xml:space="preserve">_Id. The Fk_Person is the foreign key referencing to primary key of PERSON table. This, along with the other non-prime attributes </w:t>
+      </w:r>
+      <w:r>
+        <w:t>Pay</w:t>
+      </w:r>
+      <w:r>
+        <w:t xml:space="preserve">ment_Date, </w:t>
+      </w:r>
+      <w:r>
+        <w:t>Insurance_Id</w:t>
+      </w:r>
+      <w:r>
+        <w:t xml:space="preserve">, </w:t>
+      </w:r>
+      <w:r>
+        <w:t>Amount_Due</w:t>
+      </w:r>
+      <w:r>
+        <w:t xml:space="preserve">, </w:t>
+      </w:r>
+      <w:r>
+        <w:t xml:space="preserve">Cash_Amount, </w:t>
+      </w:r>
+      <w:r>
+        <w:t>and Fk_Receptionist, which is the foreign key referencing to primary key of RECEPTIONIST table, are directly functionally dependent on the primary key.</w:t>
+      </w:r>
+    </w:p>
+    <w:tbl>
+      <w:tblPr>
+        <w:tblW w:w="1510" w:type="dxa"/>
+        <w:tblInd w:w="929" w:type="dxa"/>
+        <w:tblBorders>
+          <w:top w:val="single" w:sz="4" w:space="0" w:color="auto"/>
+          <w:left w:val="single" w:sz="4" w:space="0" w:color="auto"/>
+          <w:bottom w:val="single" w:sz="4" w:space="0" w:color="auto"/>
+          <w:right w:val="single" w:sz="4" w:space="0" w:color="auto"/>
+          <w:insideH w:val="single" w:sz="4" w:space="0" w:color="auto"/>
+          <w:insideV w:val="single" w:sz="4" w:space="0" w:color="auto"/>
+        </w:tblBorders>
+        <w:tblLook w:val="04A0" w:firstRow="1" w:lastRow="0" w:firstColumn="1" w:lastColumn="0" w:noHBand="0" w:noVBand="1"/>
+      </w:tblPr>
+      <w:tblGrid>
+        <w:gridCol w:w="1510"/>
+      </w:tblGrid>
+      <w:tr>
+        <w:trPr>
+          <w:trHeight w:val="300"/>
+        </w:trPr>
+        <w:tc>
+          <w:tcPr>
+            <w:tcW w:w="1510" w:type="dxa"/>
+            <w:shd w:val="clear" w:color="000000" w:fill="DDEBF7"/>
+            <w:noWrap/>
+            <w:vAlign w:val="center"/>
+            <w:hideMark/>
+          </w:tcPr>
+          <w:p>
+            <w:pPr>
+              <w:jc w:val="center"/>
+              <w:rPr>
+                <w:rFonts w:ascii="Arial Narrow" w:hAnsi="Arial Narrow" w:cs="Calibri"/>
+                <w:b/>
+                <w:bCs/>
+                <w:color w:val="000000"/>
+                <w:sz w:val="22"/>
+                <w:szCs w:val="22"/>
+              </w:rPr>
+            </w:pPr>
+            <w:r>
+              <w:rPr>
+                <w:rFonts w:ascii="Arial Narrow" w:hAnsi="Arial Narrow" w:cs="Calibri"/>
+                <w:b/>
+                <w:bCs/>
+                <w:color w:val="000000"/>
+                <w:sz w:val="22"/>
+                <w:szCs w:val="22"/>
+              </w:rPr>
+              <w:t>PAYMENT</w:t>
+            </w:r>
+          </w:p>
+        </w:tc>
+      </w:tr>
+      <w:tr>
+        <w:trPr>
+          <w:trHeight w:val="300"/>
+        </w:trPr>
+        <w:tc>
+          <w:tcPr>
+            <w:tcW w:w="1510" w:type="dxa"/>
+            <w:shd w:val="clear" w:color="auto" w:fill="auto"/>
+            <w:noWrap/>
+            <w:vAlign w:val="bottom"/>
+            <w:hideMark/>
+          </w:tcPr>
+          <w:p>
+            <w:pPr>
+              <w:rPr>
+                <w:rFonts w:ascii="Arial Narrow" w:hAnsi="Arial Narrow" w:cs="Calibri"/>
+                <w:color w:val="000000"/>
+                <w:sz w:val="22"/>
+                <w:szCs w:val="22"/>
+                <w:u w:val="single"/>
+              </w:rPr>
+            </w:pPr>
+            <w:r>
+              <w:rPr>
+                <w:rFonts w:ascii="Arial Narrow" w:hAnsi="Arial Narrow" w:cs="Calibri"/>
+                <w:color w:val="000000"/>
+                <w:sz w:val="22"/>
+                <w:szCs w:val="22"/>
+                <w:u w:val="single"/>
+              </w:rPr>
+              <w:t>Payment_Id</w:t>
+            </w:r>
+          </w:p>
+        </w:tc>
+      </w:tr>
+      <w:tr>
+        <w:trPr>
+          <w:trHeight w:val="300"/>
+        </w:trPr>
+        <w:tc>
+          <w:tcPr>
+            <w:tcW w:w="1510" w:type="dxa"/>
+            <w:shd w:val="clear" w:color="auto" w:fill="auto"/>
+            <w:noWrap/>
+            <w:vAlign w:val="bottom"/>
+            <w:hideMark/>
+          </w:tcPr>
+          <w:p>
+            <w:pPr>
+              <w:rPr>
+                <w:rFonts w:ascii="Arial Narrow" w:hAnsi="Arial Narrow" w:cs="Calibri"/>
+                <w:color w:val="000000"/>
+                <w:sz w:val="22"/>
+                <w:szCs w:val="22"/>
+              </w:rPr>
+            </w:pPr>
+            <w:r>
+              <w:rPr>
+                <w:rFonts w:ascii="Arial Narrow" w:hAnsi="Arial Narrow" w:cs="Calibri"/>
+                <w:color w:val="000000"/>
+                <w:sz w:val="22"/>
+                <w:szCs w:val="22"/>
+              </w:rPr>
+              <w:t>Fk_Person</w:t>
+            </w:r>
+          </w:p>
+        </w:tc>
+      </w:tr>
+      <w:tr>
+        <w:trPr>
+          <w:trHeight w:val="300"/>
+        </w:trPr>
+        <w:tc>
+          <w:tcPr>
+            <w:tcW w:w="1510" w:type="dxa"/>
+            <w:shd w:val="clear" w:color="auto" w:fill="auto"/>
+            <w:noWrap/>
+            <w:vAlign w:val="bottom"/>
+            <w:hideMark/>
+          </w:tcPr>
+          <w:p>
+            <w:pPr>
+              <w:rPr>
+                <w:rFonts w:ascii="Arial Narrow" w:hAnsi="Arial Narrow" w:cs="Calibri"/>
+                <w:color w:val="000000"/>
+                <w:sz w:val="22"/>
+                <w:szCs w:val="22"/>
+              </w:rPr>
+            </w:pPr>
+            <w:r>
+              <w:rPr>
+                <w:rFonts w:ascii="Arial Narrow" w:hAnsi="Arial Narrow" w:cs="Calibri"/>
+                <w:color w:val="000000"/>
+                <w:sz w:val="22"/>
+                <w:szCs w:val="22"/>
+              </w:rPr>
+              <w:t>Payment_Date</w:t>
+            </w:r>
+          </w:p>
+        </w:tc>
+      </w:tr>
+      <w:tr>
+        <w:trPr>
+          <w:trHeight w:val="300"/>
+        </w:trPr>
+        <w:tc>
+          <w:tcPr>
+            <w:tcW w:w="1510" w:type="dxa"/>
+            <w:shd w:val="clear" w:color="auto" w:fill="auto"/>
+            <w:noWrap/>
+            <w:vAlign w:val="bottom"/>
+            <w:hideMark/>
+          </w:tcPr>
+          <w:p>
+            <w:pPr>
+              <w:rPr>
+                <w:rFonts w:ascii="Arial Narrow" w:hAnsi="Arial Narrow" w:cs="Calibri"/>
+                <w:color w:val="000000"/>
+                <w:sz w:val="22"/>
+                <w:szCs w:val="22"/>
+              </w:rPr>
+            </w:pPr>
+            <w:r>
+              <w:rPr>
+                <w:rFonts w:ascii="Arial Narrow" w:hAnsi="Arial Narrow" w:cs="Calibri"/>
+                <w:color w:val="000000"/>
+                <w:sz w:val="22"/>
+                <w:szCs w:val="22"/>
+              </w:rPr>
+              <w:t>Insurance_Id</w:t>
+            </w:r>
+          </w:p>
+        </w:tc>
+      </w:tr>
+      <w:tr>
+        <w:trPr>
+          <w:trHeight w:val="300"/>
+        </w:trPr>
+        <w:tc>
+          <w:tcPr>
+            <w:tcW w:w="1510" w:type="dxa"/>
+            <w:shd w:val="clear" w:color="auto" w:fill="auto"/>
+            <w:noWrap/>
+            <w:vAlign w:val="bottom"/>
+            <w:hideMark/>
+          </w:tcPr>
+          <w:p>
+            <w:pPr>
+              <w:rPr>
+                <w:rFonts w:ascii="Arial Narrow" w:hAnsi="Arial Narrow" w:cs="Calibri"/>
+                <w:color w:val="000000"/>
+                <w:sz w:val="22"/>
+                <w:szCs w:val="22"/>
+              </w:rPr>
+            </w:pPr>
+            <w:r>
+              <w:rPr>
+                <w:rFonts w:ascii="Arial Narrow" w:hAnsi="Arial Narrow" w:cs="Calibri"/>
+                <w:color w:val="000000"/>
+                <w:sz w:val="22"/>
+                <w:szCs w:val="22"/>
+              </w:rPr>
+              <w:t>Amount_Due</w:t>
+            </w:r>
+          </w:p>
+        </w:tc>
+      </w:tr>
+      <w:tr>
+        <w:trPr>
+          <w:trHeight w:val="300"/>
+        </w:trPr>
+        <w:tc>
+          <w:tcPr>
+            <w:tcW w:w="1510" w:type="dxa"/>
+            <w:shd w:val="clear" w:color="auto" w:fill="auto"/>
+            <w:noWrap/>
+            <w:vAlign w:val="bottom"/>
+            <w:hideMark/>
+          </w:tcPr>
+          <w:p>
+            <w:pPr>
+              <w:rPr>
+                <w:rFonts w:ascii="Arial Narrow" w:hAnsi="Arial Narrow" w:cs="Calibri"/>
+                <w:color w:val="000000"/>
+                <w:sz w:val="22"/>
+                <w:szCs w:val="22"/>
+              </w:rPr>
+            </w:pPr>
+            <w:proofErr w:type="spellStart"/>
+            <w:r>
+              <w:rPr>
+                <w:rFonts w:ascii="Arial Narrow" w:hAnsi="Arial Narrow" w:cs="Calibri"/>
+                <w:color w:val="000000"/>
+                <w:sz w:val="22"/>
+                <w:szCs w:val="22"/>
+              </w:rPr>
+              <w:t>Cash_Amoount</w:t>
+            </w:r>
+            <w:proofErr w:type="spellEnd"/>
+          </w:p>
+        </w:tc>
+      </w:tr>
+      <w:tr>
+        <w:trPr>
+          <w:trHeight w:val="300"/>
+        </w:trPr>
+        <w:tc>
+          <w:tcPr>
+            <w:tcW w:w="1510" w:type="dxa"/>
+            <w:shd w:val="clear" w:color="auto" w:fill="auto"/>
+            <w:noWrap/>
+            <w:vAlign w:val="bottom"/>
+            <w:hideMark/>
+          </w:tcPr>
+          <w:p>
+            <w:pPr>
+              <w:rPr>
+                <w:rFonts w:ascii="Arial Narrow" w:hAnsi="Arial Narrow" w:cs="Calibri"/>
+                <w:color w:val="000000"/>
+                <w:sz w:val="22"/>
+                <w:szCs w:val="22"/>
+              </w:rPr>
+            </w:pPr>
+            <w:r>
+              <w:rPr>
+                <w:rFonts w:ascii="Arial Narrow" w:hAnsi="Arial Narrow" w:cs="Calibri"/>
+                <w:color w:val="000000"/>
+                <w:sz w:val="22"/>
+                <w:szCs w:val="22"/>
+              </w:rPr>
+              <w:t>Fk_Receptionist</w:t>
+            </w:r>
+          </w:p>
+        </w:tc>
+      </w:tr>
+    </w:tbl>
+    <w:p>
+      <w:pPr>
+        <w:pStyle w:val="ListParagraph"/>
+        <w:ind w:left="900"/>
+      </w:pPr>
+    </w:p>
+    <w:p>
+      <w:pPr>
+        <w:pStyle w:val="ListParagraph"/>
+        <w:ind w:left="360"/>
+        <w:jc w:val="center"/>
+      </w:pPr>
+      <w:r>
+        <w:t xml:space="preserve"> </w:t>
+      </w:r>
+    </w:p>
+    <w:p>
+      <w:pPr>
+        <w:pStyle w:val="ListParagraph"/>
+        <w:ind w:left="360"/>
+        <w:jc w:val="center"/>
+      </w:pPr>
+    </w:p>
+    <w:p>
+      <w:pPr>
+        <w:pStyle w:val="ListParagraph"/>
+        <w:ind w:left="360"/>
+        <w:jc w:val="center"/>
+      </w:pPr>
+    </w:p>
+    <w:p>
+      <w:pPr>
+        <w:pStyle w:val="ListParagraph"/>
+        <w:ind w:left="360"/>
+        <w:jc w:val="center"/>
+      </w:pPr>
+    </w:p>
+    <w:p>
+      <w:pPr>
+        <w:pStyle w:val="ListParagraph"/>
+        <w:ind w:left="360"/>
+        <w:jc w:val="center"/>
+      </w:pPr>
+    </w:p>
+    <w:p>
+      <w:pPr>
+        <w:pStyle w:val="ListParagraph"/>
+        <w:ind w:left="360"/>
+        <w:jc w:val="center"/>
+      </w:pPr>
+    </w:p>
+    <w:p>
+      <w:pPr>
+        <w:pStyle w:val="ListParagraph"/>
+        <w:ind w:left="360"/>
+        <w:jc w:val="center"/>
+      </w:pPr>
+    </w:p>
+    <w:p>
+      <w:pPr>
+        <w:pStyle w:val="ListParagraph"/>
+        <w:ind w:left="360"/>
+        <w:jc w:val="center"/>
+      </w:pPr>
+    </w:p>
+    <w:p>
+      <w:pPr>
+        <w:pStyle w:val="ListParagraph"/>
+        <w:ind w:left="360"/>
+        <w:jc w:val="center"/>
+      </w:pPr>
+    </w:p>
+    <w:p>
+      <w:pPr>
+        <w:pStyle w:val="ListParagraph"/>
+        <w:ind w:left="360"/>
+        <w:jc w:val="center"/>
+      </w:pPr>
+    </w:p>
+    <w:p>
+      <w:pPr>
+        <w:pStyle w:val="ListParagraph"/>
+        <w:ind w:left="360"/>
+        <w:jc w:val="center"/>
+      </w:pPr>
+    </w:p>
+    <w:p>
+      <w:pPr>
+        <w:pStyle w:val="ListParagraph"/>
+        <w:ind w:left="360"/>
+        <w:jc w:val="center"/>
+      </w:pPr>
+    </w:p>
+    <w:p>
+      <w:pPr>
+        <w:pStyle w:val="ListParagraph"/>
+        <w:ind w:left="360"/>
+        <w:jc w:val="center"/>
+      </w:pPr>
+    </w:p>
+    <w:p>
+      <w:pPr>
+        <w:pStyle w:val="ListParagraph"/>
+        <w:ind w:left="360"/>
+        <w:jc w:val="center"/>
+      </w:pPr>
+    </w:p>
+    <w:p>
+      <w:pPr>
+        <w:pStyle w:val="ListParagraph"/>
+        <w:ind w:left="360"/>
+        <w:jc w:val="center"/>
+      </w:pPr>
+    </w:p>
+    <w:p>
+      <w:pPr>
+        <w:pStyle w:val="ListParagraph"/>
+        <w:ind w:left="360"/>
+        <w:jc w:val="center"/>
+      </w:pPr>
+    </w:p>
+    <w:p>
+      <w:pPr>
+        <w:pStyle w:val="ListParagraph"/>
+        <w:ind w:left="360"/>
+        <w:jc w:val="center"/>
+      </w:pPr>
+    </w:p>
+    <w:p>
+      <w:pPr>
+        <w:pStyle w:val="ListParagraph"/>
+        <w:ind w:left="360"/>
+        <w:jc w:val="center"/>
+      </w:pPr>
+      <w:r>
+        <w:lastRenderedPageBreak/>
+        <w:t>(</w:t>
+      </w:r>
+      <w:r>
         <w:rPr>
-          <w:rFonts w:ascii="Times New Roman" w:eastAsia="Times New Roman" w:hAnsi="Times New Roman" w:cs="Times New Roman"/>
-          <w:color w:val="000000" w:themeColor="text1"/>
-        </w:rPr>
-        <w:t xml:space="preserve"> relationship. So, separate table is built</w:t>
-      </w:r>
-      <w:r>
-        <w:rPr>
-          <w:rFonts w:ascii="Calibri" w:eastAsia="Times New Roman" w:hAnsi="Calibri" w:cs="Calibri"/>
-          <w:color w:val="FF0000"/>
-        </w:rPr>
-        <w:t>﻿﻿﻿﻿﻿﻿﻿﻿﻿</w:t>
-      </w:r>
-      <w:r>
-        <w:rPr>
-          <w:rFonts w:ascii="Times New Roman" w:eastAsia="Times New Roman" w:hAnsi="Times New Roman" w:cs="Times New Roman"/>
-        </w:rPr>
-        <w:t xml:space="preserve"> to satisfy the relationship.</w:t>
-      </w:r>
-    </w:p>
-    <w:p>
-      <w:pPr>
-        <w:pStyle w:val="ListParagraph"/>
-        <w:ind w:left="1080"/>
-        <w:rPr>
-          <w:rFonts w:ascii="Times New Roman" w:eastAsia="Times New Roman" w:hAnsi="Times New Roman" w:cs="Times New Roman"/>
-        </w:rPr>
-      </w:pPr>
-      <w:r>
-        <w:rPr>
-          <w:rFonts w:ascii="Times New Roman" w:eastAsia="Times New Roman" w:hAnsi="Times New Roman" w:cs="Times New Roman"/>
-          <w:color w:val="000000" w:themeColor="text1"/>
-        </w:rPr>
-        <w:t xml:space="preserve">The table has a composite primary key of </w:t>
-      </w:r>
-      <w:r>
-        <w:rPr>
-          <w:rFonts w:ascii="Times New Roman" w:eastAsia="Times New Roman" w:hAnsi="Times New Roman" w:cs="Times New Roman"/>
-          <w:color w:val="000000" w:themeColor="text1"/>
-          <w:u w:val="single"/>
-        </w:rPr>
-        <w:t>Fk_PatientId2</w:t>
-      </w:r>
-      <w:r>
-        <w:rPr>
-          <w:rFonts w:ascii="Times New Roman" w:eastAsia="Times New Roman" w:hAnsi="Times New Roman" w:cs="Times New Roman"/>
-          <w:color w:val="000000" w:themeColor="text1"/>
-        </w:rPr>
-        <w:t xml:space="preserve">, </w:t>
-      </w:r>
-      <w:proofErr w:type="spellStart"/>
-      <w:r>
-        <w:rPr>
-          <w:rFonts w:ascii="Times New Roman" w:eastAsia="Times New Roman" w:hAnsi="Times New Roman" w:cs="Times New Roman"/>
-          <w:color w:val="000000" w:themeColor="text1"/>
-          <w:u w:val="single"/>
-        </w:rPr>
-        <w:t>Fk_Doctor</w:t>
-      </w:r>
-      <w:proofErr w:type="spellEnd"/>
-      <w:r>
-        <w:rPr>
-          <w:rFonts w:ascii="Times New Roman" w:eastAsia="Times New Roman" w:hAnsi="Times New Roman" w:cs="Times New Roman"/>
-          <w:color w:val="000000" w:themeColor="text1"/>
-          <w:u w:val="single"/>
-        </w:rPr>
-        <w:t xml:space="preserve"> </w:t>
-      </w:r>
-      <w:r>
-        <w:rPr>
-          <w:rFonts w:ascii="Times New Roman" w:eastAsia="Times New Roman" w:hAnsi="Times New Roman" w:cs="Times New Roman"/>
-          <w:color w:val="000000" w:themeColor="text1"/>
-        </w:rPr>
-        <w:t xml:space="preserve">which contains the data of the </w:t>
-      </w:r>
-      <w:proofErr w:type="spellStart"/>
-      <w:proofErr w:type="gramStart"/>
-      <w:r>
-        <w:rPr>
-          <w:rFonts w:ascii="Times New Roman" w:eastAsia="Times New Roman" w:hAnsi="Times New Roman" w:cs="Times New Roman"/>
-          <w:color w:val="000000" w:themeColor="text1"/>
-        </w:rPr>
-        <w:t>m:n</w:t>
-      </w:r>
-      <w:proofErr w:type="spellEnd"/>
-      <w:proofErr w:type="gramEnd"/>
-      <w:r>
-        <w:rPr>
-          <w:rFonts w:ascii="Times New Roman" w:eastAsia="Times New Roman" w:hAnsi="Times New Roman" w:cs="Times New Roman"/>
-          <w:color w:val="000000" w:themeColor="text1"/>
-        </w:rPr>
-        <w:t xml:space="preserve"> relationship of the Class2 Patient and Doctor.</w:t>
-      </w:r>
-    </w:p>
-    <w:p>
-      <w:pPr>
-        <w:pStyle w:val="ListParagraph"/>
-        <w:ind w:left="1080"/>
-        <w:rPr>
-          <w:rFonts w:ascii="Times New Roman" w:eastAsia="Times New Roman" w:hAnsi="Times New Roman" w:cs="Times New Roman"/>
-        </w:rPr>
-      </w:pPr>
-      <w:r>
-        <w:rPr>
-          <w:rFonts w:ascii="Times New Roman" w:eastAsia="Times New Roman" w:hAnsi="Times New Roman" w:cs="Times New Roman"/>
-        </w:rPr>
-        <w:t xml:space="preserve">The modified relational schema is shown in </w:t>
-      </w:r>
-      <w:r>
-        <w:rPr>
-          <w:rFonts w:ascii="Times New Roman" w:eastAsia="Times New Roman" w:hAnsi="Times New Roman" w:cs="Times New Roman"/>
-          <w:i/>
-        </w:rPr>
-        <w:t>Figure 1</w:t>
-      </w:r>
-      <w:r>
-        <w:rPr>
-          <w:rFonts w:ascii="Times New Roman" w:eastAsia="Times New Roman" w:hAnsi="Times New Roman" w:cs="Times New Roman"/>
-        </w:rPr>
-        <w:t>.</w:t>
-      </w:r>
-    </w:p>
-    <w:p>
-      <w:pPr>
-        <w:pStyle w:val="ListParagraph"/>
-        <w:ind w:left="360"/>
-        <w:rPr>
-          <w:rFonts w:ascii="Times New Roman" w:eastAsia="Times New Roman" w:hAnsi="Times New Roman" w:cs="Times New Roman"/>
-        </w:rPr>
-      </w:pPr>
-      <w:r>
-        <w:rPr>
-          <w:rFonts w:ascii="Times New Roman" w:eastAsia="Times New Roman" w:hAnsi="Times New Roman" w:cs="Times New Roman"/>
-        </w:rPr>
-        <w:t xml:space="preserve"> </w:t>
-      </w:r>
-    </w:p>
-    <w:p>
-      <w:pPr>
-        <w:pStyle w:val="ListParagraph"/>
-        <w:ind w:left="360"/>
-        <w:jc w:val="center"/>
-        <w:rPr>
-          <w:rFonts w:ascii="Times New Roman" w:eastAsia="Times New Roman" w:hAnsi="Times New Roman" w:cs="Times New Roman"/>
-        </w:rPr>
-      </w:pPr>
-      <w:r>
-        <w:rPr>
-          <w:rFonts w:ascii="Times New Roman" w:eastAsia="Times New Roman" w:hAnsi="Times New Roman" w:cs="Times New Roman"/>
-        </w:rPr>
-        <w:t>(</w:t>
-      </w:r>
-      <w:r>
-        <w:rPr>
-          <w:rFonts w:ascii="Times New Roman" w:eastAsia="Times New Roman" w:hAnsi="Times New Roman" w:cs="Times New Roman"/>
           <w:color w:val="FF0000"/>
         </w:rPr>
         <w:t xml:space="preserve">put </w:t>
       </w:r>
       <w:r>
         <w:rPr>
-          <w:rFonts w:ascii="Times New Roman" w:eastAsia="Times New Roman" w:hAnsi="Times New Roman" w:cs="Times New Roman"/>
           <w:color w:val="FF0000"/>
         </w:rPr>
         <w:t xml:space="preserve">updated </w:t>
       </w:r>
       <w:r>
         <w:rPr>
-          <w:rFonts w:ascii="Times New Roman" w:eastAsia="Times New Roman" w:hAnsi="Times New Roman" w:cs="Times New Roman"/>
           <w:color w:val="FF0000"/>
         </w:rPr>
         <w:t>figure here</w:t>
       </w:r>
       <w:r>
-        <w:rPr>
-          <w:rFonts w:ascii="Times New Roman" w:eastAsia="Times New Roman" w:hAnsi="Times New Roman" w:cs="Times New Roman"/>
-        </w:rPr>
         <w:t>.)</w:t>
       </w:r>
     </w:p>
@@ -785,14 +4110,12 @@
         <w:ind w:left="360"/>
         <w:jc w:val="center"/>
         <w:rPr>
-          <w:rFonts w:ascii="Times New Roman" w:eastAsia="Times New Roman" w:hAnsi="Times New Roman" w:cs="Times New Roman"/>
           <w:i/>
           <w:sz w:val="20"/>
         </w:rPr>
       </w:pPr>
       <w:r>
         <w:rPr>
-          <w:rFonts w:ascii="Times New Roman" w:eastAsia="Times New Roman" w:hAnsi="Times New Roman" w:cs="Times New Roman"/>
           <w:i/>
           <w:sz w:val="20"/>
         </w:rPr>
@@ -803,9 +4126,264 @@
       <w:pPr>
         <w:pStyle w:val="ListParagraph"/>
         <w:ind w:left="360"/>
-        <w:rPr>
-          <w:rFonts w:ascii="Times New Roman" w:eastAsia="Times New Roman" w:hAnsi="Times New Roman" w:cs="Times New Roman"/>
-        </w:rPr>
+      </w:pPr>
+    </w:p>
+    <w:p>
+      <w:pPr>
+        <w:pStyle w:val="ListParagraph"/>
+        <w:ind w:left="360"/>
+      </w:pPr>
+    </w:p>
+    <w:p>
+      <w:pPr>
+        <w:pStyle w:val="ListParagraph"/>
+        <w:ind w:left="360"/>
+      </w:pPr>
+    </w:p>
+    <w:p>
+      <w:pPr>
+        <w:pStyle w:val="ListParagraph"/>
+        <w:ind w:left="360"/>
+      </w:pPr>
+    </w:p>
+    <w:p>
+      <w:pPr>
+        <w:pStyle w:val="ListParagraph"/>
+        <w:ind w:left="360"/>
+      </w:pPr>
+    </w:p>
+    <w:p>
+      <w:pPr>
+        <w:pStyle w:val="ListParagraph"/>
+        <w:ind w:left="360"/>
+      </w:pPr>
+    </w:p>
+    <w:p>
+      <w:pPr>
+        <w:pStyle w:val="ListParagraph"/>
+        <w:ind w:left="360"/>
+      </w:pPr>
+    </w:p>
+    <w:p>
+      <w:pPr>
+        <w:pStyle w:val="ListParagraph"/>
+        <w:ind w:left="360"/>
+      </w:pPr>
+    </w:p>
+    <w:p>
+      <w:pPr>
+        <w:pStyle w:val="ListParagraph"/>
+        <w:ind w:left="360"/>
+      </w:pPr>
+    </w:p>
+    <w:p>
+      <w:pPr>
+        <w:pStyle w:val="ListParagraph"/>
+        <w:ind w:left="360"/>
+      </w:pPr>
+    </w:p>
+    <w:p>
+      <w:pPr>
+        <w:pStyle w:val="ListParagraph"/>
+        <w:ind w:left="360"/>
+      </w:pPr>
+    </w:p>
+    <w:p>
+      <w:pPr>
+        <w:pStyle w:val="ListParagraph"/>
+        <w:ind w:left="360"/>
+      </w:pPr>
+    </w:p>
+    <w:p>
+      <w:pPr>
+        <w:pStyle w:val="ListParagraph"/>
+        <w:ind w:left="360"/>
+      </w:pPr>
+    </w:p>
+    <w:p>
+      <w:pPr>
+        <w:pStyle w:val="ListParagraph"/>
+        <w:ind w:left="360"/>
+      </w:pPr>
+    </w:p>
+    <w:p>
+      <w:pPr>
+        <w:pStyle w:val="ListParagraph"/>
+        <w:ind w:left="360"/>
+      </w:pPr>
+    </w:p>
+    <w:p>
+      <w:pPr>
+        <w:pStyle w:val="ListParagraph"/>
+        <w:ind w:left="360"/>
+      </w:pPr>
+    </w:p>
+    <w:p>
+      <w:pPr>
+        <w:pStyle w:val="ListParagraph"/>
+        <w:ind w:left="360"/>
+      </w:pPr>
+    </w:p>
+    <w:p>
+      <w:pPr>
+        <w:pStyle w:val="ListParagraph"/>
+        <w:ind w:left="360"/>
+      </w:pPr>
+    </w:p>
+    <w:p>
+      <w:pPr>
+        <w:pStyle w:val="ListParagraph"/>
+        <w:ind w:left="360"/>
+      </w:pPr>
+    </w:p>
+    <w:p>
+      <w:pPr>
+        <w:pStyle w:val="ListParagraph"/>
+        <w:ind w:left="360"/>
+      </w:pPr>
+    </w:p>
+    <w:p>
+      <w:pPr>
+        <w:pStyle w:val="ListParagraph"/>
+        <w:ind w:left="360"/>
+      </w:pPr>
+    </w:p>
+    <w:p>
+      <w:pPr>
+        <w:pStyle w:val="ListParagraph"/>
+        <w:ind w:left="360"/>
+      </w:pPr>
+    </w:p>
+    <w:p>
+      <w:pPr>
+        <w:pStyle w:val="ListParagraph"/>
+        <w:ind w:left="360"/>
+      </w:pPr>
+    </w:p>
+    <w:p>
+      <w:pPr>
+        <w:pStyle w:val="ListParagraph"/>
+        <w:ind w:left="360"/>
+      </w:pPr>
+    </w:p>
+    <w:p>
+      <w:pPr>
+        <w:pStyle w:val="ListParagraph"/>
+        <w:ind w:left="360"/>
+      </w:pPr>
+    </w:p>
+    <w:p>
+      <w:pPr>
+        <w:pStyle w:val="ListParagraph"/>
+        <w:ind w:left="360"/>
+      </w:pPr>
+    </w:p>
+    <w:p>
+      <w:pPr>
+        <w:pStyle w:val="ListParagraph"/>
+        <w:ind w:left="360"/>
+      </w:pPr>
+    </w:p>
+    <w:p>
+      <w:pPr>
+        <w:pStyle w:val="ListParagraph"/>
+        <w:ind w:left="360"/>
+      </w:pPr>
+    </w:p>
+    <w:p>
+      <w:pPr>
+        <w:pStyle w:val="ListParagraph"/>
+        <w:ind w:left="360"/>
+      </w:pPr>
+    </w:p>
+    <w:p>
+      <w:pPr>
+        <w:pStyle w:val="ListParagraph"/>
+        <w:ind w:left="360"/>
+      </w:pPr>
+    </w:p>
+    <w:p>
+      <w:pPr>
+        <w:pStyle w:val="ListParagraph"/>
+        <w:ind w:left="360"/>
+      </w:pPr>
+    </w:p>
+    <w:p>
+      <w:pPr>
+        <w:pStyle w:val="ListParagraph"/>
+        <w:ind w:left="360"/>
+      </w:pPr>
+    </w:p>
+    <w:p>
+      <w:pPr>
+        <w:pStyle w:val="ListParagraph"/>
+        <w:ind w:left="360"/>
+      </w:pPr>
+    </w:p>
+    <w:p>
+      <w:pPr>
+        <w:pStyle w:val="ListParagraph"/>
+        <w:ind w:left="360"/>
+      </w:pPr>
+    </w:p>
+    <w:p>
+      <w:pPr>
+        <w:pStyle w:val="ListParagraph"/>
+        <w:ind w:left="360"/>
+      </w:pPr>
+    </w:p>
+    <w:p>
+      <w:pPr>
+        <w:pStyle w:val="ListParagraph"/>
+        <w:ind w:left="360"/>
+      </w:pPr>
+    </w:p>
+    <w:p>
+      <w:pPr>
+        <w:pStyle w:val="ListParagraph"/>
+        <w:ind w:left="360"/>
+      </w:pPr>
+    </w:p>
+    <w:p>
+      <w:pPr>
+        <w:pStyle w:val="ListParagraph"/>
+        <w:ind w:left="360"/>
+      </w:pPr>
+    </w:p>
+    <w:p>
+      <w:pPr>
+        <w:pStyle w:val="ListParagraph"/>
+        <w:ind w:left="360"/>
+      </w:pPr>
+    </w:p>
+    <w:p>
+      <w:pPr>
+        <w:pStyle w:val="ListParagraph"/>
+        <w:ind w:left="360"/>
+      </w:pPr>
+    </w:p>
+    <w:p>
+      <w:pPr>
+        <w:pStyle w:val="ListParagraph"/>
+        <w:ind w:left="360"/>
+      </w:pPr>
+    </w:p>
+    <w:p>
+      <w:pPr>
+        <w:pStyle w:val="ListParagraph"/>
+        <w:ind w:left="360"/>
+      </w:pPr>
+    </w:p>
+    <w:p>
+      <w:pPr>
+        <w:pStyle w:val="ListParagraph"/>
+        <w:ind w:left="360"/>
+      </w:pPr>
+    </w:p>
+    <w:p>
+      <w:pPr>
+        <w:pStyle w:val="ListParagraph"/>
+        <w:ind w:left="360"/>
       </w:pPr>
     </w:p>
     <w:p>
@@ -817,17 +4395,16 @@
         </w:numPr>
         <w:ind w:left="360"/>
         <w:rPr>
-          <w:rFonts w:ascii="Times New Roman" w:eastAsia="Times New Roman" w:hAnsi="Times New Roman" w:cs="Times New Roman"/>
           <w:b/>
           <w:sz w:val="28"/>
         </w:rPr>
       </w:pPr>
       <w:r>
         <w:rPr>
-          <w:rFonts w:ascii="Times New Roman" w:eastAsia="Times New Roman" w:hAnsi="Times New Roman" w:cs="Times New Roman"/>
           <w:b/>
           <w:sz w:val="28"/>
         </w:rPr>
+        <w:lastRenderedPageBreak/>
         <w:t xml:space="preserve">Dependency Diagram </w:t>
       </w:r>
     </w:p>
@@ -835,14 +4412,8 @@
       <w:pPr>
         <w:pStyle w:val="ListParagraph"/>
         <w:ind w:left="360"/>
-        <w:rPr>
-          <w:rFonts w:ascii="Times New Roman" w:eastAsia="Times New Roman" w:hAnsi="Times New Roman" w:cs="Times New Roman"/>
-        </w:rPr>
-      </w:pPr>
-      <w:r>
-        <w:rPr>
-          <w:rFonts w:ascii="Times New Roman" w:eastAsia="Times New Roman" w:hAnsi="Times New Roman" w:cs="Times New Roman"/>
-        </w:rPr>
+      </w:pPr>
+      <w:r>
         <w:t xml:space="preserve">We now draw a dependency diagram for each table from Figure 1 as follows: </w:t>
       </w:r>
     </w:p>
@@ -850,9 +4421,6 @@
       <w:pPr>
         <w:pStyle w:val="ListParagraph"/>
         <w:ind w:left="360"/>
-        <w:rPr>
-          <w:rFonts w:ascii="Times New Roman" w:eastAsia="Times New Roman" w:hAnsi="Times New Roman" w:cs="Times New Roman"/>
-        </w:rPr>
       </w:pPr>
     </w:p>
     <w:p>
@@ -862,721 +4430,673 @@
           <w:ilvl w:val="1"/>
           <w:numId w:val="1"/>
         </w:numPr>
+      </w:pPr>
+      <w:r>
+        <w:t xml:space="preserve">Hospital Personnel </w:t>
+      </w:r>
+    </w:p>
+    <w:p>
+      <w:pPr>
+        <w:pStyle w:val="ListParagraph"/>
+        <w:ind w:left="360"/>
+      </w:pPr>
+      <w:r>
+        <w:t xml:space="preserve">There is only one attribute in the left-hand side of the functional dependencies, which is the key of relational schema Hospital Personnel, </w:t>
+      </w:r>
+      <w:proofErr w:type="spellStart"/>
+      <w:r>
+        <w:t>Person_ID</w:t>
+      </w:r>
+      <w:proofErr w:type="spellEnd"/>
+      <w:r>
+        <w:t xml:space="preserve">. Therefore, every other attribute of this relational schema is functionally dependent on </w:t>
+      </w:r>
+      <w:proofErr w:type="spellStart"/>
+      <w:r>
+        <w:t>Person_ID</w:t>
+      </w:r>
+      <w:proofErr w:type="spellEnd"/>
+      <w:r>
+        <w:t xml:space="preserve">. </w:t>
+      </w:r>
+    </w:p>
+    <w:p>
+      <w:pPr>
+        <w:pStyle w:val="ListParagraph"/>
+        <w:ind w:left="360"/>
+      </w:pPr>
+      <w:r>
+        <w:t xml:space="preserve">The dependency diagram is shown as Figure 3. </w:t>
+      </w:r>
+    </w:p>
+    <w:p>
+      <w:pPr>
+        <w:pStyle w:val="ListParagraph"/>
+        <w:ind w:left="360"/>
+      </w:pPr>
+      <w:proofErr w:type="spellStart"/>
+      <w:r>
+        <w:t>Person_ID</w:t>
+      </w:r>
+      <w:proofErr w:type="spellEnd"/>
+      <w:r>
+        <w:t xml:space="preserve"> First_Name Middle_Name Last_Name Birth_Date Phone Address </w:t>
+      </w:r>
+    </w:p>
+    <w:p>
+      <w:pPr>
+        <w:pStyle w:val="ListParagraph"/>
+        <w:ind w:left="360"/>
+      </w:pPr>
+      <w:r>
+        <w:t xml:space="preserve">Hospital Personnel </w:t>
+      </w:r>
+    </w:p>
+    <w:p>
+      <w:pPr>
+        <w:pStyle w:val="ListParagraph"/>
+        <w:ind w:left="360"/>
+      </w:pPr>
+    </w:p>
+    <w:p>
+      <w:pPr>
+        <w:pStyle w:val="ListParagraph"/>
+        <w:ind w:left="360"/>
+      </w:pPr>
+      <w:r>
+        <w:t xml:space="preserve">Figure 3. Dependency Diagram of Hospital Personnel </w:t>
+      </w:r>
+    </w:p>
+    <w:p>
+      <w:pPr>
+        <w:pStyle w:val="ListParagraph"/>
+        <w:ind w:left="360"/>
+      </w:pPr>
+    </w:p>
+    <w:p>
+      <w:pPr>
+        <w:pStyle w:val="ListParagraph"/>
+        <w:ind w:left="360"/>
+      </w:pPr>
+      <w:r>
+        <w:t xml:space="preserve">2.2 XXXXXX Please list dependency diagram for every table using above forms. </w:t>
+      </w:r>
+    </w:p>
+    <w:p>
+      <w:pPr>
+        <w:pStyle w:val="ListParagraph"/>
+        <w:ind w:left="360"/>
+      </w:pPr>
+    </w:p>
+    <w:p>
+      <w:pPr>
+        <w:pStyle w:val="ListParagraph"/>
+        <w:ind w:left="360"/>
+      </w:pPr>
+      <w:r>
+        <w:t xml:space="preserve">2.XX Final Results </w:t>
+      </w:r>
+    </w:p>
+    <w:p>
+      <w:pPr>
+        <w:pStyle w:val="ListParagraph"/>
+        <w:ind w:left="360"/>
+      </w:pPr>
+      <w:r>
+        <w:t xml:space="preserve">After drawing the dependency diagrams one after another, Figure XX shows the final results for the whole database including the ones who do not have any functional dependencies. </w:t>
+      </w:r>
+    </w:p>
+    <w:p>
+      <w:pPr>
+        <w:pStyle w:val="ListParagraph"/>
+        <w:ind w:left="360"/>
+      </w:pPr>
+    </w:p>
+    <w:p>
+      <w:pPr>
+        <w:pStyle w:val="ListParagraph"/>
+        <w:ind w:left="360"/>
+      </w:pPr>
+      <w:r>
+        <w:t xml:space="preserve">Figure XX. Whole Dependency Diagram for XXX Database </w:t>
+      </w:r>
+    </w:p>
+    <w:p>
+      <w:pPr>
+        <w:pStyle w:val="ListParagraph"/>
+        <w:ind w:left="360"/>
+      </w:pPr>
+    </w:p>
+    <w:p>
+      <w:pPr>
+        <w:pStyle w:val="ListParagraph"/>
+        <w:numPr>
+          <w:ilvl w:val="0"/>
+          <w:numId w:val="1"/>
+        </w:numPr>
+        <w:ind w:left="360"/>
         <w:rPr>
-          <w:rFonts w:ascii="Times New Roman" w:eastAsia="Times New Roman" w:hAnsi="Times New Roman" w:cs="Times New Roman"/>
+          <w:b/>
+          <w:sz w:val="28"/>
         </w:rPr>
       </w:pPr>
       <w:r>
         <w:rPr>
-          <w:rFonts w:ascii="Times New Roman" w:eastAsia="Times New Roman" w:hAnsi="Times New Roman" w:cs="Times New Roman"/>
+          <w:b/>
+          <w:sz w:val="28"/>
         </w:rPr>
-        <w:t xml:space="preserve">Hospital Personnel </w:t>
-      </w:r>
-    </w:p>
-    <w:p>
-      <w:pPr>
-        <w:pStyle w:val="ListParagraph"/>
+        <w:t xml:space="preserve">Implementation of Database </w:t>
+      </w:r>
+    </w:p>
+    <w:p>
+      <w:pPr>
+        <w:pStyle w:val="ListParagraph"/>
+        <w:ind w:left="360"/>
+      </w:pPr>
+    </w:p>
+    <w:p>
+      <w:pPr>
+        <w:pStyle w:val="ListParagraph"/>
+        <w:numPr>
+          <w:ilvl w:val="1"/>
+          <w:numId w:val="1"/>
+        </w:numPr>
+      </w:pPr>
+      <w:r>
+        <w:t xml:space="preserve">Creation of Database with SQL Statements </w:t>
+      </w:r>
+    </w:p>
+    <w:p>
+      <w:pPr>
+        <w:pStyle w:val="ListParagraph"/>
+      </w:pPr>
+      <w:r>
+        <w:t xml:space="preserve">After normalizing every relational schema into third normal form and modifying some details, it is the time to implement our database using SQL languages into Oracle. </w:t>
+      </w:r>
+    </w:p>
+    <w:p>
+      <w:pPr>
+        <w:pStyle w:val="ListParagraph"/>
+      </w:pPr>
+    </w:p>
+    <w:p>
+      <w:pPr>
+        <w:pStyle w:val="ListParagraph"/>
+        <w:numPr>
+          <w:ilvl w:val="2"/>
+          <w:numId w:val="1"/>
+        </w:numPr>
+      </w:pPr>
+      <w:r>
+        <w:t xml:space="preserve">Table Creation </w:t>
+      </w:r>
+    </w:p>
+    <w:p>
+      <w:pPr>
+        <w:pStyle w:val="ListParagraph"/>
+        <w:ind w:left="1080"/>
+      </w:pPr>
+      <w:r>
+        <w:t>Using SQL statement, we created XX tables as follows</w:t>
+      </w:r>
+      <w:proofErr w:type="gramStart"/>
+      <w:r>
+        <w:t>: !</w:t>
+      </w:r>
+      <w:proofErr w:type="gramEnd"/>
+      <w:r>
+        <w:t xml:space="preserve"> </w:t>
+      </w:r>
+    </w:p>
+    <w:p>
+      <w:pPr>
+        <w:pStyle w:val="ListParagraph"/>
+        <w:ind w:left="1080"/>
+      </w:pPr>
+    </w:p>
+    <w:p>
+      <w:pPr>
+        <w:pStyle w:val="ListParagraph"/>
+        <w:ind w:left="1080"/>
+      </w:pPr>
+      <w:proofErr w:type="spellStart"/>
+      <w:r>
+        <w:t>Hospital_Personnel</w:t>
+      </w:r>
+      <w:proofErr w:type="spellEnd"/>
+      <w:r>
+        <w:t xml:space="preserve">: (This is an Example) </w:t>
+      </w:r>
+    </w:p>
+    <w:p>
+      <w:pPr>
+        <w:pStyle w:val="ListParagraph"/>
+        <w:ind w:left="1080"/>
+      </w:pPr>
+      <w:r>
+        <w:t xml:space="preserve">CREATE TABLE </w:t>
+      </w:r>
+      <w:proofErr w:type="spellStart"/>
+      <w:r>
+        <w:t>Hospital_Personnel</w:t>
+      </w:r>
+      <w:proofErr w:type="spellEnd"/>
+      <w:r>
+        <w:t xml:space="preserve"> </w:t>
+      </w:r>
+      <w:proofErr w:type="gramStart"/>
+      <w:r>
+        <w:t xml:space="preserve">( </w:t>
+      </w:r>
+      <w:proofErr w:type="spellStart"/>
+      <w:r>
+        <w:t>Person</w:t>
+      </w:r>
+      <w:proofErr w:type="gramEnd"/>
+      <w:r>
+        <w:t>_ID</w:t>
+      </w:r>
+      <w:proofErr w:type="spellEnd"/>
+      <w:r>
+        <w:t xml:space="preserve"> char(11), not null, First_Name varchar(20) not null, Middle_Name varchar(20) not null, Last_Name varchar(20) not null, Birth_Date date, Phone char(12), Address varchar(50), PRIMARY KEY (</w:t>
+      </w:r>
+      <w:proofErr w:type="spellStart"/>
+      <w:r>
+        <w:t>Person_ID</w:t>
+      </w:r>
+      <w:proofErr w:type="spellEnd"/>
+      <w:r>
+        <w:t xml:space="preserve">)); </w:t>
+      </w:r>
+    </w:p>
+    <w:p>
+      <w:pPr>
+        <w:pStyle w:val="ListParagraph"/>
+        <w:numPr>
+          <w:ilvl w:val="2"/>
+          <w:numId w:val="1"/>
+        </w:numPr>
+      </w:pPr>
+      <w:r>
+        <w:t xml:space="preserve">A Database State We insert some values into the database in order to test our SQL create view and query statement. </w:t>
+      </w:r>
+    </w:p>
+    <w:p>
+      <w:pPr>
+        <w:pStyle w:val="ListParagraph"/>
+        <w:ind w:left="1080"/>
+      </w:pPr>
+      <w:r>
+        <w:t xml:space="preserve">Here we just give one example of insertions as follows: </w:t>
+      </w:r>
+    </w:p>
+    <w:p>
+      <w:pPr>
+        <w:pStyle w:val="ListParagraph"/>
+        <w:ind w:left="1080"/>
+      </w:pPr>
+      <w:r>
+        <w:t xml:space="preserve">INSERTION OF TABLE HOSPITAL_PERSONNEL -------------------------------------------------------------------------------------------------------- insert into </w:t>
+      </w:r>
+      <w:proofErr w:type="spellStart"/>
+      <w:r>
+        <w:t>Hospital_Personnel</w:t>
+      </w:r>
+      <w:proofErr w:type="spellEnd"/>
+      <w:r>
+        <w:t xml:space="preserve"> values ('000-00-0000', 'Emily', 'A', '</w:t>
+      </w:r>
+      <w:proofErr w:type="spellStart"/>
+      <w:r>
+        <w:t>Navathe</w:t>
+      </w:r>
+      <w:proofErr w:type="spellEnd"/>
+      <w:r>
+        <w:t xml:space="preserve">', date'1980-04-30', --------------------------------------------------------------------------------------------------------------------------- Table 2 shows the states for Hospital Personnel database schemas. (Example) </w:t>
+      </w:r>
+      <w:proofErr w:type="spellStart"/>
+      <w:r>
+        <w:t>Hospital_Personnel</w:t>
+      </w:r>
+      <w:proofErr w:type="spellEnd"/>
+      <w:r>
+        <w:t xml:space="preserve"> </w:t>
+      </w:r>
+      <w:proofErr w:type="spellStart"/>
+      <w:r>
+        <w:t>Person_ID</w:t>
+      </w:r>
+      <w:proofErr w:type="spellEnd"/>
+      <w:r>
+        <w:t xml:space="preserve"> </w:t>
+      </w:r>
+      <w:proofErr w:type="spellStart"/>
+      <w:r>
+        <w:t>FName</w:t>
+      </w:r>
+      <w:proofErr w:type="spellEnd"/>
+      <w:r>
+        <w:t xml:space="preserve"> M </w:t>
+      </w:r>
+      <w:proofErr w:type="spellStart"/>
+      <w:r>
+        <w:t>LName</w:t>
+      </w:r>
+      <w:proofErr w:type="spellEnd"/>
+      <w:r>
+        <w:t xml:space="preserve"> Birth_Date Phone Address 000-00-0000 Emily A </w:t>
+      </w:r>
+      <w:proofErr w:type="spellStart"/>
+      <w:r>
+        <w:t>Navathe</w:t>
+      </w:r>
+      <w:proofErr w:type="spellEnd"/>
+      <w:r>
+        <w:t xml:space="preserve"> 1980-04-30 214-456-7626 2665 Main St., Denton, TX 75083 111-11-1111 Tom B Brown 1956-01-12 214-369-8759 263 Green </w:t>
+      </w:r>
+      <w:r>
+        <w:lastRenderedPageBreak/>
+        <w:t xml:space="preserve">St., Dallas, TX 75076 222-22-2222 Jimmy C Johnson 1980-02-03 469-765-9754 Apt.14, 3663 Beltline Blvd., Dallas, TX 75034’ 333-33-3333 Sally D Smith 1976-03-26 214-436-6336 744 Walnut St., Dallas, TX 75074 444-44-4444 </w:t>
+      </w:r>
+      <w:proofErr w:type="spellStart"/>
+      <w:r>
+        <w:t>Jeniffer</w:t>
+      </w:r>
+      <w:proofErr w:type="spellEnd"/>
+      <w:r>
+        <w:t xml:space="preserve"> E Smack 1957-04-05 214-567-4767 467 Parker St., Plano, TX 75076 555-55-5555 </w:t>
+      </w:r>
+      <w:proofErr w:type="spellStart"/>
+      <w:r>
+        <w:t>Smuel</w:t>
+      </w:r>
+      <w:proofErr w:type="spellEnd"/>
+      <w:r>
+        <w:t xml:space="preserve"> F Sunder 1997-05-20 972-456-2552 18675 Chase Oak St., Frisco, TX 75034 666-66-6666 Raja G Farage 2000-06-03 972-832-9317 556 Spring St., </w:t>
+      </w:r>
+      <w:proofErr w:type="spellStart"/>
+      <w:r>
+        <w:t>Mosquite</w:t>
+      </w:r>
+      <w:proofErr w:type="spellEnd"/>
+      <w:r>
+        <w:t xml:space="preserve">, TX 75087 777-77-7777 Kenneth H Chenault 1979-07-16 214-134-8643 2445 Wolf Creek St., </w:t>
+      </w:r>
+      <w:proofErr w:type="spellStart"/>
+      <w:r>
+        <w:t>Greenvill</w:t>
+      </w:r>
+      <w:proofErr w:type="spellEnd"/>
+      <w:r>
+        <w:t xml:space="preserve">, TX 75056 888-88-8888 Brett I Cotton 1956-08-19 469-295-3694 24567 Walnut St., The Colony, TX 75032 999-99-9999 Adam J Daley 1935-09-24 469-478-3688 865 Park St., Garland, TX 75073’ 101-01-0101 George K Cobb 1945-01-12 469-658-3978 263 Beltline Ave., Carleton, TX 75008 121-21-2121 Ivor L Page 1943-08-19 972-843-6823 1247 Floyd Rd., Richardson, TX 75075 131-31-3131 Joseph M </w:t>
+      </w:r>
+      <w:proofErr w:type="spellStart"/>
+      <w:r>
+        <w:t>Tomason</w:t>
+      </w:r>
+      <w:proofErr w:type="spellEnd"/>
+      <w:r>
+        <w:t xml:space="preserve"> 1969-11-17 972-987-9843 9454 </w:t>
+      </w:r>
+      <w:proofErr w:type="spellStart"/>
+      <w:r>
+        <w:t>RoyleLine</w:t>
+      </w:r>
+      <w:proofErr w:type="spellEnd"/>
+      <w:r>
+        <w:t xml:space="preserve"> Blvd., Irving, TX 75042 141-41-4141 Sara N Gaddis 1974-04-27 972-345-9734 345 King St., Fort Worth, TX 75023 </w:t>
+      </w:r>
+    </w:p>
+    <w:p>
+      <w:pPr>
+        <w:pStyle w:val="ListParagraph"/>
+        <w:ind w:left="1080"/>
+      </w:pPr>
+    </w:p>
+    <w:p>
+      <w:pPr>
+        <w:pStyle w:val="ListParagraph"/>
+        <w:ind w:left="1080"/>
+      </w:pPr>
+      <w:r>
+        <w:t xml:space="preserve">(Please list all your table instance/data here.) </w:t>
+      </w:r>
+    </w:p>
+    <w:p>
+      <w:pPr>
+        <w:pStyle w:val="ListParagraph"/>
+        <w:ind w:left="1080"/>
+      </w:pPr>
+    </w:p>
+    <w:p>
+      <w:pPr>
+        <w:pStyle w:val="ListParagraph"/>
+        <w:ind w:left="1080"/>
+      </w:pPr>
+      <w:r>
+        <w:t xml:space="preserve">Till now we finished the process of creating tables and database states. </w:t>
+      </w:r>
+    </w:p>
+    <w:p>
+      <w:pPr>
+        <w:pStyle w:val="ListParagraph"/>
+        <w:ind w:left="1080"/>
+      </w:pPr>
+    </w:p>
+    <w:p>
+      <w:pPr>
+        <w:pStyle w:val="ListParagraph"/>
+        <w:numPr>
+          <w:ilvl w:val="1"/>
+          <w:numId w:val="1"/>
+        </w:numPr>
+      </w:pPr>
+      <w:r>
+        <w:t xml:space="preserve">Creation of Views (Answer for Question d) </w:t>
+      </w:r>
+    </w:p>
+    <w:p>
+      <w:pPr>
+        <w:pStyle w:val="ListParagraph"/>
+      </w:pPr>
+    </w:p>
+    <w:p>
+      <w:pPr>
+        <w:pStyle w:val="ListParagraph"/>
+        <w:numPr>
+          <w:ilvl w:val="2"/>
+          <w:numId w:val="1"/>
+        </w:numPr>
+      </w:pPr>
+      <w:r>
+        <w:t xml:space="preserve">Employees-Hired (This is an Example) </w:t>
+      </w:r>
+    </w:p>
+    <w:p>
+      <w:pPr>
+        <w:pStyle w:val="ListParagraph"/>
+        <w:ind w:left="1080"/>
+      </w:pPr>
+      <w:r>
+        <w:t xml:space="preserve">This view returns the First Name, Last Name, and Date Hired of all Hospital Employees CREAT VIEW Employees-Hired AS SELECT First_Name, Last_Name, </w:t>
+      </w:r>
+      <w:proofErr w:type="spellStart"/>
+      <w:r>
+        <w:t>Date_Hired</w:t>
+      </w:r>
+      <w:proofErr w:type="spellEnd"/>
+      <w:r>
+        <w:t xml:space="preserve"> FROM </w:t>
+      </w:r>
+      <w:proofErr w:type="spellStart"/>
+      <w:r>
+        <w:t>Hospital_Personnel</w:t>
+      </w:r>
+      <w:proofErr w:type="spellEnd"/>
+      <w:r>
+        <w:t xml:space="preserve">, Employees WHERE </w:t>
+      </w:r>
+      <w:proofErr w:type="spellStart"/>
+      <w:r>
+        <w:t>Person_ID</w:t>
+      </w:r>
+      <w:proofErr w:type="spellEnd"/>
+      <w:r>
+        <w:t>=</w:t>
+      </w:r>
+      <w:proofErr w:type="spellStart"/>
+      <w:r>
+        <w:t>Emp_ID</w:t>
+      </w:r>
+      <w:proofErr w:type="spellEnd"/>
+      <w:r>
+        <w:t xml:space="preserve"> </w:t>
+      </w:r>
+    </w:p>
+    <w:p>
+      <w:pPr>
+        <w:pStyle w:val="ListParagraph"/>
+        <w:ind w:left="1080"/>
+      </w:pPr>
+    </w:p>
+    <w:p>
+      <w:pPr>
+        <w:pStyle w:val="ListParagraph"/>
+        <w:numPr>
+          <w:ilvl w:val="1"/>
+          <w:numId w:val="1"/>
+        </w:numPr>
+      </w:pPr>
+      <w:r>
+        <w:t xml:space="preserve">Creation of SQL Queries (Answer for Question f) </w:t>
+      </w:r>
+    </w:p>
+    <w:p>
+      <w:pPr>
+        <w:pStyle w:val="ListParagraph"/>
+      </w:pPr>
+      <w:r>
+        <w:t xml:space="preserve">Now we give out the SQL Queries for each of 14 questions listed in Question e as follows: </w:t>
+      </w:r>
+    </w:p>
+    <w:p>
+      <w:pPr>
+        <w:pStyle w:val="ListParagraph"/>
+      </w:pPr>
+    </w:p>
+    <w:p>
+      <w:pPr>
+        <w:pStyle w:val="ListParagraph"/>
+        <w:numPr>
+          <w:ilvl w:val="2"/>
+          <w:numId w:val="1"/>
+        </w:numPr>
+      </w:pPr>
+      <w:r>
+        <w:t xml:space="preserve">For each Job Class list all the staff members belonging to this class. (This is an example) </w:t>
+      </w:r>
+    </w:p>
+    <w:p>
+      <w:pPr>
+        <w:pStyle w:val="ListParagraph"/>
+        <w:ind w:left="1080"/>
+      </w:pPr>
+      <w:r>
+        <w:t xml:space="preserve">SELECT </w:t>
+      </w:r>
+      <w:proofErr w:type="spellStart"/>
+      <w:r>
+        <w:t>Job_Class</w:t>
+      </w:r>
+      <w:proofErr w:type="spellEnd"/>
+      <w:r>
+        <w:t xml:space="preserve">, </w:t>
+      </w:r>
+      <w:proofErr w:type="spellStart"/>
+      <w:r>
+        <w:t>Emp_Type</w:t>
+      </w:r>
+      <w:proofErr w:type="spellEnd"/>
+      <w:r>
+        <w:t xml:space="preserve">, First_Name, Last_Name FROM Employees, </w:t>
+      </w:r>
+      <w:proofErr w:type="spellStart"/>
+      <w:r>
+        <w:t>Hospital_Personnel</w:t>
+      </w:r>
+      <w:proofErr w:type="spellEnd"/>
+      <w:r>
+        <w:t xml:space="preserve"> WHERE </w:t>
+      </w:r>
+      <w:proofErr w:type="spellStart"/>
+      <w:r>
+        <w:t>Person_ID</w:t>
+      </w:r>
+      <w:proofErr w:type="spellEnd"/>
+      <w:r>
+        <w:t>=</w:t>
+      </w:r>
+      <w:proofErr w:type="spellStart"/>
+      <w:r>
+        <w:t>Emp_ID</w:t>
+      </w:r>
+      <w:proofErr w:type="spellEnd"/>
+      <w:r>
+        <w:t xml:space="preserve"> AND </w:t>
+      </w:r>
+      <w:proofErr w:type="spellStart"/>
+      <w:r>
+        <w:t>Emp_type</w:t>
+      </w:r>
+      <w:proofErr w:type="spellEnd"/>
+      <w:r>
+        <w:t xml:space="preserve"> = 'S' ORDER BY </w:t>
+      </w:r>
+      <w:proofErr w:type="spellStart"/>
+      <w:r>
+        <w:t>Job_Class</w:t>
+      </w:r>
+      <w:proofErr w:type="spellEnd"/>
+      <w:r>
+        <w:t xml:space="preserve">; </w:t>
+      </w:r>
+    </w:p>
+    <w:p>
+      <w:pPr>
+        <w:pStyle w:val="ListParagraph"/>
+        <w:ind w:left="1080"/>
+      </w:pPr>
+    </w:p>
+    <w:p>
+      <w:pPr>
+        <w:pStyle w:val="ListParagraph"/>
+        <w:numPr>
+          <w:ilvl w:val="0"/>
+          <w:numId w:val="1"/>
+        </w:numPr>
         <w:ind w:left="360"/>
         <w:rPr>
-          <w:rFonts w:ascii="Times New Roman" w:eastAsia="Times New Roman" w:hAnsi="Times New Roman" w:cs="Times New Roman"/>
+          <w:b/>
+          <w:sz w:val="28"/>
         </w:rPr>
       </w:pPr>
       <w:r>
         <w:rPr>
-          <w:rFonts w:ascii="Times New Roman" w:eastAsia="Times New Roman" w:hAnsi="Times New Roman" w:cs="Times New Roman"/>
+          <w:b/>
+          <w:sz w:val="28"/>
         </w:rPr>
-        <w:lastRenderedPageBreak/>
-        <w:t xml:space="preserve">There is only one attribute in the left-hand side of the functional dependencies, which is the key of relational schema Hospital Personnel, </w:t>
-      </w:r>
-      <w:proofErr w:type="spellStart"/>
-      <w:r>
-        <w:rPr>
-          <w:rFonts w:ascii="Times New Roman" w:eastAsia="Times New Roman" w:hAnsi="Times New Roman" w:cs="Times New Roman"/>
-        </w:rPr>
-        <w:t>Person_ID</w:t>
-      </w:r>
-      <w:proofErr w:type="spellEnd"/>
-      <w:r>
-        <w:rPr>
-          <w:rFonts w:ascii="Times New Roman" w:eastAsia="Times New Roman" w:hAnsi="Times New Roman" w:cs="Times New Roman"/>
-        </w:rPr>
-        <w:t xml:space="preserve">. Therefore, every other attribute of this relational schema is functionally dependent on </w:t>
-      </w:r>
-      <w:proofErr w:type="spellStart"/>
-      <w:r>
-        <w:rPr>
-          <w:rFonts w:ascii="Times New Roman" w:eastAsia="Times New Roman" w:hAnsi="Times New Roman" w:cs="Times New Roman"/>
-        </w:rPr>
-        <w:t>Person_ID</w:t>
-      </w:r>
-      <w:proofErr w:type="spellEnd"/>
-      <w:r>
-        <w:rPr>
-          <w:rFonts w:ascii="Times New Roman" w:eastAsia="Times New Roman" w:hAnsi="Times New Roman" w:cs="Times New Roman"/>
-        </w:rPr>
-        <w:t xml:space="preserve">. </w:t>
-      </w:r>
-    </w:p>
-    <w:p>
-      <w:pPr>
-        <w:pStyle w:val="ListParagraph"/>
-        <w:ind w:left="360"/>
-        <w:rPr>
-          <w:rFonts w:ascii="Times New Roman" w:eastAsia="Times New Roman" w:hAnsi="Times New Roman" w:cs="Times New Roman"/>
-        </w:rPr>
-      </w:pPr>
-      <w:r>
-        <w:rPr>
-          <w:rFonts w:ascii="Times New Roman" w:eastAsia="Times New Roman" w:hAnsi="Times New Roman" w:cs="Times New Roman"/>
-        </w:rPr>
-        <w:t xml:space="preserve">The dependency diagram is shown as Figure 3. </w:t>
-      </w:r>
-    </w:p>
-    <w:p>
-      <w:pPr>
-        <w:pStyle w:val="ListParagraph"/>
-        <w:ind w:left="360"/>
-        <w:rPr>
-          <w:rFonts w:ascii="Times New Roman" w:eastAsia="Times New Roman" w:hAnsi="Times New Roman" w:cs="Times New Roman"/>
-        </w:rPr>
-      </w:pPr>
-      <w:proofErr w:type="spellStart"/>
-      <w:r>
-        <w:rPr>
-          <w:rFonts w:ascii="Times New Roman" w:eastAsia="Times New Roman" w:hAnsi="Times New Roman" w:cs="Times New Roman"/>
-        </w:rPr>
-        <w:t>Person_ID</w:t>
-      </w:r>
-      <w:proofErr w:type="spellEnd"/>
-      <w:r>
-        <w:rPr>
-          <w:rFonts w:ascii="Times New Roman" w:eastAsia="Times New Roman" w:hAnsi="Times New Roman" w:cs="Times New Roman"/>
-        </w:rPr>
-        <w:t xml:space="preserve"> </w:t>
-      </w:r>
-      <w:proofErr w:type="spellStart"/>
-      <w:r>
-        <w:rPr>
-          <w:rFonts w:ascii="Times New Roman" w:eastAsia="Times New Roman" w:hAnsi="Times New Roman" w:cs="Times New Roman"/>
-        </w:rPr>
-        <w:t>First_Name</w:t>
-      </w:r>
-      <w:proofErr w:type="spellEnd"/>
-      <w:r>
-        <w:rPr>
-          <w:rFonts w:ascii="Times New Roman" w:eastAsia="Times New Roman" w:hAnsi="Times New Roman" w:cs="Times New Roman"/>
-        </w:rPr>
-        <w:t xml:space="preserve"> </w:t>
-      </w:r>
-      <w:proofErr w:type="spellStart"/>
-      <w:r>
-        <w:rPr>
-          <w:rFonts w:ascii="Times New Roman" w:eastAsia="Times New Roman" w:hAnsi="Times New Roman" w:cs="Times New Roman"/>
-        </w:rPr>
-        <w:t>Middle_Name</w:t>
-      </w:r>
-      <w:proofErr w:type="spellEnd"/>
-      <w:r>
-        <w:rPr>
-          <w:rFonts w:ascii="Times New Roman" w:eastAsia="Times New Roman" w:hAnsi="Times New Roman" w:cs="Times New Roman"/>
-        </w:rPr>
-        <w:t xml:space="preserve"> </w:t>
-      </w:r>
-      <w:proofErr w:type="spellStart"/>
-      <w:r>
-        <w:rPr>
-          <w:rFonts w:ascii="Times New Roman" w:eastAsia="Times New Roman" w:hAnsi="Times New Roman" w:cs="Times New Roman"/>
-        </w:rPr>
-        <w:t>Last_Name</w:t>
-      </w:r>
-      <w:proofErr w:type="spellEnd"/>
-      <w:r>
-        <w:rPr>
-          <w:rFonts w:ascii="Times New Roman" w:eastAsia="Times New Roman" w:hAnsi="Times New Roman" w:cs="Times New Roman"/>
-        </w:rPr>
-        <w:t xml:space="preserve"> Birth_Date Phone Address </w:t>
-      </w:r>
-    </w:p>
-    <w:p>
-      <w:pPr>
-        <w:pStyle w:val="ListParagraph"/>
-        <w:ind w:left="360"/>
-        <w:rPr>
-          <w:rFonts w:ascii="Times New Roman" w:eastAsia="Times New Roman" w:hAnsi="Times New Roman" w:cs="Times New Roman"/>
-        </w:rPr>
-      </w:pPr>
-      <w:r>
-        <w:rPr>
-          <w:rFonts w:ascii="Times New Roman" w:eastAsia="Times New Roman" w:hAnsi="Times New Roman" w:cs="Times New Roman"/>
-        </w:rPr>
-        <w:t xml:space="preserve">Hospital Personnel </w:t>
-      </w:r>
-    </w:p>
-    <w:p>
-      <w:pPr>
-        <w:pStyle w:val="ListParagraph"/>
-        <w:ind w:left="360"/>
-        <w:rPr>
-          <w:rFonts w:ascii="Times New Roman" w:eastAsia="Times New Roman" w:hAnsi="Times New Roman" w:cs="Times New Roman"/>
-        </w:rPr>
-      </w:pPr>
-    </w:p>
-    <w:p>
-      <w:pPr>
-        <w:pStyle w:val="ListParagraph"/>
-        <w:ind w:left="360"/>
-        <w:rPr>
-          <w:rFonts w:ascii="Times New Roman" w:eastAsia="Times New Roman" w:hAnsi="Times New Roman" w:cs="Times New Roman"/>
-        </w:rPr>
-      </w:pPr>
-      <w:r>
-        <w:rPr>
-          <w:rFonts w:ascii="Times New Roman" w:eastAsia="Times New Roman" w:hAnsi="Times New Roman" w:cs="Times New Roman"/>
-        </w:rPr>
-        <w:t xml:space="preserve">Figure 3. Dependency Diagram of Hospital Personnel </w:t>
-      </w:r>
-    </w:p>
-    <w:p>
-      <w:pPr>
-        <w:pStyle w:val="ListParagraph"/>
-        <w:ind w:left="360"/>
-        <w:rPr>
-          <w:rFonts w:ascii="Times New Roman" w:eastAsia="Times New Roman" w:hAnsi="Times New Roman" w:cs="Times New Roman"/>
-        </w:rPr>
-      </w:pPr>
-    </w:p>
-    <w:p>
-      <w:pPr>
-        <w:pStyle w:val="ListParagraph"/>
-        <w:ind w:left="360"/>
-        <w:rPr>
-          <w:rFonts w:ascii="Times New Roman" w:eastAsia="Times New Roman" w:hAnsi="Times New Roman" w:cs="Times New Roman"/>
-        </w:rPr>
-      </w:pPr>
-      <w:r>
-        <w:rPr>
-          <w:rFonts w:ascii="Times New Roman" w:eastAsia="Times New Roman" w:hAnsi="Times New Roman" w:cs="Times New Roman"/>
-        </w:rPr>
-        <w:t>2.2 XXXXXX Please list dependency diagram for every table using above forms. 2.XX Final Results After drawing the dependency diagrams one after another, Figure XX shows the final results for the whole database including the ones who do not have any functional dependencies. Project for Database Design—Phase III Apr.22, 2008 Page 3 of 5 (Please insert your dependency diagram here) Figure XX. Whole Dependency Diagram for XXX Database 3. Implementation of Database 3.1 Creation of Database with SQL Statements After normalizing every relational schema into third normal form and modifying some details, it is the time to implement our database using SQL languages into Oracle. 3.1.1 Table Creation Using SQL statement, we created XX tables as follows</w:t>
-      </w:r>
-      <w:proofErr w:type="gramStart"/>
-      <w:r>
-        <w:rPr>
-          <w:rFonts w:ascii="Times New Roman" w:eastAsia="Times New Roman" w:hAnsi="Times New Roman" w:cs="Times New Roman"/>
-        </w:rPr>
-        <w:t>: !</w:t>
-      </w:r>
-      <w:proofErr w:type="gramEnd"/>
-      <w:r>
-        <w:rPr>
-          <w:rFonts w:ascii="Times New Roman" w:eastAsia="Times New Roman" w:hAnsi="Times New Roman" w:cs="Times New Roman"/>
-        </w:rPr>
-        <w:t xml:space="preserve"> </w:t>
-      </w:r>
-      <w:proofErr w:type="spellStart"/>
-      <w:r>
-        <w:rPr>
-          <w:rFonts w:ascii="Times New Roman" w:eastAsia="Times New Roman" w:hAnsi="Times New Roman" w:cs="Times New Roman"/>
-        </w:rPr>
-        <w:t>Hospital_Personnel</w:t>
-      </w:r>
-      <w:proofErr w:type="spellEnd"/>
-      <w:r>
-        <w:rPr>
-          <w:rFonts w:ascii="Times New Roman" w:eastAsia="Times New Roman" w:hAnsi="Times New Roman" w:cs="Times New Roman"/>
-        </w:rPr>
-        <w:t xml:space="preserve">: (This is an Example) CREATE TABLE </w:t>
-      </w:r>
-      <w:proofErr w:type="spellStart"/>
-      <w:r>
-        <w:rPr>
-          <w:rFonts w:ascii="Times New Roman" w:eastAsia="Times New Roman" w:hAnsi="Times New Roman" w:cs="Times New Roman"/>
-        </w:rPr>
-        <w:t>Hospital_Personnel</w:t>
-      </w:r>
-      <w:proofErr w:type="spellEnd"/>
-      <w:r>
-        <w:rPr>
-          <w:rFonts w:ascii="Times New Roman" w:eastAsia="Times New Roman" w:hAnsi="Times New Roman" w:cs="Times New Roman"/>
-        </w:rPr>
-        <w:t xml:space="preserve"> ( </w:t>
-      </w:r>
-      <w:proofErr w:type="spellStart"/>
-      <w:r>
-        <w:rPr>
-          <w:rFonts w:ascii="Times New Roman" w:eastAsia="Times New Roman" w:hAnsi="Times New Roman" w:cs="Times New Roman"/>
-        </w:rPr>
-        <w:t>Person_ID</w:t>
-      </w:r>
-      <w:proofErr w:type="spellEnd"/>
-      <w:r>
-        <w:rPr>
-          <w:rFonts w:ascii="Times New Roman" w:eastAsia="Times New Roman" w:hAnsi="Times New Roman" w:cs="Times New Roman"/>
-        </w:rPr>
-        <w:t xml:space="preserve"> char(11), not null, </w:t>
-      </w:r>
-      <w:proofErr w:type="spellStart"/>
-      <w:r>
-        <w:rPr>
-          <w:rFonts w:ascii="Times New Roman" w:eastAsia="Times New Roman" w:hAnsi="Times New Roman" w:cs="Times New Roman"/>
-        </w:rPr>
-        <w:t>First_Name</w:t>
-      </w:r>
-      <w:proofErr w:type="spellEnd"/>
-      <w:r>
-        <w:rPr>
-          <w:rFonts w:ascii="Times New Roman" w:eastAsia="Times New Roman" w:hAnsi="Times New Roman" w:cs="Times New Roman"/>
-        </w:rPr>
-        <w:t xml:space="preserve"> varchar(20) not null, </w:t>
-      </w:r>
-      <w:proofErr w:type="spellStart"/>
-      <w:r>
-        <w:rPr>
-          <w:rFonts w:ascii="Times New Roman" w:eastAsia="Times New Roman" w:hAnsi="Times New Roman" w:cs="Times New Roman"/>
-        </w:rPr>
-        <w:t>Middle_Name</w:t>
-      </w:r>
-      <w:proofErr w:type="spellEnd"/>
-      <w:r>
-        <w:rPr>
-          <w:rFonts w:ascii="Times New Roman" w:eastAsia="Times New Roman" w:hAnsi="Times New Roman" w:cs="Times New Roman"/>
-        </w:rPr>
-        <w:t xml:space="preserve"> varchar(20) not null, </w:t>
-      </w:r>
-      <w:proofErr w:type="spellStart"/>
-      <w:r>
-        <w:rPr>
-          <w:rFonts w:ascii="Times New Roman" w:eastAsia="Times New Roman" w:hAnsi="Times New Roman" w:cs="Times New Roman"/>
-        </w:rPr>
-        <w:t>Last_Name</w:t>
-      </w:r>
-      <w:proofErr w:type="spellEnd"/>
-      <w:r>
-        <w:rPr>
-          <w:rFonts w:ascii="Times New Roman" w:eastAsia="Times New Roman" w:hAnsi="Times New Roman" w:cs="Times New Roman"/>
-        </w:rPr>
-        <w:t xml:space="preserve"> varchar(20) not null, Birth_Date date, Phone char(12), Address varchar(50), PRIMARY KEY (</w:t>
-      </w:r>
-      <w:proofErr w:type="spellStart"/>
-      <w:r>
-        <w:rPr>
-          <w:rFonts w:ascii="Times New Roman" w:eastAsia="Times New Roman" w:hAnsi="Times New Roman" w:cs="Times New Roman"/>
-        </w:rPr>
-        <w:t>Person_ID</w:t>
-      </w:r>
-      <w:proofErr w:type="spellEnd"/>
-      <w:r>
-        <w:rPr>
-          <w:rFonts w:ascii="Times New Roman" w:eastAsia="Times New Roman" w:hAnsi="Times New Roman" w:cs="Times New Roman"/>
-        </w:rPr>
-        <w:t xml:space="preserve">)); 3.1.3 A Database State We insert some values into the database in order to test our SQL create view and query statement. Here we just give one example of insertions as follows: Project for Database Design—Phase III Apr.22, 2008 Page 4 of 5 INSERTION OF TABLE HOSPITAL_PERSONNEL -------------------------------------------------------------------------------------------------------- insert into </w:t>
-      </w:r>
-      <w:proofErr w:type="spellStart"/>
-      <w:r>
-        <w:rPr>
-          <w:rFonts w:ascii="Times New Roman" w:eastAsia="Times New Roman" w:hAnsi="Times New Roman" w:cs="Times New Roman"/>
-        </w:rPr>
-        <w:t>Hospital_Personnel</w:t>
-      </w:r>
-      <w:proofErr w:type="spellEnd"/>
-      <w:r>
-        <w:rPr>
-          <w:rFonts w:ascii="Times New Roman" w:eastAsia="Times New Roman" w:hAnsi="Times New Roman" w:cs="Times New Roman"/>
-        </w:rPr>
-        <w:t xml:space="preserve"> values ('000-00-0000', 'Emily', 'A', '</w:t>
-      </w:r>
-      <w:proofErr w:type="spellStart"/>
-      <w:r>
-        <w:rPr>
-          <w:rFonts w:ascii="Times New Roman" w:eastAsia="Times New Roman" w:hAnsi="Times New Roman" w:cs="Times New Roman"/>
-        </w:rPr>
-        <w:t>Navathe</w:t>
-      </w:r>
-      <w:proofErr w:type="spellEnd"/>
-      <w:r>
-        <w:rPr>
-          <w:rFonts w:ascii="Times New Roman" w:eastAsia="Times New Roman" w:hAnsi="Times New Roman" w:cs="Times New Roman"/>
-        </w:rPr>
-        <w:t xml:space="preserve">', date'1980-04-30', --------------------------------------------------------------------------------------------------------------------------- Table 2 shows the states for Hospital Personnel database schemas. (Example) </w:t>
-      </w:r>
-      <w:proofErr w:type="spellStart"/>
-      <w:r>
-        <w:rPr>
-          <w:rFonts w:ascii="Times New Roman" w:eastAsia="Times New Roman" w:hAnsi="Times New Roman" w:cs="Times New Roman"/>
-        </w:rPr>
-        <w:t>Hospital_Personnel</w:t>
-      </w:r>
-      <w:proofErr w:type="spellEnd"/>
-      <w:r>
-        <w:rPr>
-          <w:rFonts w:ascii="Times New Roman" w:eastAsia="Times New Roman" w:hAnsi="Times New Roman" w:cs="Times New Roman"/>
-        </w:rPr>
-        <w:t xml:space="preserve"> </w:t>
-      </w:r>
-      <w:proofErr w:type="spellStart"/>
-      <w:r>
-        <w:rPr>
-          <w:rFonts w:ascii="Times New Roman" w:eastAsia="Times New Roman" w:hAnsi="Times New Roman" w:cs="Times New Roman"/>
-        </w:rPr>
-        <w:t>Person_ID</w:t>
-      </w:r>
-      <w:proofErr w:type="spellEnd"/>
-      <w:r>
-        <w:rPr>
-          <w:rFonts w:ascii="Times New Roman" w:eastAsia="Times New Roman" w:hAnsi="Times New Roman" w:cs="Times New Roman"/>
-        </w:rPr>
-        <w:t xml:space="preserve"> </w:t>
-      </w:r>
-      <w:proofErr w:type="spellStart"/>
-      <w:r>
-        <w:rPr>
-          <w:rFonts w:ascii="Times New Roman" w:eastAsia="Times New Roman" w:hAnsi="Times New Roman" w:cs="Times New Roman"/>
-        </w:rPr>
-        <w:t>FName</w:t>
-      </w:r>
-      <w:proofErr w:type="spellEnd"/>
-      <w:r>
-        <w:rPr>
-          <w:rFonts w:ascii="Times New Roman" w:eastAsia="Times New Roman" w:hAnsi="Times New Roman" w:cs="Times New Roman"/>
-        </w:rPr>
-        <w:t xml:space="preserve"> M </w:t>
-      </w:r>
-      <w:proofErr w:type="spellStart"/>
-      <w:r>
-        <w:rPr>
-          <w:rFonts w:ascii="Times New Roman" w:eastAsia="Times New Roman" w:hAnsi="Times New Roman" w:cs="Times New Roman"/>
-        </w:rPr>
-        <w:t>LName</w:t>
-      </w:r>
-      <w:proofErr w:type="spellEnd"/>
-      <w:r>
-        <w:rPr>
-          <w:rFonts w:ascii="Times New Roman" w:eastAsia="Times New Roman" w:hAnsi="Times New Roman" w:cs="Times New Roman"/>
-        </w:rPr>
-        <w:t xml:space="preserve"> Birth_Date Phone Address 000-00-0000 Emily A </w:t>
-      </w:r>
-      <w:proofErr w:type="spellStart"/>
-      <w:r>
-        <w:rPr>
-          <w:rFonts w:ascii="Times New Roman" w:eastAsia="Times New Roman" w:hAnsi="Times New Roman" w:cs="Times New Roman"/>
-        </w:rPr>
-        <w:t>Navathe</w:t>
-      </w:r>
-      <w:proofErr w:type="spellEnd"/>
-      <w:r>
-        <w:rPr>
-          <w:rFonts w:ascii="Times New Roman" w:eastAsia="Times New Roman" w:hAnsi="Times New Roman" w:cs="Times New Roman"/>
-        </w:rPr>
-        <w:t xml:space="preserve"> 1980-04-30 214-456-7626 2665 Main St., Denton, TX 75083 111-11-1111 Tom B Brown 1956-01-12 214-369-8759 263 Green St., Dallas, TX 75076 222-22-2222 Jimmy C Johnson 1980-02-03 469-765-9754 Apt.14, 3663 Beltline Blvd., Dallas, TX 75034’ 333-33-3333 Sally D Smith 1976-03-26 214-436-6336 744 Walnut St., Dallas, TX 75074 444-44-4444 </w:t>
-      </w:r>
-      <w:proofErr w:type="spellStart"/>
-      <w:r>
-        <w:rPr>
-          <w:rFonts w:ascii="Times New Roman" w:eastAsia="Times New Roman" w:hAnsi="Times New Roman" w:cs="Times New Roman"/>
-        </w:rPr>
-        <w:t>Jeniffer</w:t>
-      </w:r>
-      <w:proofErr w:type="spellEnd"/>
-      <w:r>
-        <w:rPr>
-          <w:rFonts w:ascii="Times New Roman" w:eastAsia="Times New Roman" w:hAnsi="Times New Roman" w:cs="Times New Roman"/>
-        </w:rPr>
-        <w:t xml:space="preserve"> E Smack 1957-04-05 214-567-4767 467 Parker St., Plano, TX 75076 555-55-5555 </w:t>
-      </w:r>
-      <w:proofErr w:type="spellStart"/>
-      <w:r>
-        <w:rPr>
-          <w:rFonts w:ascii="Times New Roman" w:eastAsia="Times New Roman" w:hAnsi="Times New Roman" w:cs="Times New Roman"/>
-        </w:rPr>
-        <w:t>Smuel</w:t>
-      </w:r>
-      <w:proofErr w:type="spellEnd"/>
-      <w:r>
-        <w:rPr>
-          <w:rFonts w:ascii="Times New Roman" w:eastAsia="Times New Roman" w:hAnsi="Times New Roman" w:cs="Times New Roman"/>
-        </w:rPr>
-        <w:t xml:space="preserve"> F Sunder 1997-05-20 972-456-2552 18675 Chase Oak St., Frisco, TX 75034 666-66-6666 Raja G Farage 2000-06-03 972-832-9317 556 Spring St., </w:t>
-      </w:r>
-      <w:proofErr w:type="spellStart"/>
-      <w:r>
-        <w:rPr>
-          <w:rFonts w:ascii="Times New Roman" w:eastAsia="Times New Roman" w:hAnsi="Times New Roman" w:cs="Times New Roman"/>
-        </w:rPr>
-        <w:t>Mosquite</w:t>
-      </w:r>
-      <w:proofErr w:type="spellEnd"/>
-      <w:r>
-        <w:rPr>
-          <w:rFonts w:ascii="Times New Roman" w:eastAsia="Times New Roman" w:hAnsi="Times New Roman" w:cs="Times New Roman"/>
-        </w:rPr>
-        <w:t xml:space="preserve">, TX 75087 777-77-7777 Kenneth H Chenault 1979-07-16 214-134-8643 2445 Wolf Creek St., </w:t>
-      </w:r>
-      <w:proofErr w:type="spellStart"/>
-      <w:r>
-        <w:rPr>
-          <w:rFonts w:ascii="Times New Roman" w:eastAsia="Times New Roman" w:hAnsi="Times New Roman" w:cs="Times New Roman"/>
-        </w:rPr>
-        <w:t>Greenvill</w:t>
-      </w:r>
-      <w:proofErr w:type="spellEnd"/>
-      <w:r>
-        <w:rPr>
-          <w:rFonts w:ascii="Times New Roman" w:eastAsia="Times New Roman" w:hAnsi="Times New Roman" w:cs="Times New Roman"/>
-        </w:rPr>
-        <w:t xml:space="preserve">, TX 75056 888-88-8888 Brett I Cotton 1956-08-19 469-295-3694 24567 Walnut St., The Colony, TX 75032 999-99-9999 Adam J Daley 1935-09-24 469-478-3688 865 Park St., Garland, TX 75073’ 101-01-0101 George K Cobb 1945-01-12 469-658-3978 263 Beltline Ave., Carleton, TX 75008 121-21-2121 Ivor L Page 1943-08-19 972-843-6823 1247 Floyd Rd., Richardson, TX 75075 131-31-3131 Joseph M </w:t>
-      </w:r>
-      <w:proofErr w:type="spellStart"/>
-      <w:r>
-        <w:rPr>
-          <w:rFonts w:ascii="Times New Roman" w:eastAsia="Times New Roman" w:hAnsi="Times New Roman" w:cs="Times New Roman"/>
-        </w:rPr>
-        <w:t>Tomason</w:t>
-      </w:r>
-      <w:proofErr w:type="spellEnd"/>
-      <w:r>
-        <w:rPr>
-          <w:rFonts w:ascii="Times New Roman" w:eastAsia="Times New Roman" w:hAnsi="Times New Roman" w:cs="Times New Roman"/>
-        </w:rPr>
-        <w:t xml:space="preserve"> 1969-11-17 972-987-9843 9454 </w:t>
-      </w:r>
-      <w:proofErr w:type="spellStart"/>
-      <w:r>
-        <w:rPr>
-          <w:rFonts w:ascii="Times New Roman" w:eastAsia="Times New Roman" w:hAnsi="Times New Roman" w:cs="Times New Roman"/>
-        </w:rPr>
-        <w:t>RoyleLine</w:t>
-      </w:r>
-      <w:proofErr w:type="spellEnd"/>
-      <w:r>
-        <w:rPr>
-          <w:rFonts w:ascii="Times New Roman" w:eastAsia="Times New Roman" w:hAnsi="Times New Roman" w:cs="Times New Roman"/>
-        </w:rPr>
-        <w:t xml:space="preserve"> Blvd., Irving, TX 75042 141-41-4141 Sara N Gaddis 1974-04-27 972-345-9734 345 King St., Fort Worth, TX 75023 (Please list all your table instance/data here.) Till now we finished the process of creating tables and database states. 3.2 Creation of Views (Answer for Question d) 3.2.1 Employees-Hired (This </w:t>
-      </w:r>
-      <w:r>
-        <w:rPr>
-          <w:rFonts w:ascii="Times New Roman" w:eastAsia="Times New Roman" w:hAnsi="Times New Roman" w:cs="Times New Roman"/>
-        </w:rPr>
-        <w:lastRenderedPageBreak/>
-        <w:t xml:space="preserve">is an Example) This view returns the First Name, Last Name, and Date Hired of all Hospital Employees CREAT VIEW Employees-Hired AS SELECT </w:t>
-      </w:r>
-      <w:proofErr w:type="spellStart"/>
-      <w:r>
-        <w:rPr>
-          <w:rFonts w:ascii="Times New Roman" w:eastAsia="Times New Roman" w:hAnsi="Times New Roman" w:cs="Times New Roman"/>
-        </w:rPr>
-        <w:t>First_Name</w:t>
-      </w:r>
-      <w:proofErr w:type="spellEnd"/>
-      <w:r>
-        <w:rPr>
-          <w:rFonts w:ascii="Times New Roman" w:eastAsia="Times New Roman" w:hAnsi="Times New Roman" w:cs="Times New Roman"/>
-        </w:rPr>
-        <w:t xml:space="preserve">, </w:t>
-      </w:r>
-      <w:proofErr w:type="spellStart"/>
-      <w:r>
-        <w:rPr>
-          <w:rFonts w:ascii="Times New Roman" w:eastAsia="Times New Roman" w:hAnsi="Times New Roman" w:cs="Times New Roman"/>
-        </w:rPr>
-        <w:t>Last_Name</w:t>
-      </w:r>
-      <w:proofErr w:type="spellEnd"/>
-      <w:r>
-        <w:rPr>
-          <w:rFonts w:ascii="Times New Roman" w:eastAsia="Times New Roman" w:hAnsi="Times New Roman" w:cs="Times New Roman"/>
-        </w:rPr>
-        <w:t xml:space="preserve">, </w:t>
-      </w:r>
-      <w:proofErr w:type="spellStart"/>
-      <w:r>
-        <w:rPr>
-          <w:rFonts w:ascii="Times New Roman" w:eastAsia="Times New Roman" w:hAnsi="Times New Roman" w:cs="Times New Roman"/>
-        </w:rPr>
-        <w:t>Date_Hired</w:t>
-      </w:r>
-      <w:proofErr w:type="spellEnd"/>
-      <w:r>
-        <w:rPr>
-          <w:rFonts w:ascii="Times New Roman" w:eastAsia="Times New Roman" w:hAnsi="Times New Roman" w:cs="Times New Roman"/>
-        </w:rPr>
-        <w:t xml:space="preserve"> FROM </w:t>
-      </w:r>
-      <w:proofErr w:type="spellStart"/>
-      <w:r>
-        <w:rPr>
-          <w:rFonts w:ascii="Times New Roman" w:eastAsia="Times New Roman" w:hAnsi="Times New Roman" w:cs="Times New Roman"/>
-        </w:rPr>
-        <w:t>Hospital_Personnel</w:t>
-      </w:r>
-      <w:proofErr w:type="spellEnd"/>
-      <w:r>
-        <w:rPr>
-          <w:rFonts w:ascii="Times New Roman" w:eastAsia="Times New Roman" w:hAnsi="Times New Roman" w:cs="Times New Roman"/>
-        </w:rPr>
-        <w:t xml:space="preserve">, Employees WHERE </w:t>
-      </w:r>
-      <w:proofErr w:type="spellStart"/>
-      <w:r>
-        <w:rPr>
-          <w:rFonts w:ascii="Times New Roman" w:eastAsia="Times New Roman" w:hAnsi="Times New Roman" w:cs="Times New Roman"/>
-        </w:rPr>
-        <w:t>Person_ID</w:t>
-      </w:r>
-      <w:proofErr w:type="spellEnd"/>
-      <w:r>
-        <w:rPr>
-          <w:rFonts w:ascii="Times New Roman" w:eastAsia="Times New Roman" w:hAnsi="Times New Roman" w:cs="Times New Roman"/>
-        </w:rPr>
-        <w:t>=</w:t>
-      </w:r>
-      <w:proofErr w:type="spellStart"/>
-      <w:r>
-        <w:rPr>
-          <w:rFonts w:ascii="Times New Roman" w:eastAsia="Times New Roman" w:hAnsi="Times New Roman" w:cs="Times New Roman"/>
-        </w:rPr>
-        <w:t>Emp_ID</w:t>
-      </w:r>
-      <w:proofErr w:type="spellEnd"/>
-      <w:r>
-        <w:rPr>
-          <w:rFonts w:ascii="Times New Roman" w:eastAsia="Times New Roman" w:hAnsi="Times New Roman" w:cs="Times New Roman"/>
-        </w:rPr>
-        <w:t xml:space="preserve"> Project for Database Design—Phase III Apr.22, 2008 Page 5 of 5 3.3 Creation of SQL Queries (Answer for Question f) Now we give out the SQL Queries for each of 14 questions listed in Question e as follows: 3.3.1 For each Job Class list all the staff members belonging to this class. (This is an example) SELECT </w:t>
-      </w:r>
-      <w:proofErr w:type="spellStart"/>
-      <w:r>
-        <w:rPr>
-          <w:rFonts w:ascii="Times New Roman" w:eastAsia="Times New Roman" w:hAnsi="Times New Roman" w:cs="Times New Roman"/>
-        </w:rPr>
-        <w:t>Job_Class</w:t>
-      </w:r>
-      <w:proofErr w:type="spellEnd"/>
-      <w:r>
-        <w:rPr>
-          <w:rFonts w:ascii="Times New Roman" w:eastAsia="Times New Roman" w:hAnsi="Times New Roman" w:cs="Times New Roman"/>
-        </w:rPr>
-        <w:t xml:space="preserve">, </w:t>
-      </w:r>
-      <w:proofErr w:type="spellStart"/>
-      <w:r>
-        <w:rPr>
-          <w:rFonts w:ascii="Times New Roman" w:eastAsia="Times New Roman" w:hAnsi="Times New Roman" w:cs="Times New Roman"/>
-        </w:rPr>
-        <w:t>Emp_Type</w:t>
-      </w:r>
-      <w:proofErr w:type="spellEnd"/>
-      <w:r>
-        <w:rPr>
-          <w:rFonts w:ascii="Times New Roman" w:eastAsia="Times New Roman" w:hAnsi="Times New Roman" w:cs="Times New Roman"/>
-        </w:rPr>
-        <w:t xml:space="preserve">, </w:t>
-      </w:r>
-      <w:proofErr w:type="spellStart"/>
-      <w:proofErr w:type="gramStart"/>
-      <w:r>
-        <w:rPr>
-          <w:rFonts w:ascii="Times New Roman" w:eastAsia="Times New Roman" w:hAnsi="Times New Roman" w:cs="Times New Roman"/>
-        </w:rPr>
-        <w:t>First</w:t>
-      </w:r>
-      <w:proofErr w:type="gramEnd"/>
-      <w:r>
-        <w:rPr>
-          <w:rFonts w:ascii="Times New Roman" w:eastAsia="Times New Roman" w:hAnsi="Times New Roman" w:cs="Times New Roman"/>
-        </w:rPr>
-        <w:t>_Name</w:t>
-      </w:r>
-      <w:proofErr w:type="spellEnd"/>
-      <w:r>
-        <w:rPr>
-          <w:rFonts w:ascii="Times New Roman" w:eastAsia="Times New Roman" w:hAnsi="Times New Roman" w:cs="Times New Roman"/>
-        </w:rPr>
-        <w:t xml:space="preserve">, </w:t>
-      </w:r>
-      <w:proofErr w:type="spellStart"/>
-      <w:r>
-        <w:rPr>
-          <w:rFonts w:ascii="Times New Roman" w:eastAsia="Times New Roman" w:hAnsi="Times New Roman" w:cs="Times New Roman"/>
-        </w:rPr>
-        <w:t>Last_Name</w:t>
-      </w:r>
-      <w:proofErr w:type="spellEnd"/>
-      <w:r>
-        <w:rPr>
-          <w:rFonts w:ascii="Times New Roman" w:eastAsia="Times New Roman" w:hAnsi="Times New Roman" w:cs="Times New Roman"/>
-        </w:rPr>
-        <w:t xml:space="preserve"> FROM Employees, </w:t>
-      </w:r>
-      <w:proofErr w:type="spellStart"/>
-      <w:r>
-        <w:rPr>
-          <w:rFonts w:ascii="Times New Roman" w:eastAsia="Times New Roman" w:hAnsi="Times New Roman" w:cs="Times New Roman"/>
-        </w:rPr>
-        <w:t>Hospital_Personnel</w:t>
-      </w:r>
-      <w:proofErr w:type="spellEnd"/>
-      <w:r>
-        <w:rPr>
-          <w:rFonts w:ascii="Times New Roman" w:eastAsia="Times New Roman" w:hAnsi="Times New Roman" w:cs="Times New Roman"/>
-        </w:rPr>
-        <w:t xml:space="preserve"> WHERE </w:t>
-      </w:r>
-      <w:proofErr w:type="spellStart"/>
-      <w:r>
-        <w:rPr>
-          <w:rFonts w:ascii="Times New Roman" w:eastAsia="Times New Roman" w:hAnsi="Times New Roman" w:cs="Times New Roman"/>
-        </w:rPr>
-        <w:t>Person_ID</w:t>
-      </w:r>
-      <w:proofErr w:type="spellEnd"/>
-      <w:r>
-        <w:rPr>
-          <w:rFonts w:ascii="Times New Roman" w:eastAsia="Times New Roman" w:hAnsi="Times New Roman" w:cs="Times New Roman"/>
-        </w:rPr>
-        <w:t>=</w:t>
-      </w:r>
-      <w:proofErr w:type="spellStart"/>
-      <w:r>
-        <w:rPr>
-          <w:rFonts w:ascii="Times New Roman" w:eastAsia="Times New Roman" w:hAnsi="Times New Roman" w:cs="Times New Roman"/>
-        </w:rPr>
-        <w:t>Emp_ID</w:t>
-      </w:r>
-      <w:proofErr w:type="spellEnd"/>
-      <w:r>
-        <w:rPr>
-          <w:rFonts w:ascii="Times New Roman" w:eastAsia="Times New Roman" w:hAnsi="Times New Roman" w:cs="Times New Roman"/>
-        </w:rPr>
-        <w:t xml:space="preserve"> AND </w:t>
-      </w:r>
-      <w:proofErr w:type="spellStart"/>
-      <w:r>
-        <w:rPr>
-          <w:rFonts w:ascii="Times New Roman" w:eastAsia="Times New Roman" w:hAnsi="Times New Roman" w:cs="Times New Roman"/>
-        </w:rPr>
-        <w:t>Emp_type</w:t>
-      </w:r>
-      <w:proofErr w:type="spellEnd"/>
-      <w:r>
-        <w:rPr>
-          <w:rFonts w:ascii="Times New Roman" w:eastAsia="Times New Roman" w:hAnsi="Times New Roman" w:cs="Times New Roman"/>
-        </w:rPr>
-        <w:t xml:space="preserve"> = 'S' ORDER BY </w:t>
-      </w:r>
-      <w:proofErr w:type="spellStart"/>
-      <w:r>
-        <w:rPr>
-          <w:rFonts w:ascii="Times New Roman" w:eastAsia="Times New Roman" w:hAnsi="Times New Roman" w:cs="Times New Roman"/>
-        </w:rPr>
-        <w:t>Job_Class</w:t>
-      </w:r>
-      <w:proofErr w:type="spellEnd"/>
-      <w:r>
-        <w:rPr>
-          <w:rFonts w:ascii="Times New Roman" w:eastAsia="Times New Roman" w:hAnsi="Times New Roman" w:cs="Times New Roman"/>
-        </w:rPr>
-        <w:t xml:space="preserve">; 4. Conclusion In this report we modified the EER diagram and relational schemas for XXX Database according to the requirement of Phase III. We also give dependency diagram for each relational schema in database. Then we created tables for each relational schema and write the SQL statements for the views and queries listed in Question d and Question e. </w:t>
+        <w:t xml:space="preserve">Conclusion </w:t>
+      </w:r>
+      <w:bookmarkStart w:id="0" w:name="_GoBack"/>
+      <w:bookmarkEnd w:id="0"/>
+    </w:p>
+    <w:p>
+      <w:pPr>
+        <w:pStyle w:val="ListParagraph"/>
+        <w:ind w:left="360"/>
+      </w:pPr>
+      <w:r>
+        <w:t xml:space="preserve">In this report we modified the EER diagram and relational schemas for XXX Database according to the requirement of Phase III. We also give dependency diagram for each relational schema in database. Then we created tables for each relational schema and write the SQL statements for the views and queries listed in Question d and Question e. </w:t>
       </w:r>
     </w:p>
     <w:p/>
@@ -1766,7 +5286,6 @@
     </w:pPr>
     <w:r>
       <w:rPr>
-        <w:rFonts w:ascii="Times New Roman" w:eastAsia="Times New Roman" w:hAnsi="Times New Roman" w:cs="Times New Roman"/>
         <w:sz w:val="20"/>
         <w:u w:val="single"/>
       </w:rPr>
@@ -1774,7 +5293,6 @@
     </w:r>
     <w:r>
       <w:rPr>
-        <w:rFonts w:ascii="Times New Roman" w:eastAsia="Times New Roman" w:hAnsi="Times New Roman" w:cs="Times New Roman"/>
         <w:sz w:val="20"/>
         <w:u w:val="single"/>
       </w:rPr>
@@ -1782,7 +5300,6 @@
     </w:r>
     <w:r>
       <w:rPr>
-        <w:rFonts w:ascii="Times New Roman" w:eastAsia="Times New Roman" w:hAnsi="Times New Roman" w:cs="Times New Roman"/>
         <w:sz w:val="20"/>
         <w:u w:val="single"/>
       </w:rPr>
@@ -1796,9 +5313,9 @@
 <file path=word/numbering.xml><?xml version="1.0" encoding="utf-8"?>
 <w:numbering xmlns:wpc="http://schemas.microsoft.com/office/word/2010/wordprocessingCanvas" xmlns:cx="http://schemas.microsoft.com/office/drawing/2014/chartex" xmlns:cx1="http://schemas.microsoft.com/office/drawing/2015/9/8/chartex" xmlns:cx2="http://schemas.microsoft.com/office/drawing/2015/10/21/chartex" xmlns:cx3="http://schemas.microsoft.com/office/drawing/2016/5/9/chartex" xmlns:cx4="http://schemas.microsoft.com/office/drawing/2016/5/10/chartex" xmlns:cx5="http://schemas.microsoft.com/office/drawing/2016/5/11/chartex" xmlns:cx6="http://schemas.microsoft.com/office/drawing/2016/5/12/chartex" xmlns:cx7="http://schemas.microsoft.com/office/drawing/2016/5/13/chartex" xmlns:cx8="http://schemas.microsoft.com/office/drawing/2016/5/14/chartex" xmlns:mc="http://schemas.openxmlformats.org/markup-compatibility/2006" xmlns:aink="http://schemas.microsoft.com/office/drawing/2016/ink" xmlns:am3d="http://schemas.microsoft.com/office/drawing/2017/model3d" xmlns:o="urn:schemas-microsoft-com:office:office" xmlns:r="http://schemas.openxmlformats.org/officeDocument/2006/relationships" xmlns:m="http://schemas.openxmlformats.org/officeDocument/2006/math" xmlns:v="urn:schemas-microsoft-com:vml" xmlns:wp14="http://schemas.microsoft.com/office/word/2010/wordprocessingDrawing" xmlns:wp="http://schemas.openxmlformats.org/drawingml/2006/wordprocessingDrawing" xmlns:w10="urn:schemas-microsoft-com:office:word" xmlns:w="http://schemas.openxmlformats.org/wordprocessingml/2006/main" xmlns:w14="http://schemas.microsoft.com/office/word/2010/wordml" xmlns:w15="http://schemas.microsoft.com/office/word/2012/wordml" xmlns:w16cid="http://schemas.microsoft.com/office/word/2016/wordml/cid" xmlns:w16se="http://schemas.microsoft.com/office/word/2015/wordml/symex" xmlns:wpg="http://schemas.microsoft.com/office/word/2010/wordprocessingGroup" xmlns:wpi="http://schemas.microsoft.com/office/word/2010/wordprocessingInk" xmlns:wne="http://schemas.microsoft.com/office/word/2006/wordml" xmlns:wps="http://schemas.microsoft.com/office/word/2010/wordprocessingShape" mc:Ignorable="w14 w15 w16se w16cid wp14">
   <w:abstractNum w:abstractNumId="0" w15:restartNumberingAfterBreak="0">
-    <w:nsid w:val="126678A6"/>
+    <w:nsid w:val="05C619E8"/>
     <w:multiLevelType w:val="hybridMultilevel"/>
-    <w:tmpl w:val="7CECF33A"/>
+    <w:tmpl w:val="0698739C"/>
     <w:lvl w:ilvl="0" w:tplc="04090001">
       <w:start w:val="1"/>
       <w:numFmt w:val="bullet"/>
@@ -1909,6 +5426,119 @@
     </w:lvl>
   </w:abstractNum>
   <w:abstractNum w:abstractNumId="1" w15:restartNumberingAfterBreak="0">
+    <w:nsid w:val="126678A6"/>
+    <w:multiLevelType w:val="hybridMultilevel"/>
+    <w:tmpl w:val="7CECF33A"/>
+    <w:lvl w:ilvl="0" w:tplc="04090001">
+      <w:start w:val="1"/>
+      <w:numFmt w:val="bullet"/>
+      <w:lvlText w:val=""/>
+      <w:lvlJc w:val="left"/>
+      <w:pPr>
+        <w:ind w:left="1080" w:hanging="360"/>
+      </w:pPr>
+      <w:rPr>
+        <w:rFonts w:ascii="Symbol" w:hAnsi="Symbol" w:hint="default"/>
+      </w:rPr>
+    </w:lvl>
+    <w:lvl w:ilvl="1" w:tplc="04090003" w:tentative="1">
+      <w:start w:val="1"/>
+      <w:numFmt w:val="bullet"/>
+      <w:lvlText w:val="o"/>
+      <w:lvlJc w:val="left"/>
+      <w:pPr>
+        <w:ind w:left="1800" w:hanging="360"/>
+      </w:pPr>
+      <w:rPr>
+        <w:rFonts w:ascii="Courier New" w:hAnsi="Courier New" w:cs="Courier New" w:hint="default"/>
+      </w:rPr>
+    </w:lvl>
+    <w:lvl w:ilvl="2" w:tplc="04090005" w:tentative="1">
+      <w:start w:val="1"/>
+      <w:numFmt w:val="bullet"/>
+      <w:lvlText w:val=""/>
+      <w:lvlJc w:val="left"/>
+      <w:pPr>
+        <w:ind w:left="2520" w:hanging="360"/>
+      </w:pPr>
+      <w:rPr>
+        <w:rFonts w:ascii="Wingdings" w:hAnsi="Wingdings" w:hint="default"/>
+      </w:rPr>
+    </w:lvl>
+    <w:lvl w:ilvl="3" w:tplc="04090001" w:tentative="1">
+      <w:start w:val="1"/>
+      <w:numFmt w:val="bullet"/>
+      <w:lvlText w:val=""/>
+      <w:lvlJc w:val="left"/>
+      <w:pPr>
+        <w:ind w:left="3240" w:hanging="360"/>
+      </w:pPr>
+      <w:rPr>
+        <w:rFonts w:ascii="Symbol" w:hAnsi="Symbol" w:hint="default"/>
+      </w:rPr>
+    </w:lvl>
+    <w:lvl w:ilvl="4" w:tplc="04090003" w:tentative="1">
+      <w:start w:val="1"/>
+      <w:numFmt w:val="bullet"/>
+      <w:lvlText w:val="o"/>
+      <w:lvlJc w:val="left"/>
+      <w:pPr>
+        <w:ind w:left="3960" w:hanging="360"/>
+      </w:pPr>
+      <w:rPr>
+        <w:rFonts w:ascii="Courier New" w:hAnsi="Courier New" w:cs="Courier New" w:hint="default"/>
+      </w:rPr>
+    </w:lvl>
+    <w:lvl w:ilvl="5" w:tplc="04090005" w:tentative="1">
+      <w:start w:val="1"/>
+      <w:numFmt w:val="bullet"/>
+      <w:lvlText w:val=""/>
+      <w:lvlJc w:val="left"/>
+      <w:pPr>
+        <w:ind w:left="4680" w:hanging="360"/>
+      </w:pPr>
+      <w:rPr>
+        <w:rFonts w:ascii="Wingdings" w:hAnsi="Wingdings" w:hint="default"/>
+      </w:rPr>
+    </w:lvl>
+    <w:lvl w:ilvl="6" w:tplc="04090001" w:tentative="1">
+      <w:start w:val="1"/>
+      <w:numFmt w:val="bullet"/>
+      <w:lvlText w:val=""/>
+      <w:lvlJc w:val="left"/>
+      <w:pPr>
+        <w:ind w:left="5400" w:hanging="360"/>
+      </w:pPr>
+      <w:rPr>
+        <w:rFonts w:ascii="Symbol" w:hAnsi="Symbol" w:hint="default"/>
+      </w:rPr>
+    </w:lvl>
+    <w:lvl w:ilvl="7" w:tplc="04090003" w:tentative="1">
+      <w:start w:val="1"/>
+      <w:numFmt w:val="bullet"/>
+      <w:lvlText w:val="o"/>
+      <w:lvlJc w:val="left"/>
+      <w:pPr>
+        <w:ind w:left="6120" w:hanging="360"/>
+      </w:pPr>
+      <w:rPr>
+        <w:rFonts w:ascii="Courier New" w:hAnsi="Courier New" w:cs="Courier New" w:hint="default"/>
+      </w:rPr>
+    </w:lvl>
+    <w:lvl w:ilvl="8" w:tplc="04090005" w:tentative="1">
+      <w:start w:val="1"/>
+      <w:numFmt w:val="bullet"/>
+      <w:lvlText w:val=""/>
+      <w:lvlJc w:val="left"/>
+      <w:pPr>
+        <w:ind w:left="6840" w:hanging="360"/>
+      </w:pPr>
+      <w:rPr>
+        <w:rFonts w:ascii="Wingdings" w:hAnsi="Wingdings" w:hint="default"/>
+      </w:rPr>
+    </w:lvl>
+  </w:abstractNum>
+  <w:abstractNum w:abstractNumId="2" w15:restartNumberingAfterBreak="0">
     <w:nsid w:val="7D312727"/>
     <w:multiLevelType w:val="multilevel"/>
     <w:tmpl w:val="ECB457F8"/>
@@ -2029,9 +5659,12 @@
     </w:lvl>
   </w:abstractNum>
   <w:num w:numId="1">
+    <w:abstractNumId w:val="2"/>
+  </w:num>
+  <w:num w:numId="2">
     <w:abstractNumId w:val="1"/>
   </w:num>
-  <w:num w:numId="2">
+  <w:num w:numId="3">
     <w:abstractNumId w:val="0"/>
   </w:num>
 </w:numbering>
@@ -2430,6 +6063,10 @@
   <w:style w:type="paragraph" w:default="1" w:styleId="Normal">
     <w:name w:val="Normal"/>
     <w:qFormat/>
+    <w:rsid w:val="0050781F"/>
+    <w:rPr>
+      <w:rFonts w:ascii="Times New Roman" w:eastAsia="Times New Roman" w:hAnsi="Times New Roman" w:cs="Times New Roman"/>
+    </w:rPr>
   </w:style>
   <w:style w:type="character" w:default="1" w:styleId="DefaultParagraphFont">
     <w:name w:val="Default Paragraph Font"/>

--- a/6) Implementation.docx
+++ b/6) Implementation.docx
@@ -1,6 +1,6 @@
 
 <file path=word/document.xml><?xml version="1.0" encoding="utf-8"?>
-<w:document xmlns:wpc="http://schemas.microsoft.com/office/word/2010/wordprocessingCanvas" xmlns:cx="http://schemas.microsoft.com/office/drawing/2014/chartex" xmlns:cx1="http://schemas.microsoft.com/office/drawing/2015/9/8/chartex" xmlns:cx2="http://schemas.microsoft.com/office/drawing/2015/10/21/chartex" xmlns:cx3="http://schemas.microsoft.com/office/drawing/2016/5/9/chartex" xmlns:cx4="http://schemas.microsoft.com/office/drawing/2016/5/10/chartex" xmlns:cx5="http://schemas.microsoft.com/office/drawing/2016/5/11/chartex" xmlns:cx6="http://schemas.microsoft.com/office/drawing/2016/5/12/chartex" xmlns:cx7="http://schemas.microsoft.com/office/drawing/2016/5/13/chartex" xmlns:cx8="http://schemas.microsoft.com/office/drawing/2016/5/14/chartex" xmlns:mc="http://schemas.openxmlformats.org/markup-compatibility/2006" xmlns:aink="http://schemas.microsoft.com/office/drawing/2016/ink" xmlns:am3d="http://schemas.microsoft.com/office/drawing/2017/model3d" xmlns:o="urn:schemas-microsoft-com:office:office" xmlns:r="http://schemas.openxmlformats.org/officeDocument/2006/relationships" xmlns:m="http://schemas.openxmlformats.org/officeDocument/2006/math" xmlns:v="urn:schemas-microsoft-com:vml" xmlns:wp14="http://schemas.microsoft.com/office/word/2010/wordprocessingDrawing" xmlns:wp="http://schemas.openxmlformats.org/drawingml/2006/wordprocessingDrawing" xmlns:w10="urn:schemas-microsoft-com:office:word" xmlns:w="http://schemas.openxmlformats.org/wordprocessingml/2006/main" xmlns:w14="http://schemas.microsoft.com/office/word/2010/wordml" xmlns:w15="http://schemas.microsoft.com/office/word/2012/wordml" xmlns:w16cid="http://schemas.microsoft.com/office/word/2016/wordml/cid" xmlns:w16se="http://schemas.microsoft.com/office/word/2015/wordml/symex" xmlns:wpg="http://schemas.microsoft.com/office/word/2010/wordprocessingGroup" xmlns:wpi="http://schemas.microsoft.com/office/word/2010/wordprocessingInk" xmlns:wne="http://schemas.microsoft.com/office/word/2006/wordml" xmlns:wps="http://schemas.microsoft.com/office/word/2010/wordprocessingShape" mc:Ignorable="w14 w15 w16se w16cid wp14">
+<w:document xmlns:wpc="http://schemas.microsoft.com/office/word/2010/wordprocessingCanvas" xmlns:cx="http://schemas.microsoft.com/office/drawing/2014/chartex" xmlns:cx1="http://schemas.microsoft.com/office/drawing/2015/9/8/chartex" xmlns:mc="http://schemas.openxmlformats.org/markup-compatibility/2006" xmlns:o="urn:schemas-microsoft-com:office:office" xmlns:r="http://schemas.openxmlformats.org/officeDocument/2006/relationships" xmlns:m="http://schemas.openxmlformats.org/officeDocument/2006/math" xmlns:v="urn:schemas-microsoft-com:vml" xmlns:wp14="http://schemas.microsoft.com/office/word/2010/wordprocessingDrawing" xmlns:wp="http://schemas.openxmlformats.org/drawingml/2006/wordprocessingDrawing" xmlns:w10="urn:schemas-microsoft-com:office:word" xmlns:w="http://schemas.openxmlformats.org/wordprocessingml/2006/main" xmlns:w14="http://schemas.microsoft.com/office/word/2010/wordml" xmlns:w15="http://schemas.microsoft.com/office/word/2012/wordml" xmlns:w16se="http://schemas.microsoft.com/office/word/2015/wordml/symex" xmlns:wpg="http://schemas.microsoft.com/office/word/2010/wordprocessingGroup" xmlns:wpi="http://schemas.microsoft.com/office/word/2010/wordprocessingInk" xmlns:wne="http://schemas.microsoft.com/office/word/2006/wordml" xmlns:wps="http://schemas.microsoft.com/office/word/2010/wordprocessingShape" mc:Ignorable="w14 w15 w16se wp14">
   <w:body>
     <w:p>
       <w:pPr>
@@ -61,13 +61,8 @@
       <w:pPr>
         <w:jc w:val="center"/>
       </w:pPr>
-      <w:proofErr w:type="spellStart"/>
-      <w:r>
-        <w:t>Ayan</w:t>
-      </w:r>
-      <w:proofErr w:type="spellEnd"/>
-      <w:r>
-        <w:t xml:space="preserve"> Paul</w:t>
+      <w:r>
+        <w:t>Ayan Paul</w:t>
       </w:r>
       <w:r>
         <w:t xml:space="preserve"> </w:t>
@@ -119,7 +114,6 @@
           <w:color w:val="FF0000"/>
         </w:rPr>
       </w:pPr>
-      <w:proofErr w:type="spellStart"/>
       <w:r>
         <w:t>J</w:t>
       </w:r>
@@ -133,17 +127,11 @@
         <w:t>e</w:t>
       </w:r>
       <w:r>
-        <w:t>n</w:t>
-      </w:r>
-      <w:proofErr w:type="spellEnd"/>
-      <w:r>
-        <w:t xml:space="preserve"> </w:t>
-      </w:r>
-      <w:proofErr w:type="spellStart"/>
+        <w:t xml:space="preserve">n </w:t>
+      </w:r>
       <w:r>
         <w:t>Girdhar</w:t>
       </w:r>
-      <w:proofErr w:type="spellEnd"/>
       <w:r>
         <w:rPr>
           <w:color w:val="FF0000"/>
@@ -176,15 +164,7 @@
         </w:sectPr>
       </w:pPr>
       <w:r>
-        <w:t xml:space="preserve">Poonam </w:t>
-      </w:r>
-      <w:proofErr w:type="spellStart"/>
-      <w:r>
-        <w:t>Gillurkar</w:t>
-      </w:r>
-      <w:proofErr w:type="spellEnd"/>
-      <w:r>
-        <w:t xml:space="preserve"> </w:t>
+        <w:t xml:space="preserve">Poonam Gillurkar </w:t>
       </w:r>
       <w:r>
         <w:br/>
@@ -361,7 +341,13 @@
         <w:t>I</w:t>
       </w:r>
       <w:r>
-        <w:t xml:space="preserve"> and with purpose to simplify the relation </w:t>
+        <w:t xml:space="preserve"> and with purpose to simplify the relation</w:t>
+      </w:r>
+      <w:r>
+        <w:t>al</w:t>
+      </w:r>
+      <w:r>
+        <w:t xml:space="preserve"> </w:t>
       </w:r>
       <w:r>
         <w:t xml:space="preserve">model for this database, we </w:t>
@@ -402,14 +388,6 @@
       <w:tblPr>
         <w:tblW w:w="2128" w:type="dxa"/>
         <w:tblInd w:w="749" w:type="dxa"/>
-        <w:tblBorders>
-          <w:top w:val="single" w:sz="4" w:space="0" w:color="auto"/>
-          <w:left w:val="single" w:sz="4" w:space="0" w:color="auto"/>
-          <w:bottom w:val="single" w:sz="4" w:space="0" w:color="auto"/>
-          <w:right w:val="single" w:sz="4" w:space="0" w:color="auto"/>
-          <w:insideH w:val="single" w:sz="4" w:space="0" w:color="auto"/>
-          <w:insideV w:val="single" w:sz="4" w:space="0" w:color="auto"/>
-        </w:tblBorders>
         <w:tblLook w:val="04A0" w:firstRow="1" w:lastRow="0" w:firstColumn="1" w:lastColumn="0" w:noHBand="0" w:noVBand="1"/>
       </w:tblPr>
       <w:tblGrid>
@@ -720,14 +698,6 @@
       <w:tblPr>
         <w:tblpPr w:leftFromText="180" w:rightFromText="180" w:vertAnchor="text" w:horzAnchor="page" w:tblpX="2208" w:tblpY="85"/>
         <w:tblW w:w="1098" w:type="dxa"/>
-        <w:tblBorders>
-          <w:top w:val="single" w:sz="4" w:space="0" w:color="auto"/>
-          <w:left w:val="single" w:sz="4" w:space="0" w:color="auto"/>
-          <w:bottom w:val="single" w:sz="4" w:space="0" w:color="auto"/>
-          <w:right w:val="single" w:sz="4" w:space="0" w:color="auto"/>
-          <w:insideH w:val="single" w:sz="4" w:space="0" w:color="auto"/>
-          <w:insideV w:val="single" w:sz="4" w:space="0" w:color="auto"/>
-        </w:tblBorders>
         <w:tblLook w:val="04A0" w:firstRow="1" w:lastRow="0" w:firstColumn="1" w:lastColumn="0" w:noHBand="0" w:noVBand="1"/>
       </w:tblPr>
       <w:tblGrid>
@@ -883,7 +853,7 @@
           <w:ilvl w:val="0"/>
           <w:numId w:val="3"/>
         </w:numPr>
-        <w:ind w:left="810"/>
+        <w:ind w:left="720"/>
       </w:pPr>
       <w:r>
         <w:t>Class1 Patient is a Person who can consult only one doctor. So CLASS1_PATIENT is comprised of Fk_Person, which acts as the primary key and is the foreign key referencing to Person_Id which is the primary key of PERSON, and Fk_Doctor, which references the primary key of DOCTOR table. The non-prime attribute is directly functionally dependent on the primary key.</w:t>
@@ -893,14 +863,6 @@
       <w:tblPr>
         <w:tblW w:w="1800" w:type="dxa"/>
         <w:tblInd w:w="843" w:type="dxa"/>
-        <w:tblBorders>
-          <w:top w:val="single" w:sz="4" w:space="0" w:color="auto"/>
-          <w:left w:val="single" w:sz="4" w:space="0" w:color="auto"/>
-          <w:bottom w:val="single" w:sz="4" w:space="0" w:color="auto"/>
-          <w:right w:val="single" w:sz="4" w:space="0" w:color="auto"/>
-          <w:insideH w:val="single" w:sz="4" w:space="0" w:color="auto"/>
-          <w:insideV w:val="single" w:sz="4" w:space="0" w:color="auto"/>
-        </w:tblBorders>
         <w:tblLook w:val="04A0" w:firstRow="1" w:lastRow="0" w:firstColumn="1" w:lastColumn="0" w:noHBand="0" w:noVBand="1"/>
       </w:tblPr>
       <w:tblGrid>
@@ -920,6 +882,7 @@
           </w:tcPr>
           <w:p>
             <w:pPr>
+              <w:jc w:val="center"/>
               <w:rPr>
                 <w:rFonts w:ascii="Arial Narrow" w:hAnsi="Arial Narrow" w:cs="Calibri"/>
                 <w:b/>
@@ -997,6 +960,7 @@
                 <w:color w:val="000000"/>
                 <w:sz w:val="22"/>
                 <w:szCs w:val="22"/>
+                <w:u w:val="single"/>
               </w:rPr>
             </w:pPr>
             <w:r>
@@ -1005,6 +969,7 @@
                 <w:color w:val="000000"/>
                 <w:sz w:val="22"/>
                 <w:szCs w:val="22"/>
+                <w:u w:val="single"/>
               </w:rPr>
               <w:t>Fk_Doctor</w:t>
             </w:r>
@@ -1035,14 +1000,6 @@
       <w:tblPr>
         <w:tblW w:w="1800" w:type="dxa"/>
         <w:tblInd w:w="862" w:type="dxa"/>
-        <w:tblBorders>
-          <w:top w:val="single" w:sz="4" w:space="0" w:color="auto"/>
-          <w:left w:val="single" w:sz="4" w:space="0" w:color="auto"/>
-          <w:bottom w:val="single" w:sz="4" w:space="0" w:color="auto"/>
-          <w:right w:val="single" w:sz="4" w:space="0" w:color="auto"/>
-          <w:insideH w:val="single" w:sz="4" w:space="0" w:color="auto"/>
-          <w:insideV w:val="single" w:sz="4" w:space="0" w:color="auto"/>
-        </w:tblBorders>
         <w:tblLook w:val="04A0" w:firstRow="1" w:lastRow="0" w:firstColumn="1" w:lastColumn="0" w:noHBand="0" w:noVBand="1"/>
       </w:tblPr>
       <w:tblGrid>
@@ -1205,24 +1162,213 @@
         <w:ind w:left="900"/>
       </w:pPr>
       <w:r>
-        <w:t xml:space="preserve">Since a Class2 Patient can consul multiple Doctors and a Doctor can be consulted by multiple Class2 Patients, so </w:t>
+        <w:t>Since a Class2 Patient can consul</w:t>
+      </w:r>
+      <w:r>
+        <w:t>t</w:t>
+      </w:r>
+      <w:r>
+        <w:t xml:space="preserve"> multiple Doctors and a Doctor can be consulted by multiple Class2 Patients, so </w:t>
       </w:r>
       <w:r>
         <w:t>a separate relation CONSULTATION is created which contains foreign keys to primary key of CLASS2_PATIENT and primary key of DOCTOR as the super key.</w:t>
+      </w:r>
+    </w:p>
+    <w:tbl>
+      <w:tblPr>
+        <w:tblW w:w="1831" w:type="dxa"/>
+        <w:tblInd w:w="940" w:type="dxa"/>
+        <w:tblLook w:val="04A0" w:firstRow="1" w:lastRow="0" w:firstColumn="1" w:lastColumn="0" w:noHBand="0" w:noVBand="1"/>
+      </w:tblPr>
+      <w:tblGrid>
+        <w:gridCol w:w="1831"/>
+      </w:tblGrid>
+      <w:tr>
+        <w:trPr>
+          <w:trHeight w:val="330"/>
+        </w:trPr>
+        <w:tc>
+          <w:tcPr>
+            <w:tcW w:w="1831" w:type="dxa"/>
+            <w:shd w:val="clear" w:color="000000" w:fill="DDEBF7"/>
+            <w:noWrap/>
+            <w:vAlign w:val="center"/>
+            <w:hideMark/>
+          </w:tcPr>
+          <w:p>
+            <w:pPr>
+              <w:jc w:val="center"/>
+              <w:rPr>
+                <w:rFonts w:ascii="Arial Narrow" w:hAnsi="Arial Narrow" w:cs="Calibri"/>
+                <w:b/>
+                <w:bCs/>
+                <w:color w:val="000000"/>
+                <w:sz w:val="22"/>
+                <w:szCs w:val="22"/>
+              </w:rPr>
+            </w:pPr>
+            <w:r>
+              <w:rPr>
+                <w:rFonts w:ascii="Arial Narrow" w:hAnsi="Arial Narrow" w:cs="Calibri"/>
+                <w:b/>
+                <w:bCs/>
+                <w:color w:val="000000"/>
+                <w:sz w:val="22"/>
+                <w:szCs w:val="22"/>
+              </w:rPr>
+              <w:t>CONSULTATION</w:t>
+            </w:r>
+          </w:p>
+        </w:tc>
+      </w:tr>
+      <w:tr>
+        <w:trPr>
+          <w:trHeight w:val="330"/>
+        </w:trPr>
+        <w:tc>
+          <w:tcPr>
+            <w:tcW w:w="1831" w:type="dxa"/>
+            <w:shd w:val="clear" w:color="auto" w:fill="auto"/>
+            <w:noWrap/>
+            <w:vAlign w:val="bottom"/>
+            <w:hideMark/>
+          </w:tcPr>
+          <w:p>
+            <w:pPr>
+              <w:rPr>
+                <w:rFonts w:ascii="Arial Narrow" w:hAnsi="Arial Narrow" w:cs="Calibri"/>
+                <w:color w:val="000000"/>
+                <w:sz w:val="22"/>
+                <w:szCs w:val="22"/>
+                <w:u w:val="single"/>
+              </w:rPr>
+            </w:pPr>
+            <w:r>
+              <w:rPr>
+                <w:rFonts w:ascii="Arial Narrow" w:hAnsi="Arial Narrow" w:cs="Calibri"/>
+                <w:color w:val="000000"/>
+                <w:sz w:val="22"/>
+                <w:szCs w:val="22"/>
+                <w:u w:val="single"/>
+              </w:rPr>
+              <w:t>Fk_Class2_Patient</w:t>
+            </w:r>
+          </w:p>
+        </w:tc>
+      </w:tr>
+      <w:tr>
+        <w:trPr>
+          <w:trHeight w:val="330"/>
+        </w:trPr>
+        <w:tc>
+          <w:tcPr>
+            <w:tcW w:w="1831" w:type="dxa"/>
+            <w:shd w:val="clear" w:color="auto" w:fill="auto"/>
+            <w:noWrap/>
+            <w:vAlign w:val="bottom"/>
+            <w:hideMark/>
+          </w:tcPr>
+          <w:p>
+            <w:pPr>
+              <w:rPr>
+                <w:rFonts w:ascii="Arial Narrow" w:hAnsi="Arial Narrow" w:cs="Calibri"/>
+                <w:color w:val="000000"/>
+                <w:sz w:val="22"/>
+                <w:szCs w:val="22"/>
+                <w:u w:val="single"/>
+              </w:rPr>
+            </w:pPr>
+            <w:r>
+              <w:rPr>
+                <w:rFonts w:ascii="Arial Narrow" w:hAnsi="Arial Narrow" w:cs="Calibri"/>
+                <w:color w:val="000000"/>
+                <w:sz w:val="22"/>
+                <w:szCs w:val="22"/>
+                <w:u w:val="single"/>
+              </w:rPr>
+              <w:t>Fk_Admission_Date</w:t>
+            </w:r>
+          </w:p>
+        </w:tc>
+      </w:tr>
+      <w:tr>
+        <w:trPr>
+          <w:trHeight w:val="330"/>
+        </w:trPr>
+        <w:tc>
+          <w:tcPr>
+            <w:tcW w:w="1831" w:type="dxa"/>
+            <w:shd w:val="clear" w:color="auto" w:fill="auto"/>
+            <w:noWrap/>
+            <w:vAlign w:val="bottom"/>
+            <w:hideMark/>
+          </w:tcPr>
+          <w:p>
+            <w:pPr>
+              <w:rPr>
+                <w:rFonts w:ascii="Arial Narrow" w:hAnsi="Arial Narrow" w:cs="Calibri"/>
+                <w:color w:val="000000"/>
+                <w:sz w:val="22"/>
+                <w:szCs w:val="22"/>
+                <w:u w:val="single"/>
+              </w:rPr>
+            </w:pPr>
+            <w:r>
+              <w:rPr>
+                <w:rFonts w:ascii="Arial Narrow" w:hAnsi="Arial Narrow" w:cs="Calibri"/>
+                <w:color w:val="000000"/>
+                <w:sz w:val="22"/>
+                <w:szCs w:val="22"/>
+                <w:u w:val="single"/>
+              </w:rPr>
+              <w:t>Fk_Doctor</w:t>
+            </w:r>
+          </w:p>
+        </w:tc>
+      </w:tr>
+    </w:tbl>
+    <w:p/>
+    <w:p/>
+    <w:p/>
+    <w:p/>
+    <w:p/>
+    <w:p/>
+    <w:p>
+      <w:pPr>
+        <w:pStyle w:val="ListParagraph"/>
+        <w:numPr>
+          <w:ilvl w:val="0"/>
+          <w:numId w:val="3"/>
+        </w:numPr>
+        <w:ind w:left="900"/>
+      </w:pPr>
+      <w:r>
+        <w:t xml:space="preserve">The VISITOR table has </w:t>
+      </w:r>
+      <w:r>
+        <w:t>Visitor_Id and Fk_Class2_Patient</w:t>
+      </w:r>
+      <w:r>
+        <w:t>, which is the foreign key referencing to the primary key of CLASS2_PATIENT</w:t>
+      </w:r>
+      <w:r>
+        <w:t>, as the composite primary key</w:t>
+      </w:r>
+      <w:r>
+        <w:t xml:space="preserve">. </w:t>
+      </w:r>
+      <w:r>
+        <w:lastRenderedPageBreak/>
+        <w:t xml:space="preserve">This is because a visitor can have multiple class 2 patients. </w:t>
+      </w:r>
+      <w:r>
+        <w:t>The other non-prime attributes are directly functionally dependent on the primary key.</w:t>
       </w:r>
     </w:p>
     <w:tbl>
       <w:tblPr>
         <w:tblW w:w="1731" w:type="dxa"/>
-        <w:tblInd w:w="902" w:type="dxa"/>
-        <w:tblBorders>
-          <w:top w:val="single" w:sz="4" w:space="0" w:color="auto"/>
-          <w:left w:val="single" w:sz="4" w:space="0" w:color="auto"/>
-          <w:bottom w:val="single" w:sz="4" w:space="0" w:color="auto"/>
-          <w:right w:val="single" w:sz="4" w:space="0" w:color="auto"/>
-          <w:insideH w:val="single" w:sz="4" w:space="0" w:color="auto"/>
-          <w:insideV w:val="single" w:sz="4" w:space="0" w:color="auto"/>
-        </w:tblBorders>
+        <w:tblInd w:w="970" w:type="dxa"/>
         <w:tblLook w:val="04A0" w:firstRow="1" w:lastRow="0" w:firstColumn="1" w:lastColumn="0" w:noHBand="0" w:noVBand="1"/>
       </w:tblPr>
       <w:tblGrid>
@@ -1230,7 +1376,7 @@
       </w:tblGrid>
       <w:tr>
         <w:trPr>
-          <w:trHeight w:val="300"/>
+          <w:trHeight w:val="330"/>
         </w:trPr>
         <w:tc>
           <w:tcPr>
@@ -1261,14 +1407,14 @@
                 <w:sz w:val="22"/>
                 <w:szCs w:val="22"/>
               </w:rPr>
-              <w:t>CONSULTATION</w:t>
+              <w:t>VISITOR</w:t>
             </w:r>
           </w:p>
         </w:tc>
       </w:tr>
       <w:tr>
         <w:trPr>
-          <w:trHeight w:val="300"/>
+          <w:trHeight w:val="330"/>
         </w:trPr>
         <w:tc>
           <w:tcPr>
@@ -1296,14 +1442,14 @@
                 <w:szCs w:val="22"/>
                 <w:u w:val="single"/>
               </w:rPr>
-              <w:t>Fk_Class2_Patient</w:t>
+              <w:t>Visitor_Id</w:t>
             </w:r>
           </w:p>
         </w:tc>
       </w:tr>
       <w:tr>
         <w:trPr>
-          <w:trHeight w:val="300"/>
+          <w:trHeight w:val="330"/>
         </w:trPr>
         <w:tc>
           <w:tcPr>
@@ -1331,83 +1477,14 @@
                 <w:szCs w:val="22"/>
                 <w:u w:val="single"/>
               </w:rPr>
-              <w:t>Fk_Doctor</w:t>
-            </w:r>
-          </w:p>
-        </w:tc>
-      </w:tr>
-    </w:tbl>
-    <w:p>
-      <w:pPr>
-        <w:pStyle w:val="ListParagraph"/>
-        <w:numPr>
-          <w:ilvl w:val="0"/>
-          <w:numId w:val="3"/>
-        </w:numPr>
-        <w:ind w:left="900"/>
-      </w:pPr>
-      <w:r>
-        <w:t>The VISITOR table has Fk_Class2_Patient as the primary key, which is the foreign key referencing to the primary key of CLASS2_PATIENT. The other non-prime attributes are directly functionally dependent on the primary key.</w:t>
-      </w:r>
-    </w:p>
-    <w:tbl>
-      <w:tblPr>
-        <w:tblW w:w="1731" w:type="dxa"/>
-        <w:tblInd w:w="915" w:type="dxa"/>
-        <w:tblBorders>
-          <w:top w:val="single" w:sz="4" w:space="0" w:color="auto"/>
-          <w:left w:val="single" w:sz="4" w:space="0" w:color="auto"/>
-          <w:bottom w:val="single" w:sz="4" w:space="0" w:color="auto"/>
-          <w:right w:val="single" w:sz="4" w:space="0" w:color="auto"/>
-          <w:insideH w:val="single" w:sz="4" w:space="0" w:color="auto"/>
-          <w:insideV w:val="single" w:sz="4" w:space="0" w:color="auto"/>
-        </w:tblBorders>
-        <w:tblLook w:val="04A0" w:firstRow="1" w:lastRow="0" w:firstColumn="1" w:lastColumn="0" w:noHBand="0" w:noVBand="1"/>
-      </w:tblPr>
-      <w:tblGrid>
-        <w:gridCol w:w="1731"/>
-      </w:tblGrid>
-      <w:tr>
-        <w:trPr>
-          <w:trHeight w:val="300"/>
-        </w:trPr>
-        <w:tc>
-          <w:tcPr>
-            <w:tcW w:w="1731" w:type="dxa"/>
-            <w:shd w:val="clear" w:color="000000" w:fill="DDEBF7"/>
-            <w:noWrap/>
-            <w:vAlign w:val="center"/>
-            <w:hideMark/>
-          </w:tcPr>
-          <w:p>
-            <w:pPr>
-              <w:jc w:val="center"/>
-              <w:rPr>
-                <w:rFonts w:ascii="Arial Narrow" w:hAnsi="Arial Narrow" w:cs="Calibri"/>
-                <w:b/>
-                <w:bCs/>
-                <w:color w:val="000000"/>
-                <w:sz w:val="22"/>
-                <w:szCs w:val="22"/>
-              </w:rPr>
-            </w:pPr>
-            <w:r>
-              <w:rPr>
-                <w:rFonts w:ascii="Arial Narrow" w:hAnsi="Arial Narrow" w:cs="Calibri"/>
-                <w:b/>
-                <w:bCs/>
-                <w:color w:val="000000"/>
-                <w:sz w:val="22"/>
-                <w:szCs w:val="22"/>
-              </w:rPr>
-              <w:t>VISITOR</w:t>
+              <w:t>Fk_Class2_Patient</w:t>
             </w:r>
           </w:p>
         </w:tc>
       </w:tr>
       <w:tr>
         <w:trPr>
-          <w:trHeight w:val="300"/>
+          <w:trHeight w:val="330"/>
         </w:trPr>
         <w:tc>
           <w:tcPr>
@@ -1424,7 +1501,6 @@
                 <w:color w:val="000000"/>
                 <w:sz w:val="22"/>
                 <w:szCs w:val="22"/>
-                <w:u w:val="single"/>
               </w:rPr>
             </w:pPr>
             <w:r>
@@ -1433,16 +1509,15 @@
                 <w:color w:val="000000"/>
                 <w:sz w:val="22"/>
                 <w:szCs w:val="22"/>
-                <w:u w:val="single"/>
-              </w:rPr>
-              <w:t>Fk_Class2_Patient</w:t>
+              </w:rPr>
+              <w:t>Name</w:t>
             </w:r>
           </w:p>
         </w:tc>
       </w:tr>
       <w:tr>
         <w:trPr>
-          <w:trHeight w:val="300"/>
+          <w:trHeight w:val="330"/>
         </w:trPr>
         <w:tc>
           <w:tcPr>
@@ -1468,14 +1543,14 @@
                 <w:sz w:val="22"/>
                 <w:szCs w:val="22"/>
               </w:rPr>
-              <w:t>Name</w:t>
+              <w:t>Address</w:t>
             </w:r>
           </w:p>
         </w:tc>
       </w:tr>
       <w:tr>
         <w:trPr>
-          <w:trHeight w:val="300"/>
+          <w:trHeight w:val="330"/>
         </w:trPr>
         <w:tc>
           <w:tcPr>
@@ -1501,39 +1576,6 @@
                 <w:sz w:val="22"/>
                 <w:szCs w:val="22"/>
               </w:rPr>
-              <w:t>Address</w:t>
-            </w:r>
-          </w:p>
-        </w:tc>
-      </w:tr>
-      <w:tr>
-        <w:trPr>
-          <w:trHeight w:val="300"/>
-        </w:trPr>
-        <w:tc>
-          <w:tcPr>
-            <w:tcW w:w="1731" w:type="dxa"/>
-            <w:shd w:val="clear" w:color="auto" w:fill="auto"/>
-            <w:noWrap/>
-            <w:vAlign w:val="bottom"/>
-            <w:hideMark/>
-          </w:tcPr>
-          <w:p>
-            <w:pPr>
-              <w:rPr>
-                <w:rFonts w:ascii="Arial Narrow" w:hAnsi="Arial Narrow" w:cs="Calibri"/>
-                <w:color w:val="000000"/>
-                <w:sz w:val="22"/>
-                <w:szCs w:val="22"/>
-              </w:rPr>
-            </w:pPr>
-            <w:r>
-              <w:rPr>
-                <w:rFonts w:ascii="Arial Narrow" w:hAnsi="Arial Narrow" w:cs="Calibri"/>
-                <w:color w:val="000000"/>
-                <w:sz w:val="22"/>
-                <w:szCs w:val="22"/>
-              </w:rPr>
               <w:t>Contact</w:t>
             </w:r>
           </w:p>
@@ -1563,14 +1605,6 @@
       <w:tblPr>
         <w:tblW w:w="2260" w:type="dxa"/>
         <w:tblInd w:w="928" w:type="dxa"/>
-        <w:tblBorders>
-          <w:top w:val="single" w:sz="4" w:space="0" w:color="auto"/>
-          <w:left w:val="single" w:sz="4" w:space="0" w:color="auto"/>
-          <w:bottom w:val="single" w:sz="4" w:space="0" w:color="auto"/>
-          <w:right w:val="single" w:sz="4" w:space="0" w:color="auto"/>
-          <w:insideH w:val="single" w:sz="4" w:space="0" w:color="auto"/>
-          <w:insideV w:val="single" w:sz="4" w:space="0" w:color="auto"/>
-        </w:tblBorders>
         <w:tblLook w:val="04A0" w:firstRow="1" w:lastRow="0" w:firstColumn="1" w:lastColumn="0" w:noHBand="0" w:noVBand="1"/>
       </w:tblPr>
       <w:tblGrid>
@@ -1736,19 +1770,7 @@
         <w:ind w:left="900"/>
       </w:pPr>
       <w:r>
-        <w:t xml:space="preserve">The MEDICINE_ASSOC table has the foreign keys </w:t>
-      </w:r>
-      <w:r>
-        <w:t>Fk_Treatment referencing to primary key of TREATMENT</w:t>
-      </w:r>
-      <w:r>
-        <w:t xml:space="preserve"> and </w:t>
-      </w:r>
-      <w:r>
-        <w:t>Fk_Medicine referencing to primary key of MEDICINE</w:t>
-      </w:r>
-      <w:r>
-        <w:t xml:space="preserve"> as the super key. This table is created to signify that multiple medicines can be used for </w:t>
+        <w:t xml:space="preserve">The MEDICINE_ASSOC table has the foreign keys Fk_Treatment referencing to primary key of TREATMENT and Fk_Medicine referencing to primary key of MEDICINE as the super key. This table is created to signify that multiple medicines can be used for </w:t>
       </w:r>
       <w:r>
         <w:t>a treatment, and multiple treatments can require the same medicine.</w:t>
@@ -1758,14 +1780,6 @@
       <w:tblPr>
         <w:tblW w:w="1840" w:type="dxa"/>
         <w:tblInd w:w="915" w:type="dxa"/>
-        <w:tblBorders>
-          <w:top w:val="single" w:sz="4" w:space="0" w:color="auto"/>
-          <w:left w:val="single" w:sz="4" w:space="0" w:color="auto"/>
-          <w:bottom w:val="single" w:sz="4" w:space="0" w:color="auto"/>
-          <w:right w:val="single" w:sz="4" w:space="0" w:color="auto"/>
-          <w:insideH w:val="single" w:sz="4" w:space="0" w:color="auto"/>
-          <w:insideV w:val="single" w:sz="4" w:space="0" w:color="auto"/>
-        </w:tblBorders>
         <w:tblLook w:val="04A0" w:firstRow="1" w:lastRow="0" w:firstColumn="1" w:lastColumn="0" w:noHBand="0" w:noVBand="1"/>
       </w:tblPr>
       <w:tblGrid>
@@ -1898,27 +1912,23 @@
       <w:r>
         <w:t xml:space="preserve">The TREATMENT table has primary key Treatment_Id, and the other non-prime attributes Name, </w:t>
       </w:r>
-      <w:proofErr w:type="gramStart"/>
-      <w:r>
-        <w:t>Start</w:t>
-      </w:r>
-      <w:proofErr w:type="gramEnd"/>
-      <w:r>
-        <w:t>_Date and End_Date are directly functionally dependent on the primary key.</w:t>
+      <w:r>
+        <w:t>Duration_No</w:t>
+      </w:r>
+      <w:r>
+        <w:t xml:space="preserve"> and </w:t>
+      </w:r>
+      <w:r>
+        <w:t>Duration_Unit</w:t>
+      </w:r>
+      <w:r>
+        <w:t xml:space="preserve"> are directly functionally dependent on the primary key.</w:t>
       </w:r>
     </w:p>
     <w:tbl>
       <w:tblPr>
         <w:tblW w:w="1360" w:type="dxa"/>
         <w:tblInd w:w="928" w:type="dxa"/>
-        <w:tblBorders>
-          <w:top w:val="single" w:sz="4" w:space="0" w:color="auto"/>
-          <w:left w:val="single" w:sz="4" w:space="0" w:color="auto"/>
-          <w:bottom w:val="single" w:sz="4" w:space="0" w:color="auto"/>
-          <w:right w:val="single" w:sz="4" w:space="0" w:color="auto"/>
-          <w:insideH w:val="single" w:sz="4" w:space="0" w:color="auto"/>
-          <w:insideV w:val="single" w:sz="4" w:space="0" w:color="auto"/>
-        </w:tblBorders>
         <w:tblLook w:val="04A0" w:firstRow="1" w:lastRow="0" w:firstColumn="1" w:lastColumn="0" w:noHBand="0" w:noVBand="1"/>
       </w:tblPr>
       <w:tblGrid>
@@ -2058,7 +2068,7 @@
                 <w:sz w:val="22"/>
                 <w:szCs w:val="22"/>
               </w:rPr>
-              <w:t>Start_Date</w:t>
+              <w:t>Duration_No</w:t>
             </w:r>
           </w:p>
         </w:tc>
@@ -2091,18 +2101,13 @@
                 <w:sz w:val="22"/>
                 <w:szCs w:val="22"/>
               </w:rPr>
-              <w:t>End_Date</w:t>
+              <w:t>Duration_Unit</w:t>
             </w:r>
           </w:p>
         </w:tc>
       </w:tr>
     </w:tbl>
-    <w:p>
-      <w:pPr>
-        <w:pStyle w:val="ListParagraph"/>
-        <w:ind w:left="900"/>
-      </w:pPr>
-    </w:p>
+    <w:p/>
     <w:p>
       <w:pPr>
         <w:pStyle w:val="ListParagraph"/>
@@ -2113,45 +2118,13 @@
         <w:ind w:left="900"/>
       </w:pPr>
       <w:r>
-        <w:t xml:space="preserve">The </w:t>
-      </w:r>
-      <w:r>
-        <w:t>MEDICINE</w:t>
-      </w:r>
-      <w:r>
-        <w:t xml:space="preserve"> table has primary key </w:t>
-      </w:r>
-      <w:r>
-        <w:t>Medicine_Code</w:t>
-      </w:r>
-      <w:r>
-        <w:t xml:space="preserve">, and the other non-prime attributes Name, </w:t>
-      </w:r>
-      <w:r>
-        <w:t>Price, Quantity,</w:t>
-      </w:r>
-      <w:r>
-        <w:t xml:space="preserve"> and E</w:t>
-      </w:r>
-      <w:r>
-        <w:t>xpiry</w:t>
-      </w:r>
-      <w:r>
-        <w:t>_Date are directly functionally dependent on the primary key.</w:t>
+        <w:t>The MEDICINE table has primary key Medicine_Code, and the other non-prime attributes Name, Price, Quantity, and Expiry_Date are directly functionally dependent on the primary key.</w:t>
       </w:r>
     </w:p>
     <w:tbl>
       <w:tblPr>
         <w:tblW w:w="1470" w:type="dxa"/>
         <w:tblInd w:w="901" w:type="dxa"/>
-        <w:tblBorders>
-          <w:top w:val="single" w:sz="4" w:space="0" w:color="auto"/>
-          <w:left w:val="single" w:sz="4" w:space="0" w:color="auto"/>
-          <w:bottom w:val="single" w:sz="4" w:space="0" w:color="auto"/>
-          <w:right w:val="single" w:sz="4" w:space="0" w:color="auto"/>
-          <w:insideH w:val="single" w:sz="4" w:space="0" w:color="auto"/>
-          <w:insideV w:val="single" w:sz="4" w:space="0" w:color="auto"/>
-        </w:tblBorders>
         <w:tblLook w:val="04A0" w:firstRow="1" w:lastRow="0" w:firstColumn="1" w:lastColumn="0" w:noHBand="0" w:noVBand="1"/>
       </w:tblPr>
       <w:tblGrid>
@@ -2357,48 +2330,14 @@
                 <w:sz w:val="22"/>
                 <w:szCs w:val="22"/>
               </w:rPr>
+              <w:lastRenderedPageBreak/>
               <w:t>Expiry_Date</w:t>
             </w:r>
           </w:p>
         </w:tc>
       </w:tr>
     </w:tbl>
-    <w:p>
-      <w:pPr>
-        <w:pStyle w:val="ListParagraph"/>
-        <w:ind w:left="900"/>
-      </w:pPr>
-    </w:p>
-    <w:p>
-      <w:pPr>
-        <w:pStyle w:val="ListParagraph"/>
-        <w:ind w:left="900"/>
-      </w:pPr>
-    </w:p>
-    <w:p>
-      <w:pPr>
-        <w:pStyle w:val="ListParagraph"/>
-        <w:ind w:left="900"/>
-      </w:pPr>
-    </w:p>
-    <w:p>
-      <w:pPr>
-        <w:pStyle w:val="ListParagraph"/>
-        <w:ind w:left="900"/>
-      </w:pPr>
-    </w:p>
-    <w:p>
-      <w:pPr>
-        <w:pStyle w:val="ListParagraph"/>
-        <w:ind w:left="900"/>
-      </w:pPr>
-    </w:p>
-    <w:p>
-      <w:pPr>
-        <w:pStyle w:val="ListParagraph"/>
-        <w:ind w:left="900"/>
-      </w:pPr>
-    </w:p>
+    <w:p/>
     <w:p>
       <w:pPr>
         <w:pStyle w:val="ListParagraph"/>
@@ -2409,64 +2348,13 @@
         <w:ind w:left="900"/>
       </w:pPr>
       <w:r>
-        <w:lastRenderedPageBreak/>
-        <w:t xml:space="preserve">The </w:t>
-      </w:r>
-      <w:r>
-        <w:t>DOCTOR</w:t>
-      </w:r>
-      <w:r>
-        <w:t xml:space="preserve"> table has primary key </w:t>
-      </w:r>
-      <w:r>
-        <w:t>Fk_Person</w:t>
-      </w:r>
-      <w:r>
-        <w:t xml:space="preserve">, </w:t>
-      </w:r>
-      <w:r>
-        <w:t>which is the foreign key referencing to Person_Id of PERSON table. T</w:t>
-      </w:r>
-      <w:r>
-        <w:t xml:space="preserve">he other non-prime attributes </w:t>
-      </w:r>
-      <w:r>
-        <w:t>Start_Date</w:t>
-      </w:r>
-      <w:r>
-        <w:t xml:space="preserve">, </w:t>
-      </w:r>
-      <w:r>
-        <w:t>Role</w:t>
-      </w:r>
-      <w:r>
-        <w:t xml:space="preserve">, </w:t>
-      </w:r>
-      <w:r>
-        <w:t>Specialization</w:t>
-      </w:r>
-      <w:r>
-        <w:t xml:space="preserve">, and </w:t>
-      </w:r>
-      <w:r>
-        <w:t>Doc_Type</w:t>
-      </w:r>
-      <w:r>
-        <w:t xml:space="preserve"> are directly functionally dependent on the primary key.</w:t>
+        <w:t>The DOCTOR table has primary key Fk_Person, which is the foreign key referencing to Person_Id of PERSON table. The other non-prime attributes Start_Date, Role, Specialization, and Doc_Type are directly functionally dependent on the primary key.</w:t>
       </w:r>
     </w:p>
     <w:tbl>
       <w:tblPr>
         <w:tblW w:w="1330" w:type="dxa"/>
         <w:tblInd w:w="888" w:type="dxa"/>
-        <w:tblBorders>
-          <w:top w:val="single" w:sz="4" w:space="0" w:color="auto"/>
-          <w:left w:val="single" w:sz="4" w:space="0" w:color="auto"/>
-          <w:bottom w:val="single" w:sz="4" w:space="0" w:color="auto"/>
-          <w:right w:val="single" w:sz="4" w:space="0" w:color="auto"/>
-          <w:insideH w:val="single" w:sz="4" w:space="0" w:color="auto"/>
-          <w:insideV w:val="single" w:sz="4" w:space="0" w:color="auto"/>
-        </w:tblBorders>
         <w:tblLook w:val="04A0" w:firstRow="1" w:lastRow="0" w:firstColumn="1" w:lastColumn="0" w:noHBand="0" w:noVBand="1"/>
       </w:tblPr>
       <w:tblGrid>
@@ -2694,33 +2582,13 @@
         <w:ind w:left="900"/>
       </w:pPr>
       <w:r>
-        <w:t xml:space="preserve">The </w:t>
-      </w:r>
-      <w:r>
-        <w:t>RECEPTIONIST</w:t>
-      </w:r>
-      <w:r>
-        <w:t xml:space="preserve"> table has primary key Fk_Person, which is the foreign key referencing to Person_Id of PERSON table. The other non-prime attribute Start_Date, </w:t>
-      </w:r>
-      <w:r>
-        <w:t>is</w:t>
-      </w:r>
-      <w:r>
-        <w:t xml:space="preserve"> directly functionally dependent on the primary key.</w:t>
+        <w:t>The RECEPTIONIST table has primary key Fk_Person, which is the foreign key referencing to Person_Id of PERSON table. The other non-prime attribute Start_Date, is directly functionally dependent on the primary key.</w:t>
       </w:r>
     </w:p>
     <w:tbl>
       <w:tblPr>
         <w:tblW w:w="1549" w:type="dxa"/>
         <w:tblInd w:w="902" w:type="dxa"/>
-        <w:tblBorders>
-          <w:top w:val="single" w:sz="4" w:space="0" w:color="auto"/>
-          <w:left w:val="single" w:sz="4" w:space="0" w:color="auto"/>
-          <w:bottom w:val="single" w:sz="4" w:space="0" w:color="auto"/>
-          <w:right w:val="single" w:sz="4" w:space="0" w:color="auto"/>
-          <w:insideH w:val="single" w:sz="4" w:space="0" w:color="auto"/>
-          <w:insideV w:val="single" w:sz="4" w:space="0" w:color="auto"/>
-        </w:tblBorders>
         <w:tblLook w:val="04A0" w:firstRow="1" w:lastRow="0" w:firstColumn="1" w:lastColumn="0" w:noHBand="0" w:noVBand="1"/>
       </w:tblPr>
       <w:tblGrid>
@@ -2849,27 +2717,13 @@
         <w:ind w:left="900"/>
       </w:pPr>
       <w:r>
-        <w:t xml:space="preserve">The </w:t>
-      </w:r>
-      <w:r>
-        <w:t>NURSE</w:t>
-      </w:r>
-      <w:r>
-        <w:t xml:space="preserve"> table has primary key Fk_Person, which is the foreign key referencing to Person_Id of PERSON table. The other non-prime attribute Start_Date, is directly functionally dependent on the primary key.</w:t>
+        <w:t>The NURSE table has primary key Fk_Person, which is the foreign key referencing to Person_Id of PERSON table. The other non-prime attribute Start_Date, is directly functionally dependent on the primary key.</w:t>
       </w:r>
     </w:p>
     <w:tbl>
       <w:tblPr>
         <w:tblW w:w="1089" w:type="dxa"/>
         <w:tblInd w:w="929" w:type="dxa"/>
-        <w:tblBorders>
-          <w:top w:val="single" w:sz="4" w:space="0" w:color="auto"/>
-          <w:left w:val="single" w:sz="4" w:space="0" w:color="auto"/>
-          <w:bottom w:val="single" w:sz="4" w:space="0" w:color="auto"/>
-          <w:right w:val="single" w:sz="4" w:space="0" w:color="auto"/>
-          <w:insideH w:val="single" w:sz="4" w:space="0" w:color="auto"/>
-          <w:insideV w:val="single" w:sz="4" w:space="0" w:color="auto"/>
-        </w:tblBorders>
         <w:tblLook w:val="04A0" w:firstRow="1" w:lastRow="0" w:firstColumn="1" w:lastColumn="0" w:noHBand="0" w:noVBand="1"/>
       </w:tblPr>
       <w:tblGrid>
@@ -2982,12 +2836,7 @@
         </w:tc>
       </w:tr>
     </w:tbl>
-    <w:p>
-      <w:pPr>
-        <w:pStyle w:val="ListParagraph"/>
-        <w:ind w:left="900"/>
-      </w:pPr>
-    </w:p>
+    <w:p/>
     <w:p>
       <w:pPr>
         <w:pStyle w:val="ListParagraph"/>
@@ -2998,29 +2847,13 @@
         <w:ind w:left="900"/>
       </w:pPr>
       <w:r>
-        <w:t xml:space="preserve">The ROOM table has the primary key Room_Id. The Fk_Nurse is the foreign key referencing to primary key of NURSE table. This, along with the other non-prime attributes Room_Type, </w:t>
-      </w:r>
-      <w:proofErr w:type="gramStart"/>
-      <w:r>
-        <w:t>Start</w:t>
-      </w:r>
-      <w:proofErr w:type="gramEnd"/>
-      <w:r>
-        <w:t>_Time, End_Time are directly functionally dependent on the primary key.</w:t>
+        <w:t>The ROOM table has the primary key Room_Id. The Fk_Nurse is the foreign key referencing to primary key of NURSE table. This, along with the other non-prime attributes Room_Type, Start_Time, End_Time are directly functionally dependent on the primary key.</w:t>
       </w:r>
     </w:p>
     <w:tbl>
       <w:tblPr>
         <w:tblW w:w="1199" w:type="dxa"/>
         <w:tblInd w:w="915" w:type="dxa"/>
-        <w:tblBorders>
-          <w:top w:val="single" w:sz="4" w:space="0" w:color="auto"/>
-          <w:left w:val="single" w:sz="4" w:space="0" w:color="auto"/>
-          <w:bottom w:val="single" w:sz="4" w:space="0" w:color="auto"/>
-          <w:right w:val="single" w:sz="4" w:space="0" w:color="auto"/>
-          <w:insideH w:val="single" w:sz="4" w:space="0" w:color="auto"/>
-          <w:insideV w:val="single" w:sz="4" w:space="0" w:color="auto"/>
-        </w:tblBorders>
         <w:tblLook w:val="04A0" w:firstRow="1" w:lastRow="0" w:firstColumn="1" w:lastColumn="0" w:noHBand="0" w:noVBand="1"/>
       </w:tblPr>
       <w:tblGrid>
@@ -3232,60 +3065,7 @@
         </w:tc>
       </w:tr>
     </w:tbl>
-    <w:p>
-      <w:pPr>
-        <w:pStyle w:val="ListParagraph"/>
-        <w:ind w:left="900"/>
-      </w:pPr>
-    </w:p>
-    <w:p>
-      <w:pPr>
-        <w:pStyle w:val="ListParagraph"/>
-        <w:ind w:left="900"/>
-      </w:pPr>
-    </w:p>
-    <w:p>
-      <w:pPr>
-        <w:pStyle w:val="ListParagraph"/>
-        <w:ind w:left="900"/>
-      </w:pPr>
-    </w:p>
-    <w:p>
-      <w:pPr>
-        <w:pStyle w:val="ListParagraph"/>
-        <w:ind w:left="900"/>
-      </w:pPr>
-    </w:p>
-    <w:p>
-      <w:pPr>
-        <w:pStyle w:val="ListParagraph"/>
-        <w:ind w:left="900"/>
-      </w:pPr>
-    </w:p>
-    <w:p>
-      <w:pPr>
-        <w:pStyle w:val="ListParagraph"/>
-        <w:ind w:left="900"/>
-      </w:pPr>
-    </w:p>
-    <w:p>
-      <w:pPr>
-        <w:pStyle w:val="ListParagraph"/>
-        <w:ind w:left="900"/>
-      </w:pPr>
-    </w:p>
-    <w:p>
-      <w:pPr>
-        <w:pStyle w:val="ListParagraph"/>
-        <w:ind w:left="900"/>
-      </w:pPr>
-    </w:p>
-    <w:p>
-      <w:pPr>
-        <w:pStyle w:val="ListParagraph"/>
-        <w:ind w:left="900"/>
-      </w:pPr>
-    </w:p>
+    <w:p/>
     <w:p>
       <w:pPr>
         <w:pStyle w:val="ListParagraph"/>
@@ -3296,64 +3076,19 @@
         <w:ind w:left="900"/>
       </w:pPr>
       <w:r>
-        <w:lastRenderedPageBreak/>
-        <w:t xml:space="preserve">The </w:t>
-      </w:r>
-      <w:r>
-        <w:t>RECORD</w:t>
-      </w:r>
-      <w:r>
-        <w:t xml:space="preserve"> table has the primary key </w:t>
-      </w:r>
-      <w:r>
-        <w:t>Record</w:t>
-      </w:r>
-      <w:r>
-        <w:t>_Id. The Fk_</w:t>
-      </w:r>
-      <w:r>
-        <w:t>Person</w:t>
-      </w:r>
-      <w:r>
-        <w:t xml:space="preserve"> is the foreign key referencing to primary key of </w:t>
-      </w:r>
-      <w:r>
-        <w:t>PERSON</w:t>
-      </w:r>
-      <w:r>
-        <w:t xml:space="preserve"> table. This, along with the other non-prime attributes </w:t>
-      </w:r>
-      <w:r>
-        <w:t>Appointment_Date</w:t>
-      </w:r>
-      <w:r>
-        <w:t xml:space="preserve">, </w:t>
-      </w:r>
-      <w:r>
-        <w:t>Visit_Date</w:t>
-      </w:r>
-      <w:r>
-        <w:t xml:space="preserve">, </w:t>
-      </w:r>
-      <w:r>
-        <w:t>Description, and Fk_Receptionist, which is the foreign key referencing to primary key of RECEPTIONIST table,</w:t>
-      </w:r>
-      <w:r>
-        <w:t xml:space="preserve"> are directly functionally dependent on the primary key.</w:t>
+        <w:t xml:space="preserve">The RECORD table has the primary key Record_Id. The Fk_Person is the foreign key referencing to primary key of PERSON table. This, along with the other non-prime attributes Appointment_Date, Visit_Date, </w:t>
+      </w:r>
+      <w:r>
+        <w:t xml:space="preserve">and </w:t>
+      </w:r>
+      <w:r>
+        <w:t>Description, are directly functionally dependent on the primary key.</w:t>
       </w:r>
     </w:p>
     <w:tbl>
       <w:tblPr>
         <w:tblW w:w="1711" w:type="dxa"/>
         <w:tblInd w:w="928" w:type="dxa"/>
-        <w:tblBorders>
-          <w:top w:val="single" w:sz="4" w:space="0" w:color="auto"/>
-          <w:left w:val="single" w:sz="4" w:space="0" w:color="auto"/>
-          <w:bottom w:val="single" w:sz="4" w:space="0" w:color="auto"/>
-          <w:right w:val="single" w:sz="4" w:space="0" w:color="auto"/>
-          <w:insideH w:val="single" w:sz="4" w:space="0" w:color="auto"/>
-          <w:insideV w:val="single" w:sz="4" w:space="0" w:color="auto"/>
-        </w:tblBorders>
         <w:tblLook w:val="04A0" w:firstRow="1" w:lastRow="0" w:firstColumn="1" w:lastColumn="0" w:noHBand="0" w:noVBand="1"/>
       </w:tblPr>
       <w:tblGrid>
@@ -3493,6 +3228,7 @@
                 <w:sz w:val="22"/>
                 <w:szCs w:val="22"/>
               </w:rPr>
+              <w:lastRenderedPageBreak/>
               <w:t>Appointment_Date</w:t>
             </w:r>
           </w:p>
@@ -3564,13 +3300,80 @@
           </w:p>
         </w:tc>
       </w:tr>
+    </w:tbl>
+    <w:p>
+      <w:pPr>
+        <w:pStyle w:val="ListParagraph"/>
+        <w:ind w:left="900"/>
+      </w:pPr>
+    </w:p>
+    <w:p>
+      <w:pPr>
+        <w:pStyle w:val="ListParagraph"/>
+        <w:numPr>
+          <w:ilvl w:val="0"/>
+          <w:numId w:val="3"/>
+        </w:numPr>
+        <w:ind w:left="900"/>
+      </w:pPr>
+      <w:r>
+        <w:t>The RECORD_MAINTENANCE table has Fk_Receptionist, which is the foreign key referencing to primary key of RECEPTIONIST table, and Fk_Record, which is the foreign key referencing to primary key of RECORD table as the super key.</w:t>
+      </w:r>
+    </w:p>
+    <w:tbl>
+      <w:tblPr>
+        <w:tblW w:w="2431" w:type="dxa"/>
+        <w:tblInd w:w="925" w:type="dxa"/>
+        <w:tblLook w:val="04A0" w:firstRow="1" w:lastRow="0" w:firstColumn="1" w:lastColumn="0" w:noHBand="0" w:noVBand="1"/>
+      </w:tblPr>
+      <w:tblGrid>
+        <w:gridCol w:w="2431"/>
+      </w:tblGrid>
       <w:tr>
         <w:trPr>
-          <w:trHeight w:val="300"/>
+          <w:trHeight w:val="330"/>
         </w:trPr>
         <w:tc>
           <w:tcPr>
-            <w:tcW w:w="1711" w:type="dxa"/>
+            <w:tcW w:w="2431" w:type="dxa"/>
+            <w:shd w:val="clear" w:color="000000" w:fill="DDEBF7"/>
+            <w:noWrap/>
+            <w:vAlign w:val="center"/>
+            <w:hideMark/>
+          </w:tcPr>
+          <w:p>
+            <w:pPr>
+              <w:jc w:val="center"/>
+              <w:rPr>
+                <w:rFonts w:ascii="Arial Narrow" w:hAnsi="Arial Narrow" w:cs="Calibri"/>
+                <w:b/>
+                <w:bCs/>
+                <w:color w:val="000000"/>
+                <w:sz w:val="22"/>
+                <w:szCs w:val="22"/>
+              </w:rPr>
+            </w:pPr>
+            <w:r>
+              <w:rPr>
+                <w:rFonts w:ascii="Arial Narrow" w:hAnsi="Arial Narrow" w:cs="Calibri"/>
+                <w:b/>
+                <w:bCs/>
+                <w:color w:val="000000"/>
+                <w:sz w:val="22"/>
+                <w:szCs w:val="22"/>
+              </w:rPr>
+              <w:t>RECORD_MAINTENANCE</w:t>
+            </w:r>
+          </w:p>
+        </w:tc>
+      </w:tr>
+      <w:tr>
+        <w:trPr>
+          <w:trHeight w:val="330"/>
+        </w:trPr>
+        <w:tc>
+          <w:tcPr>
+            <w:tcW w:w="2431" w:type="dxa"/>
             <w:shd w:val="clear" w:color="auto" w:fill="auto"/>
             <w:noWrap/>
             <w:vAlign w:val="bottom"/>
@@ -3583,6 +3386,7 @@
                 <w:color w:val="000000"/>
                 <w:sz w:val="22"/>
                 <w:szCs w:val="22"/>
+                <w:u w:val="single"/>
               </w:rPr>
             </w:pPr>
             <w:r>
@@ -3591,19 +3395,50 @@
                 <w:color w:val="000000"/>
                 <w:sz w:val="22"/>
                 <w:szCs w:val="22"/>
+                <w:u w:val="single"/>
               </w:rPr>
               <w:t>Fk_Receptionist</w:t>
             </w:r>
           </w:p>
         </w:tc>
       </w:tr>
+      <w:tr>
+        <w:trPr>
+          <w:trHeight w:val="330"/>
+        </w:trPr>
+        <w:tc>
+          <w:tcPr>
+            <w:tcW w:w="2431" w:type="dxa"/>
+            <w:shd w:val="clear" w:color="auto" w:fill="auto"/>
+            <w:noWrap/>
+            <w:vAlign w:val="bottom"/>
+            <w:hideMark/>
+          </w:tcPr>
+          <w:p>
+            <w:pPr>
+              <w:rPr>
+                <w:rFonts w:ascii="Arial Narrow" w:hAnsi="Arial Narrow" w:cs="Calibri"/>
+                <w:color w:val="000000"/>
+                <w:sz w:val="22"/>
+                <w:szCs w:val="22"/>
+                <w:u w:val="single"/>
+              </w:rPr>
+            </w:pPr>
+            <w:r>
+              <w:rPr>
+                <w:rFonts w:ascii="Arial Narrow" w:hAnsi="Arial Narrow" w:cs="Calibri"/>
+                <w:color w:val="000000"/>
+                <w:sz w:val="22"/>
+                <w:szCs w:val="22"/>
+                <w:u w:val="single"/>
+              </w:rPr>
+              <w:t>Fk_Record</w:t>
+            </w:r>
+          </w:p>
+        </w:tc>
+      </w:tr>
     </w:tbl>
-    <w:p>
-      <w:pPr>
-        <w:pStyle w:val="ListParagraph"/>
-        <w:ind w:left="900"/>
-      </w:pPr>
-    </w:p>
+    <w:p/>
     <w:p>
       <w:pPr>
         <w:pStyle w:val="ListParagraph"/>
@@ -3614,57 +3449,251 @@
         <w:ind w:left="900"/>
       </w:pPr>
       <w:r>
-        <w:t xml:space="preserve">The </w:t>
-      </w:r>
-      <w:r>
-        <w:t>PAYMENT</w:t>
-      </w:r>
-      <w:r>
-        <w:t xml:space="preserve"> table has the primary key </w:t>
-      </w:r>
-      <w:r>
-        <w:t>Payment</w:t>
-      </w:r>
-      <w:r>
-        <w:t xml:space="preserve">_Id. The Fk_Person is the foreign key referencing to primary key of PERSON table. This, along with the other non-prime attributes </w:t>
-      </w:r>
-      <w:r>
-        <w:t>Pay</w:t>
-      </w:r>
-      <w:r>
-        <w:t xml:space="preserve">ment_Date, </w:t>
+        <w:t>The INSURANCE table has primary key Insurance_Id. The other non-prime attributes Provider, Coverage, and Amount are directly functionally dependent on the primary key.</w:t>
+      </w:r>
+    </w:p>
+    <w:tbl>
+      <w:tblPr>
+        <w:tblW w:w="1288" w:type="dxa"/>
+        <w:tblInd w:w="970" w:type="dxa"/>
+        <w:tblLook w:val="04A0" w:firstRow="1" w:lastRow="0" w:firstColumn="1" w:lastColumn="0" w:noHBand="0" w:noVBand="1"/>
+      </w:tblPr>
+      <w:tblGrid>
+        <w:gridCol w:w="1288"/>
+      </w:tblGrid>
+      <w:tr>
+        <w:trPr>
+          <w:trHeight w:val="330"/>
+        </w:trPr>
+        <w:tc>
+          <w:tcPr>
+            <w:tcW w:w="1288" w:type="dxa"/>
+            <w:shd w:val="clear" w:color="000000" w:fill="DDEBF7"/>
+            <w:noWrap/>
+            <w:vAlign w:val="center"/>
+            <w:hideMark/>
+          </w:tcPr>
+          <w:p>
+            <w:pPr>
+              <w:jc w:val="center"/>
+              <w:rPr>
+                <w:rFonts w:ascii="Arial Narrow" w:hAnsi="Arial Narrow" w:cs="Calibri"/>
+                <w:b/>
+                <w:bCs/>
+                <w:color w:val="000000"/>
+                <w:sz w:val="22"/>
+                <w:szCs w:val="22"/>
+              </w:rPr>
+            </w:pPr>
+            <w:r>
+              <w:rPr>
+                <w:rFonts w:ascii="Arial Narrow" w:hAnsi="Arial Narrow" w:cs="Calibri"/>
+                <w:b/>
+                <w:bCs/>
+                <w:color w:val="000000"/>
+                <w:sz w:val="22"/>
+                <w:szCs w:val="22"/>
+              </w:rPr>
+              <w:t>INSURANCE</w:t>
+            </w:r>
+          </w:p>
+        </w:tc>
+      </w:tr>
+      <w:tr>
+        <w:trPr>
+          <w:trHeight w:val="330"/>
+        </w:trPr>
+        <w:tc>
+          <w:tcPr>
+            <w:tcW w:w="1288" w:type="dxa"/>
+            <w:shd w:val="clear" w:color="auto" w:fill="auto"/>
+            <w:noWrap/>
+            <w:vAlign w:val="bottom"/>
+            <w:hideMark/>
+          </w:tcPr>
+          <w:p>
+            <w:pPr>
+              <w:rPr>
+                <w:rFonts w:ascii="Arial Narrow" w:hAnsi="Arial Narrow" w:cs="Calibri"/>
+                <w:color w:val="000000"/>
+                <w:sz w:val="22"/>
+                <w:szCs w:val="22"/>
+                <w:u w:val="single"/>
+              </w:rPr>
+            </w:pPr>
+            <w:r>
+              <w:rPr>
+                <w:rFonts w:ascii="Arial Narrow" w:hAnsi="Arial Narrow" w:cs="Calibri"/>
+                <w:color w:val="000000"/>
+                <w:sz w:val="22"/>
+                <w:szCs w:val="22"/>
+                <w:u w:val="single"/>
+              </w:rPr>
+              <w:t>Insurance_Id</w:t>
+            </w:r>
+          </w:p>
+        </w:tc>
+      </w:tr>
+      <w:tr>
+        <w:trPr>
+          <w:trHeight w:val="330"/>
+        </w:trPr>
+        <w:tc>
+          <w:tcPr>
+            <w:tcW w:w="1288" w:type="dxa"/>
+            <w:shd w:val="clear" w:color="auto" w:fill="auto"/>
+            <w:noWrap/>
+            <w:vAlign w:val="bottom"/>
+            <w:hideMark/>
+          </w:tcPr>
+          <w:p>
+            <w:pPr>
+              <w:rPr>
+                <w:rFonts w:ascii="Arial Narrow" w:hAnsi="Arial Narrow" w:cs="Calibri"/>
+                <w:color w:val="000000"/>
+                <w:sz w:val="22"/>
+                <w:szCs w:val="22"/>
+              </w:rPr>
+            </w:pPr>
+            <w:r>
+              <w:rPr>
+                <w:rFonts w:ascii="Arial Narrow" w:hAnsi="Arial Narrow" w:cs="Calibri"/>
+                <w:color w:val="000000"/>
+                <w:sz w:val="22"/>
+                <w:szCs w:val="22"/>
+              </w:rPr>
+              <w:t>Provider</w:t>
+            </w:r>
+          </w:p>
+        </w:tc>
+      </w:tr>
+      <w:tr>
+        <w:trPr>
+          <w:trHeight w:val="330"/>
+        </w:trPr>
+        <w:tc>
+          <w:tcPr>
+            <w:tcW w:w="1288" w:type="dxa"/>
+            <w:shd w:val="clear" w:color="auto" w:fill="auto"/>
+            <w:noWrap/>
+            <w:vAlign w:val="bottom"/>
+            <w:hideMark/>
+          </w:tcPr>
+          <w:p>
+            <w:pPr>
+              <w:rPr>
+                <w:rFonts w:ascii="Arial Narrow" w:hAnsi="Arial Narrow" w:cs="Calibri"/>
+                <w:color w:val="000000"/>
+                <w:sz w:val="22"/>
+                <w:szCs w:val="22"/>
+              </w:rPr>
+            </w:pPr>
+            <w:r>
+              <w:rPr>
+                <w:rFonts w:ascii="Arial Narrow" w:hAnsi="Arial Narrow" w:cs="Calibri"/>
+                <w:color w:val="000000"/>
+                <w:sz w:val="22"/>
+                <w:szCs w:val="22"/>
+              </w:rPr>
+              <w:t>Coverage</w:t>
+            </w:r>
+          </w:p>
+        </w:tc>
+      </w:tr>
+      <w:tr>
+        <w:trPr>
+          <w:trHeight w:val="330"/>
+        </w:trPr>
+        <w:tc>
+          <w:tcPr>
+            <w:tcW w:w="1288" w:type="dxa"/>
+            <w:shd w:val="clear" w:color="auto" w:fill="auto"/>
+            <w:noWrap/>
+            <w:vAlign w:val="bottom"/>
+            <w:hideMark/>
+          </w:tcPr>
+          <w:p>
+            <w:pPr>
+              <w:rPr>
+                <w:rFonts w:ascii="Arial Narrow" w:hAnsi="Arial Narrow" w:cs="Calibri"/>
+                <w:color w:val="000000"/>
+                <w:sz w:val="22"/>
+                <w:szCs w:val="22"/>
+              </w:rPr>
+            </w:pPr>
+            <w:r>
+              <w:rPr>
+                <w:rFonts w:ascii="Arial Narrow" w:hAnsi="Arial Narrow" w:cs="Calibri"/>
+                <w:color w:val="000000"/>
+                <w:sz w:val="22"/>
+                <w:szCs w:val="22"/>
+              </w:rPr>
+              <w:t>Amount</w:t>
+            </w:r>
+          </w:p>
+        </w:tc>
+      </w:tr>
+    </w:tbl>
+    <w:p/>
+    <w:p>
+      <w:pPr>
+        <w:pStyle w:val="ListParagraph"/>
+        <w:numPr>
+          <w:ilvl w:val="0"/>
+          <w:numId w:val="3"/>
+        </w:numPr>
+        <w:ind w:left="900"/>
+      </w:pPr>
+      <w:r>
+        <w:t xml:space="preserve">The PAYMENT table has the </w:t>
+      </w:r>
+      <w:r>
+        <w:t xml:space="preserve">composite </w:t>
+      </w:r>
+      <w:r>
+        <w:t xml:space="preserve">primary </w:t>
+      </w:r>
+      <w:r>
+        <w:t xml:space="preserve">key </w:t>
+      </w:r>
+      <w:r>
+        <w:t>Fk_Person</w:t>
+      </w:r>
+      <w:r>
+        <w:t>,</w:t>
+      </w:r>
+      <w:r>
+        <w:t xml:space="preserve"> </w:t>
+      </w:r>
+      <w:r>
+        <w:t xml:space="preserve">which </w:t>
+      </w:r>
+      <w:r>
+        <w:t>is the foreign key referencing</w:t>
+      </w:r>
+      <w:r>
+        <w:t xml:space="preserve"> to primary key of PERSON table, and Payment_Date.</w:t>
+      </w:r>
+      <w:r>
+        <w:t xml:space="preserve"> This, along with the other non-prime attributes </w:t>
+      </w:r>
+      <w:r>
+        <w:t>Fk_</w:t>
       </w:r>
       <w:r>
         <w:t>Insurance_Id</w:t>
       </w:r>
       <w:r>
-        <w:t xml:space="preserve">, </w:t>
-      </w:r>
-      <w:r>
-        <w:t>Amount_Due</w:t>
-      </w:r>
-      <w:r>
-        <w:t xml:space="preserve">, </w:t>
-      </w:r>
-      <w:r>
-        <w:t xml:space="preserve">Cash_Amount, </w:t>
-      </w:r>
-      <w:r>
-        <w:t>and Fk_Receptionist, which is the foreign key referencing to primary key of RECEPTIONIST table, are directly functionally dependent on the primary key.</w:t>
+        <w:t xml:space="preserve"> which is the foreign key referencing to primary key of INSURANCE table</w:t>
+      </w:r>
+      <w:r>
+        <w:t>, Amount_Due, Cash_Amount, and Fk_Receptionist, which is the foreign key referencing to primary key of RECEPTIONIST table, are directly functionally dependent on the primary key.</w:t>
       </w:r>
     </w:p>
     <w:tbl>
       <w:tblPr>
         <w:tblW w:w="1510" w:type="dxa"/>
-        <w:tblInd w:w="929" w:type="dxa"/>
-        <w:tblBorders>
-          <w:top w:val="single" w:sz="4" w:space="0" w:color="auto"/>
-          <w:left w:val="single" w:sz="4" w:space="0" w:color="auto"/>
-          <w:bottom w:val="single" w:sz="4" w:space="0" w:color="auto"/>
-          <w:right w:val="single" w:sz="4" w:space="0" w:color="auto"/>
-          <w:insideH w:val="single" w:sz="4" w:space="0" w:color="auto"/>
-          <w:insideV w:val="single" w:sz="4" w:space="0" w:color="auto"/>
-        </w:tblBorders>
+        <w:tblInd w:w="940" w:type="dxa"/>
         <w:tblLook w:val="04A0" w:firstRow="1" w:lastRow="0" w:firstColumn="1" w:lastColumn="0" w:noHBand="0" w:noVBand="1"/>
       </w:tblPr>
       <w:tblGrid>
@@ -3672,7 +3701,7 @@
       </w:tblGrid>
       <w:tr>
         <w:trPr>
-          <w:trHeight w:val="300"/>
+          <w:trHeight w:val="330"/>
         </w:trPr>
         <w:tc>
           <w:tcPr>
@@ -3710,7 +3739,7 @@
       </w:tr>
       <w:tr>
         <w:trPr>
-          <w:trHeight w:val="300"/>
+          <w:trHeight w:val="330"/>
         </w:trPr>
         <w:tc>
           <w:tcPr>
@@ -3738,14 +3767,14 @@
                 <w:szCs w:val="22"/>
                 <w:u w:val="single"/>
               </w:rPr>
-              <w:t>Payment_Id</w:t>
+              <w:t>Fk_Person</w:t>
             </w:r>
           </w:p>
         </w:tc>
       </w:tr>
       <w:tr>
         <w:trPr>
-          <w:trHeight w:val="300"/>
+          <w:trHeight w:val="330"/>
         </w:trPr>
         <w:tc>
           <w:tcPr>
@@ -3762,6 +3791,7 @@
                 <w:color w:val="000000"/>
                 <w:sz w:val="22"/>
                 <w:szCs w:val="22"/>
+                <w:u w:val="single"/>
               </w:rPr>
             </w:pPr>
             <w:r>
@@ -3770,15 +3800,16 @@
                 <w:color w:val="000000"/>
                 <w:sz w:val="22"/>
                 <w:szCs w:val="22"/>
-              </w:rPr>
-              <w:t>Fk_Person</w:t>
+                <w:u w:val="single"/>
+              </w:rPr>
+              <w:t>Payment_Date</w:t>
             </w:r>
           </w:p>
         </w:tc>
       </w:tr>
       <w:tr>
         <w:trPr>
-          <w:trHeight w:val="300"/>
+          <w:trHeight w:val="330"/>
         </w:trPr>
         <w:tc>
           <w:tcPr>
@@ -3804,14 +3835,14 @@
                 <w:sz w:val="22"/>
                 <w:szCs w:val="22"/>
               </w:rPr>
-              <w:t>Payment_Date</w:t>
+              <w:t>Fk_Insurance</w:t>
             </w:r>
           </w:p>
         </w:tc>
       </w:tr>
       <w:tr>
         <w:trPr>
-          <w:trHeight w:val="300"/>
+          <w:trHeight w:val="330"/>
         </w:trPr>
         <w:tc>
           <w:tcPr>
@@ -3837,14 +3868,16 @@
                 <w:sz w:val="22"/>
                 <w:szCs w:val="22"/>
               </w:rPr>
-              <w:t>Insurance_Id</w:t>
+              <w:t>Amount_Due</w:t>
             </w:r>
           </w:p>
         </w:tc>
+        <w:bookmarkStart w:id="0" w:name="_GoBack"/>
+        <w:bookmarkEnd w:id="0"/>
       </w:tr>
       <w:tr>
         <w:trPr>
-          <w:trHeight w:val="300"/>
+          <w:trHeight w:val="330"/>
         </w:trPr>
         <w:tc>
           <w:tcPr>
@@ -3870,14 +3903,14 @@
                 <w:sz w:val="22"/>
                 <w:szCs w:val="22"/>
               </w:rPr>
-              <w:t>Amount_Due</w:t>
+              <w:t>Cash_Amoount</w:t>
             </w:r>
           </w:p>
         </w:tc>
       </w:tr>
       <w:tr>
         <w:trPr>
-          <w:trHeight w:val="300"/>
+          <w:trHeight w:val="330"/>
         </w:trPr>
         <w:tc>
           <w:tcPr>
@@ -3896,41 +3929,6 @@
                 <w:szCs w:val="22"/>
               </w:rPr>
             </w:pPr>
-            <w:proofErr w:type="spellStart"/>
-            <w:r>
-              <w:rPr>
-                <w:rFonts w:ascii="Arial Narrow" w:hAnsi="Arial Narrow" w:cs="Calibri"/>
-                <w:color w:val="000000"/>
-                <w:sz w:val="22"/>
-                <w:szCs w:val="22"/>
-              </w:rPr>
-              <w:t>Cash_Amoount</w:t>
-            </w:r>
-            <w:proofErr w:type="spellEnd"/>
-          </w:p>
-        </w:tc>
-      </w:tr>
-      <w:tr>
-        <w:trPr>
-          <w:trHeight w:val="300"/>
-        </w:trPr>
-        <w:tc>
-          <w:tcPr>
-            <w:tcW w:w="1510" w:type="dxa"/>
-            <w:shd w:val="clear" w:color="auto" w:fill="auto"/>
-            <w:noWrap/>
-            <w:vAlign w:val="bottom"/>
-            <w:hideMark/>
-          </w:tcPr>
-          <w:p>
-            <w:pPr>
-              <w:rPr>
-                <w:rFonts w:ascii="Arial Narrow" w:hAnsi="Arial Narrow" w:cs="Calibri"/>
-                <w:color w:val="000000"/>
-                <w:sz w:val="22"/>
-                <w:szCs w:val="22"/>
-              </w:rPr>
-            </w:pPr>
             <w:r>
               <w:rPr>
                 <w:rFonts w:ascii="Arial Narrow" w:hAnsi="Arial Narrow" w:cs="Calibri"/>
@@ -3951,157 +3949,76 @@
       </w:pPr>
     </w:p>
     <w:p>
+      <w:r>
+        <w:t xml:space="preserve"> </w:t>
+      </w:r>
+      <w:r>
+        <w:t xml:space="preserve">The Normalized Relational </w:t>
+      </w:r>
+      <w:r>
+        <w:t>Schema can be found in Figure 1</w:t>
+      </w:r>
+    </w:p>
+    <w:p/>
+    <w:p>
       <w:pPr>
         <w:pStyle w:val="ListParagraph"/>
         <w:ind w:left="360"/>
         <w:jc w:val="center"/>
       </w:pPr>
       <w:r>
-        <w:t xml:space="preserve"> </w:t>
-      </w:r>
-    </w:p>
-    <w:p>
-      <w:pPr>
-        <w:pStyle w:val="ListParagraph"/>
-        <w:ind w:left="360"/>
-        <w:jc w:val="center"/>
-      </w:pPr>
-    </w:p>
-    <w:p>
-      <w:pPr>
-        <w:pStyle w:val="ListParagraph"/>
-        <w:ind w:left="360"/>
-        <w:jc w:val="center"/>
-      </w:pPr>
-    </w:p>
-    <w:p>
-      <w:pPr>
-        <w:pStyle w:val="ListParagraph"/>
-        <w:ind w:left="360"/>
-        <w:jc w:val="center"/>
-      </w:pPr>
-    </w:p>
-    <w:p>
-      <w:pPr>
-        <w:pStyle w:val="ListParagraph"/>
-        <w:ind w:left="360"/>
-        <w:jc w:val="center"/>
-      </w:pPr>
-    </w:p>
-    <w:p>
-      <w:pPr>
-        <w:pStyle w:val="ListParagraph"/>
-        <w:ind w:left="360"/>
-        <w:jc w:val="center"/>
-      </w:pPr>
-    </w:p>
-    <w:p>
-      <w:pPr>
-        <w:pStyle w:val="ListParagraph"/>
-        <w:ind w:left="360"/>
-        <w:jc w:val="center"/>
-      </w:pPr>
-    </w:p>
-    <w:p>
-      <w:pPr>
-        <w:pStyle w:val="ListParagraph"/>
-        <w:ind w:left="360"/>
-        <w:jc w:val="center"/>
-      </w:pPr>
-    </w:p>
-    <w:p>
-      <w:pPr>
-        <w:pStyle w:val="ListParagraph"/>
-        <w:ind w:left="360"/>
-        <w:jc w:val="center"/>
-      </w:pPr>
-    </w:p>
-    <w:p>
-      <w:pPr>
-        <w:pStyle w:val="ListParagraph"/>
-        <w:ind w:left="360"/>
-        <w:jc w:val="center"/>
-      </w:pPr>
-    </w:p>
-    <w:p>
-      <w:pPr>
-        <w:pStyle w:val="ListParagraph"/>
-        <w:ind w:left="360"/>
-        <w:jc w:val="center"/>
-      </w:pPr>
-    </w:p>
-    <w:p>
-      <w:pPr>
-        <w:pStyle w:val="ListParagraph"/>
-        <w:ind w:left="360"/>
-        <w:jc w:val="center"/>
-      </w:pPr>
-    </w:p>
-    <w:p>
-      <w:pPr>
-        <w:pStyle w:val="ListParagraph"/>
-        <w:ind w:left="360"/>
-        <w:jc w:val="center"/>
-      </w:pPr>
-    </w:p>
-    <w:p>
-      <w:pPr>
-        <w:pStyle w:val="ListParagraph"/>
-        <w:ind w:left="360"/>
-        <w:jc w:val="center"/>
-      </w:pPr>
-    </w:p>
-    <w:p>
-      <w:pPr>
-        <w:pStyle w:val="ListParagraph"/>
-        <w:ind w:left="360"/>
-        <w:jc w:val="center"/>
-      </w:pPr>
-    </w:p>
-    <w:p>
-      <w:pPr>
-        <w:pStyle w:val="ListParagraph"/>
-        <w:ind w:left="360"/>
-        <w:jc w:val="center"/>
-      </w:pPr>
-    </w:p>
-    <w:p>
-      <w:pPr>
-        <w:pStyle w:val="ListParagraph"/>
-        <w:ind w:left="360"/>
-        <w:jc w:val="center"/>
-      </w:pPr>
-    </w:p>
-    <w:p>
-      <w:pPr>
-        <w:pStyle w:val="ListParagraph"/>
-        <w:ind w:left="360"/>
-        <w:jc w:val="center"/>
-      </w:pPr>
-      <w:r>
+        <w:rPr>
+          <w:noProof/>
+        </w:rPr>
         <w:lastRenderedPageBreak/>
-        <w:t>(</w:t>
-      </w:r>
-      <w:r>
-        <w:rPr>
-          <w:color w:val="FF0000"/>
-        </w:rPr>
-        <w:t xml:space="preserve">put </w:t>
-      </w:r>
-      <w:r>
-        <w:rPr>
-          <w:color w:val="FF0000"/>
-        </w:rPr>
-        <w:t xml:space="preserve">updated </w:t>
-      </w:r>
-      <w:r>
-        <w:rPr>
-          <w:color w:val="FF0000"/>
-        </w:rPr>
-        <w:t>figure here</w:t>
-      </w:r>
-      <w:r>
-        <w:t>.)</w:t>
+        <w:drawing>
+          <wp:inline distT="0" distB="0" distL="0" distR="0" wp14:anchorId="50494B16" wp14:editId="327C0E0F">
+            <wp:extent cx="5638800" cy="3962400"/>
+            <wp:effectExtent l="0" t="0" r="0" b="0"/>
+            <wp:docPr id="7" name="Picture 7"/>
+            <wp:cNvGraphicFramePr>
+              <a:graphicFrameLocks xmlns:a="http://schemas.openxmlformats.org/drawingml/2006/main" noChangeAspect="1"/>
+            </wp:cNvGraphicFramePr>
+            <a:graphic xmlns:a="http://schemas.openxmlformats.org/drawingml/2006/main">
+              <a:graphicData uri="http://schemas.openxmlformats.org/drawingml/2006/picture">
+                <pic:pic xmlns:pic="http://schemas.openxmlformats.org/drawingml/2006/picture">
+                  <pic:nvPicPr>
+                    <pic:cNvPr id="0" name="Picture 3"/>
+                    <pic:cNvPicPr>
+                      <a:picLocks noChangeAspect="1" noChangeArrowheads="1"/>
+                    </pic:cNvPicPr>
+                  </pic:nvPicPr>
+                  <pic:blipFill>
+                    <a:blip r:embed="rId14">
+                      <a:extLst>
+                        <a:ext uri="{28A0092B-C50C-407E-A947-70E740481C1C}">
+                          <a14:useLocalDpi xmlns:a14="http://schemas.microsoft.com/office/drawing/2010/main" val="0"/>
+                        </a:ext>
+                      </a:extLst>
+                    </a:blip>
+                    <a:srcRect/>
+                    <a:stretch>
+                      <a:fillRect/>
+                    </a:stretch>
+                  </pic:blipFill>
+                  <pic:spPr bwMode="auto">
+                    <a:xfrm>
+                      <a:off x="0" y="0"/>
+                      <a:ext cx="5638800" cy="3962400"/>
+                    </a:xfrm>
+                    <a:prstGeom prst="rect">
+                      <a:avLst/>
+                    </a:prstGeom>
+                    <a:noFill/>
+                    <a:ln>
+                      <a:noFill/>
+                    </a:ln>
+                  </pic:spPr>
+                </pic:pic>
+              </a:graphicData>
+            </a:graphic>
+          </wp:inline>
+        </w:drawing>
       </w:r>
     </w:p>
     <w:p>
@@ -4121,271 +4038,15 @@
         </w:rPr>
         <w:t>Figure 1</w:t>
       </w:r>
-    </w:p>
-    <w:p>
-      <w:pPr>
-        <w:pStyle w:val="ListParagraph"/>
-        <w:ind w:left="360"/>
-      </w:pPr>
-    </w:p>
-    <w:p>
-      <w:pPr>
-        <w:pStyle w:val="ListParagraph"/>
-        <w:ind w:left="360"/>
-      </w:pPr>
-    </w:p>
-    <w:p>
-      <w:pPr>
-        <w:pStyle w:val="ListParagraph"/>
-        <w:ind w:left="360"/>
-      </w:pPr>
-    </w:p>
-    <w:p>
-      <w:pPr>
-        <w:pStyle w:val="ListParagraph"/>
-        <w:ind w:left="360"/>
-      </w:pPr>
-    </w:p>
-    <w:p>
-      <w:pPr>
-        <w:pStyle w:val="ListParagraph"/>
-        <w:ind w:left="360"/>
-      </w:pPr>
-    </w:p>
-    <w:p>
-      <w:pPr>
-        <w:pStyle w:val="ListParagraph"/>
-        <w:ind w:left="360"/>
-      </w:pPr>
-    </w:p>
-    <w:p>
-      <w:pPr>
-        <w:pStyle w:val="ListParagraph"/>
-        <w:ind w:left="360"/>
-      </w:pPr>
-    </w:p>
-    <w:p>
-      <w:pPr>
-        <w:pStyle w:val="ListParagraph"/>
-        <w:ind w:left="360"/>
-      </w:pPr>
-    </w:p>
-    <w:p>
-      <w:pPr>
-        <w:pStyle w:val="ListParagraph"/>
-        <w:ind w:left="360"/>
-      </w:pPr>
-    </w:p>
-    <w:p>
-      <w:pPr>
-        <w:pStyle w:val="ListParagraph"/>
-        <w:ind w:left="360"/>
-      </w:pPr>
-    </w:p>
-    <w:p>
-      <w:pPr>
-        <w:pStyle w:val="ListParagraph"/>
-        <w:ind w:left="360"/>
-      </w:pPr>
-    </w:p>
-    <w:p>
-      <w:pPr>
-        <w:pStyle w:val="ListParagraph"/>
-        <w:ind w:left="360"/>
-      </w:pPr>
-    </w:p>
-    <w:p>
-      <w:pPr>
-        <w:pStyle w:val="ListParagraph"/>
-        <w:ind w:left="360"/>
-      </w:pPr>
-    </w:p>
-    <w:p>
-      <w:pPr>
-        <w:pStyle w:val="ListParagraph"/>
-        <w:ind w:left="360"/>
-      </w:pPr>
-    </w:p>
-    <w:p>
-      <w:pPr>
-        <w:pStyle w:val="ListParagraph"/>
-        <w:ind w:left="360"/>
-      </w:pPr>
-    </w:p>
-    <w:p>
-      <w:pPr>
-        <w:pStyle w:val="ListParagraph"/>
-        <w:ind w:left="360"/>
-      </w:pPr>
-    </w:p>
-    <w:p>
-      <w:pPr>
-        <w:pStyle w:val="ListParagraph"/>
-        <w:ind w:left="360"/>
-      </w:pPr>
-    </w:p>
-    <w:p>
-      <w:pPr>
-        <w:pStyle w:val="ListParagraph"/>
-        <w:ind w:left="360"/>
-      </w:pPr>
-    </w:p>
-    <w:p>
-      <w:pPr>
-        <w:pStyle w:val="ListParagraph"/>
-        <w:ind w:left="360"/>
-      </w:pPr>
-    </w:p>
-    <w:p>
-      <w:pPr>
-        <w:pStyle w:val="ListParagraph"/>
-        <w:ind w:left="360"/>
-      </w:pPr>
-    </w:p>
-    <w:p>
-      <w:pPr>
-        <w:pStyle w:val="ListParagraph"/>
-        <w:ind w:left="360"/>
-      </w:pPr>
-    </w:p>
-    <w:p>
-      <w:pPr>
-        <w:pStyle w:val="ListParagraph"/>
-        <w:ind w:left="360"/>
-      </w:pPr>
-    </w:p>
-    <w:p>
-      <w:pPr>
-        <w:pStyle w:val="ListParagraph"/>
-        <w:ind w:left="360"/>
-      </w:pPr>
-    </w:p>
-    <w:p>
-      <w:pPr>
-        <w:pStyle w:val="ListParagraph"/>
-        <w:ind w:left="360"/>
-      </w:pPr>
-    </w:p>
-    <w:p>
-      <w:pPr>
-        <w:pStyle w:val="ListParagraph"/>
-        <w:ind w:left="360"/>
-      </w:pPr>
-    </w:p>
-    <w:p>
-      <w:pPr>
-        <w:pStyle w:val="ListParagraph"/>
-        <w:ind w:left="360"/>
-      </w:pPr>
-    </w:p>
-    <w:p>
-      <w:pPr>
-        <w:pStyle w:val="ListParagraph"/>
-        <w:ind w:left="360"/>
-      </w:pPr>
-    </w:p>
-    <w:p>
-      <w:pPr>
-        <w:pStyle w:val="ListParagraph"/>
-        <w:ind w:left="360"/>
-      </w:pPr>
-    </w:p>
-    <w:p>
-      <w:pPr>
-        <w:pStyle w:val="ListParagraph"/>
-        <w:ind w:left="360"/>
-      </w:pPr>
-    </w:p>
-    <w:p>
-      <w:pPr>
-        <w:pStyle w:val="ListParagraph"/>
-        <w:ind w:left="360"/>
-      </w:pPr>
-    </w:p>
-    <w:p>
-      <w:pPr>
-        <w:pStyle w:val="ListParagraph"/>
-        <w:ind w:left="360"/>
-      </w:pPr>
-    </w:p>
-    <w:p>
-      <w:pPr>
-        <w:pStyle w:val="ListParagraph"/>
-        <w:ind w:left="360"/>
-      </w:pPr>
-    </w:p>
-    <w:p>
-      <w:pPr>
-        <w:pStyle w:val="ListParagraph"/>
-        <w:ind w:left="360"/>
-      </w:pPr>
-    </w:p>
-    <w:p>
-      <w:pPr>
-        <w:pStyle w:val="ListParagraph"/>
-        <w:ind w:left="360"/>
-      </w:pPr>
-    </w:p>
-    <w:p>
-      <w:pPr>
-        <w:pStyle w:val="ListParagraph"/>
-        <w:ind w:left="360"/>
-      </w:pPr>
-    </w:p>
-    <w:p>
-      <w:pPr>
-        <w:pStyle w:val="ListParagraph"/>
-        <w:ind w:left="360"/>
-      </w:pPr>
-    </w:p>
-    <w:p>
-      <w:pPr>
-        <w:pStyle w:val="ListParagraph"/>
-        <w:ind w:left="360"/>
-      </w:pPr>
-    </w:p>
-    <w:p>
-      <w:pPr>
-        <w:pStyle w:val="ListParagraph"/>
-        <w:ind w:left="360"/>
-      </w:pPr>
-    </w:p>
-    <w:p>
-      <w:pPr>
-        <w:pStyle w:val="ListParagraph"/>
-        <w:ind w:left="360"/>
-      </w:pPr>
-    </w:p>
-    <w:p>
-      <w:pPr>
-        <w:pStyle w:val="ListParagraph"/>
-        <w:ind w:left="360"/>
-      </w:pPr>
-    </w:p>
-    <w:p>
-      <w:pPr>
-        <w:pStyle w:val="ListParagraph"/>
-        <w:ind w:left="360"/>
-      </w:pPr>
-    </w:p>
-    <w:p>
-      <w:pPr>
-        <w:pStyle w:val="ListParagraph"/>
-        <w:ind w:left="360"/>
-      </w:pPr>
-    </w:p>
-    <w:p>
-      <w:pPr>
-        <w:pStyle w:val="ListParagraph"/>
-        <w:ind w:left="360"/>
-      </w:pPr>
-    </w:p>
-    <w:p>
-      <w:pPr>
-        <w:pStyle w:val="ListParagraph"/>
-        <w:ind w:left="360"/>
-      </w:pPr>
-    </w:p>
+      <w:r>
+        <w:rPr>
+          <w:i/>
+          <w:sz w:val="20"/>
+        </w:rPr>
+        <w:t>. Normalized relational Schema for Dallas Care database</w:t>
+      </w:r>
+    </w:p>
+    <w:p/>
     <w:p>
       <w:pPr>
         <w:pStyle w:val="ListParagraph"/>
@@ -4404,7 +4065,6 @@
           <w:b/>
           <w:sz w:val="28"/>
         </w:rPr>
-        <w:lastRenderedPageBreak/>
         <w:t xml:space="preserve">Dependency Diagram </w:t>
       </w:r>
     </w:p>
@@ -4432,7 +4092,7 @@
         </w:numPr>
       </w:pPr>
       <w:r>
-        <w:t xml:space="preserve">Hospital Personnel </w:t>
+        <w:t>Person</w:t>
       </w:r>
     </w:p>
     <w:p>
@@ -4480,7 +4140,31 @@
       </w:r>
       <w:proofErr w:type="spellEnd"/>
       <w:r>
-        <w:t xml:space="preserve"> First_Name Middle_Name Last_Name Birth_Date Phone Address </w:t>
+        <w:t xml:space="preserve"> </w:t>
+      </w:r>
+      <w:proofErr w:type="spellStart"/>
+      <w:r>
+        <w:t>First_Name</w:t>
+      </w:r>
+      <w:proofErr w:type="spellEnd"/>
+      <w:r>
+        <w:t xml:space="preserve"> </w:t>
+      </w:r>
+      <w:proofErr w:type="spellStart"/>
+      <w:r>
+        <w:t>Middle_Name</w:t>
+      </w:r>
+      <w:proofErr w:type="spellEnd"/>
+      <w:r>
+        <w:t xml:space="preserve"> </w:t>
+      </w:r>
+      <w:proofErr w:type="spellStart"/>
+      <w:r>
+        <w:t>Last_Name</w:t>
+      </w:r>
+      <w:proofErr w:type="spellEnd"/>
+      <w:r>
+        <w:t xml:space="preserve"> Birth_Date Phone Address </w:t>
       </w:r>
     </w:p>
     <w:p>
@@ -4601,8 +4285,14 @@
           <w:ilvl w:val="1"/>
           <w:numId w:val="1"/>
         </w:numPr>
-      </w:pPr>
-      <w:r>
+        <w:rPr>
+          <w:b/>
+        </w:rPr>
+      </w:pPr>
+      <w:r>
+        <w:rPr>
+          <w:b/>
+        </w:rPr>
         <w:t xml:space="preserve">Creation of Database with SQL Statements </w:t>
       </w:r>
     </w:p>
@@ -4626,8 +4316,14 @@
           <w:ilvl w:val="2"/>
           <w:numId w:val="1"/>
         </w:numPr>
-      </w:pPr>
-      <w:r>
+        <w:rPr>
+          <w:b/>
+        </w:rPr>
+      </w:pPr>
+      <w:r>
+        <w:rPr>
+          <w:b/>
+        </w:rPr>
         <w:t xml:space="preserve">Table Creation </w:t>
       </w:r>
     </w:p>
@@ -4637,48 +4333,114 @@
         <w:ind w:left="1080"/>
       </w:pPr>
       <w:r>
-        <w:t>Using SQL statement, we created XX tables as follows</w:t>
-      </w:r>
-      <w:proofErr w:type="gramStart"/>
-      <w:r>
-        <w:t>: !</w:t>
-      </w:r>
-      <w:proofErr w:type="gramEnd"/>
+        <w:t xml:space="preserve">Using SQL statement, we </w:t>
+      </w:r>
+      <w:r>
+        <w:t>created the tables as follows:</w:t>
+      </w:r>
+    </w:p>
+    <w:p>
+      <w:pPr>
+        <w:pStyle w:val="ListParagraph"/>
+        <w:ind w:left="1080"/>
+      </w:pPr>
+    </w:p>
+    <w:p>
+      <w:pPr>
+        <w:pStyle w:val="ListParagraph"/>
+        <w:numPr>
+          <w:ilvl w:val="0"/>
+          <w:numId w:val="3"/>
+        </w:numPr>
+      </w:pPr>
+      <w:r>
+        <w:t>create table PERSON(</w:t>
+      </w:r>
+    </w:p>
+    <w:p>
+      <w:pPr>
+        <w:pStyle w:val="ListParagraph"/>
+        <w:ind w:left="1080"/>
+      </w:pPr>
+      <w:proofErr w:type="spellStart"/>
+      <w:r>
+        <w:t>Person_Id</w:t>
+      </w:r>
+      <w:proofErr w:type="spellEnd"/>
       <w:r>
         <w:t xml:space="preserve"> </w:t>
       </w:r>
-    </w:p>
-    <w:p>
-      <w:pPr>
-        <w:pStyle w:val="ListParagraph"/>
-        <w:ind w:left="1080"/>
-      </w:pPr>
-    </w:p>
-    <w:p>
-      <w:pPr>
-        <w:pStyle w:val="ListParagraph"/>
-        <w:ind w:left="1080"/>
-      </w:pPr>
-      <w:proofErr w:type="spellStart"/>
-      <w:r>
-        <w:t>Hospital_Personnel</w:t>
-      </w:r>
-      <w:proofErr w:type="spellEnd"/>
-      <w:r>
-        <w:t xml:space="preserve">: (This is an Example) </w:t>
-      </w:r>
-    </w:p>
-    <w:p>
-      <w:pPr>
-        <w:pStyle w:val="ListParagraph"/>
-        <w:ind w:left="1080"/>
-      </w:pPr>
-      <w:r>
-        <w:t xml:space="preserve">CREATE TABLE </w:t>
-      </w:r>
-      <w:proofErr w:type="spellStart"/>
-      <w:r>
-        <w:t>Hospital_Personnel</w:t>
+      <w:r>
+        <w:t>char(4</w:t>
+      </w:r>
+      <w:r>
+        <w:t>)</w:t>
+      </w:r>
+      <w:r>
+        <w:t xml:space="preserve"> check(length(</w:t>
+      </w:r>
+      <w:proofErr w:type="spellStart"/>
+      <w:r>
+        <w:t>Person_Id</w:t>
+      </w:r>
+      <w:proofErr w:type="spellEnd"/>
+      <w:r>
+        <w:t xml:space="preserve">)=4 and </w:t>
+      </w:r>
+      <w:proofErr w:type="spellStart"/>
+      <w:r>
+        <w:t>Person_Id</w:t>
+      </w:r>
+      <w:proofErr w:type="spellEnd"/>
+      <w:r>
+        <w:t xml:space="preserve"> like 'P_ _ _' and cast(</w:t>
+      </w:r>
+      <w:proofErr w:type="spellStart"/>
+      <w:r>
+        <w:t>substr</w:t>
+      </w:r>
+      <w:proofErr w:type="spellEnd"/>
+      <w:r>
+        <w:t>(Person</w:t>
+      </w:r>
+      <w:r>
+        <w:t>_</w:t>
+      </w:r>
+      <w:r>
+        <w:t>Id</w:t>
+      </w:r>
+      <w:r>
+        <w:t>,2,3) as decima</w:t>
+      </w:r>
+      <w:r>
+        <w:t>l)&gt;=100 and cast(</w:t>
+      </w:r>
+      <w:proofErr w:type="spellStart"/>
+      <w:r>
+        <w:t>substr</w:t>
+      </w:r>
+      <w:proofErr w:type="spellEnd"/>
+      <w:r>
+        <w:t>(Person</w:t>
+      </w:r>
+      <w:r>
+        <w:t>_</w:t>
+      </w:r>
+      <w:r>
+        <w:t>Id,2,3) as decimal)&lt;=999)</w:t>
+      </w:r>
+      <w:r>
+        <w:t>,</w:t>
+      </w:r>
+    </w:p>
+    <w:p>
+      <w:pPr>
+        <w:pStyle w:val="ListParagraph"/>
+        <w:ind w:left="1080"/>
+      </w:pPr>
+      <w:proofErr w:type="spellStart"/>
+      <w:r>
+        <w:t>First_name</w:t>
       </w:r>
       <w:proofErr w:type="spellEnd"/>
       <w:r>
@@ -4686,27 +4448,2989 @@
       </w:r>
       <w:proofErr w:type="gramStart"/>
       <w:r>
-        <w:t xml:space="preserve">( </w:t>
-      </w:r>
-      <w:proofErr w:type="spellStart"/>
-      <w:r>
-        <w:t>Person</w:t>
-      </w:r>
-      <w:proofErr w:type="gramEnd"/>
-      <w:r>
-        <w:t>_ID</w:t>
-      </w:r>
-      <w:proofErr w:type="spellEnd"/>
-      <w:r>
-        <w:t xml:space="preserve"> char(11), not null, First_Name varchar(20) not null, Middle_Name varchar(20) not null, Last_Name varchar(20) not null, Birth_Date date, Phone char(12), Address varchar(50), PRIMARY KEY (</w:t>
-      </w:r>
-      <w:proofErr w:type="spellStart"/>
-      <w:r>
-        <w:t>Person_ID</w:t>
-      </w:r>
-      <w:proofErr w:type="spellEnd"/>
-      <w:r>
-        <w:t xml:space="preserve">)); </w:t>
+        <w:t>varchar(</w:t>
+      </w:r>
+      <w:proofErr w:type="gramEnd"/>
+      <w:r>
+        <w:t>50) not null,</w:t>
+      </w:r>
+    </w:p>
+    <w:p>
+      <w:pPr>
+        <w:pStyle w:val="ListParagraph"/>
+        <w:ind w:left="1080"/>
+      </w:pPr>
+      <w:proofErr w:type="spellStart"/>
+      <w:r>
+        <w:t>Middle_name</w:t>
+      </w:r>
+      <w:proofErr w:type="spellEnd"/>
+      <w:r>
+        <w:t xml:space="preserve"> </w:t>
+      </w:r>
+      <w:proofErr w:type="gramStart"/>
+      <w:r>
+        <w:t>varchar(</w:t>
+      </w:r>
+      <w:proofErr w:type="gramEnd"/>
+      <w:r>
+        <w:t>50),</w:t>
+      </w:r>
+    </w:p>
+    <w:p>
+      <w:pPr>
+        <w:pStyle w:val="ListParagraph"/>
+        <w:ind w:left="1080"/>
+      </w:pPr>
+      <w:proofErr w:type="spellStart"/>
+      <w:r>
+        <w:t>Last_name</w:t>
+      </w:r>
+      <w:proofErr w:type="spellEnd"/>
+      <w:r>
+        <w:t xml:space="preserve"> </w:t>
+      </w:r>
+      <w:proofErr w:type="gramStart"/>
+      <w:r>
+        <w:t>varchar(</w:t>
+      </w:r>
+      <w:proofErr w:type="gramEnd"/>
+      <w:r>
+        <w:t>50) not null,</w:t>
+      </w:r>
+    </w:p>
+    <w:p>
+      <w:pPr>
+        <w:pStyle w:val="ListParagraph"/>
+        <w:ind w:left="1080"/>
+      </w:pPr>
+      <w:r>
+        <w:t xml:space="preserve">Gender </w:t>
+      </w:r>
+      <w:proofErr w:type="gramStart"/>
+      <w:r>
+        <w:t>char(</w:t>
+      </w:r>
+      <w:proofErr w:type="gramEnd"/>
+      <w:r>
+        <w:t xml:space="preserve">1) </w:t>
+      </w:r>
+      <w:r>
+        <w:t>not null check(Gender in ('M','F','U'))</w:t>
+      </w:r>
+      <w:r>
+        <w:t>,</w:t>
+      </w:r>
+    </w:p>
+    <w:p>
+      <w:pPr>
+        <w:pStyle w:val="ListParagraph"/>
+        <w:ind w:left="1080"/>
+      </w:pPr>
+      <w:r>
+        <w:t xml:space="preserve">Address </w:t>
+      </w:r>
+      <w:proofErr w:type="gramStart"/>
+      <w:r>
+        <w:t>varchar(</w:t>
+      </w:r>
+      <w:proofErr w:type="gramEnd"/>
+      <w:r>
+        <w:t>100) not null,</w:t>
+      </w:r>
+    </w:p>
+    <w:p>
+      <w:pPr>
+        <w:pStyle w:val="ListParagraph"/>
+        <w:ind w:left="1080"/>
+      </w:pPr>
+      <w:r>
+        <w:t>DOB</w:t>
+      </w:r>
+      <w:r>
+        <w:t xml:space="preserve"> date</w:t>
+      </w:r>
+      <w:r>
+        <w:t xml:space="preserve"> </w:t>
+      </w:r>
+      <w:proofErr w:type="gramStart"/>
+      <w:r>
+        <w:t>check(</w:t>
+      </w:r>
+      <w:proofErr w:type="gramEnd"/>
+      <w:r>
+        <w:t>DOB</w:t>
+      </w:r>
+      <w:r>
+        <w:t>&lt;=</w:t>
+      </w:r>
+      <w:proofErr w:type="spellStart"/>
+      <w:r>
+        <w:t>cu</w:t>
+      </w:r>
+      <w:r>
+        <w:t>rdate</w:t>
+      </w:r>
+      <w:proofErr w:type="spellEnd"/>
+      <w:r>
+        <w:t>())</w:t>
+      </w:r>
+      <w:r>
+        <w:t>,</w:t>
+      </w:r>
+    </w:p>
+    <w:p>
+      <w:pPr>
+        <w:pStyle w:val="ListParagraph"/>
+        <w:ind w:left="1080"/>
+      </w:pPr>
+      <w:proofErr w:type="gramStart"/>
+      <w:r>
+        <w:t>primary</w:t>
+      </w:r>
+      <w:proofErr w:type="gramEnd"/>
+      <w:r>
+        <w:t xml:space="preserve"> key(</w:t>
+      </w:r>
+      <w:proofErr w:type="spellStart"/>
+      <w:r>
+        <w:t>Person_Id</w:t>
+      </w:r>
+      <w:proofErr w:type="spellEnd"/>
+      <w:r>
+        <w:t>)); </w:t>
+      </w:r>
+    </w:p>
+    <w:p>
+      <w:pPr>
+        <w:pStyle w:val="ListParagraph"/>
+        <w:ind w:left="1080"/>
+      </w:pPr>
+    </w:p>
+    <w:p>
+      <w:pPr>
+        <w:pStyle w:val="ListParagraph"/>
+        <w:numPr>
+          <w:ilvl w:val="0"/>
+          <w:numId w:val="3"/>
+        </w:numPr>
+      </w:pPr>
+      <w:r>
+        <w:t>create table CONTACT</w:t>
+      </w:r>
+      <w:r>
+        <w:t>(</w:t>
+      </w:r>
+    </w:p>
+    <w:p>
+      <w:pPr>
+        <w:pStyle w:val="ListParagraph"/>
+        <w:ind w:left="1080"/>
+      </w:pPr>
+      <w:r>
+        <w:t>Fk_Person</w:t>
+      </w:r>
+      <w:r>
+        <w:t xml:space="preserve"> </w:t>
+      </w:r>
+      <w:proofErr w:type="gramStart"/>
+      <w:r>
+        <w:t>char(</w:t>
+      </w:r>
+      <w:proofErr w:type="gramEnd"/>
+      <w:r>
+        <w:t>4</w:t>
+      </w:r>
+      <w:r>
+        <w:t>)</w:t>
+      </w:r>
+      <w:r>
+        <w:t xml:space="preserve"> not null</w:t>
+      </w:r>
+      <w:r>
+        <w:t>,</w:t>
+      </w:r>
+    </w:p>
+    <w:p>
+      <w:pPr>
+        <w:pStyle w:val="ListParagraph"/>
+        <w:ind w:left="1080"/>
+      </w:pPr>
+      <w:r>
+        <w:t>N</w:t>
+      </w:r>
+      <w:r>
+        <w:t xml:space="preserve">umber </w:t>
+      </w:r>
+      <w:proofErr w:type="gramStart"/>
+      <w:r>
+        <w:t>decimal(</w:t>
+      </w:r>
+      <w:proofErr w:type="gramEnd"/>
+      <w:r>
+        <w:t xml:space="preserve">10) </w:t>
+      </w:r>
+      <w:r>
+        <w:t>check(length(Number)=10),</w:t>
+      </w:r>
+    </w:p>
+    <w:p>
+      <w:pPr>
+        <w:pStyle w:val="ListParagraph"/>
+        <w:ind w:left="1080"/>
+      </w:pPr>
+      <w:proofErr w:type="gramStart"/>
+      <w:r>
+        <w:t>primary</w:t>
+      </w:r>
+      <w:proofErr w:type="gramEnd"/>
+      <w:r>
+        <w:t xml:space="preserve"> key(</w:t>
+      </w:r>
+      <w:r>
+        <w:t>Fk_Person</w:t>
+      </w:r>
+      <w:r>
+        <w:t>,</w:t>
+      </w:r>
+      <w:r>
+        <w:t xml:space="preserve"> N</w:t>
+      </w:r>
+      <w:r>
+        <w:t>umber),</w:t>
+      </w:r>
+    </w:p>
+    <w:p>
+      <w:pPr>
+        <w:pStyle w:val="ListParagraph"/>
+        <w:ind w:left="1080"/>
+      </w:pPr>
+      <w:proofErr w:type="gramStart"/>
+      <w:r>
+        <w:t>foreign</w:t>
+      </w:r>
+      <w:proofErr w:type="gramEnd"/>
+      <w:r>
+        <w:t xml:space="preserve"> key(</w:t>
+      </w:r>
+      <w:r>
+        <w:t>Fk_Person) references PERSON(</w:t>
+      </w:r>
+      <w:proofErr w:type="spellStart"/>
+      <w:r>
+        <w:t>Person_Id</w:t>
+      </w:r>
+      <w:proofErr w:type="spellEnd"/>
+      <w:r>
+        <w:t>));</w:t>
+      </w:r>
+    </w:p>
+    <w:p>
+      <w:pPr>
+        <w:pStyle w:val="ListParagraph"/>
+        <w:ind w:left="1080"/>
+      </w:pPr>
+    </w:p>
+    <w:p>
+      <w:pPr>
+        <w:pStyle w:val="ListParagraph"/>
+        <w:numPr>
+          <w:ilvl w:val="0"/>
+          <w:numId w:val="3"/>
+        </w:numPr>
+      </w:pPr>
+      <w:r>
+        <w:t>create table NURSE(</w:t>
+      </w:r>
+    </w:p>
+    <w:p>
+      <w:pPr>
+        <w:pStyle w:val="ListParagraph"/>
+        <w:ind w:left="1080"/>
+      </w:pPr>
+      <w:r>
+        <w:t>Fk_Person</w:t>
+      </w:r>
+      <w:r>
+        <w:t xml:space="preserve"> </w:t>
+      </w:r>
+      <w:proofErr w:type="gramStart"/>
+      <w:r>
+        <w:t>char(</w:t>
+      </w:r>
+      <w:proofErr w:type="gramEnd"/>
+      <w:r>
+        <w:t>4</w:t>
+      </w:r>
+      <w:r>
+        <w:t>),</w:t>
+      </w:r>
+    </w:p>
+    <w:p>
+      <w:pPr>
+        <w:pStyle w:val="ListParagraph"/>
+        <w:ind w:left="1080"/>
+      </w:pPr>
+      <w:proofErr w:type="spellStart"/>
+      <w:r>
+        <w:t>Start_Date</w:t>
+      </w:r>
+      <w:proofErr w:type="spellEnd"/>
+      <w:r>
+        <w:t xml:space="preserve"> date not null</w:t>
+      </w:r>
+      <w:r>
+        <w:t xml:space="preserve"> </w:t>
+      </w:r>
+      <w:proofErr w:type="gramStart"/>
+      <w:r>
+        <w:t>check(</w:t>
+      </w:r>
+      <w:proofErr w:type="spellStart"/>
+      <w:proofErr w:type="gramEnd"/>
+      <w:r>
+        <w:t>Start_D</w:t>
+      </w:r>
+      <w:r>
+        <w:t>ate</w:t>
+      </w:r>
+      <w:proofErr w:type="spellEnd"/>
+      <w:r>
+        <w:t>&lt;=</w:t>
+      </w:r>
+      <w:proofErr w:type="spellStart"/>
+      <w:r>
+        <w:t>curdate</w:t>
+      </w:r>
+      <w:proofErr w:type="spellEnd"/>
+      <w:r>
+        <w:t>())</w:t>
+      </w:r>
+      <w:r>
+        <w:t>,</w:t>
+      </w:r>
+    </w:p>
+    <w:p>
+      <w:pPr>
+        <w:pStyle w:val="ListParagraph"/>
+        <w:ind w:left="1080"/>
+      </w:pPr>
+      <w:proofErr w:type="gramStart"/>
+      <w:r>
+        <w:t>primary</w:t>
+      </w:r>
+      <w:proofErr w:type="gramEnd"/>
+      <w:r>
+        <w:t xml:space="preserve"> key(</w:t>
+      </w:r>
+      <w:r>
+        <w:t>Fk_Person</w:t>
+      </w:r>
+      <w:r>
+        <w:t>),</w:t>
+      </w:r>
+    </w:p>
+    <w:p>
+      <w:pPr>
+        <w:pStyle w:val="ListParagraph"/>
+        <w:ind w:left="1080"/>
+      </w:pPr>
+      <w:proofErr w:type="gramStart"/>
+      <w:r>
+        <w:t>foreign</w:t>
+      </w:r>
+      <w:proofErr w:type="gramEnd"/>
+      <w:r>
+        <w:t xml:space="preserve"> key(</w:t>
+      </w:r>
+      <w:r>
+        <w:t>Fk_Person) references PERSON(</w:t>
+      </w:r>
+      <w:proofErr w:type="spellStart"/>
+      <w:r>
+        <w:t>Person_Id</w:t>
+      </w:r>
+      <w:proofErr w:type="spellEnd"/>
+      <w:r>
+        <w:t>));</w:t>
+      </w:r>
+    </w:p>
+    <w:p>
+      <w:pPr>
+        <w:pStyle w:val="ListParagraph"/>
+        <w:ind w:left="1080"/>
+      </w:pPr>
+    </w:p>
+    <w:p>
+      <w:pPr>
+        <w:pStyle w:val="ListParagraph"/>
+        <w:numPr>
+          <w:ilvl w:val="0"/>
+          <w:numId w:val="3"/>
+        </w:numPr>
+      </w:pPr>
+      <w:r>
+        <w:t>create table DOCTOR(</w:t>
+      </w:r>
+    </w:p>
+    <w:p>
+      <w:pPr>
+        <w:pStyle w:val="ListParagraph"/>
+        <w:ind w:left="1080"/>
+      </w:pPr>
+      <w:r>
+        <w:t xml:space="preserve">Fk_Person </w:t>
+      </w:r>
+      <w:proofErr w:type="gramStart"/>
+      <w:r>
+        <w:t>char(</w:t>
+      </w:r>
+      <w:proofErr w:type="gramEnd"/>
+      <w:r>
+        <w:t>4</w:t>
+      </w:r>
+      <w:r>
+        <w:t>),</w:t>
+      </w:r>
+    </w:p>
+    <w:p>
+      <w:pPr>
+        <w:pStyle w:val="ListParagraph"/>
+        <w:ind w:left="1080"/>
+      </w:pPr>
+      <w:proofErr w:type="spellStart"/>
+      <w:r>
+        <w:t>Start_Date</w:t>
+      </w:r>
+      <w:proofErr w:type="spellEnd"/>
+      <w:r>
+        <w:t xml:space="preserve"> date not null</w:t>
+      </w:r>
+      <w:r>
+        <w:t xml:space="preserve"> </w:t>
+      </w:r>
+      <w:proofErr w:type="gramStart"/>
+      <w:r>
+        <w:t>check(</w:t>
+      </w:r>
+      <w:proofErr w:type="spellStart"/>
+      <w:proofErr w:type="gramEnd"/>
+      <w:r>
+        <w:t>Start_D</w:t>
+      </w:r>
+      <w:r>
+        <w:t>ate</w:t>
+      </w:r>
+      <w:proofErr w:type="spellEnd"/>
+      <w:r>
+        <w:t>&lt;=</w:t>
+      </w:r>
+      <w:proofErr w:type="spellStart"/>
+      <w:r>
+        <w:t>curdate</w:t>
+      </w:r>
+      <w:proofErr w:type="spellEnd"/>
+      <w:r>
+        <w:t>())</w:t>
+      </w:r>
+      <w:r>
+        <w:t>,</w:t>
+      </w:r>
+    </w:p>
+    <w:p>
+      <w:pPr>
+        <w:pStyle w:val="ListParagraph"/>
+        <w:ind w:left="1080"/>
+      </w:pPr>
+      <w:r>
+        <w:t xml:space="preserve">Role </w:t>
+      </w:r>
+      <w:proofErr w:type="gramStart"/>
+      <w:r>
+        <w:t>varchar(</w:t>
+      </w:r>
+      <w:proofErr w:type="gramEnd"/>
+      <w:r>
+        <w:t>20)</w:t>
+      </w:r>
+      <w:r>
+        <w:t xml:space="preserve"> check(R</w:t>
+      </w:r>
+      <w:r>
+        <w:t>ole in ('</w:t>
+      </w:r>
+      <w:proofErr w:type="spellStart"/>
+      <w:r>
+        <w:t>Tr</w:t>
+      </w:r>
+      <w:r>
+        <w:t>ainee','Permanent','Visiting</w:t>
+      </w:r>
+      <w:proofErr w:type="spellEnd"/>
+      <w:r>
+        <w:t>'))</w:t>
+      </w:r>
+      <w:r>
+        <w:t>,</w:t>
+      </w:r>
+    </w:p>
+    <w:p>
+      <w:pPr>
+        <w:pStyle w:val="ListParagraph"/>
+        <w:ind w:left="1080"/>
+      </w:pPr>
+      <w:proofErr w:type="spellStart"/>
+      <w:r>
+        <w:t>Specilization</w:t>
+      </w:r>
+      <w:proofErr w:type="spellEnd"/>
+      <w:r>
+        <w:t xml:space="preserve"> </w:t>
+      </w:r>
+      <w:proofErr w:type="gramStart"/>
+      <w:r>
+        <w:t>varchar(</w:t>
+      </w:r>
+      <w:proofErr w:type="gramEnd"/>
+      <w:r>
+        <w:t>20),</w:t>
+      </w:r>
+    </w:p>
+    <w:p>
+      <w:pPr>
+        <w:pStyle w:val="ListParagraph"/>
+        <w:ind w:left="1080"/>
+      </w:pPr>
+      <w:proofErr w:type="spellStart"/>
+      <w:r>
+        <w:t>Doc_Type</w:t>
+      </w:r>
+      <w:proofErr w:type="spellEnd"/>
+      <w:r>
+        <w:t xml:space="preserve"> </w:t>
+      </w:r>
+      <w:proofErr w:type="gramStart"/>
+      <w:r>
+        <w:t>varchar(</w:t>
+      </w:r>
+      <w:proofErr w:type="gramEnd"/>
+      <w:r>
+        <w:t>20) not null,</w:t>
+      </w:r>
+    </w:p>
+    <w:p>
+      <w:pPr>
+        <w:pStyle w:val="ListParagraph"/>
+        <w:ind w:left="1080"/>
+      </w:pPr>
+      <w:proofErr w:type="gramStart"/>
+      <w:r>
+        <w:t>primary</w:t>
+      </w:r>
+      <w:proofErr w:type="gramEnd"/>
+      <w:r>
+        <w:t xml:space="preserve"> key(Fk_Person),</w:t>
+      </w:r>
+    </w:p>
+    <w:p>
+      <w:pPr>
+        <w:pStyle w:val="ListParagraph"/>
+        <w:ind w:left="1080"/>
+      </w:pPr>
+      <w:proofErr w:type="gramStart"/>
+      <w:r>
+        <w:t>foreign</w:t>
+      </w:r>
+      <w:proofErr w:type="gramEnd"/>
+      <w:r>
+        <w:t xml:space="preserve"> key(Fk_Person) references PERSON(</w:t>
+      </w:r>
+      <w:proofErr w:type="spellStart"/>
+      <w:r>
+        <w:t>Person_Id</w:t>
+      </w:r>
+      <w:proofErr w:type="spellEnd"/>
+      <w:r>
+        <w:t>));</w:t>
+      </w:r>
+    </w:p>
+    <w:p>
+      <w:pPr>
+        <w:pStyle w:val="ListParagraph"/>
+        <w:ind w:left="1080"/>
+      </w:pPr>
+    </w:p>
+    <w:p>
+      <w:pPr>
+        <w:pStyle w:val="ListParagraph"/>
+        <w:numPr>
+          <w:ilvl w:val="0"/>
+          <w:numId w:val="3"/>
+        </w:numPr>
+      </w:pPr>
+      <w:r>
+        <w:t>create table RECEPTIONIST(</w:t>
+      </w:r>
+    </w:p>
+    <w:p>
+      <w:pPr>
+        <w:pStyle w:val="ListParagraph"/>
+        <w:ind w:left="1080"/>
+      </w:pPr>
+      <w:r>
+        <w:t xml:space="preserve">Fk_Person </w:t>
+      </w:r>
+      <w:proofErr w:type="gramStart"/>
+      <w:r>
+        <w:t>char(</w:t>
+      </w:r>
+      <w:proofErr w:type="gramEnd"/>
+      <w:r>
+        <w:t>4</w:t>
+      </w:r>
+      <w:r>
+        <w:t>),</w:t>
+      </w:r>
+    </w:p>
+    <w:p>
+      <w:pPr>
+        <w:pStyle w:val="ListParagraph"/>
+        <w:ind w:left="1080"/>
+      </w:pPr>
+      <w:proofErr w:type="spellStart"/>
+      <w:r>
+        <w:t>Start_Date</w:t>
+      </w:r>
+      <w:proofErr w:type="spellEnd"/>
+      <w:r>
+        <w:t xml:space="preserve"> date not null</w:t>
+      </w:r>
+      <w:r>
+        <w:t xml:space="preserve"> </w:t>
+      </w:r>
+      <w:proofErr w:type="gramStart"/>
+      <w:r>
+        <w:t>check(</w:t>
+      </w:r>
+      <w:proofErr w:type="spellStart"/>
+      <w:proofErr w:type="gramEnd"/>
+      <w:r>
+        <w:t>Start_D</w:t>
+      </w:r>
+      <w:r>
+        <w:t>ate</w:t>
+      </w:r>
+      <w:proofErr w:type="spellEnd"/>
+      <w:r>
+        <w:t>&lt;=</w:t>
+      </w:r>
+      <w:proofErr w:type="spellStart"/>
+      <w:r>
+        <w:t>curdate</w:t>
+      </w:r>
+      <w:proofErr w:type="spellEnd"/>
+      <w:r>
+        <w:t>())</w:t>
+      </w:r>
+      <w:r>
+        <w:t>,</w:t>
+      </w:r>
+    </w:p>
+    <w:p>
+      <w:pPr>
+        <w:pStyle w:val="ListParagraph"/>
+        <w:ind w:left="1080"/>
+      </w:pPr>
+      <w:proofErr w:type="gramStart"/>
+      <w:r>
+        <w:t>primary</w:t>
+      </w:r>
+      <w:proofErr w:type="gramEnd"/>
+      <w:r>
+        <w:t xml:space="preserve"> key(Fk_Person),</w:t>
+      </w:r>
+    </w:p>
+    <w:p>
+      <w:pPr>
+        <w:pStyle w:val="ListParagraph"/>
+        <w:ind w:left="1080"/>
+      </w:pPr>
+      <w:proofErr w:type="gramStart"/>
+      <w:r>
+        <w:t>foreign</w:t>
+      </w:r>
+      <w:proofErr w:type="gramEnd"/>
+      <w:r>
+        <w:t xml:space="preserve"> key(Fk_Person) references PERSON(</w:t>
+      </w:r>
+      <w:proofErr w:type="spellStart"/>
+      <w:r>
+        <w:t>Person_Id</w:t>
+      </w:r>
+      <w:proofErr w:type="spellEnd"/>
+      <w:r>
+        <w:t>));</w:t>
+      </w:r>
+    </w:p>
+    <w:p>
+      <w:pPr>
+        <w:pStyle w:val="ListParagraph"/>
+        <w:numPr>
+          <w:ilvl w:val="0"/>
+          <w:numId w:val="3"/>
+        </w:numPr>
+      </w:pPr>
+      <w:r>
+        <w:lastRenderedPageBreak/>
+        <w:t>create table CLASS1_PATIENT(</w:t>
+      </w:r>
+    </w:p>
+    <w:p>
+      <w:pPr>
+        <w:pStyle w:val="ListParagraph"/>
+        <w:ind w:left="1080"/>
+      </w:pPr>
+      <w:r>
+        <w:t xml:space="preserve">Fk_Person </w:t>
+      </w:r>
+      <w:proofErr w:type="gramStart"/>
+      <w:r>
+        <w:t>char(</w:t>
+      </w:r>
+      <w:proofErr w:type="gramEnd"/>
+      <w:r>
+        <w:t>4</w:t>
+      </w:r>
+      <w:r>
+        <w:t>) not null,</w:t>
+      </w:r>
+    </w:p>
+    <w:p>
+      <w:pPr>
+        <w:pStyle w:val="ListParagraph"/>
+        <w:ind w:left="1080"/>
+      </w:pPr>
+      <w:r>
+        <w:t xml:space="preserve">Fk_Doctor </w:t>
+      </w:r>
+      <w:proofErr w:type="gramStart"/>
+      <w:r>
+        <w:t>char(</w:t>
+      </w:r>
+      <w:proofErr w:type="gramEnd"/>
+      <w:r>
+        <w:t>4</w:t>
+      </w:r>
+      <w:r>
+        <w:t>) not null,</w:t>
+      </w:r>
+    </w:p>
+    <w:p>
+      <w:pPr>
+        <w:pStyle w:val="ListParagraph"/>
+        <w:ind w:left="1080"/>
+      </w:pPr>
+      <w:proofErr w:type="gramStart"/>
+      <w:r>
+        <w:t>foreign</w:t>
+      </w:r>
+      <w:proofErr w:type="gramEnd"/>
+      <w:r>
+        <w:t xml:space="preserve"> key(</w:t>
+      </w:r>
+      <w:r>
+        <w:t>Fk_Person</w:t>
+      </w:r>
+      <w:r>
+        <w:t>) references PERSON(</w:t>
+      </w:r>
+      <w:proofErr w:type="spellStart"/>
+      <w:r>
+        <w:t>Person_Id</w:t>
+      </w:r>
+      <w:proofErr w:type="spellEnd"/>
+      <w:r>
+        <w:t>),</w:t>
+      </w:r>
+    </w:p>
+    <w:p>
+      <w:pPr>
+        <w:pStyle w:val="ListParagraph"/>
+        <w:ind w:left="1080"/>
+      </w:pPr>
+      <w:proofErr w:type="gramStart"/>
+      <w:r>
+        <w:t>foreign</w:t>
+      </w:r>
+      <w:proofErr w:type="gramEnd"/>
+      <w:r>
+        <w:t xml:space="preserve"> key(</w:t>
+      </w:r>
+      <w:r>
+        <w:t>Fk_</w:t>
+      </w:r>
+      <w:r>
+        <w:t>Doctor) references DOCTOR(</w:t>
+      </w:r>
+      <w:r>
+        <w:t>Fk_Person</w:t>
+      </w:r>
+      <w:r>
+        <w:t>));</w:t>
+      </w:r>
+    </w:p>
+    <w:p>
+      <w:pPr>
+        <w:pStyle w:val="ListParagraph"/>
+        <w:ind w:left="1080"/>
+      </w:pPr>
+    </w:p>
+    <w:p>
+      <w:pPr>
+        <w:pStyle w:val="ListParagraph"/>
+        <w:numPr>
+          <w:ilvl w:val="0"/>
+          <w:numId w:val="3"/>
+        </w:numPr>
+      </w:pPr>
+      <w:r>
+        <w:t>create table ROOM(</w:t>
+      </w:r>
+    </w:p>
+    <w:p>
+      <w:pPr>
+        <w:pStyle w:val="ListParagraph"/>
+        <w:ind w:left="1080"/>
+      </w:pPr>
+      <w:proofErr w:type="spellStart"/>
+      <w:r>
+        <w:t>Room_Id</w:t>
+      </w:r>
+      <w:proofErr w:type="spellEnd"/>
+      <w:r>
+        <w:t xml:space="preserve"> </w:t>
+      </w:r>
+      <w:proofErr w:type="gramStart"/>
+      <w:r>
+        <w:t>varchar(</w:t>
+      </w:r>
+      <w:proofErr w:type="gramEnd"/>
+      <w:r>
+        <w:t>5),</w:t>
+      </w:r>
+    </w:p>
+    <w:p>
+      <w:pPr>
+        <w:pStyle w:val="ListParagraph"/>
+        <w:ind w:left="1080"/>
+      </w:pPr>
+      <w:proofErr w:type="spellStart"/>
+      <w:r>
+        <w:t>Fk_Nurse</w:t>
+      </w:r>
+      <w:proofErr w:type="spellEnd"/>
+      <w:r>
+        <w:t xml:space="preserve"> </w:t>
+      </w:r>
+      <w:proofErr w:type="gramStart"/>
+      <w:r>
+        <w:t>char(</w:t>
+      </w:r>
+      <w:proofErr w:type="gramEnd"/>
+      <w:r>
+        <w:t>4</w:t>
+      </w:r>
+      <w:r>
+        <w:t>) not null,</w:t>
+      </w:r>
+    </w:p>
+    <w:p>
+      <w:pPr>
+        <w:pStyle w:val="ListParagraph"/>
+        <w:ind w:left="1080"/>
+      </w:pPr>
+      <w:proofErr w:type="spellStart"/>
+      <w:r>
+        <w:t>Room_Type</w:t>
+      </w:r>
+      <w:proofErr w:type="spellEnd"/>
+      <w:r>
+        <w:t xml:space="preserve"> </w:t>
+      </w:r>
+      <w:proofErr w:type="gramStart"/>
+      <w:r>
+        <w:t>varchar(</w:t>
+      </w:r>
+      <w:proofErr w:type="gramEnd"/>
+      <w:r>
+        <w:t>10) not null,</w:t>
+      </w:r>
+    </w:p>
+    <w:p>
+      <w:pPr>
+        <w:pStyle w:val="ListParagraph"/>
+        <w:ind w:left="1080"/>
+      </w:pPr>
+      <w:proofErr w:type="spellStart"/>
+      <w:r>
+        <w:t>Start_Time</w:t>
+      </w:r>
+      <w:proofErr w:type="spellEnd"/>
+      <w:r>
+        <w:t xml:space="preserve"> time,</w:t>
+      </w:r>
+    </w:p>
+    <w:p>
+      <w:pPr>
+        <w:pStyle w:val="ListParagraph"/>
+        <w:ind w:left="1080"/>
+      </w:pPr>
+      <w:proofErr w:type="spellStart"/>
+      <w:r>
+        <w:t>End_Time</w:t>
+      </w:r>
+      <w:proofErr w:type="spellEnd"/>
+      <w:r>
+        <w:t xml:space="preserve"> time,</w:t>
+      </w:r>
+    </w:p>
+    <w:p>
+      <w:pPr>
+        <w:pStyle w:val="ListParagraph"/>
+        <w:ind w:left="1080"/>
+      </w:pPr>
+      <w:proofErr w:type="gramStart"/>
+      <w:r>
+        <w:t>primary</w:t>
+      </w:r>
+      <w:proofErr w:type="gramEnd"/>
+      <w:r>
+        <w:t xml:space="preserve"> key(</w:t>
+      </w:r>
+      <w:proofErr w:type="spellStart"/>
+      <w:r>
+        <w:t>Room_Id</w:t>
+      </w:r>
+      <w:proofErr w:type="spellEnd"/>
+      <w:r>
+        <w:t>),</w:t>
+      </w:r>
+    </w:p>
+    <w:p>
+      <w:pPr>
+        <w:pStyle w:val="ListParagraph"/>
+        <w:ind w:left="1080"/>
+      </w:pPr>
+      <w:proofErr w:type="gramStart"/>
+      <w:r>
+        <w:t>foreign</w:t>
+      </w:r>
+      <w:proofErr w:type="gramEnd"/>
+      <w:r>
+        <w:t xml:space="preserve"> key(</w:t>
+      </w:r>
+      <w:proofErr w:type="spellStart"/>
+      <w:r>
+        <w:t>Fk_Nurse</w:t>
+      </w:r>
+      <w:proofErr w:type="spellEnd"/>
+      <w:r>
+        <w:t>) references NURSE(</w:t>
+      </w:r>
+      <w:r>
+        <w:t>Fk_Person</w:t>
+      </w:r>
+      <w:r>
+        <w:t>));</w:t>
+      </w:r>
+    </w:p>
+    <w:p>
+      <w:pPr>
+        <w:pStyle w:val="ListParagraph"/>
+        <w:ind w:left="1080"/>
+      </w:pPr>
+    </w:p>
+    <w:p>
+      <w:pPr>
+        <w:pStyle w:val="ListParagraph"/>
+        <w:numPr>
+          <w:ilvl w:val="0"/>
+          <w:numId w:val="3"/>
+        </w:numPr>
+      </w:pPr>
+      <w:r>
+        <w:t>create table CLASS2_PATIENT(</w:t>
+      </w:r>
+    </w:p>
+    <w:p>
+      <w:pPr>
+        <w:pStyle w:val="ListParagraph"/>
+        <w:ind w:left="1080"/>
+      </w:pPr>
+      <w:r>
+        <w:t xml:space="preserve">Fk_Person </w:t>
+      </w:r>
+      <w:proofErr w:type="gramStart"/>
+      <w:r>
+        <w:t>char(</w:t>
+      </w:r>
+      <w:proofErr w:type="gramEnd"/>
+      <w:r>
+        <w:t>4</w:t>
+      </w:r>
+      <w:r>
+        <w:t>) not null,</w:t>
+      </w:r>
+    </w:p>
+    <w:p>
+      <w:pPr>
+        <w:pStyle w:val="ListParagraph"/>
+        <w:ind w:left="1080"/>
+      </w:pPr>
+      <w:proofErr w:type="spellStart"/>
+      <w:r>
+        <w:t>Admission_D</w:t>
+      </w:r>
+      <w:r>
+        <w:t>ate</w:t>
+      </w:r>
+      <w:proofErr w:type="spellEnd"/>
+      <w:r>
+        <w:t xml:space="preserve"> date not null,</w:t>
+      </w:r>
+    </w:p>
+    <w:p>
+      <w:pPr>
+        <w:pStyle w:val="ListParagraph"/>
+        <w:ind w:left="1080"/>
+      </w:pPr>
+      <w:proofErr w:type="spellStart"/>
+      <w:r>
+        <w:t>Fk_Room</w:t>
+      </w:r>
+      <w:proofErr w:type="spellEnd"/>
+      <w:r>
+        <w:t xml:space="preserve"> </w:t>
+      </w:r>
+      <w:proofErr w:type="gramStart"/>
+      <w:r>
+        <w:t>varchar(</w:t>
+      </w:r>
+      <w:proofErr w:type="gramEnd"/>
+      <w:r>
+        <w:t>5) not null,</w:t>
+      </w:r>
+    </w:p>
+    <w:p>
+      <w:pPr>
+        <w:pStyle w:val="ListParagraph"/>
+        <w:ind w:left="1080"/>
+      </w:pPr>
+      <w:proofErr w:type="gramStart"/>
+      <w:r>
+        <w:t>primary</w:t>
+      </w:r>
+      <w:proofErr w:type="gramEnd"/>
+      <w:r>
+        <w:t xml:space="preserve"> key(</w:t>
+      </w:r>
+      <w:r>
+        <w:t>Fk_Person</w:t>
+      </w:r>
+      <w:r>
+        <w:t>,</w:t>
+      </w:r>
+      <w:r>
+        <w:t xml:space="preserve"> </w:t>
+      </w:r>
+      <w:proofErr w:type="spellStart"/>
+      <w:r>
+        <w:t>Admission_D</w:t>
+      </w:r>
+      <w:r>
+        <w:t>ate</w:t>
+      </w:r>
+      <w:proofErr w:type="spellEnd"/>
+      <w:r>
+        <w:t>),</w:t>
+      </w:r>
+    </w:p>
+    <w:p>
+      <w:pPr>
+        <w:pStyle w:val="ListParagraph"/>
+        <w:ind w:left="1080"/>
+      </w:pPr>
+      <w:proofErr w:type="gramStart"/>
+      <w:r>
+        <w:t>foreign</w:t>
+      </w:r>
+      <w:proofErr w:type="gramEnd"/>
+      <w:r>
+        <w:t xml:space="preserve"> key(</w:t>
+      </w:r>
+      <w:r>
+        <w:t>Fk_Person</w:t>
+      </w:r>
+      <w:r>
+        <w:t>) references PERSON(</w:t>
+      </w:r>
+      <w:proofErr w:type="spellStart"/>
+      <w:r>
+        <w:t>Person_Id</w:t>
+      </w:r>
+      <w:proofErr w:type="spellEnd"/>
+      <w:r>
+        <w:t>),</w:t>
+      </w:r>
+    </w:p>
+    <w:p>
+      <w:pPr>
+        <w:pStyle w:val="ListParagraph"/>
+        <w:ind w:left="1080"/>
+      </w:pPr>
+      <w:proofErr w:type="gramStart"/>
+      <w:r>
+        <w:t>forei</w:t>
+      </w:r>
+      <w:r>
+        <w:t>gn</w:t>
+      </w:r>
+      <w:proofErr w:type="gramEnd"/>
+      <w:r>
+        <w:t xml:space="preserve"> key(</w:t>
+      </w:r>
+      <w:proofErr w:type="spellStart"/>
+      <w:r>
+        <w:t>Fk_Room</w:t>
+      </w:r>
+      <w:proofErr w:type="spellEnd"/>
+      <w:r>
+        <w:t>) references ROOM(</w:t>
+      </w:r>
+      <w:proofErr w:type="spellStart"/>
+      <w:r>
+        <w:t>Room_Id</w:t>
+      </w:r>
+      <w:proofErr w:type="spellEnd"/>
+      <w:r>
+        <w:t>));</w:t>
+      </w:r>
+    </w:p>
+    <w:p/>
+    <w:p>
+      <w:pPr>
+        <w:pStyle w:val="ListParagraph"/>
+        <w:numPr>
+          <w:ilvl w:val="0"/>
+          <w:numId w:val="3"/>
+        </w:numPr>
+      </w:pPr>
+      <w:r>
+        <w:t>create table CONSULTATION(</w:t>
+      </w:r>
+    </w:p>
+    <w:p>
+      <w:pPr>
+        <w:pStyle w:val="ListParagraph"/>
+        <w:ind w:left="1080"/>
+      </w:pPr>
+      <w:r>
+        <w:t>Fk_Class2_Patient</w:t>
+      </w:r>
+      <w:r>
+        <w:t xml:space="preserve"> </w:t>
+      </w:r>
+      <w:proofErr w:type="gramStart"/>
+      <w:r>
+        <w:t>char(</w:t>
+      </w:r>
+      <w:proofErr w:type="gramEnd"/>
+      <w:r>
+        <w:t>4</w:t>
+      </w:r>
+      <w:r>
+        <w:t>) not null,</w:t>
+      </w:r>
+    </w:p>
+    <w:p>
+      <w:pPr>
+        <w:pStyle w:val="ListParagraph"/>
+        <w:ind w:left="1080"/>
+      </w:pPr>
+      <w:r>
+        <w:t>Fk_Admission_D</w:t>
+      </w:r>
+      <w:r>
+        <w:t xml:space="preserve">ate date </w:t>
+      </w:r>
+      <w:proofErr w:type="gramStart"/>
+      <w:r>
+        <w:t>check(</w:t>
+      </w:r>
+      <w:proofErr w:type="gramEnd"/>
+      <w:r>
+        <w:t>Fk_Admission_D</w:t>
+      </w:r>
+      <w:r>
+        <w:t>ate&gt;=</w:t>
+      </w:r>
+      <w:proofErr w:type="spellStart"/>
+      <w:r>
+        <w:t>curdate</w:t>
+      </w:r>
+      <w:proofErr w:type="spellEnd"/>
+      <w:r>
+        <w:t>()),</w:t>
+      </w:r>
+    </w:p>
+    <w:p>
+      <w:pPr>
+        <w:pStyle w:val="ListParagraph"/>
+        <w:ind w:left="1080"/>
+      </w:pPr>
+      <w:r>
+        <w:t xml:space="preserve">Fk_Doctor </w:t>
+      </w:r>
+      <w:proofErr w:type="gramStart"/>
+      <w:r>
+        <w:t>char(</w:t>
+      </w:r>
+      <w:proofErr w:type="gramEnd"/>
+      <w:r>
+        <w:t>4</w:t>
+      </w:r>
+      <w:r>
+        <w:t>) not null,</w:t>
+      </w:r>
+    </w:p>
+    <w:p>
+      <w:pPr>
+        <w:pStyle w:val="ListParagraph"/>
+        <w:ind w:left="1080"/>
+      </w:pPr>
+      <w:proofErr w:type="gramStart"/>
+      <w:r>
+        <w:t>primary</w:t>
+      </w:r>
+      <w:proofErr w:type="gramEnd"/>
+      <w:r>
+        <w:t xml:space="preserve"> key(</w:t>
+      </w:r>
+      <w:r>
+        <w:t>Fk_Class2_Patient</w:t>
+      </w:r>
+      <w:r>
+        <w:t>,</w:t>
+      </w:r>
+      <w:r>
+        <w:t xml:space="preserve"> Fk_Admission_D</w:t>
+      </w:r>
+      <w:r>
+        <w:t>ate</w:t>
+      </w:r>
+      <w:r>
+        <w:t>, Fk_Doctor</w:t>
+      </w:r>
+      <w:r>
+        <w:t>),</w:t>
+      </w:r>
+    </w:p>
+    <w:p>
+      <w:pPr>
+        <w:pStyle w:val="ListParagraph"/>
+        <w:ind w:left="1080"/>
+      </w:pPr>
+      <w:proofErr w:type="gramStart"/>
+      <w:r>
+        <w:t>foreign</w:t>
+      </w:r>
+      <w:proofErr w:type="gramEnd"/>
+      <w:r>
+        <w:t xml:space="preserve"> key(</w:t>
+      </w:r>
+      <w:r>
+        <w:t>Fk_Class2_Patient</w:t>
+      </w:r>
+      <w:r>
+        <w:t>,</w:t>
+      </w:r>
+      <w:r>
+        <w:t xml:space="preserve"> Fk_Admission_D</w:t>
+      </w:r>
+      <w:r>
+        <w:t>ate</w:t>
+      </w:r>
+      <w:r>
+        <w:t xml:space="preserve">) references </w:t>
+      </w:r>
+      <w:r>
+        <w:t>CLASS2_PATIENT(</w:t>
+      </w:r>
+      <w:r>
+        <w:t>Fk_Person</w:t>
+      </w:r>
+      <w:r>
+        <w:t>,</w:t>
+      </w:r>
+      <w:r>
+        <w:t xml:space="preserve"> </w:t>
+      </w:r>
+      <w:proofErr w:type="spellStart"/>
+      <w:r>
+        <w:t>Admission_D</w:t>
+      </w:r>
+      <w:r>
+        <w:t>ate</w:t>
+      </w:r>
+      <w:proofErr w:type="spellEnd"/>
+      <w:r>
+        <w:t>),</w:t>
+      </w:r>
+    </w:p>
+    <w:p>
+      <w:pPr>
+        <w:pStyle w:val="ListParagraph"/>
+        <w:ind w:left="1080"/>
+      </w:pPr>
+      <w:proofErr w:type="gramStart"/>
+      <w:r>
+        <w:t>foreign</w:t>
+      </w:r>
+      <w:proofErr w:type="gramEnd"/>
+      <w:r>
+        <w:t xml:space="preserve"> key(</w:t>
+      </w:r>
+      <w:r>
+        <w:t>Fk_Doctor</w:t>
+      </w:r>
+      <w:r>
+        <w:t>) references DOCTOR(</w:t>
+      </w:r>
+      <w:r>
+        <w:t>Fk_Person)</w:t>
+      </w:r>
+      <w:r>
+        <w:t>);</w:t>
+      </w:r>
+    </w:p>
+    <w:p>
+      <w:pPr>
+        <w:pStyle w:val="ListParagraph"/>
+        <w:ind w:left="1080"/>
+      </w:pPr>
+    </w:p>
+    <w:p>
+      <w:pPr>
+        <w:pStyle w:val="ListParagraph"/>
+        <w:numPr>
+          <w:ilvl w:val="0"/>
+          <w:numId w:val="3"/>
+        </w:numPr>
+      </w:pPr>
+      <w:r>
+        <w:t>create table RECORD(</w:t>
+      </w:r>
+    </w:p>
+    <w:p>
+      <w:pPr>
+        <w:pStyle w:val="ListParagraph"/>
+        <w:ind w:left="1080"/>
+      </w:pPr>
+      <w:proofErr w:type="spellStart"/>
+      <w:r>
+        <w:t>Record_Id</w:t>
+      </w:r>
+      <w:proofErr w:type="spellEnd"/>
+      <w:r>
+        <w:t xml:space="preserve"> </w:t>
+      </w:r>
+      <w:proofErr w:type="gramStart"/>
+      <w:r>
+        <w:t>varchar(</w:t>
+      </w:r>
+      <w:proofErr w:type="gramEnd"/>
+      <w:r>
+        <w:t>7),</w:t>
+      </w:r>
+    </w:p>
+    <w:p>
+      <w:pPr>
+        <w:pStyle w:val="ListParagraph"/>
+        <w:ind w:left="1080"/>
+      </w:pPr>
+      <w:r>
+        <w:t>Fk_Person</w:t>
+      </w:r>
+      <w:r>
+        <w:t xml:space="preserve"> </w:t>
+      </w:r>
+      <w:proofErr w:type="gramStart"/>
+      <w:r>
+        <w:t>char(</w:t>
+      </w:r>
+      <w:proofErr w:type="gramEnd"/>
+      <w:r>
+        <w:t>4</w:t>
+      </w:r>
+      <w:r>
+        <w:t>),</w:t>
+      </w:r>
+    </w:p>
+    <w:p>
+      <w:pPr>
+        <w:pStyle w:val="ListParagraph"/>
+        <w:ind w:left="1080"/>
+      </w:pPr>
+      <w:r>
+        <w:t>Appointment_Date</w:t>
+      </w:r>
+      <w:r>
+        <w:t xml:space="preserve"> date </w:t>
+      </w:r>
+      <w:proofErr w:type="gramStart"/>
+      <w:r>
+        <w:t>check(</w:t>
+      </w:r>
+      <w:proofErr w:type="gramEnd"/>
+      <w:r>
+        <w:t>Appointment_Date</w:t>
+      </w:r>
+      <w:r>
+        <w:t>&gt;=</w:t>
+      </w:r>
+      <w:proofErr w:type="spellStart"/>
+      <w:r>
+        <w:t>curdate</w:t>
+      </w:r>
+      <w:proofErr w:type="spellEnd"/>
+      <w:r>
+        <w:t>()),</w:t>
+      </w:r>
+    </w:p>
+    <w:p>
+      <w:pPr>
+        <w:pStyle w:val="ListParagraph"/>
+        <w:ind w:left="1080"/>
+      </w:pPr>
+      <w:r>
+        <w:t>Visit_Date</w:t>
+      </w:r>
+      <w:r>
+        <w:t xml:space="preserve"> date,</w:t>
+      </w:r>
+    </w:p>
+    <w:p>
+      <w:pPr>
+        <w:pStyle w:val="ListParagraph"/>
+        <w:ind w:left="1080"/>
+      </w:pPr>
+      <w:r>
+        <w:t>Description</w:t>
+      </w:r>
+      <w:r>
+        <w:t xml:space="preserve"> </w:t>
+      </w:r>
+      <w:proofErr w:type="gramStart"/>
+      <w:r>
+        <w:t>varchar(</w:t>
+      </w:r>
+      <w:proofErr w:type="gramEnd"/>
+      <w:r>
+        <w:t>200),</w:t>
+      </w:r>
+    </w:p>
+    <w:p>
+      <w:pPr>
+        <w:pStyle w:val="ListParagraph"/>
+        <w:ind w:left="1080"/>
+      </w:pPr>
+      <w:proofErr w:type="gramStart"/>
+      <w:r>
+        <w:t>primary</w:t>
+      </w:r>
+      <w:proofErr w:type="gramEnd"/>
+      <w:r>
+        <w:t xml:space="preserve"> key(</w:t>
+      </w:r>
+      <w:proofErr w:type="spellStart"/>
+      <w:r>
+        <w:t>Record_Id</w:t>
+      </w:r>
+      <w:proofErr w:type="spellEnd"/>
+      <w:r>
+        <w:t>),</w:t>
+      </w:r>
+    </w:p>
+    <w:p>
+      <w:pPr>
+        <w:pStyle w:val="ListParagraph"/>
+        <w:ind w:left="1080"/>
+      </w:pPr>
+      <w:proofErr w:type="gramStart"/>
+      <w:r>
+        <w:t>foreign</w:t>
+      </w:r>
+      <w:proofErr w:type="gramEnd"/>
+      <w:r>
+        <w:t xml:space="preserve"> key(</w:t>
+      </w:r>
+      <w:r>
+        <w:t>Fk_Person) references PERSON(</w:t>
+      </w:r>
+      <w:proofErr w:type="spellStart"/>
+      <w:r>
+        <w:t>Person_Id</w:t>
+      </w:r>
+      <w:proofErr w:type="spellEnd"/>
+      <w:r>
+        <w:t>));</w:t>
+      </w:r>
+    </w:p>
+    <w:p>
+      <w:pPr>
+        <w:pStyle w:val="ListParagraph"/>
+        <w:ind w:left="1080"/>
+      </w:pPr>
+    </w:p>
+    <w:p>
+      <w:pPr>
+        <w:pStyle w:val="ListParagraph"/>
+        <w:numPr>
+          <w:ilvl w:val="0"/>
+          <w:numId w:val="3"/>
+        </w:numPr>
+      </w:pPr>
+      <w:r>
+        <w:t>create table RECORD_MAINTENANCE(</w:t>
+      </w:r>
+    </w:p>
+    <w:p>
+      <w:pPr>
+        <w:pStyle w:val="ListParagraph"/>
+        <w:ind w:left="1080"/>
+      </w:pPr>
+      <w:r>
+        <w:t>Fk_Receptionist</w:t>
+      </w:r>
+      <w:r>
+        <w:t xml:space="preserve"> </w:t>
+      </w:r>
+      <w:proofErr w:type="gramStart"/>
+      <w:r>
+        <w:t>char(</w:t>
+      </w:r>
+      <w:proofErr w:type="gramEnd"/>
+      <w:r>
+        <w:t>4</w:t>
+      </w:r>
+      <w:r>
+        <w:t>),</w:t>
+      </w:r>
+    </w:p>
+    <w:p>
+      <w:pPr>
+        <w:pStyle w:val="ListParagraph"/>
+        <w:ind w:left="1080"/>
+      </w:pPr>
+      <w:r>
+        <w:t>Fk_Record</w:t>
+      </w:r>
+      <w:r>
+        <w:t xml:space="preserve"> </w:t>
+      </w:r>
+      <w:proofErr w:type="gramStart"/>
+      <w:r>
+        <w:t>varchar(</w:t>
+      </w:r>
+      <w:proofErr w:type="gramEnd"/>
+      <w:r>
+        <w:t>7),</w:t>
+      </w:r>
+    </w:p>
+    <w:p>
+      <w:pPr>
+        <w:pStyle w:val="ListParagraph"/>
+        <w:ind w:left="1080"/>
+      </w:pPr>
+      <w:proofErr w:type="spellStart"/>
+      <w:r>
+        <w:t>Primary_</w:t>
+      </w:r>
+      <w:proofErr w:type="gramStart"/>
+      <w:r>
+        <w:t>Key</w:t>
+      </w:r>
+      <w:proofErr w:type="spellEnd"/>
+      <w:r>
+        <w:t>(</w:t>
+      </w:r>
+      <w:proofErr w:type="gramEnd"/>
+      <w:r>
+        <w:t>Fk_Receptionist, Fk_Record),</w:t>
+      </w:r>
+    </w:p>
+    <w:p>
+      <w:pPr>
+        <w:pStyle w:val="ListParagraph"/>
+        <w:ind w:left="1080"/>
+      </w:pPr>
+      <w:proofErr w:type="gramStart"/>
+      <w:r>
+        <w:t>foreign</w:t>
+      </w:r>
+      <w:proofErr w:type="gramEnd"/>
+      <w:r>
+        <w:t xml:space="preserve"> key(</w:t>
+      </w:r>
+      <w:r>
+        <w:t>Fk_Record) references RECORD(</w:t>
+      </w:r>
+      <w:proofErr w:type="spellStart"/>
+      <w:r>
+        <w:t>Record_Id</w:t>
+      </w:r>
+      <w:proofErr w:type="spellEnd"/>
+      <w:r>
+        <w:t>),</w:t>
+      </w:r>
+    </w:p>
+    <w:p>
+      <w:pPr>
+        <w:pStyle w:val="ListParagraph"/>
+        <w:ind w:left="1080"/>
+      </w:pPr>
+      <w:proofErr w:type="gramStart"/>
+      <w:r>
+        <w:lastRenderedPageBreak/>
+        <w:t>foreign</w:t>
+      </w:r>
+      <w:proofErr w:type="gramEnd"/>
+      <w:r>
+        <w:t xml:space="preserve"> key(</w:t>
+      </w:r>
+      <w:r>
+        <w:t>Fk_Receptionist</w:t>
+      </w:r>
+      <w:r>
+        <w:t>) references RECEPTIONIST(</w:t>
+      </w:r>
+      <w:r>
+        <w:t>Fk_Person</w:t>
+      </w:r>
+      <w:r>
+        <w:t>));</w:t>
+      </w:r>
+    </w:p>
+    <w:p>
+      <w:pPr>
+        <w:pStyle w:val="ListParagraph"/>
+        <w:ind w:left="1080"/>
+      </w:pPr>
+    </w:p>
+    <w:p>
+      <w:pPr>
+        <w:pStyle w:val="ListParagraph"/>
+        <w:numPr>
+          <w:ilvl w:val="0"/>
+          <w:numId w:val="3"/>
+        </w:numPr>
+      </w:pPr>
+      <w:r>
+        <w:t>create table INSURANCE(</w:t>
+      </w:r>
+    </w:p>
+    <w:p>
+      <w:pPr>
+        <w:pStyle w:val="ListParagraph"/>
+        <w:ind w:left="1080"/>
+      </w:pPr>
+      <w:r>
+        <w:t>Insurance_Id</w:t>
+      </w:r>
+      <w:r>
+        <w:t xml:space="preserve"> </w:t>
+      </w:r>
+      <w:proofErr w:type="gramStart"/>
+      <w:r>
+        <w:t>varchar(</w:t>
+      </w:r>
+      <w:proofErr w:type="gramEnd"/>
+      <w:r>
+        <w:t>10),</w:t>
+      </w:r>
+    </w:p>
+    <w:p>
+      <w:pPr>
+        <w:pStyle w:val="ListParagraph"/>
+        <w:ind w:left="1080"/>
+      </w:pPr>
+      <w:r>
+        <w:t xml:space="preserve">Provider </w:t>
+      </w:r>
+      <w:proofErr w:type="gramStart"/>
+      <w:r>
+        <w:t>varchar(</w:t>
+      </w:r>
+      <w:proofErr w:type="gramEnd"/>
+      <w:r>
+        <w:t>30) not null,</w:t>
+      </w:r>
+    </w:p>
+    <w:p>
+      <w:pPr>
+        <w:pStyle w:val="ListParagraph"/>
+        <w:ind w:left="1080"/>
+      </w:pPr>
+      <w:r>
+        <w:t xml:space="preserve">Coverage </w:t>
+      </w:r>
+      <w:proofErr w:type="gramStart"/>
+      <w:r>
+        <w:t>decimal(</w:t>
+      </w:r>
+      <w:proofErr w:type="gramEnd"/>
+      <w:r>
+        <w:t>10) not null,</w:t>
+      </w:r>
+    </w:p>
+    <w:p>
+      <w:pPr>
+        <w:pStyle w:val="ListParagraph"/>
+        <w:ind w:left="1080"/>
+      </w:pPr>
+      <w:r>
+        <w:t xml:space="preserve">Amount </w:t>
+      </w:r>
+      <w:proofErr w:type="gramStart"/>
+      <w:r>
+        <w:t>decimal(</w:t>
+      </w:r>
+      <w:proofErr w:type="gramEnd"/>
+      <w:r>
+        <w:t>10) not null,</w:t>
+      </w:r>
+    </w:p>
+    <w:p>
+      <w:pPr>
+        <w:pStyle w:val="ListParagraph"/>
+        <w:ind w:left="1080"/>
+      </w:pPr>
+      <w:proofErr w:type="gramStart"/>
+      <w:r>
+        <w:t>primary</w:t>
+      </w:r>
+      <w:proofErr w:type="gramEnd"/>
+      <w:r>
+        <w:t xml:space="preserve"> key(Insurance_Id</w:t>
+      </w:r>
+      <w:r>
+        <w:t>));</w:t>
+      </w:r>
+    </w:p>
+    <w:p>
+      <w:pPr>
+        <w:pStyle w:val="ListParagraph"/>
+        <w:ind w:left="1080"/>
+      </w:pPr>
+    </w:p>
+    <w:p>
+      <w:pPr>
+        <w:pStyle w:val="ListParagraph"/>
+        <w:numPr>
+          <w:ilvl w:val="0"/>
+          <w:numId w:val="3"/>
+        </w:numPr>
+      </w:pPr>
+      <w:r>
+        <w:t>create table PAYMENT</w:t>
+      </w:r>
+      <w:r>
+        <w:t>(</w:t>
+      </w:r>
+    </w:p>
+    <w:p>
+      <w:pPr>
+        <w:pStyle w:val="ListParagraph"/>
+        <w:ind w:left="1080"/>
+      </w:pPr>
+      <w:r>
+        <w:t>Fk_Person</w:t>
+      </w:r>
+      <w:r>
+        <w:t xml:space="preserve"> </w:t>
+      </w:r>
+      <w:proofErr w:type="gramStart"/>
+      <w:r>
+        <w:t>char(</w:t>
+      </w:r>
+      <w:proofErr w:type="gramEnd"/>
+      <w:r>
+        <w:t>4</w:t>
+      </w:r>
+      <w:r>
+        <w:t>),</w:t>
+      </w:r>
+    </w:p>
+    <w:p>
+      <w:pPr>
+        <w:pStyle w:val="ListParagraph"/>
+        <w:ind w:left="1080"/>
+      </w:pPr>
+      <w:r>
+        <w:t>Payment_Date</w:t>
+      </w:r>
+      <w:r>
+        <w:t xml:space="preserve"> date not null </w:t>
+      </w:r>
+      <w:proofErr w:type="gramStart"/>
+      <w:r>
+        <w:t>check(</w:t>
+      </w:r>
+      <w:proofErr w:type="gramEnd"/>
+      <w:r>
+        <w:t>Payment</w:t>
+      </w:r>
+      <w:r>
+        <w:t>_Date</w:t>
+      </w:r>
+      <w:r>
+        <w:t>&gt;=</w:t>
+      </w:r>
+      <w:proofErr w:type="spellStart"/>
+      <w:r>
+        <w:t>curdate</w:t>
+      </w:r>
+      <w:proofErr w:type="spellEnd"/>
+      <w:r>
+        <w:t>()),</w:t>
+      </w:r>
+    </w:p>
+    <w:p>
+      <w:pPr>
+        <w:pStyle w:val="ListParagraph"/>
+        <w:ind w:left="1080"/>
+      </w:pPr>
+      <w:r>
+        <w:t>Fk_Insurance</w:t>
+      </w:r>
+      <w:r>
+        <w:t xml:space="preserve"> </w:t>
+      </w:r>
+      <w:proofErr w:type="gramStart"/>
+      <w:r>
+        <w:t>varchar(</w:t>
+      </w:r>
+      <w:proofErr w:type="gramEnd"/>
+      <w:r>
+        <w:t>10),</w:t>
+      </w:r>
+    </w:p>
+    <w:p>
+      <w:pPr>
+        <w:pStyle w:val="ListParagraph"/>
+        <w:ind w:left="1080"/>
+      </w:pPr>
+      <w:r>
+        <w:t>Amount_D</w:t>
+      </w:r>
+      <w:r>
+        <w:t xml:space="preserve">ue </w:t>
+      </w:r>
+      <w:proofErr w:type="gramStart"/>
+      <w:r>
+        <w:t>decimal(</w:t>
+      </w:r>
+      <w:proofErr w:type="gramEnd"/>
+      <w:r>
+        <w:t>10) not null,</w:t>
+      </w:r>
+    </w:p>
+    <w:p>
+      <w:pPr>
+        <w:pStyle w:val="ListParagraph"/>
+        <w:ind w:left="1080"/>
+      </w:pPr>
+      <w:r>
+        <w:t>Cash_A</w:t>
+      </w:r>
+      <w:r>
+        <w:t xml:space="preserve">mount </w:t>
+      </w:r>
+      <w:proofErr w:type="gramStart"/>
+      <w:r>
+        <w:t>decimal(</w:t>
+      </w:r>
+      <w:proofErr w:type="gramEnd"/>
+      <w:r>
+        <w:t>10),</w:t>
+      </w:r>
+    </w:p>
+    <w:p>
+      <w:pPr>
+        <w:pStyle w:val="ListParagraph"/>
+        <w:ind w:left="1080"/>
+      </w:pPr>
+      <w:proofErr w:type="spellStart"/>
+      <w:r>
+        <w:t>Fk_Recetionist</w:t>
+      </w:r>
+      <w:proofErr w:type="spellEnd"/>
+      <w:r>
+        <w:t xml:space="preserve"> </w:t>
+      </w:r>
+      <w:proofErr w:type="gramStart"/>
+      <w:r>
+        <w:t>char(</w:t>
+      </w:r>
+      <w:proofErr w:type="gramEnd"/>
+      <w:r>
+        <w:t>4</w:t>
+      </w:r>
+      <w:r>
+        <w:t>) not null,</w:t>
+      </w:r>
+    </w:p>
+    <w:p>
+      <w:pPr>
+        <w:pStyle w:val="ListParagraph"/>
+        <w:ind w:left="1080"/>
+      </w:pPr>
+      <w:proofErr w:type="gramStart"/>
+      <w:r>
+        <w:t>primary</w:t>
+      </w:r>
+      <w:proofErr w:type="gramEnd"/>
+      <w:r>
+        <w:t xml:space="preserve"> key(</w:t>
+      </w:r>
+      <w:r>
+        <w:t>Fk_Person</w:t>
+      </w:r>
+      <w:r>
+        <w:t>,</w:t>
+      </w:r>
+      <w:r>
+        <w:t xml:space="preserve"> Payment_Date</w:t>
+      </w:r>
+      <w:r>
+        <w:t>),</w:t>
+      </w:r>
+    </w:p>
+    <w:p>
+      <w:pPr>
+        <w:pStyle w:val="ListParagraph"/>
+        <w:ind w:left="1080"/>
+      </w:pPr>
+      <w:proofErr w:type="gramStart"/>
+      <w:r>
+        <w:t>foreign</w:t>
+      </w:r>
+      <w:proofErr w:type="gramEnd"/>
+      <w:r>
+        <w:t xml:space="preserve"> key(</w:t>
+      </w:r>
+      <w:r>
+        <w:t>Fk_Person) references PERSON(</w:t>
+      </w:r>
+      <w:proofErr w:type="spellStart"/>
+      <w:r>
+        <w:t>Person_Id</w:t>
+      </w:r>
+      <w:proofErr w:type="spellEnd"/>
+      <w:r>
+        <w:t>),</w:t>
+      </w:r>
+    </w:p>
+    <w:p>
+      <w:pPr>
+        <w:pStyle w:val="ListParagraph"/>
+        <w:ind w:left="1080"/>
+      </w:pPr>
+      <w:proofErr w:type="gramStart"/>
+      <w:r>
+        <w:t>foreign</w:t>
+      </w:r>
+      <w:proofErr w:type="gramEnd"/>
+      <w:r>
+        <w:t xml:space="preserve"> key(</w:t>
+      </w:r>
+      <w:proofErr w:type="spellStart"/>
+      <w:r>
+        <w:t>Fk_Recetionist</w:t>
+      </w:r>
+      <w:proofErr w:type="spellEnd"/>
+      <w:r>
+        <w:t>) references RECEPTIONIST(</w:t>
+      </w:r>
+      <w:r>
+        <w:t>Fk_Person</w:t>
+      </w:r>
+      <w:r>
+        <w:t>),</w:t>
+      </w:r>
+    </w:p>
+    <w:p>
+      <w:pPr>
+        <w:pStyle w:val="ListParagraph"/>
+        <w:ind w:left="1080"/>
+      </w:pPr>
+      <w:proofErr w:type="gramStart"/>
+      <w:r>
+        <w:t>foreign</w:t>
+      </w:r>
+      <w:proofErr w:type="gramEnd"/>
+      <w:r>
+        <w:t xml:space="preserve"> key(</w:t>
+      </w:r>
+      <w:r>
+        <w:t>Fk_Insurance</w:t>
+      </w:r>
+      <w:r>
+        <w:t>) r</w:t>
+      </w:r>
+      <w:r>
+        <w:t>eferences INSURANCE(Insurance_Id</w:t>
+      </w:r>
+      <w:r>
+        <w:t>));</w:t>
+      </w:r>
+    </w:p>
+    <w:p>
+      <w:pPr>
+        <w:pStyle w:val="ListParagraph"/>
+        <w:ind w:left="1080"/>
+      </w:pPr>
+    </w:p>
+    <w:p>
+      <w:pPr>
+        <w:pStyle w:val="ListParagraph"/>
+        <w:numPr>
+          <w:ilvl w:val="0"/>
+          <w:numId w:val="3"/>
+        </w:numPr>
+      </w:pPr>
+      <w:r>
+        <w:t>create table VISITOR(</w:t>
+      </w:r>
+    </w:p>
+    <w:p>
+      <w:pPr>
+        <w:pStyle w:val="ListParagraph"/>
+        <w:ind w:left="1080"/>
+      </w:pPr>
+      <w:r>
+        <w:t>Visitor_Id</w:t>
+      </w:r>
+      <w:r>
+        <w:t xml:space="preserve"> </w:t>
+      </w:r>
+      <w:proofErr w:type="gramStart"/>
+      <w:r>
+        <w:t>varchar(</w:t>
+      </w:r>
+      <w:proofErr w:type="gramEnd"/>
+      <w:r>
+        <w:t>10),</w:t>
+      </w:r>
+    </w:p>
+    <w:p>
+      <w:pPr>
+        <w:pStyle w:val="ListParagraph"/>
+        <w:ind w:left="1080"/>
+      </w:pPr>
+      <w:r>
+        <w:t>Fk_Class2_Patient</w:t>
+      </w:r>
+      <w:r>
+        <w:t xml:space="preserve"> </w:t>
+      </w:r>
+      <w:proofErr w:type="gramStart"/>
+      <w:r>
+        <w:t>char(</w:t>
+      </w:r>
+      <w:proofErr w:type="gramEnd"/>
+      <w:r>
+        <w:t>4</w:t>
+      </w:r>
+      <w:r>
+        <w:t>) not null,</w:t>
+      </w:r>
+    </w:p>
+    <w:p>
+      <w:pPr>
+        <w:pStyle w:val="ListParagraph"/>
+        <w:ind w:left="1080"/>
+      </w:pPr>
+      <w:r>
+        <w:t>N</w:t>
+      </w:r>
+      <w:r>
+        <w:t xml:space="preserve">ame </w:t>
+      </w:r>
+      <w:proofErr w:type="gramStart"/>
+      <w:r>
+        <w:t>varchar(</w:t>
+      </w:r>
+      <w:proofErr w:type="gramEnd"/>
+      <w:r>
+        <w:t>30)</w:t>
+      </w:r>
+      <w:r>
+        <w:t xml:space="preserve"> not null</w:t>
+      </w:r>
+      <w:r>
+        <w:t>,</w:t>
+      </w:r>
+    </w:p>
+    <w:p>
+      <w:pPr>
+        <w:pStyle w:val="ListParagraph"/>
+        <w:ind w:left="1080"/>
+      </w:pPr>
+      <w:r>
+        <w:t>A</w:t>
+      </w:r>
+      <w:r>
+        <w:t xml:space="preserve">ddress </w:t>
+      </w:r>
+      <w:proofErr w:type="gramStart"/>
+      <w:r>
+        <w:t>varchar(</w:t>
+      </w:r>
+      <w:proofErr w:type="gramEnd"/>
+      <w:r>
+        <w:t>50)</w:t>
+      </w:r>
+      <w:r>
+        <w:t xml:space="preserve"> not null</w:t>
+      </w:r>
+      <w:r>
+        <w:t>,</w:t>
+      </w:r>
+    </w:p>
+    <w:p>
+      <w:pPr>
+        <w:pStyle w:val="ListParagraph"/>
+        <w:ind w:left="1080"/>
+      </w:pPr>
+      <w:r>
+        <w:t>Contact</w:t>
+      </w:r>
+      <w:r>
+        <w:t xml:space="preserve"> </w:t>
+      </w:r>
+      <w:proofErr w:type="gramStart"/>
+      <w:r>
+        <w:t>decimal(</w:t>
+      </w:r>
+      <w:proofErr w:type="gramEnd"/>
+      <w:r>
+        <w:t>10),</w:t>
+      </w:r>
+    </w:p>
+    <w:p>
+      <w:pPr>
+        <w:pStyle w:val="ListParagraph"/>
+        <w:ind w:left="1080"/>
+      </w:pPr>
+      <w:proofErr w:type="gramStart"/>
+      <w:r>
+        <w:t>primary</w:t>
+      </w:r>
+      <w:proofErr w:type="gramEnd"/>
+      <w:r>
+        <w:t xml:space="preserve"> key(Visitor_Id</w:t>
+      </w:r>
+      <w:r>
+        <w:t>,</w:t>
+      </w:r>
+      <w:r>
+        <w:t xml:space="preserve"> Fk_Class2_Patient</w:t>
+      </w:r>
+      <w:r>
+        <w:t>),</w:t>
+      </w:r>
+    </w:p>
+    <w:p>
+      <w:pPr>
+        <w:pStyle w:val="ListParagraph"/>
+        <w:ind w:left="1080"/>
+      </w:pPr>
+      <w:proofErr w:type="gramStart"/>
+      <w:r>
+        <w:t>foreign</w:t>
+      </w:r>
+      <w:proofErr w:type="gramEnd"/>
+      <w:r>
+        <w:t xml:space="preserve"> key(</w:t>
+      </w:r>
+      <w:r>
+        <w:t>Fk_Class2_Patient</w:t>
+      </w:r>
+      <w:r>
+        <w:t>) references CLASS2_PATIENT(</w:t>
+      </w:r>
+      <w:r>
+        <w:t>Fk_Person</w:t>
+      </w:r>
+      <w:r>
+        <w:t>));</w:t>
+      </w:r>
+    </w:p>
+    <w:p/>
+    <w:p>
+      <w:pPr>
+        <w:pStyle w:val="ListParagraph"/>
+        <w:numPr>
+          <w:ilvl w:val="0"/>
+          <w:numId w:val="3"/>
+        </w:numPr>
+      </w:pPr>
+      <w:r>
+        <w:t xml:space="preserve">create table </w:t>
+      </w:r>
+      <w:r>
+        <w:t>MEDICINE</w:t>
+      </w:r>
+      <w:r>
+        <w:t>(</w:t>
+      </w:r>
+    </w:p>
+    <w:p>
+      <w:pPr>
+        <w:pStyle w:val="ListParagraph"/>
+        <w:ind w:left="1080"/>
+      </w:pPr>
+      <w:proofErr w:type="spellStart"/>
+      <w:r>
+        <w:t>Medici</w:t>
+      </w:r>
+      <w:r>
+        <w:t>ne_</w:t>
+      </w:r>
+      <w:r>
+        <w:t>C</w:t>
+      </w:r>
+      <w:r>
+        <w:t>ode</w:t>
+      </w:r>
+      <w:proofErr w:type="spellEnd"/>
+      <w:r>
+        <w:t xml:space="preserve"> </w:t>
+      </w:r>
+      <w:proofErr w:type="gramStart"/>
+      <w:r>
+        <w:t>varchar(</w:t>
+      </w:r>
+      <w:proofErr w:type="gramEnd"/>
+      <w:r>
+        <w:t>6),</w:t>
+      </w:r>
+    </w:p>
+    <w:p>
+      <w:pPr>
+        <w:pStyle w:val="ListParagraph"/>
+        <w:ind w:left="1080"/>
+      </w:pPr>
+      <w:r>
+        <w:t>N</w:t>
+      </w:r>
+      <w:r>
+        <w:t xml:space="preserve">ame </w:t>
+      </w:r>
+      <w:proofErr w:type="gramStart"/>
+      <w:r>
+        <w:t>varchar(</w:t>
+      </w:r>
+      <w:proofErr w:type="gramEnd"/>
+      <w:r>
+        <w:t>20) not null,</w:t>
+      </w:r>
+    </w:p>
+    <w:p>
+      <w:pPr>
+        <w:pStyle w:val="ListParagraph"/>
+        <w:ind w:left="1080"/>
+      </w:pPr>
+      <w:r>
+        <w:t xml:space="preserve">Price </w:t>
+      </w:r>
+      <w:proofErr w:type="gramStart"/>
+      <w:r>
+        <w:t>decimal(</w:t>
+      </w:r>
+      <w:proofErr w:type="gramEnd"/>
+      <w:r>
+        <w:t>10,2) not null</w:t>
+      </w:r>
+      <w:r>
+        <w:t xml:space="preserve"> </w:t>
+      </w:r>
+      <w:r>
+        <w:t>check(Price&gt;0),</w:t>
+      </w:r>
+    </w:p>
+    <w:p>
+      <w:pPr>
+        <w:pStyle w:val="ListParagraph"/>
+        <w:ind w:left="1080"/>
+      </w:pPr>
+      <w:r>
+        <w:t xml:space="preserve">Quantity </w:t>
+      </w:r>
+      <w:proofErr w:type="gramStart"/>
+      <w:r>
+        <w:t>decimal(</w:t>
+      </w:r>
+      <w:proofErr w:type="gramEnd"/>
+      <w:r>
+        <w:t>4) not null</w:t>
+      </w:r>
+      <w:r>
+        <w:t xml:space="preserve"> check(Quantity&gt;0)</w:t>
+      </w:r>
+      <w:r>
+        <w:t>,</w:t>
+      </w:r>
+    </w:p>
+    <w:p>
+      <w:pPr>
+        <w:pStyle w:val="ListParagraph"/>
+        <w:ind w:left="1080"/>
+      </w:pPr>
+      <w:proofErr w:type="spellStart"/>
+      <w:r>
+        <w:t>Expiry_Date</w:t>
+      </w:r>
+      <w:proofErr w:type="spellEnd"/>
+      <w:r>
+        <w:t xml:space="preserve"> date not null</w:t>
+      </w:r>
+      <w:r>
+        <w:t xml:space="preserve"> </w:t>
+      </w:r>
+      <w:proofErr w:type="gramStart"/>
+      <w:r>
+        <w:t>check(</w:t>
+      </w:r>
+      <w:proofErr w:type="spellStart"/>
+      <w:proofErr w:type="gramEnd"/>
+      <w:r>
+        <w:t>Expiry</w:t>
+      </w:r>
+      <w:r>
+        <w:t>_Date</w:t>
+      </w:r>
+      <w:proofErr w:type="spellEnd"/>
+      <w:r>
+        <w:t>&gt;=</w:t>
+      </w:r>
+      <w:proofErr w:type="spellStart"/>
+      <w:r>
+        <w:t>curdate</w:t>
+      </w:r>
+      <w:proofErr w:type="spellEnd"/>
+      <w:r>
+        <w:t>())</w:t>
+      </w:r>
+      <w:r>
+        <w:t>,</w:t>
+      </w:r>
+    </w:p>
+    <w:p>
+      <w:pPr>
+        <w:pStyle w:val="ListParagraph"/>
+        <w:ind w:left="1080"/>
+      </w:pPr>
+      <w:proofErr w:type="gramStart"/>
+      <w:r>
+        <w:t>primary</w:t>
+      </w:r>
+      <w:proofErr w:type="gramEnd"/>
+      <w:r>
+        <w:t xml:space="preserve"> key(</w:t>
+      </w:r>
+      <w:proofErr w:type="spellStart"/>
+      <w:r>
+        <w:t>Medici</w:t>
+      </w:r>
+      <w:r>
+        <w:t>ne_code</w:t>
+      </w:r>
+      <w:proofErr w:type="spellEnd"/>
+      <w:r>
+        <w:t>));</w:t>
+      </w:r>
+    </w:p>
+    <w:p>
+      <w:pPr>
+        <w:pStyle w:val="ListParagraph"/>
+        <w:ind w:left="1080"/>
+      </w:pPr>
+    </w:p>
+    <w:p>
+      <w:pPr>
+        <w:pStyle w:val="ListParagraph"/>
+        <w:numPr>
+          <w:ilvl w:val="0"/>
+          <w:numId w:val="3"/>
+        </w:numPr>
+      </w:pPr>
+      <w:r>
+        <w:t>create table TREATMENT(</w:t>
+      </w:r>
+    </w:p>
+    <w:p>
+      <w:pPr>
+        <w:pStyle w:val="ListParagraph"/>
+        <w:ind w:left="1080"/>
+      </w:pPr>
+      <w:proofErr w:type="spellStart"/>
+      <w:r>
+        <w:t>Treatment_Id</w:t>
+      </w:r>
+      <w:proofErr w:type="spellEnd"/>
+      <w:r>
+        <w:t xml:space="preserve"> </w:t>
+      </w:r>
+      <w:proofErr w:type="gramStart"/>
+      <w:r>
+        <w:t>varchar(</w:t>
+      </w:r>
+      <w:proofErr w:type="gramEnd"/>
+      <w:r>
+        <w:t>6),</w:t>
+      </w:r>
+    </w:p>
+    <w:p>
+      <w:pPr>
+        <w:pStyle w:val="ListParagraph"/>
+        <w:ind w:left="1080"/>
+      </w:pPr>
+      <w:r>
+        <w:t>N</w:t>
+      </w:r>
+      <w:r>
+        <w:t xml:space="preserve">ame </w:t>
+      </w:r>
+      <w:proofErr w:type="gramStart"/>
+      <w:r>
+        <w:t>varchar(</w:t>
+      </w:r>
+      <w:proofErr w:type="gramEnd"/>
+      <w:r>
+        <w:t>20) not null,</w:t>
+      </w:r>
+    </w:p>
+    <w:p>
+      <w:pPr>
+        <w:pStyle w:val="ListParagraph"/>
+        <w:ind w:left="1080"/>
+      </w:pPr>
+      <w:proofErr w:type="spellStart"/>
+      <w:r>
+        <w:t>Duration_N</w:t>
+      </w:r>
+      <w:r>
+        <w:t>umber</w:t>
+      </w:r>
+      <w:proofErr w:type="spellEnd"/>
+      <w:r>
+        <w:t xml:space="preserve"> </w:t>
+      </w:r>
+      <w:proofErr w:type="gramStart"/>
+      <w:r>
+        <w:t>deci</w:t>
+      </w:r>
+      <w:r>
+        <w:t>mal(</w:t>
+      </w:r>
+      <w:proofErr w:type="gramEnd"/>
+      <w:r>
+        <w:t>2) not null check(</w:t>
+      </w:r>
+      <w:proofErr w:type="spellStart"/>
+      <w:r>
+        <w:t>Duration_N</w:t>
+      </w:r>
+      <w:r>
+        <w:t>umber</w:t>
+      </w:r>
+      <w:proofErr w:type="spellEnd"/>
+      <w:r>
+        <w:t>&gt;0),</w:t>
+      </w:r>
+    </w:p>
+    <w:p>
+      <w:pPr>
+        <w:pStyle w:val="ListParagraph"/>
+        <w:ind w:left="1080"/>
+      </w:pPr>
+      <w:r>
+        <w:t xml:space="preserve">Duration_Unit date not null </w:t>
+      </w:r>
+      <w:proofErr w:type="gramStart"/>
+      <w:r>
+        <w:t>che</w:t>
+      </w:r>
+      <w:r>
+        <w:t>ck(</w:t>
+      </w:r>
+      <w:proofErr w:type="gramEnd"/>
+      <w:r>
+        <w:t>Duration_U</w:t>
+      </w:r>
+      <w:r>
+        <w:t>nit in ('</w:t>
+      </w:r>
+      <w:proofErr w:type="spellStart"/>
+      <w:r>
+        <w:t>Months','Days','Years</w:t>
+      </w:r>
+      <w:proofErr w:type="spellEnd"/>
+      <w:r>
+        <w:t>')),</w:t>
+      </w:r>
+    </w:p>
+    <w:p>
+      <w:pPr>
+        <w:pStyle w:val="ListParagraph"/>
+        <w:ind w:left="1080"/>
+      </w:pPr>
+      <w:proofErr w:type="gramStart"/>
+      <w:r>
+        <w:t>primary</w:t>
+      </w:r>
+      <w:proofErr w:type="gramEnd"/>
+      <w:r>
+        <w:t xml:space="preserve"> key(</w:t>
+      </w:r>
+      <w:proofErr w:type="spellStart"/>
+      <w:r>
+        <w:t>Treatment_Id</w:t>
+      </w:r>
+      <w:proofErr w:type="spellEnd"/>
+      <w:r>
+        <w:t>));</w:t>
+      </w:r>
+    </w:p>
+    <w:p>
+      <w:pPr>
+        <w:pStyle w:val="ListParagraph"/>
+        <w:ind w:left="1080"/>
+      </w:pPr>
+    </w:p>
+    <w:p>
+      <w:pPr>
+        <w:pStyle w:val="ListParagraph"/>
+        <w:numPr>
+          <w:ilvl w:val="0"/>
+          <w:numId w:val="3"/>
+        </w:numPr>
+      </w:pPr>
+      <w:r>
+        <w:t>create table MEDICI</w:t>
+      </w:r>
+      <w:r>
+        <w:t>NE_ASSOC(</w:t>
+      </w:r>
+    </w:p>
+    <w:p>
+      <w:pPr>
+        <w:pStyle w:val="ListParagraph"/>
+        <w:ind w:left="1080"/>
+      </w:pPr>
+      <w:proofErr w:type="spellStart"/>
+      <w:r>
+        <w:lastRenderedPageBreak/>
+        <w:t>Fk_Treatment</w:t>
+      </w:r>
+      <w:proofErr w:type="spellEnd"/>
+      <w:r>
+        <w:t xml:space="preserve"> </w:t>
+      </w:r>
+      <w:proofErr w:type="gramStart"/>
+      <w:r>
+        <w:t>varchar(</w:t>
+      </w:r>
+      <w:proofErr w:type="gramEnd"/>
+      <w:r>
+        <w:t>6),</w:t>
+      </w:r>
+    </w:p>
+    <w:p>
+      <w:pPr>
+        <w:pStyle w:val="ListParagraph"/>
+        <w:ind w:left="1080"/>
+      </w:pPr>
+      <w:proofErr w:type="spellStart"/>
+      <w:r>
+        <w:t>Fk_Medicine</w:t>
+      </w:r>
+      <w:proofErr w:type="spellEnd"/>
+      <w:r>
+        <w:t xml:space="preserve"> </w:t>
+      </w:r>
+      <w:proofErr w:type="gramStart"/>
+      <w:r>
+        <w:t>varchar(</w:t>
+      </w:r>
+      <w:proofErr w:type="gramEnd"/>
+      <w:r>
+        <w:t>6),</w:t>
+      </w:r>
+    </w:p>
+    <w:p>
+      <w:pPr>
+        <w:pStyle w:val="ListParagraph"/>
+        <w:ind w:left="1080"/>
+      </w:pPr>
+      <w:proofErr w:type="gramStart"/>
+      <w:r>
+        <w:t>primary</w:t>
+      </w:r>
+      <w:proofErr w:type="gramEnd"/>
+      <w:r>
+        <w:t xml:space="preserve"> key(</w:t>
+      </w:r>
+      <w:proofErr w:type="spellStart"/>
+      <w:r>
+        <w:t>Fk_Treatment</w:t>
+      </w:r>
+      <w:proofErr w:type="spellEnd"/>
+      <w:r>
+        <w:t xml:space="preserve">, </w:t>
+      </w:r>
+      <w:proofErr w:type="spellStart"/>
+      <w:r>
+        <w:t>Fk_Medicine</w:t>
+      </w:r>
+      <w:proofErr w:type="spellEnd"/>
+      <w:r>
+        <w:t>),</w:t>
+      </w:r>
+    </w:p>
+    <w:p>
+      <w:pPr>
+        <w:pStyle w:val="ListParagraph"/>
+        <w:ind w:left="1080"/>
+      </w:pPr>
+      <w:proofErr w:type="gramStart"/>
+      <w:r>
+        <w:t>foreign</w:t>
+      </w:r>
+      <w:proofErr w:type="gramEnd"/>
+      <w:r>
+        <w:t xml:space="preserve"> key(</w:t>
+      </w:r>
+      <w:proofErr w:type="spellStart"/>
+      <w:r>
+        <w:t>Fk_</w:t>
+      </w:r>
+      <w:r>
+        <w:t>Treatment</w:t>
+      </w:r>
+      <w:proofErr w:type="spellEnd"/>
+      <w:r>
+        <w:t>) r</w:t>
+      </w:r>
+      <w:r>
+        <w:t>eferences TREATMENT(</w:t>
+      </w:r>
+      <w:proofErr w:type="spellStart"/>
+      <w:r>
+        <w:t>Treatment_Id</w:t>
+      </w:r>
+      <w:proofErr w:type="spellEnd"/>
+      <w:r>
+        <w:t>),</w:t>
+      </w:r>
+    </w:p>
+    <w:p>
+      <w:pPr>
+        <w:pStyle w:val="ListParagraph"/>
+        <w:ind w:left="1080"/>
+      </w:pPr>
+      <w:proofErr w:type="gramStart"/>
+      <w:r>
+        <w:t>foreign</w:t>
+      </w:r>
+      <w:proofErr w:type="gramEnd"/>
+      <w:r>
+        <w:t xml:space="preserve"> key(</w:t>
+      </w:r>
+      <w:proofErr w:type="spellStart"/>
+      <w:r>
+        <w:t>Fk_Medicine</w:t>
+      </w:r>
+      <w:proofErr w:type="spellEnd"/>
+      <w:r>
+        <w:t xml:space="preserve">) references </w:t>
+      </w:r>
+      <w:r>
+        <w:t>MEDICINE</w:t>
+      </w:r>
+      <w:r>
+        <w:t>(</w:t>
+      </w:r>
+      <w:proofErr w:type="spellStart"/>
+      <w:r>
+        <w:t>Medicine_C</w:t>
+      </w:r>
+      <w:r>
+        <w:t>ode</w:t>
+      </w:r>
+      <w:proofErr w:type="spellEnd"/>
+      <w:r>
+        <w:t>));</w:t>
+      </w:r>
+    </w:p>
+    <w:p>
+      <w:pPr>
+        <w:pStyle w:val="ListParagraph"/>
+        <w:ind w:left="1080"/>
+      </w:pPr>
+    </w:p>
+    <w:p>
+      <w:pPr>
+        <w:pStyle w:val="ListParagraph"/>
+        <w:numPr>
+          <w:ilvl w:val="0"/>
+          <w:numId w:val="3"/>
+        </w:numPr>
+      </w:pPr>
+      <w:r>
+        <w:t>create table TREATMENT_DETAILS(</w:t>
+      </w:r>
+    </w:p>
+    <w:p>
+      <w:pPr>
+        <w:pStyle w:val="ListParagraph"/>
+        <w:ind w:left="1080"/>
+      </w:pPr>
+      <w:r>
+        <w:t>Fk_Class2_Patient</w:t>
+      </w:r>
+      <w:r>
+        <w:t xml:space="preserve"> </w:t>
+      </w:r>
+      <w:proofErr w:type="gramStart"/>
+      <w:r>
+        <w:t>char(</w:t>
+      </w:r>
+      <w:proofErr w:type="gramEnd"/>
+      <w:r>
+        <w:t>4</w:t>
+      </w:r>
+      <w:r>
+        <w:t>),</w:t>
+      </w:r>
+    </w:p>
+    <w:p>
+      <w:pPr>
+        <w:pStyle w:val="ListParagraph"/>
+        <w:ind w:left="1080"/>
+      </w:pPr>
+      <w:proofErr w:type="spellStart"/>
+      <w:r>
+        <w:t>Fk_Medicine</w:t>
+      </w:r>
+      <w:proofErr w:type="spellEnd"/>
+      <w:r>
+        <w:t xml:space="preserve"> </w:t>
+      </w:r>
+      <w:proofErr w:type="gramStart"/>
+      <w:r>
+        <w:t>varchar(</w:t>
+      </w:r>
+      <w:proofErr w:type="gramEnd"/>
+      <w:r>
+        <w:t>6),</w:t>
+      </w:r>
+    </w:p>
+    <w:p>
+      <w:pPr>
+        <w:pStyle w:val="ListParagraph"/>
+        <w:ind w:left="1080"/>
+      </w:pPr>
+      <w:proofErr w:type="spellStart"/>
+      <w:r>
+        <w:t>Fk_Treatment</w:t>
+      </w:r>
+      <w:proofErr w:type="spellEnd"/>
+      <w:r>
+        <w:t xml:space="preserve"> </w:t>
+      </w:r>
+      <w:proofErr w:type="gramStart"/>
+      <w:r>
+        <w:t>varchar(</w:t>
+      </w:r>
+      <w:proofErr w:type="gramEnd"/>
+      <w:r>
+        <w:t>6),</w:t>
+      </w:r>
+    </w:p>
+    <w:p>
+      <w:pPr>
+        <w:pStyle w:val="ListParagraph"/>
+        <w:ind w:left="1080"/>
+      </w:pPr>
+      <w:proofErr w:type="gramStart"/>
+      <w:r>
+        <w:t>primary</w:t>
+      </w:r>
+      <w:proofErr w:type="gramEnd"/>
+      <w:r>
+        <w:t xml:space="preserve"> key(</w:t>
+      </w:r>
+      <w:r>
+        <w:t>Fk_Class2_Patient</w:t>
+      </w:r>
+      <w:r>
+        <w:t xml:space="preserve">, </w:t>
+      </w:r>
+      <w:proofErr w:type="spellStart"/>
+      <w:r>
+        <w:t>Fk_Medicine</w:t>
+      </w:r>
+      <w:proofErr w:type="spellEnd"/>
+      <w:r>
+        <w:t xml:space="preserve">, </w:t>
+      </w:r>
+      <w:proofErr w:type="spellStart"/>
+      <w:r>
+        <w:t>Fk_Treatment</w:t>
+      </w:r>
+      <w:proofErr w:type="spellEnd"/>
+      <w:r>
+        <w:t>),</w:t>
+      </w:r>
+    </w:p>
+    <w:p>
+      <w:pPr>
+        <w:pStyle w:val="ListParagraph"/>
+        <w:ind w:left="1080"/>
+      </w:pPr>
+      <w:proofErr w:type="gramStart"/>
+      <w:r>
+        <w:t>foreign</w:t>
+      </w:r>
+      <w:proofErr w:type="gramEnd"/>
+      <w:r>
+        <w:t xml:space="preserve"> key(</w:t>
+      </w:r>
+      <w:r>
+        <w:t>Fk_Class2_Patient</w:t>
+      </w:r>
+      <w:r>
+        <w:t>) references CLASS2_PATIENT(</w:t>
+      </w:r>
+      <w:r>
+        <w:t>Fk_Person</w:t>
+      </w:r>
+      <w:r>
+        <w:t>),</w:t>
+      </w:r>
+    </w:p>
+    <w:p>
+      <w:pPr>
+        <w:pStyle w:val="ListParagraph"/>
+        <w:ind w:left="1080"/>
+      </w:pPr>
+      <w:proofErr w:type="gramStart"/>
+      <w:r>
+        <w:t>foreign</w:t>
+      </w:r>
+      <w:proofErr w:type="gramEnd"/>
+      <w:r>
+        <w:t xml:space="preserve"> key(</w:t>
+      </w:r>
+      <w:proofErr w:type="spellStart"/>
+      <w:r>
+        <w:t>Fk_Treatment</w:t>
+      </w:r>
+      <w:proofErr w:type="spellEnd"/>
+      <w:r>
+        <w:t>) r</w:t>
+      </w:r>
+      <w:r>
+        <w:t>eferences TREATMENT(</w:t>
+      </w:r>
+      <w:proofErr w:type="spellStart"/>
+      <w:r>
+        <w:t>Treatment_Id</w:t>
+      </w:r>
+      <w:proofErr w:type="spellEnd"/>
+      <w:r>
+        <w:t>),</w:t>
+      </w:r>
+    </w:p>
+    <w:p>
+      <w:pPr>
+        <w:pStyle w:val="ListParagraph"/>
+        <w:ind w:left="1080"/>
+      </w:pPr>
+      <w:proofErr w:type="gramStart"/>
+      <w:r>
+        <w:t>foreign</w:t>
+      </w:r>
+      <w:proofErr w:type="gramEnd"/>
+      <w:r>
+        <w:t xml:space="preserve"> key(</w:t>
+      </w:r>
+      <w:proofErr w:type="spellStart"/>
+      <w:r>
+        <w:t>Fk_Medicine</w:t>
+      </w:r>
+      <w:proofErr w:type="spellEnd"/>
+      <w:r>
+        <w:t xml:space="preserve">) references </w:t>
+      </w:r>
+      <w:r>
+        <w:t>MEDICINE(</w:t>
+      </w:r>
+      <w:proofErr w:type="spellStart"/>
+      <w:r>
+        <w:t>Medicine_C</w:t>
+      </w:r>
+      <w:r>
+        <w:t>ode</w:t>
+      </w:r>
+      <w:proofErr w:type="spellEnd"/>
+      <w:r>
+        <w:t>));</w:t>
+      </w:r>
+    </w:p>
+    <w:p/>
+    <w:p/>
+    <w:p/>
+    <w:p/>
+    <w:p/>
+    <w:p/>
+    <w:p/>
+    <w:p/>
+    <w:p/>
+    <w:p/>
+    <w:p/>
+    <w:p/>
+    <w:p/>
+    <w:p/>
+    <w:p/>
+    <w:p/>
+    <w:p/>
+    <w:p/>
+    <w:p/>
+    <w:p/>
+    <w:p/>
+    <w:p/>
+    <w:p/>
+    <w:p>
+      <w:pPr>
+        <w:pStyle w:val="ListParagraph"/>
+        <w:ind w:left="1080"/>
+      </w:pPr>
+      <w:r>
+        <w:t xml:space="preserve"> </w:t>
       </w:r>
     </w:p>
     <w:p>
@@ -4718,7 +7442,16 @@
         </w:numPr>
       </w:pPr>
       <w:r>
-        <w:t xml:space="preserve">A Database State We insert some values into the database in order to test our SQL create view and query statement. </w:t>
+        <w:t xml:space="preserve">Database State </w:t>
+      </w:r>
+    </w:p>
+    <w:p>
+      <w:pPr>
+        <w:pStyle w:val="ListParagraph"/>
+        <w:ind w:left="1080"/>
+      </w:pPr>
+      <w:r>
+        <w:t xml:space="preserve">We insert some values into the database in order to test our SQL create view and query statement. </w:t>
       </w:r>
     </w:p>
     <w:p>
@@ -4752,7 +7485,11 @@
       </w:r>
       <w:proofErr w:type="spellEnd"/>
       <w:r>
-        <w:t xml:space="preserve">', date'1980-04-30', --------------------------------------------------------------------------------------------------------------------------- Table 2 shows the states for Hospital Personnel database schemas. (Example) </w:t>
+        <w:t>', date'1980-04-30', ---------------------------------------------------------------------------------------------------------</w:t>
+      </w:r>
+      <w:r>
+        <w:lastRenderedPageBreak/>
+        <w:t xml:space="preserve">------------------ Table 2 shows the states for Hospital Personnel database schemas. (Example) </w:t>
       </w:r>
       <w:proofErr w:type="spellStart"/>
       <w:r>
@@ -4784,7 +7521,15 @@
       </w:r>
       <w:proofErr w:type="spellEnd"/>
       <w:r>
-        <w:t xml:space="preserve"> Birth_Date Phone Address 000-00-0000 Emily A </w:t>
+        <w:t xml:space="preserve"> </w:t>
+      </w:r>
+      <w:proofErr w:type="spellStart"/>
+      <w:r>
+        <w:t>Birth_Date</w:t>
+      </w:r>
+      <w:proofErr w:type="spellEnd"/>
+      <w:r>
+        <w:t xml:space="preserve"> Phone Address 000-00-0000 Emily A </w:t>
       </w:r>
       <w:proofErr w:type="spellStart"/>
       <w:r>
@@ -4792,11 +7537,7 @@
       </w:r>
       <w:proofErr w:type="spellEnd"/>
       <w:r>
-        <w:t xml:space="preserve"> 1980-04-30 214-456-7626 2665 Main St., Denton, TX 75083 111-11-1111 Tom B Brown 1956-01-12 214-369-8759 263 Green </w:t>
-      </w:r>
-      <w:r>
-        <w:lastRenderedPageBreak/>
-        <w:t xml:space="preserve">St., Dallas, TX 75076 222-22-2222 Jimmy C Johnson 1980-02-03 469-765-9754 Apt.14, 3663 Beltline Blvd., Dallas, TX 75034’ 333-33-3333 Sally D Smith 1976-03-26 214-436-6336 744 Walnut St., Dallas, TX 75074 444-44-4444 </w:t>
+        <w:t xml:space="preserve"> 1980-04-30 214-456-7626 2665 Main St., Denton, TX 75083 111-11-1111 Tom B Brown 1956-01-12 214-369-8759 263 Green St., Dallas, TX 75076 222-22-2222 Jimmy C Johnson 1980-02-03 469-765-9754 Apt.14, 3663 Beltline Blvd., Dallas, TX 75034’ 333-33-3333 Sally D Smith 1976-03-26 214-436-6336 744 Walnut St., Dallas, TX 75074 444-44-4444 </w:t>
       </w:r>
       <w:proofErr w:type="spellStart"/>
       <w:r>
@@ -4918,7 +7659,23 @@
         <w:ind w:left="1080"/>
       </w:pPr>
       <w:r>
-        <w:t xml:space="preserve">This view returns the First Name, Last Name, and Date Hired of all Hospital Employees CREAT VIEW Employees-Hired AS SELECT First_Name, Last_Name, </w:t>
+        <w:t xml:space="preserve">This view returns the First Name, Last Name, and Date Hired of all Hospital Employees CREAT VIEW Employees-Hired AS SELECT </w:t>
+      </w:r>
+      <w:proofErr w:type="spellStart"/>
+      <w:r>
+        <w:t>First_Name</w:t>
+      </w:r>
+      <w:proofErr w:type="spellEnd"/>
+      <w:r>
+        <w:t xml:space="preserve">, </w:t>
+      </w:r>
+      <w:proofErr w:type="spellStart"/>
+      <w:r>
+        <w:t>Last_Name</w:t>
+      </w:r>
+      <w:proofErr w:type="spellEnd"/>
+      <w:r>
+        <w:t xml:space="preserve">, </w:t>
       </w:r>
       <w:proofErr w:type="spellStart"/>
       <w:r>
@@ -5018,7 +7775,23 @@
       </w:r>
       <w:proofErr w:type="spellEnd"/>
       <w:r>
-        <w:t xml:space="preserve">, First_Name, Last_Name FROM Employees, </w:t>
+        <w:t xml:space="preserve">, </w:t>
+      </w:r>
+      <w:proofErr w:type="spellStart"/>
+      <w:r>
+        <w:t>First_Name</w:t>
+      </w:r>
+      <w:proofErr w:type="spellEnd"/>
+      <w:r>
+        <w:t xml:space="preserve">, </w:t>
+      </w:r>
+      <w:proofErr w:type="spellStart"/>
+      <w:r>
+        <w:t>Last_Name</w:t>
+      </w:r>
+      <w:proofErr w:type="spellEnd"/>
+      <w:r>
+        <w:t xml:space="preserve"> FROM Employees, </w:t>
       </w:r>
       <w:proofErr w:type="spellStart"/>
       <w:r>
@@ -5087,8 +7860,6 @@
         </w:rPr>
         <w:t xml:space="preserve">Conclusion </w:t>
       </w:r>
-      <w:bookmarkStart w:id="0" w:name="_GoBack"/>
-      <w:bookmarkEnd w:id="0"/>
     </w:p>
     <w:p>
       <w:pPr>
@@ -5112,7 +7883,7 @@
 </file>
 
 <file path=word/endnotes.xml><?xml version="1.0" encoding="utf-8"?>
-<w:endnotes xmlns:wpc="http://schemas.microsoft.com/office/word/2010/wordprocessingCanvas" xmlns:cx="http://schemas.microsoft.com/office/drawing/2014/chartex" xmlns:cx1="http://schemas.microsoft.com/office/drawing/2015/9/8/chartex" xmlns:cx2="http://schemas.microsoft.com/office/drawing/2015/10/21/chartex" xmlns:cx3="http://schemas.microsoft.com/office/drawing/2016/5/9/chartex" xmlns:cx4="http://schemas.microsoft.com/office/drawing/2016/5/10/chartex" xmlns:cx5="http://schemas.microsoft.com/office/drawing/2016/5/11/chartex" xmlns:cx6="http://schemas.microsoft.com/office/drawing/2016/5/12/chartex" xmlns:cx7="http://schemas.microsoft.com/office/drawing/2016/5/13/chartex" xmlns:cx8="http://schemas.microsoft.com/office/drawing/2016/5/14/chartex" xmlns:mc="http://schemas.openxmlformats.org/markup-compatibility/2006" xmlns:aink="http://schemas.microsoft.com/office/drawing/2016/ink" xmlns:am3d="http://schemas.microsoft.com/office/drawing/2017/model3d" xmlns:o="urn:schemas-microsoft-com:office:office" xmlns:r="http://schemas.openxmlformats.org/officeDocument/2006/relationships" xmlns:m="http://schemas.openxmlformats.org/officeDocument/2006/math" xmlns:v="urn:schemas-microsoft-com:vml" xmlns:wp14="http://schemas.microsoft.com/office/word/2010/wordprocessingDrawing" xmlns:wp="http://schemas.openxmlformats.org/drawingml/2006/wordprocessingDrawing" xmlns:w10="urn:schemas-microsoft-com:office:word" xmlns:w="http://schemas.openxmlformats.org/wordprocessingml/2006/main" xmlns:w14="http://schemas.microsoft.com/office/word/2010/wordml" xmlns:w15="http://schemas.microsoft.com/office/word/2012/wordml" xmlns:w16cid="http://schemas.microsoft.com/office/word/2016/wordml/cid" xmlns:w16se="http://schemas.microsoft.com/office/word/2015/wordml/symex" xmlns:wpg="http://schemas.microsoft.com/office/word/2010/wordprocessingGroup" xmlns:wpi="http://schemas.microsoft.com/office/word/2010/wordprocessingInk" xmlns:wne="http://schemas.microsoft.com/office/word/2006/wordml" xmlns:wps="http://schemas.microsoft.com/office/word/2010/wordprocessingShape" mc:Ignorable="w14 w15 w16se w16cid wp14">
+<w:endnotes xmlns:wpc="http://schemas.microsoft.com/office/word/2010/wordprocessingCanvas" xmlns:cx="http://schemas.microsoft.com/office/drawing/2014/chartex" xmlns:cx1="http://schemas.microsoft.com/office/drawing/2015/9/8/chartex" xmlns:mc="http://schemas.openxmlformats.org/markup-compatibility/2006" xmlns:o="urn:schemas-microsoft-com:office:office" xmlns:r="http://schemas.openxmlformats.org/officeDocument/2006/relationships" xmlns:m="http://schemas.openxmlformats.org/officeDocument/2006/math" xmlns:v="urn:schemas-microsoft-com:vml" xmlns:wp14="http://schemas.microsoft.com/office/word/2010/wordprocessingDrawing" xmlns:wp="http://schemas.openxmlformats.org/drawingml/2006/wordprocessingDrawing" xmlns:w10="urn:schemas-microsoft-com:office:word" xmlns:w="http://schemas.openxmlformats.org/wordprocessingml/2006/main" xmlns:w14="http://schemas.microsoft.com/office/word/2010/wordml" xmlns:w15="http://schemas.microsoft.com/office/word/2012/wordml" xmlns:w16se="http://schemas.microsoft.com/office/word/2015/wordml/symex" xmlns:wpg="http://schemas.microsoft.com/office/word/2010/wordprocessingGroup" xmlns:wpi="http://schemas.microsoft.com/office/word/2010/wordprocessingInk" xmlns:wne="http://schemas.microsoft.com/office/word/2006/wordml" xmlns:wps="http://schemas.microsoft.com/office/word/2010/wordprocessingShape" mc:Ignorable="w14 w15 w16se wp14">
   <w:endnote w:type="separator" w:id="-1">
     <w:p>
       <w:r>
@@ -5131,7 +7902,7 @@
 </file>
 
 <file path=word/footer1.xml><?xml version="1.0" encoding="utf-8"?>
-<w:ftr xmlns:wpc="http://schemas.microsoft.com/office/word/2010/wordprocessingCanvas" xmlns:cx="http://schemas.microsoft.com/office/drawing/2014/chartex" xmlns:cx1="http://schemas.microsoft.com/office/drawing/2015/9/8/chartex" xmlns:cx2="http://schemas.microsoft.com/office/drawing/2015/10/21/chartex" xmlns:cx3="http://schemas.microsoft.com/office/drawing/2016/5/9/chartex" xmlns:cx4="http://schemas.microsoft.com/office/drawing/2016/5/10/chartex" xmlns:cx5="http://schemas.microsoft.com/office/drawing/2016/5/11/chartex" xmlns:cx6="http://schemas.microsoft.com/office/drawing/2016/5/12/chartex" xmlns:cx7="http://schemas.microsoft.com/office/drawing/2016/5/13/chartex" xmlns:cx8="http://schemas.microsoft.com/office/drawing/2016/5/14/chartex" xmlns:mc="http://schemas.openxmlformats.org/markup-compatibility/2006" xmlns:aink="http://schemas.microsoft.com/office/drawing/2016/ink" xmlns:am3d="http://schemas.microsoft.com/office/drawing/2017/model3d" xmlns:o="urn:schemas-microsoft-com:office:office" xmlns:r="http://schemas.openxmlformats.org/officeDocument/2006/relationships" xmlns:m="http://schemas.openxmlformats.org/officeDocument/2006/math" xmlns:v="urn:schemas-microsoft-com:vml" xmlns:wp14="http://schemas.microsoft.com/office/word/2010/wordprocessingDrawing" xmlns:wp="http://schemas.openxmlformats.org/drawingml/2006/wordprocessingDrawing" xmlns:w10="urn:schemas-microsoft-com:office:word" xmlns:w="http://schemas.openxmlformats.org/wordprocessingml/2006/main" xmlns:w14="http://schemas.microsoft.com/office/word/2010/wordml" xmlns:w15="http://schemas.microsoft.com/office/word/2012/wordml" xmlns:w16cid="http://schemas.microsoft.com/office/word/2016/wordml/cid" xmlns:w16se="http://schemas.microsoft.com/office/word/2015/wordml/symex" xmlns:wpg="http://schemas.microsoft.com/office/word/2010/wordprocessingGroup" xmlns:wpi="http://schemas.microsoft.com/office/word/2010/wordprocessingInk" xmlns:wne="http://schemas.microsoft.com/office/word/2006/wordml" xmlns:wps="http://schemas.microsoft.com/office/word/2010/wordprocessingShape" mc:Ignorable="w14 w15 w16se w16cid wp14">
+<w:ftr xmlns:wpc="http://schemas.microsoft.com/office/word/2010/wordprocessingCanvas" xmlns:cx="http://schemas.microsoft.com/office/drawing/2014/chartex" xmlns:cx1="http://schemas.microsoft.com/office/drawing/2015/9/8/chartex" xmlns:mc="http://schemas.openxmlformats.org/markup-compatibility/2006" xmlns:o="urn:schemas-microsoft-com:office:office" xmlns:r="http://schemas.openxmlformats.org/officeDocument/2006/relationships" xmlns:m="http://schemas.openxmlformats.org/officeDocument/2006/math" xmlns:v="urn:schemas-microsoft-com:vml" xmlns:wp14="http://schemas.microsoft.com/office/word/2010/wordprocessingDrawing" xmlns:wp="http://schemas.openxmlformats.org/drawingml/2006/wordprocessingDrawing" xmlns:w10="urn:schemas-microsoft-com:office:word" xmlns:w="http://schemas.openxmlformats.org/wordprocessingml/2006/main" xmlns:w14="http://schemas.microsoft.com/office/word/2010/wordml" xmlns:w15="http://schemas.microsoft.com/office/word/2012/wordml" xmlns:w16se="http://schemas.microsoft.com/office/word/2015/wordml/symex" xmlns:wpg="http://schemas.microsoft.com/office/word/2010/wordprocessingGroup" xmlns:wpi="http://schemas.microsoft.com/office/word/2010/wordprocessingInk" xmlns:wne="http://schemas.microsoft.com/office/word/2006/wordml" xmlns:wps="http://schemas.microsoft.com/office/word/2010/wordprocessingShape" mc:Ignorable="w14 w15 w16se wp14">
   <w:sdt>
     <w:sdtPr>
       <w:rPr>
@@ -5143,11 +7914,6 @@
         <w:docPartUnique/>
       </w:docPartObj>
     </w:sdtPr>
-    <w:sdtEndPr>
-      <w:rPr>
-        <w:rStyle w:val="PageNumber"/>
-      </w:rPr>
-    </w:sdtEndPr>
     <w:sdtContent>
       <w:p>
         <w:pPr>
@@ -5187,7 +7953,7 @@
 </file>
 
 <file path=word/footer2.xml><?xml version="1.0" encoding="utf-8"?>
-<w:ftr xmlns:wpc="http://schemas.microsoft.com/office/word/2010/wordprocessingCanvas" xmlns:cx="http://schemas.microsoft.com/office/drawing/2014/chartex" xmlns:cx1="http://schemas.microsoft.com/office/drawing/2015/9/8/chartex" xmlns:cx2="http://schemas.microsoft.com/office/drawing/2015/10/21/chartex" xmlns:cx3="http://schemas.microsoft.com/office/drawing/2016/5/9/chartex" xmlns:cx4="http://schemas.microsoft.com/office/drawing/2016/5/10/chartex" xmlns:cx5="http://schemas.microsoft.com/office/drawing/2016/5/11/chartex" xmlns:cx6="http://schemas.microsoft.com/office/drawing/2016/5/12/chartex" xmlns:cx7="http://schemas.microsoft.com/office/drawing/2016/5/13/chartex" xmlns:cx8="http://schemas.microsoft.com/office/drawing/2016/5/14/chartex" xmlns:mc="http://schemas.openxmlformats.org/markup-compatibility/2006" xmlns:aink="http://schemas.microsoft.com/office/drawing/2016/ink" xmlns:am3d="http://schemas.microsoft.com/office/drawing/2017/model3d" xmlns:o="urn:schemas-microsoft-com:office:office" xmlns:r="http://schemas.openxmlformats.org/officeDocument/2006/relationships" xmlns:m="http://schemas.openxmlformats.org/officeDocument/2006/math" xmlns:v="urn:schemas-microsoft-com:vml" xmlns:wp14="http://schemas.microsoft.com/office/word/2010/wordprocessingDrawing" xmlns:wp="http://schemas.openxmlformats.org/drawingml/2006/wordprocessingDrawing" xmlns:w10="urn:schemas-microsoft-com:office:word" xmlns:w="http://schemas.openxmlformats.org/wordprocessingml/2006/main" xmlns:w14="http://schemas.microsoft.com/office/word/2010/wordml" xmlns:w15="http://schemas.microsoft.com/office/word/2012/wordml" xmlns:w16cid="http://schemas.microsoft.com/office/word/2016/wordml/cid" xmlns:w16se="http://schemas.microsoft.com/office/word/2015/wordml/symex" xmlns:wpg="http://schemas.microsoft.com/office/word/2010/wordprocessingGroup" xmlns:wpi="http://schemas.microsoft.com/office/word/2010/wordprocessingInk" xmlns:wne="http://schemas.microsoft.com/office/word/2006/wordml" xmlns:wps="http://schemas.microsoft.com/office/word/2010/wordprocessingShape" mc:Ignorable="w14 w15 w16se w16cid wp14">
+<w:ftr xmlns:wpc="http://schemas.microsoft.com/office/word/2010/wordprocessingCanvas" xmlns:cx="http://schemas.microsoft.com/office/drawing/2014/chartex" xmlns:cx1="http://schemas.microsoft.com/office/drawing/2015/9/8/chartex" xmlns:mc="http://schemas.openxmlformats.org/markup-compatibility/2006" xmlns:o="urn:schemas-microsoft-com:office:office" xmlns:r="http://schemas.openxmlformats.org/officeDocument/2006/relationships" xmlns:m="http://schemas.openxmlformats.org/officeDocument/2006/math" xmlns:v="urn:schemas-microsoft-com:vml" xmlns:wp14="http://schemas.microsoft.com/office/word/2010/wordprocessingDrawing" xmlns:wp="http://schemas.openxmlformats.org/drawingml/2006/wordprocessingDrawing" xmlns:w10="urn:schemas-microsoft-com:office:word" xmlns:w="http://schemas.openxmlformats.org/wordprocessingml/2006/main" xmlns:w14="http://schemas.microsoft.com/office/word/2010/wordml" xmlns:w15="http://schemas.microsoft.com/office/word/2012/wordml" xmlns:w16se="http://schemas.microsoft.com/office/word/2015/wordml/symex" xmlns:wpg="http://schemas.microsoft.com/office/word/2010/wordprocessingGroup" xmlns:wpi="http://schemas.microsoft.com/office/word/2010/wordprocessingInk" xmlns:wne="http://schemas.microsoft.com/office/word/2006/wordml" xmlns:wps="http://schemas.microsoft.com/office/word/2010/wordprocessingShape" mc:Ignorable="w14 w15 w16se wp14">
   <w:sdt>
     <w:sdtPr>
       <w:rPr>
@@ -5199,11 +7965,6 @@
         <w:docPartUnique/>
       </w:docPartObj>
     </w:sdtPr>
-    <w:sdtEndPr>
-      <w:rPr>
-        <w:rStyle w:val="PageNumber"/>
-      </w:rPr>
-    </w:sdtEndPr>
     <w:sdtContent>
       <w:p>
         <w:pPr>
@@ -5236,7 +7997,7 @@
             <w:rStyle w:val="PageNumber"/>
             <w:noProof/>
           </w:rPr>
-          <w:t>1</w:t>
+          <w:t>12</w:t>
         </w:r>
         <w:r>
           <w:rPr>
@@ -5256,7 +8017,7 @@
 </file>
 
 <file path=word/footnotes.xml><?xml version="1.0" encoding="utf-8"?>
-<w:footnotes xmlns:wpc="http://schemas.microsoft.com/office/word/2010/wordprocessingCanvas" xmlns:cx="http://schemas.microsoft.com/office/drawing/2014/chartex" xmlns:cx1="http://schemas.microsoft.com/office/drawing/2015/9/8/chartex" xmlns:cx2="http://schemas.microsoft.com/office/drawing/2015/10/21/chartex" xmlns:cx3="http://schemas.microsoft.com/office/drawing/2016/5/9/chartex" xmlns:cx4="http://schemas.microsoft.com/office/drawing/2016/5/10/chartex" xmlns:cx5="http://schemas.microsoft.com/office/drawing/2016/5/11/chartex" xmlns:cx6="http://schemas.microsoft.com/office/drawing/2016/5/12/chartex" xmlns:cx7="http://schemas.microsoft.com/office/drawing/2016/5/13/chartex" xmlns:cx8="http://schemas.microsoft.com/office/drawing/2016/5/14/chartex" xmlns:mc="http://schemas.openxmlformats.org/markup-compatibility/2006" xmlns:aink="http://schemas.microsoft.com/office/drawing/2016/ink" xmlns:am3d="http://schemas.microsoft.com/office/drawing/2017/model3d" xmlns:o="urn:schemas-microsoft-com:office:office" xmlns:r="http://schemas.openxmlformats.org/officeDocument/2006/relationships" xmlns:m="http://schemas.openxmlformats.org/officeDocument/2006/math" xmlns:v="urn:schemas-microsoft-com:vml" xmlns:wp14="http://schemas.microsoft.com/office/word/2010/wordprocessingDrawing" xmlns:wp="http://schemas.openxmlformats.org/drawingml/2006/wordprocessingDrawing" xmlns:w10="urn:schemas-microsoft-com:office:word" xmlns:w="http://schemas.openxmlformats.org/wordprocessingml/2006/main" xmlns:w14="http://schemas.microsoft.com/office/word/2010/wordml" xmlns:w15="http://schemas.microsoft.com/office/word/2012/wordml" xmlns:w16cid="http://schemas.microsoft.com/office/word/2016/wordml/cid" xmlns:w16se="http://schemas.microsoft.com/office/word/2015/wordml/symex" xmlns:wpg="http://schemas.microsoft.com/office/word/2010/wordprocessingGroup" xmlns:wpi="http://schemas.microsoft.com/office/word/2010/wordprocessingInk" xmlns:wne="http://schemas.microsoft.com/office/word/2006/wordml" xmlns:wps="http://schemas.microsoft.com/office/word/2010/wordprocessingShape" mc:Ignorable="w14 w15 w16se w16cid wp14">
+<w:footnotes xmlns:wpc="http://schemas.microsoft.com/office/word/2010/wordprocessingCanvas" xmlns:cx="http://schemas.microsoft.com/office/drawing/2014/chartex" xmlns:cx1="http://schemas.microsoft.com/office/drawing/2015/9/8/chartex" xmlns:mc="http://schemas.openxmlformats.org/markup-compatibility/2006" xmlns:o="urn:schemas-microsoft-com:office:office" xmlns:r="http://schemas.openxmlformats.org/officeDocument/2006/relationships" xmlns:m="http://schemas.openxmlformats.org/officeDocument/2006/math" xmlns:v="urn:schemas-microsoft-com:vml" xmlns:wp14="http://schemas.microsoft.com/office/word/2010/wordprocessingDrawing" xmlns:wp="http://schemas.openxmlformats.org/drawingml/2006/wordprocessingDrawing" xmlns:w10="urn:schemas-microsoft-com:office:word" xmlns:w="http://schemas.openxmlformats.org/wordprocessingml/2006/main" xmlns:w14="http://schemas.microsoft.com/office/word/2010/wordml" xmlns:w15="http://schemas.microsoft.com/office/word/2012/wordml" xmlns:w16se="http://schemas.microsoft.com/office/word/2015/wordml/symex" xmlns:wpg="http://schemas.microsoft.com/office/word/2010/wordprocessingGroup" xmlns:wpi="http://schemas.microsoft.com/office/word/2010/wordprocessingInk" xmlns:wne="http://schemas.microsoft.com/office/word/2006/wordml" xmlns:wps="http://schemas.microsoft.com/office/word/2010/wordprocessingShape" mc:Ignorable="w14 w15 w16se wp14">
   <w:footnote w:type="separator" w:id="-1">
     <w:p>
       <w:r>
@@ -5275,7 +8036,7 @@
 </file>
 
 <file path=word/header1.xml><?xml version="1.0" encoding="utf-8"?>
-<w:hdr xmlns:wpc="http://schemas.microsoft.com/office/word/2010/wordprocessingCanvas" xmlns:cx="http://schemas.microsoft.com/office/drawing/2014/chartex" xmlns:cx1="http://schemas.microsoft.com/office/drawing/2015/9/8/chartex" xmlns:cx2="http://schemas.microsoft.com/office/drawing/2015/10/21/chartex" xmlns:cx3="http://schemas.microsoft.com/office/drawing/2016/5/9/chartex" xmlns:cx4="http://schemas.microsoft.com/office/drawing/2016/5/10/chartex" xmlns:cx5="http://schemas.microsoft.com/office/drawing/2016/5/11/chartex" xmlns:cx6="http://schemas.microsoft.com/office/drawing/2016/5/12/chartex" xmlns:cx7="http://schemas.microsoft.com/office/drawing/2016/5/13/chartex" xmlns:cx8="http://schemas.microsoft.com/office/drawing/2016/5/14/chartex" xmlns:mc="http://schemas.openxmlformats.org/markup-compatibility/2006" xmlns:aink="http://schemas.microsoft.com/office/drawing/2016/ink" xmlns:am3d="http://schemas.microsoft.com/office/drawing/2017/model3d" xmlns:o="urn:schemas-microsoft-com:office:office" xmlns:r="http://schemas.openxmlformats.org/officeDocument/2006/relationships" xmlns:m="http://schemas.openxmlformats.org/officeDocument/2006/math" xmlns:v="urn:schemas-microsoft-com:vml" xmlns:wp14="http://schemas.microsoft.com/office/word/2010/wordprocessingDrawing" xmlns:wp="http://schemas.openxmlformats.org/drawingml/2006/wordprocessingDrawing" xmlns:w10="urn:schemas-microsoft-com:office:word" xmlns:w="http://schemas.openxmlformats.org/wordprocessingml/2006/main" xmlns:w14="http://schemas.microsoft.com/office/word/2010/wordml" xmlns:w15="http://schemas.microsoft.com/office/word/2012/wordml" xmlns:w16cid="http://schemas.microsoft.com/office/word/2016/wordml/cid" xmlns:w16se="http://schemas.microsoft.com/office/word/2015/wordml/symex" xmlns:wpg="http://schemas.microsoft.com/office/word/2010/wordprocessingGroup" xmlns:wpi="http://schemas.microsoft.com/office/word/2010/wordprocessingInk" xmlns:wne="http://schemas.microsoft.com/office/word/2006/wordml" xmlns:wps="http://schemas.microsoft.com/office/word/2010/wordprocessingShape" mc:Ignorable="w14 w15 w16se w16cid wp14">
+<w:hdr xmlns:wpc="http://schemas.microsoft.com/office/word/2010/wordprocessingCanvas" xmlns:cx="http://schemas.microsoft.com/office/drawing/2014/chartex" xmlns:cx1="http://schemas.microsoft.com/office/drawing/2015/9/8/chartex" xmlns:mc="http://schemas.openxmlformats.org/markup-compatibility/2006" xmlns:o="urn:schemas-microsoft-com:office:office" xmlns:r="http://schemas.openxmlformats.org/officeDocument/2006/relationships" xmlns:m="http://schemas.openxmlformats.org/officeDocument/2006/math" xmlns:v="urn:schemas-microsoft-com:vml" xmlns:wp14="http://schemas.microsoft.com/office/word/2010/wordprocessingDrawing" xmlns:wp="http://schemas.openxmlformats.org/drawingml/2006/wordprocessingDrawing" xmlns:w10="urn:schemas-microsoft-com:office:word" xmlns:w="http://schemas.openxmlformats.org/wordprocessingml/2006/main" xmlns:w14="http://schemas.microsoft.com/office/word/2010/wordml" xmlns:w15="http://schemas.microsoft.com/office/word/2012/wordml" xmlns:w16se="http://schemas.microsoft.com/office/word/2015/wordml/symex" xmlns:wpg="http://schemas.microsoft.com/office/word/2010/wordprocessingGroup" xmlns:wpi="http://schemas.microsoft.com/office/word/2010/wordprocessingInk" xmlns:wne="http://schemas.microsoft.com/office/word/2006/wordml" xmlns:wps="http://schemas.microsoft.com/office/word/2010/wordprocessingShape" mc:Ignorable="w14 w15 w16se wp14">
   <w:p>
     <w:pPr>
       <w:pStyle w:val="Header"/>
@@ -5311,11 +8072,11 @@
 </file>
 
 <file path=word/numbering.xml><?xml version="1.0" encoding="utf-8"?>
-<w:numbering xmlns:wpc="http://schemas.microsoft.com/office/word/2010/wordprocessingCanvas" xmlns:cx="http://schemas.microsoft.com/office/drawing/2014/chartex" xmlns:cx1="http://schemas.microsoft.com/office/drawing/2015/9/8/chartex" xmlns:cx2="http://schemas.microsoft.com/office/drawing/2015/10/21/chartex" xmlns:cx3="http://schemas.microsoft.com/office/drawing/2016/5/9/chartex" xmlns:cx4="http://schemas.microsoft.com/office/drawing/2016/5/10/chartex" xmlns:cx5="http://schemas.microsoft.com/office/drawing/2016/5/11/chartex" xmlns:cx6="http://schemas.microsoft.com/office/drawing/2016/5/12/chartex" xmlns:cx7="http://schemas.microsoft.com/office/drawing/2016/5/13/chartex" xmlns:cx8="http://schemas.microsoft.com/office/drawing/2016/5/14/chartex" xmlns:mc="http://schemas.openxmlformats.org/markup-compatibility/2006" xmlns:aink="http://schemas.microsoft.com/office/drawing/2016/ink" xmlns:am3d="http://schemas.microsoft.com/office/drawing/2017/model3d" xmlns:o="urn:schemas-microsoft-com:office:office" xmlns:r="http://schemas.openxmlformats.org/officeDocument/2006/relationships" xmlns:m="http://schemas.openxmlformats.org/officeDocument/2006/math" xmlns:v="urn:schemas-microsoft-com:vml" xmlns:wp14="http://schemas.microsoft.com/office/word/2010/wordprocessingDrawing" xmlns:wp="http://schemas.openxmlformats.org/drawingml/2006/wordprocessingDrawing" xmlns:w10="urn:schemas-microsoft-com:office:word" xmlns:w="http://schemas.openxmlformats.org/wordprocessingml/2006/main" xmlns:w14="http://schemas.microsoft.com/office/word/2010/wordml" xmlns:w15="http://schemas.microsoft.com/office/word/2012/wordml" xmlns:w16cid="http://schemas.microsoft.com/office/word/2016/wordml/cid" xmlns:w16se="http://schemas.microsoft.com/office/word/2015/wordml/symex" xmlns:wpg="http://schemas.microsoft.com/office/word/2010/wordprocessingGroup" xmlns:wpi="http://schemas.microsoft.com/office/word/2010/wordprocessingInk" xmlns:wne="http://schemas.microsoft.com/office/word/2006/wordml" xmlns:wps="http://schemas.microsoft.com/office/word/2010/wordprocessingShape" mc:Ignorable="w14 w15 w16se w16cid wp14">
+<w:numbering xmlns:wpc="http://schemas.microsoft.com/office/word/2010/wordprocessingCanvas" xmlns:cx="http://schemas.microsoft.com/office/drawing/2014/chartex" xmlns:cx1="http://schemas.microsoft.com/office/drawing/2015/9/8/chartex" xmlns:mc="http://schemas.openxmlformats.org/markup-compatibility/2006" xmlns:o="urn:schemas-microsoft-com:office:office" xmlns:r="http://schemas.openxmlformats.org/officeDocument/2006/relationships" xmlns:m="http://schemas.openxmlformats.org/officeDocument/2006/math" xmlns:v="urn:schemas-microsoft-com:vml" xmlns:wp14="http://schemas.microsoft.com/office/word/2010/wordprocessingDrawing" xmlns:wp="http://schemas.openxmlformats.org/drawingml/2006/wordprocessingDrawing" xmlns:w10="urn:schemas-microsoft-com:office:word" xmlns:w="http://schemas.openxmlformats.org/wordprocessingml/2006/main" xmlns:w14="http://schemas.microsoft.com/office/word/2010/wordml" xmlns:w15="http://schemas.microsoft.com/office/word/2012/wordml" xmlns:w16se="http://schemas.microsoft.com/office/word/2015/wordml/symex" xmlns:wpg="http://schemas.microsoft.com/office/word/2010/wordprocessingGroup" xmlns:wpi="http://schemas.microsoft.com/office/word/2010/wordprocessingInk" xmlns:wne="http://schemas.microsoft.com/office/word/2006/wordml" xmlns:wps="http://schemas.microsoft.com/office/word/2010/wordprocessingShape" mc:Ignorable="w14 w15 w16se wp14">
   <w:abstractNum w:abstractNumId="0" w15:restartNumberingAfterBreak="0">
     <w:nsid w:val="05C619E8"/>
     <w:multiLevelType w:val="hybridMultilevel"/>
-    <w:tmpl w:val="0698739C"/>
+    <w:tmpl w:val="E6061D80"/>
     <w:lvl w:ilvl="0" w:tplc="04090001">
       <w:start w:val="1"/>
       <w:numFmt w:val="bullet"/>
@@ -5671,7 +8432,7 @@
 </file>
 
 <file path=word/styles.xml><?xml version="1.0" encoding="utf-8"?>
-<w:styles xmlns:mc="http://schemas.openxmlformats.org/markup-compatibility/2006" xmlns:r="http://schemas.openxmlformats.org/officeDocument/2006/relationships" xmlns:w="http://schemas.openxmlformats.org/wordprocessingml/2006/main" xmlns:w14="http://schemas.microsoft.com/office/word/2010/wordml" xmlns:w15="http://schemas.microsoft.com/office/word/2012/wordml" xmlns:w16cid="http://schemas.microsoft.com/office/word/2016/wordml/cid" xmlns:w16se="http://schemas.microsoft.com/office/word/2015/wordml/symex" mc:Ignorable="w14 w15 w16se w16cid">
+<w:styles xmlns:mc="http://schemas.openxmlformats.org/markup-compatibility/2006" xmlns:r="http://schemas.openxmlformats.org/officeDocument/2006/relationships" xmlns:w="http://schemas.openxmlformats.org/wordprocessingml/2006/main" xmlns:w14="http://schemas.microsoft.com/office/word/2010/wordml" xmlns:w15="http://schemas.microsoft.com/office/word/2012/wordml" xmlns:w16se="http://schemas.microsoft.com/office/word/2015/wordml/symex" mc:Ignorable="w14 w15 w16se">
   <w:docDefaults>
     <w:rPrDefault>
       <w:rPr>
@@ -5683,7 +8444,7 @@
     </w:rPrDefault>
     <w:pPrDefault/>
   </w:docDefaults>
-  <w:latentStyles w:defLockedState="0" w:defUIPriority="99" w:defSemiHidden="0" w:defUnhideWhenUsed="0" w:defQFormat="0" w:count="375">
+  <w:latentStyles w:defLockedState="0" w:defUIPriority="99" w:defSemiHidden="0" w:defUnhideWhenUsed="0" w:defQFormat="0" w:count="371">
     <w:lsdException w:name="Normal" w:uiPriority="0" w:qFormat="1"/>
     <w:lsdException w:name="heading 1" w:uiPriority="9" w:qFormat="1"/>
     <w:lsdException w:name="heading 2" w:semiHidden="1" w:uiPriority="9" w:unhideWhenUsed="1" w:qFormat="1"/>
@@ -6055,10 +8816,6 @@
     <w:lsdException w:name="List Table 5 Dark Accent 6" w:uiPriority="50"/>
     <w:lsdException w:name="List Table 6 Colorful Accent 6" w:uiPriority="51"/>
     <w:lsdException w:name="List Table 7 Colorful Accent 6" w:uiPriority="52"/>
-    <w:lsdException w:name="Mention" w:semiHidden="1" w:unhideWhenUsed="1"/>
-    <w:lsdException w:name="Smart Hyperlink" w:semiHidden="1" w:unhideWhenUsed="1"/>
-    <w:lsdException w:name="Hashtag" w:semiHidden="1" w:unhideWhenUsed="1"/>
-    <w:lsdException w:name="Unresolved Mention" w:semiHidden="1" w:unhideWhenUsed="1"/>
   </w:latentStyles>
   <w:style w:type="paragraph" w:default="1" w:styleId="Normal">
     <w:name w:val="Normal"/>
@@ -6071,7 +8828,6 @@
   <w:style w:type="character" w:default="1" w:styleId="DefaultParagraphFont">
     <w:name w:val="Default Paragraph Font"/>
     <w:uiPriority w:val="1"/>
-    <w:semiHidden/>
     <w:unhideWhenUsed/>
   </w:style>
   <w:style w:type="table" w:default="1" w:styleId="TableNormal">
@@ -6156,7 +8912,7 @@
       <w:u w:val="single"/>
     </w:rPr>
   </w:style>
-  <w:style w:type="character" w:styleId="UnresolvedMention">
+  <w:style w:type="character" w:customStyle="1" w:styleId="UnresolvedMention">
     <w:name w:val="Unresolved Mention"/>
     <w:basedOn w:val="DefaultParagraphFont"/>
     <w:uiPriority w:val="99"/>
